--- a/Documentation.docx
+++ b/Documentation.docx
@@ -171,17 +171,8 @@
           <w:rFonts w:ascii="Times New Roman" w:hAnsi="Times New Roman" w:cs="Times New Roman"/>
           <w:lang w:val="en-US"/>
         </w:rPr>
-        <w:t xml:space="preserve">Smith </w:t>
-      </w:r>
-      <w:proofErr w:type="spellStart"/>
-      <w:r>
-        <w:rPr>
-          <w:rFonts w:ascii="Times New Roman" w:hAnsi="Times New Roman" w:cs="Times New Roman"/>
-          <w:lang w:val="en-US"/>
-        </w:rPr>
-        <w:t>Deirbhle</w:t>
-      </w:r>
-      <w:proofErr w:type="spellEnd"/>
+        <w:t>Smith Deirbhle</w:t>
+      </w:r>
     </w:p>
     <w:p>
       <w:pPr>
@@ -192,31 +183,13 @@
           <w:lang w:val="hu-HU"/>
         </w:rPr>
       </w:pPr>
-      <w:proofErr w:type="spellStart"/>
       <w:r>
         <w:rPr>
           <w:rFonts w:ascii="Times New Roman" w:hAnsi="Times New Roman" w:cs="Times New Roman"/>
           <w:lang w:val="en-US"/>
         </w:rPr>
-        <w:t>Varga</w:t>
-      </w:r>
-      <w:proofErr w:type="spellEnd"/>
-      <w:r>
-        <w:rPr>
-          <w:rFonts w:ascii="Times New Roman" w:hAnsi="Times New Roman" w:cs="Times New Roman"/>
-          <w:lang w:val="en-US"/>
-        </w:rPr>
-        <w:t xml:space="preserve"> </w:t>
-      </w:r>
-      <w:proofErr w:type="spellStart"/>
-      <w:r>
-        <w:rPr>
-          <w:rFonts w:ascii="Times New Roman" w:hAnsi="Times New Roman" w:cs="Times New Roman"/>
-          <w:lang w:val="en-US"/>
-        </w:rPr>
-        <w:t>Zolt</w:t>
-      </w:r>
-      <w:proofErr w:type="spellEnd"/>
+        <w:t>Varga Zolt</w:t>
+      </w:r>
       <w:r>
         <w:rPr>
           <w:rFonts w:ascii="Times New Roman" w:hAnsi="Times New Roman" w:cs="Times New Roman"/>
@@ -376,6 +349,13 @@
     </w:p>
     <w:sdt>
       <w:sdtPr>
+        <w:rPr>
+          <w:rFonts w:asciiTheme="minorHAnsi" w:eastAsiaTheme="minorHAnsi" w:hAnsiTheme="minorHAnsi" w:cstheme="minorBidi"/>
+          <w:color w:val="auto"/>
+          <w:sz w:val="22"/>
+          <w:szCs w:val="22"/>
+          <w:lang w:val="en-GB"/>
+        </w:rPr>
         <w:id w:val="-307635077"/>
         <w:docPartObj>
           <w:docPartGallery w:val="Table of Contents"/>
@@ -384,14 +364,9 @@
       </w:sdtPr>
       <w:sdtEndPr>
         <w:rPr>
-          <w:rFonts w:asciiTheme="minorHAnsi" w:eastAsiaTheme="minorHAnsi" w:hAnsiTheme="minorHAnsi" w:cstheme="minorBidi"/>
           <w:b/>
           <w:bCs/>
           <w:noProof/>
-          <w:color w:val="auto"/>
-          <w:sz w:val="22"/>
-          <w:szCs w:val="22"/>
-          <w:lang w:val="en-GB"/>
         </w:rPr>
       </w:sdtEndPr>
       <w:sdtContent>
@@ -1252,6 +1227,7 @@
       <w:pPr>
         <w:spacing w:after="0"/>
         <w:ind w:right="386"/>
+        <w:jc w:val="center"/>
         <w:rPr>
           <w:rFonts w:ascii="Times New Roman" w:hAnsi="Times New Roman" w:cs="Times New Roman"/>
           <w:sz w:val="28"/>
@@ -1259,9 +1235,62 @@
           <w:lang w:val="hu-HU"/>
         </w:rPr>
       </w:pPr>
+      <w:r>
+        <w:rPr>
+          <w:noProof/>
+        </w:rPr>
+        <w:drawing>
+          <wp:inline distT="0" distB="0" distL="0" distR="0" wp14:anchorId="1C7B9221" wp14:editId="4F5C2BBB">
+            <wp:extent cx="4503763" cy="4874156"/>
+            <wp:effectExtent l="0" t="0" r="0" b="3175"/>
+            <wp:docPr id="2" name="Picture 2" descr="Diagram&#10;&#10;Description automatically generated"/>
+            <wp:cNvGraphicFramePr>
+              <a:graphicFrameLocks xmlns:a="http://schemas.openxmlformats.org/drawingml/2006/main" noChangeAspect="1"/>
+            </wp:cNvGraphicFramePr>
+            <a:graphic xmlns:a="http://schemas.openxmlformats.org/drawingml/2006/main">
+              <a:graphicData uri="http://schemas.openxmlformats.org/drawingml/2006/picture">
+                <pic:pic xmlns:pic="http://schemas.openxmlformats.org/drawingml/2006/picture">
+                  <pic:nvPicPr>
+                    <pic:cNvPr id="2" name="Picture 2" descr="Diagram&#10;&#10;Description automatically generated"/>
+                    <pic:cNvPicPr>
+                      <a:picLocks noChangeAspect="1" noChangeArrowheads="1"/>
+                    </pic:cNvPicPr>
+                  </pic:nvPicPr>
+                  <pic:blipFill>
+                    <a:blip r:embed="rId9">
+                      <a:extLst>
+                        <a:ext uri="{28A0092B-C50C-407E-A947-70E740481C1C}">
+                          <a14:useLocalDpi xmlns:a14="http://schemas.microsoft.com/office/drawing/2010/main" val="0"/>
+                        </a:ext>
+                      </a:extLst>
+                    </a:blip>
+                    <a:srcRect/>
+                    <a:stretch>
+                      <a:fillRect/>
+                    </a:stretch>
+                  </pic:blipFill>
+                  <pic:spPr bwMode="auto">
+                    <a:xfrm>
+                      <a:off x="0" y="0"/>
+                      <a:ext cx="4508141" cy="4878894"/>
+                    </a:xfrm>
+                    <a:prstGeom prst="rect">
+                      <a:avLst/>
+                    </a:prstGeom>
+                    <a:noFill/>
+                    <a:ln>
+                      <a:noFill/>
+                    </a:ln>
+                  </pic:spPr>
+                </pic:pic>
+              </a:graphicData>
+            </a:graphic>
+          </wp:inline>
+        </w:drawing>
+      </w:r>
     </w:p>
     <w:sectPr>
-      <w:footerReference w:type="default" r:id="rId9"/>
+      <w:footerReference w:type="default" r:id="rId10"/>
       <w:pgSz w:w="11906" w:h="16838"/>
       <w:pgMar w:top="1440" w:right="1440" w:bottom="1440" w:left="1440" w:header="720" w:footer="720" w:gutter="0"/>
       <w:pgNumType w:start="1"/>

--- a/Documentation.docx
+++ b/Documentation.docx
@@ -171,8 +171,17 @@
           <w:rFonts w:ascii="Times New Roman" w:hAnsi="Times New Roman" w:cs="Times New Roman"/>
           <w:lang w:val="en-US"/>
         </w:rPr>
-        <w:t>Smith Deirbhle</w:t>
-      </w:r>
+        <w:t xml:space="preserve">Smith </w:t>
+      </w:r>
+      <w:proofErr w:type="spellStart"/>
+      <w:r>
+        <w:rPr>
+          <w:rFonts w:ascii="Times New Roman" w:hAnsi="Times New Roman" w:cs="Times New Roman"/>
+          <w:lang w:val="en-US"/>
+        </w:rPr>
+        <w:t>Deirbhle</w:t>
+      </w:r>
+      <w:proofErr w:type="spellEnd"/>
     </w:p>
     <w:p>
       <w:pPr>
@@ -183,13 +192,31 @@
           <w:lang w:val="hu-HU"/>
         </w:rPr>
       </w:pPr>
+      <w:proofErr w:type="spellStart"/>
       <w:r>
         <w:rPr>
           <w:rFonts w:ascii="Times New Roman" w:hAnsi="Times New Roman" w:cs="Times New Roman"/>
           <w:lang w:val="en-US"/>
         </w:rPr>
-        <w:t>Varga Zolt</w:t>
-      </w:r>
+        <w:t>Varga</w:t>
+      </w:r>
+      <w:proofErr w:type="spellEnd"/>
+      <w:r>
+        <w:rPr>
+          <w:rFonts w:ascii="Times New Roman" w:hAnsi="Times New Roman" w:cs="Times New Roman"/>
+          <w:lang w:val="en-US"/>
+        </w:rPr>
+        <w:t xml:space="preserve"> </w:t>
+      </w:r>
+      <w:proofErr w:type="spellStart"/>
+      <w:r>
+        <w:rPr>
+          <w:rFonts w:ascii="Times New Roman" w:hAnsi="Times New Roman" w:cs="Times New Roman"/>
+          <w:lang w:val="en-US"/>
+        </w:rPr>
+        <w:t>Zolt</w:t>
+      </w:r>
+      <w:proofErr w:type="spellEnd"/>
       <w:r>
         <w:rPr>
           <w:rFonts w:ascii="Times New Roman" w:hAnsi="Times New Roman" w:cs="Times New Roman"/>
@@ -976,7 +1003,7 @@
     <w:p>
       <w:pPr>
         <w:pStyle w:val="Heading1"/>
-        <w:spacing w:before="5160"/>
+        <w:spacing w:before="3360"/>
         <w:rPr>
           <w:lang w:val="hu-HU"/>
         </w:rPr>
@@ -1023,7 +1050,6 @@
         <w:rPr>
           <w:rFonts w:ascii="Times New Roman" w:hAnsi="Times New Roman" w:cs="Times New Roman"/>
         </w:rPr>
-        <w:lastRenderedPageBreak/>
         <w:t>Our team has decided to create a control system for an indoor vertical farm that uses aquaponics. For the sake of simplicity this farm grows butterhead lettuce exclusively but can be extended to manage the environment of other vegetables as well.</w:t>
       </w:r>
     </w:p>
@@ -1062,6 +1088,7 @@
         <w:rPr>
           <w:lang w:val="hu-HU"/>
         </w:rPr>
+        <w:lastRenderedPageBreak/>
         <w:t xml:space="preserve">2. </w:t>
       </w:r>
       <w:r>
@@ -1075,7 +1102,8 @@
     <w:p>
       <w:pPr>
         <w:pStyle w:val="Heading2"/>
-        <w:ind w:firstLine="450"/>
+        <w:spacing w:before="480" w:after="480"/>
+        <w:ind w:firstLine="446"/>
         <w:rPr>
           <w:lang w:val="hu-HU"/>
         </w:rPr>
@@ -1094,6 +1122,401 @@
         <w:t>Background</w:t>
       </w:r>
       <w:bookmarkEnd w:id="2"/>
+    </w:p>
+    <w:p>
+      <w:pPr>
+        <w:spacing w:after="0"/>
+        <w:ind w:left="450" w:right="296"/>
+        <w:rPr>
+          <w:rFonts w:ascii="Times New Roman" w:hAnsi="Times New Roman" w:cs="Times New Roman"/>
+          <w:lang w:val="hu-HU"/>
+        </w:rPr>
+      </w:pPr>
+      <w:r>
+        <w:rPr>
+          <w:rFonts w:ascii="Times New Roman" w:hAnsi="Times New Roman" w:cs="Times New Roman"/>
+          <w:lang w:val="hu-HU"/>
+        </w:rPr>
+        <w:t xml:space="preserve">Some of the most vital resons why people started experimenting with vertical farming system was connected to the exponential growth of the population and the inefficiency of the traditional agricultural methods. Most places around the world still use the same </w:t>
+      </w:r>
+      <w:r>
+        <w:rPr>
+          <w:rFonts w:ascii="Times New Roman" w:hAnsi="Times New Roman" w:cs="Times New Roman"/>
+          <w:lang w:val="hu-HU"/>
+        </w:rPr>
+        <w:t xml:space="preserve">methods in growing crops then our ancestors did years ago. Which constitutes a major problem: these methods depend on various factor that the farmers cannot control. Insects, diseases, the nutrients in the soil, the general structure of the soil changing from year to year, the limitation of space and other issues. </w:t>
+      </w:r>
+    </w:p>
+    <w:p>
+      <w:pPr>
+        <w:ind w:left="450" w:right="296"/>
+        <w:rPr>
+          <w:rFonts w:ascii="Times New Roman" w:hAnsi="Times New Roman" w:cs="Times New Roman"/>
+          <w:lang w:val="hu-HU"/>
+        </w:rPr>
+      </w:pPr>
+      <w:r>
+        <w:rPr>
+          <w:rFonts w:ascii="Times New Roman" w:hAnsi="Times New Roman" w:cs="Times New Roman"/>
+          <w:lang w:val="hu-HU"/>
+        </w:rPr>
+        <w:t>To address them, vertical farming requires only a fraction of a farm’s space to grow just as many vegetables. The insects and the biochemical materials that farmers use could be avoided. Since they are also harmful for the human body, this is a considerable side effect of traditional agriculture. The consistency of the soil or water that the plants are growing in is controlled by machines, the sensors measuring the nutrient level from time to time, called the EC level (electrical conductivity). This way the soil can provide the ideal environment for all kinds of plants, carefully determined for every species in particular, what would be the range of the EC level that results in the fastest growth.</w:t>
+      </w:r>
+    </w:p>
+    <w:p>
+      <w:pPr>
+        <w:pStyle w:val="Heading2"/>
+        <w:spacing w:before="480" w:after="480"/>
+        <w:rPr>
+          <w:lang w:val="hu-HU"/>
+        </w:rPr>
+      </w:pPr>
+      <w:r>
+        <w:rPr>
+          <w:lang w:val="hu-HU"/>
+        </w:rPr>
+        <w:t xml:space="preserve">2.2 </w:t>
+      </w:r>
+      <w:r>
+        <w:rPr>
+          <w:lang w:val="hu-HU"/>
+        </w:rPr>
+        <w:t>Different Possible Approaches</w:t>
+      </w:r>
+    </w:p>
+    <w:p>
+      <w:pPr>
+        <w:ind w:left="450" w:right="296"/>
+        <w:rPr>
+          <w:rFonts w:ascii="Times New Roman" w:hAnsi="Times New Roman" w:cs="Times New Roman"/>
+          <w:lang w:val="hu-HU"/>
+        </w:rPr>
+      </w:pPr>
+      <w:r>
+        <w:rPr>
+          <w:rFonts w:ascii="Times New Roman" w:hAnsi="Times New Roman" w:cs="Times New Roman"/>
+          <w:lang w:val="hu-HU"/>
+        </w:rPr>
+        <w:t xml:space="preserve">These systems, however, do not use soil to plant the seeds in. They use aquaponics, as mentioned above, which come in 6 different forms. </w:t>
+      </w:r>
+    </w:p>
+    <w:p>
+      <w:pPr>
+        <w:ind w:left="450" w:right="296"/>
+        <w:jc w:val="center"/>
+        <w:rPr>
+          <w:lang w:val="hu-HU"/>
+        </w:rPr>
+      </w:pPr>
+      <w:r>
+        <w:rPr>
+          <w:noProof/>
+        </w:rPr>
+        <w:drawing>
+          <wp:inline distT="0" distB="0" distL="0" distR="0" wp14:anchorId="598083B4" wp14:editId="032BE622">
+            <wp:extent cx="2717800" cy="2912015"/>
+            <wp:effectExtent l="0" t="0" r="6350" b="3175"/>
+            <wp:docPr id="3" name="Picture 3" descr="Types of Hydroponic System Design, Producton, &amp; Sale | HC Hydroponics"/>
+            <wp:cNvGraphicFramePr>
+              <a:graphicFrameLocks xmlns:a="http://schemas.openxmlformats.org/drawingml/2006/main" noChangeAspect="1"/>
+            </wp:cNvGraphicFramePr>
+            <a:graphic xmlns:a="http://schemas.openxmlformats.org/drawingml/2006/main">
+              <a:graphicData uri="http://schemas.openxmlformats.org/drawingml/2006/picture">
+                <pic:pic xmlns:pic="http://schemas.openxmlformats.org/drawingml/2006/picture">
+                  <pic:nvPicPr>
+                    <pic:cNvPr id="0" name="Picture 1" descr="Types of Hydroponic System Design, Producton, &amp; Sale | HC Hydroponics"/>
+                    <pic:cNvPicPr>
+                      <a:picLocks noChangeAspect="1" noChangeArrowheads="1"/>
+                    </pic:cNvPicPr>
+                  </pic:nvPicPr>
+                  <pic:blipFill>
+                    <a:blip r:embed="rId9" cstate="print">
+                      <a:extLst>
+                        <a:ext uri="{28A0092B-C50C-407E-A947-70E740481C1C}">
+                          <a14:useLocalDpi xmlns:a14="http://schemas.microsoft.com/office/drawing/2010/main" val="0"/>
+                        </a:ext>
+                      </a:extLst>
+                    </a:blip>
+                    <a:srcRect/>
+                    <a:stretch>
+                      <a:fillRect/>
+                    </a:stretch>
+                  </pic:blipFill>
+                  <pic:spPr bwMode="auto">
+                    <a:xfrm>
+                      <a:off x="0" y="0"/>
+                      <a:ext cx="2717800" cy="2912015"/>
+                    </a:xfrm>
+                    <a:prstGeom prst="rect">
+                      <a:avLst/>
+                    </a:prstGeom>
+                    <a:noFill/>
+                    <a:ln>
+                      <a:noFill/>
+                    </a:ln>
+                  </pic:spPr>
+                </pic:pic>
+              </a:graphicData>
+            </a:graphic>
+          </wp:inline>
+        </w:drawing>
+      </w:r>
+    </w:p>
+    <w:p>
+      <w:pPr>
+        <w:ind w:left="450" w:right="296"/>
+        <w:jc w:val="center"/>
+        <w:rPr>
+          <w:rFonts w:ascii="Times New Roman" w:hAnsi="Times New Roman" w:cs="Times New Roman"/>
+          <w:sz w:val="20"/>
+          <w:szCs w:val="20"/>
+          <w:lang w:val="hu-HU"/>
+        </w:rPr>
+      </w:pPr>
+      <w:r>
+        <w:rPr>
+          <w:rFonts w:ascii="Times New Roman" w:hAnsi="Times New Roman" w:cs="Times New Roman"/>
+          <w:sz w:val="20"/>
+          <w:szCs w:val="20"/>
+          <w:lang w:val="hu-HU"/>
+        </w:rPr>
+        <w:t>Figure 1.1 Aquaponics in vertical farming systems</w:t>
+      </w:r>
+    </w:p>
+    <w:p>
+      <w:pPr>
+        <w:pStyle w:val="ListParagraph"/>
+        <w:numPr>
+          <w:ilvl w:val="0"/>
+          <w:numId w:val="5"/>
+        </w:numPr>
+        <w:ind w:left="450" w:right="296"/>
+        <w:rPr>
+          <w:rFonts w:ascii="Times New Roman" w:hAnsi="Times New Roman" w:cs="Times New Roman"/>
+          <w:lang w:val="hu-HU"/>
+        </w:rPr>
+      </w:pPr>
+      <w:r>
+        <w:rPr>
+          <w:rFonts w:ascii="Times New Roman" w:hAnsi="Times New Roman" w:cs="Times New Roman"/>
+          <w:b/>
+          <w:bCs/>
+          <w:i/>
+          <w:iCs/>
+          <w:lang w:val="hu-HU"/>
+        </w:rPr>
+        <w:t xml:space="preserve">Deep </w:t>
+      </w:r>
+      <w:r>
+        <w:rPr>
+          <w:rFonts w:ascii="Times New Roman" w:hAnsi="Times New Roman" w:cs="Times New Roman"/>
+          <w:b/>
+          <w:bCs/>
+          <w:i/>
+          <w:iCs/>
+          <w:lang w:val="hu-HU"/>
+        </w:rPr>
+        <w:t>W</w:t>
+      </w:r>
+      <w:r>
+        <w:rPr>
+          <w:rFonts w:ascii="Times New Roman" w:hAnsi="Times New Roman" w:cs="Times New Roman"/>
+          <w:b/>
+          <w:bCs/>
+          <w:i/>
+          <w:iCs/>
+          <w:lang w:val="hu-HU"/>
+        </w:rPr>
+        <w:t>ater system</w:t>
+      </w:r>
+      <w:r>
+        <w:rPr>
+          <w:rFonts w:ascii="Times New Roman" w:hAnsi="Times New Roman" w:cs="Times New Roman"/>
+          <w:lang w:val="hu-HU"/>
+        </w:rPr>
+        <w:t xml:space="preserve">: </w:t>
+      </w:r>
+      <w:r>
+        <w:rPr>
+          <w:rFonts w:ascii="Times New Roman" w:hAnsi="Times New Roman" w:cs="Times New Roman"/>
+          <w:lang w:val="hu-HU"/>
+        </w:rPr>
+        <w:t>the roots of the plants are floating in a nutrient-dense water with oxygen. A container acts as a reservoire for this solution.</w:t>
+      </w:r>
+    </w:p>
+    <w:p>
+      <w:pPr>
+        <w:pStyle w:val="ListParagraph"/>
+        <w:numPr>
+          <w:ilvl w:val="0"/>
+          <w:numId w:val="5"/>
+        </w:numPr>
+        <w:ind w:left="450" w:right="296"/>
+        <w:rPr>
+          <w:rFonts w:ascii="Times New Roman" w:hAnsi="Times New Roman" w:cs="Times New Roman"/>
+          <w:lang w:val="hu-HU"/>
+        </w:rPr>
+      </w:pPr>
+      <w:r>
+        <w:rPr>
+          <w:rFonts w:ascii="Times New Roman" w:hAnsi="Times New Roman" w:cs="Times New Roman"/>
+          <w:i/>
+          <w:iCs/>
+          <w:lang w:val="hu-HU"/>
+        </w:rPr>
+        <w:lastRenderedPageBreak/>
+        <w:t>Wick system</w:t>
+      </w:r>
+      <w:r>
+        <w:rPr>
+          <w:rFonts w:ascii="Times New Roman" w:hAnsi="Times New Roman" w:cs="Times New Roman"/>
+          <w:lang w:val="hu-HU"/>
+        </w:rPr>
+        <w:t>: does not consume electricity but it uses the wicks of the plants to provide the nutrient-dense water for the plants growing in the soil. The least complex and most energy efficient approach.</w:t>
+      </w:r>
+    </w:p>
+    <w:p>
+      <w:pPr>
+        <w:pStyle w:val="ListParagraph"/>
+        <w:numPr>
+          <w:ilvl w:val="0"/>
+          <w:numId w:val="5"/>
+        </w:numPr>
+        <w:ind w:left="450" w:right="296"/>
+        <w:rPr>
+          <w:rFonts w:ascii="Times New Roman" w:hAnsi="Times New Roman" w:cs="Times New Roman"/>
+          <w:lang w:val="hu-HU"/>
+        </w:rPr>
+      </w:pPr>
+      <w:r>
+        <w:rPr>
+          <w:rFonts w:ascii="Times New Roman" w:hAnsi="Times New Roman" w:cs="Times New Roman"/>
+          <w:i/>
+          <w:iCs/>
+          <w:lang w:val="hu-HU"/>
+        </w:rPr>
+        <w:t>Drip system</w:t>
+      </w:r>
+      <w:r>
+        <w:rPr>
+          <w:rFonts w:ascii="Times New Roman" w:hAnsi="Times New Roman" w:cs="Times New Roman"/>
+          <w:lang w:val="hu-HU"/>
+        </w:rPr>
+        <w:t xml:space="preserve">: </w:t>
+      </w:r>
+      <w:r>
+        <w:rPr>
+          <w:rFonts w:ascii="Times New Roman" w:hAnsi="Times New Roman" w:cs="Times New Roman"/>
+          <w:lang w:val="hu-HU"/>
+        </w:rPr>
+        <w:t>the nutrient solution is dripped either to the roots of the plants or to the leaves, coming from above. It depends of the types of plants the farm wants to cultivate.</w:t>
+      </w:r>
+    </w:p>
+    <w:p>
+      <w:pPr>
+        <w:pStyle w:val="ListParagraph"/>
+        <w:numPr>
+          <w:ilvl w:val="0"/>
+          <w:numId w:val="5"/>
+        </w:numPr>
+        <w:ind w:left="450" w:right="296"/>
+        <w:rPr>
+          <w:rFonts w:ascii="Times New Roman" w:hAnsi="Times New Roman" w:cs="Times New Roman"/>
+          <w:lang w:val="hu-HU"/>
+        </w:rPr>
+      </w:pPr>
+      <w:r>
+        <w:rPr>
+          <w:rFonts w:ascii="Times New Roman" w:hAnsi="Times New Roman" w:cs="Times New Roman"/>
+          <w:i/>
+          <w:iCs/>
+          <w:lang w:val="hu-HU"/>
+        </w:rPr>
+        <w:t>Ebb and Flow system</w:t>
+      </w:r>
+      <w:r>
+        <w:rPr>
+          <w:rFonts w:ascii="Times New Roman" w:hAnsi="Times New Roman" w:cs="Times New Roman"/>
+          <w:lang w:val="hu-HU"/>
+        </w:rPr>
+        <w:t xml:space="preserve"> (also called flood and drain): the roots of the plants are periodically flooded with nutrient dense water.</w:t>
+      </w:r>
+    </w:p>
+    <w:p>
+      <w:pPr>
+        <w:pStyle w:val="ListParagraph"/>
+        <w:numPr>
+          <w:ilvl w:val="0"/>
+          <w:numId w:val="5"/>
+        </w:numPr>
+        <w:ind w:left="450" w:right="296"/>
+        <w:rPr>
+          <w:rFonts w:ascii="Times New Roman" w:hAnsi="Times New Roman" w:cs="Times New Roman"/>
+          <w:lang w:val="hu-HU"/>
+        </w:rPr>
+      </w:pPr>
+      <w:r>
+        <w:rPr>
+          <w:rFonts w:ascii="Times New Roman" w:hAnsi="Times New Roman" w:cs="Times New Roman"/>
+          <w:i/>
+          <w:iCs/>
+          <w:lang w:val="hu-HU"/>
+        </w:rPr>
+        <w:t>Aeroponics system</w:t>
+      </w:r>
+      <w:r>
+        <w:rPr>
+          <w:rFonts w:ascii="Times New Roman" w:hAnsi="Times New Roman" w:cs="Times New Roman"/>
+          <w:lang w:val="hu-HU"/>
+        </w:rPr>
+        <w:t>: the roots of the plants are sprinkled with the nutrient solution.</w:t>
+      </w:r>
+    </w:p>
+    <w:p>
+      <w:pPr>
+        <w:pStyle w:val="ListParagraph"/>
+        <w:numPr>
+          <w:ilvl w:val="0"/>
+          <w:numId w:val="5"/>
+        </w:numPr>
+        <w:ind w:left="450" w:right="296"/>
+        <w:rPr>
+          <w:rFonts w:ascii="Times New Roman" w:hAnsi="Times New Roman" w:cs="Times New Roman"/>
+          <w:lang w:val="hu-HU"/>
+        </w:rPr>
+      </w:pPr>
+      <w:r>
+        <w:rPr>
+          <w:rFonts w:ascii="Times New Roman" w:hAnsi="Times New Roman" w:cs="Times New Roman"/>
+          <w:i/>
+          <w:iCs/>
+          <w:lang w:val="hu-HU"/>
+        </w:rPr>
+        <w:t>Nutrient Film technique</w:t>
+      </w:r>
+      <w:r>
+        <w:rPr>
+          <w:rFonts w:ascii="Times New Roman" w:hAnsi="Times New Roman" w:cs="Times New Roman"/>
+          <w:lang w:val="hu-HU"/>
+        </w:rPr>
+        <w:t>: the system works with pipes that hold the nutrient solution for the plants, then the water is collected from them by letting it flow back to the resernoire from these pipes. The pipes are moving; the incline makes the water flow down and then a new amount is pumped of into the pipe. The water is recycled this way; less water consumption.</w:t>
+      </w:r>
+    </w:p>
+    <w:p>
+      <w:pPr>
+        <w:ind w:left="450" w:right="296" w:firstLine="360"/>
+        <w:rPr>
+          <w:rFonts w:ascii="Times New Roman" w:hAnsi="Times New Roman" w:cs="Times New Roman"/>
+          <w:lang w:val="hu-HU"/>
+        </w:rPr>
+      </w:pPr>
+      <w:r>
+        <w:rPr>
+          <w:rFonts w:ascii="Times New Roman" w:hAnsi="Times New Roman" w:cs="Times New Roman"/>
+          <w:lang w:val="hu-HU"/>
+        </w:rPr>
+        <w:t>In this control system the first approach is taken, since it does not require electricity and it is one of the simpler ways to realize the physical structure of the project.</w:t>
+      </w:r>
     </w:p>
     <w:p>
       <w:pPr>
@@ -1239,6 +1662,7 @@
         <w:rPr>
           <w:noProof/>
         </w:rPr>
+        <w:lastRenderedPageBreak/>
         <w:drawing>
           <wp:inline distT="0" distB="0" distL="0" distR="0" wp14:anchorId="1C7B9221" wp14:editId="4F5C2BBB">
             <wp:extent cx="4503763" cy="4874156"/>
@@ -1257,7 +1681,7 @@
                     </pic:cNvPicPr>
                   </pic:nvPicPr>
                   <pic:blipFill>
-                    <a:blip r:embed="rId9">
+                    <a:blip r:embed="rId10">
                       <a:extLst>
                         <a:ext uri="{28A0092B-C50C-407E-A947-70E740481C1C}">
                           <a14:useLocalDpi xmlns:a14="http://schemas.microsoft.com/office/drawing/2010/main" val="0"/>
@@ -1289,8 +1713,234 @@
         </w:drawing>
       </w:r>
     </w:p>
+    <w:p>
+      <w:pPr>
+        <w:pStyle w:val="Heading2"/>
+        <w:rPr>
+          <w:lang w:val="hu-HU"/>
+        </w:rPr>
+      </w:pPr>
+      <w:r>
+        <w:rPr>
+          <w:lang w:val="hu-HU"/>
+        </w:rPr>
+        <w:t>4.2 Control System Diagram</w:t>
+      </w:r>
+    </w:p>
+    <w:p>
+      <w:pPr>
+        <w:jc w:val="center"/>
+        <w:rPr>
+          <w:lang w:val="hu-HU"/>
+        </w:rPr>
+      </w:pPr>
+      <w:r>
+        <w:rPr>
+          <w:noProof/>
+        </w:rPr>
+        <w:drawing>
+          <wp:inline distT="0" distB="0" distL="0" distR="0" wp14:anchorId="14C56B64" wp14:editId="5E30FD89">
+            <wp:extent cx="4008761" cy="1612900"/>
+            <wp:effectExtent l="0" t="0" r="0" b="6350"/>
+            <wp:docPr id="4" name="Picture 4" descr="Servomechanism in Control System | Theory and Working principal - M-Physics  Tutorial"/>
+            <wp:cNvGraphicFramePr>
+              <a:graphicFrameLocks xmlns:a="http://schemas.openxmlformats.org/drawingml/2006/main" noChangeAspect="1"/>
+            </wp:cNvGraphicFramePr>
+            <a:graphic xmlns:a="http://schemas.openxmlformats.org/drawingml/2006/main">
+              <a:graphicData uri="http://schemas.openxmlformats.org/drawingml/2006/picture">
+                <pic:pic xmlns:pic="http://schemas.openxmlformats.org/drawingml/2006/picture">
+                  <pic:nvPicPr>
+                    <pic:cNvPr id="0" name="Picture 3" descr="Servomechanism in Control System | Theory and Working principal - M-Physics  Tutorial"/>
+                    <pic:cNvPicPr>
+                      <a:picLocks noChangeAspect="1" noChangeArrowheads="1"/>
+                    </pic:cNvPicPr>
+                  </pic:nvPicPr>
+                  <pic:blipFill>
+                    <a:blip r:embed="rId11">
+                      <a:extLst>
+                        <a:ext uri="{28A0092B-C50C-407E-A947-70E740481C1C}">
+                          <a14:useLocalDpi xmlns:a14="http://schemas.microsoft.com/office/drawing/2010/main" val="0"/>
+                        </a:ext>
+                      </a:extLst>
+                    </a:blip>
+                    <a:srcRect/>
+                    <a:stretch>
+                      <a:fillRect/>
+                    </a:stretch>
+                  </pic:blipFill>
+                  <pic:spPr bwMode="auto">
+                    <a:xfrm>
+                      <a:off x="0" y="0"/>
+                      <a:ext cx="4017340" cy="1616352"/>
+                    </a:xfrm>
+                    <a:prstGeom prst="rect">
+                      <a:avLst/>
+                    </a:prstGeom>
+                    <a:noFill/>
+                    <a:ln>
+                      <a:noFill/>
+                    </a:ln>
+                  </pic:spPr>
+                </pic:pic>
+              </a:graphicData>
+            </a:graphic>
+          </wp:inline>
+        </w:drawing>
+      </w:r>
+    </w:p>
+    <w:p>
+      <w:pPr>
+        <w:pStyle w:val="Heading2"/>
+        <w:rPr>
+          <w:lang w:val="hu-HU"/>
+        </w:rPr>
+      </w:pPr>
+      <w:r>
+        <w:rPr>
+          <w:lang w:val="hu-HU"/>
+        </w:rPr>
+        <w:t>4.3 Finite State Machine</w:t>
+      </w:r>
+    </w:p>
+    <w:p>
+      <w:pPr>
+        <w:pStyle w:val="Heading2"/>
+        <w:rPr>
+          <w:lang w:val="hu-HU"/>
+        </w:rPr>
+      </w:pPr>
+      <w:r>
+        <w:rPr>
+          <w:lang w:val="hu-HU"/>
+        </w:rPr>
+        <w:t>4.4 Block Diagram</w:t>
+      </w:r>
+    </w:p>
+    <w:p>
+      <w:pPr>
+        <w:pStyle w:val="Heading1"/>
+        <w:rPr>
+          <w:lang w:val="hu-HU"/>
+        </w:rPr>
+      </w:pPr>
+      <w:r>
+        <w:rPr>
+          <w:lang w:val="hu-HU"/>
+        </w:rPr>
+        <w:t>5.1 References</w:t>
+      </w:r>
+    </w:p>
+    <w:p>
+      <w:pPr>
+        <w:pStyle w:val="ListParagraph"/>
+        <w:numPr>
+          <w:ilvl w:val="0"/>
+          <w:numId w:val="8"/>
+        </w:numPr>
+        <w:rPr>
+          <w:rFonts w:ascii="Times New Roman" w:hAnsi="Times New Roman" w:cs="Times New Roman"/>
+        </w:rPr>
+      </w:pPr>
+      <w:r>
+        <w:rPr>
+          <w:rFonts w:ascii="Times New Roman" w:hAnsi="Times New Roman" w:cs="Times New Roman"/>
+        </w:rPr>
+        <w:t>“</w:t>
+      </w:r>
+      <w:r>
+        <w:rPr>
+          <w:rFonts w:ascii="Times New Roman" w:hAnsi="Times New Roman" w:cs="Times New Roman"/>
+        </w:rPr>
+        <w:t>IoT based Hydroponic Farms</w:t>
+      </w:r>
+      <w:r>
+        <w:rPr>
+          <w:rFonts w:ascii="Times New Roman" w:hAnsi="Times New Roman" w:cs="Times New Roman"/>
+        </w:rPr>
+        <w:t>” [Google Scholar]</w:t>
+      </w:r>
+    </w:p>
+    <w:p>
+      <w:pPr>
+        <w:pStyle w:val="ListParagraph"/>
+        <w:rPr>
+          <w:rFonts w:ascii="Times New Roman" w:hAnsi="Times New Roman" w:cs="Times New Roman"/>
+        </w:rPr>
+      </w:pPr>
+      <w:r>
+        <w:rPr>
+          <w:rFonts w:ascii="Times New Roman" w:hAnsi="Times New Roman" w:cs="Times New Roman"/>
+        </w:rPr>
+        <w:t xml:space="preserve">Retrieved from: </w:t>
+      </w:r>
+      <w:hyperlink r:id="rId12" w:history="1">
+        <w:r>
+          <w:rPr>
+            <w:rStyle w:val="Hyperlink"/>
+            <w:rFonts w:ascii="Times New Roman" w:hAnsi="Times New Roman" w:cs="Times New Roman"/>
+          </w:rPr>
+          <w:t>https://ieeexplore.ieee.org/document/8748447</w:t>
+        </w:r>
+      </w:hyperlink>
+    </w:p>
+    <w:p>
+      <w:pPr>
+        <w:pStyle w:val="ListParagraph"/>
+        <w:numPr>
+          <w:ilvl w:val="0"/>
+          <w:numId w:val="8"/>
+        </w:numPr>
+        <w:rPr>
+          <w:rFonts w:ascii="Times New Roman" w:hAnsi="Times New Roman" w:cs="Times New Roman"/>
+        </w:rPr>
+      </w:pPr>
+      <w:r>
+        <w:rPr>
+          <w:rFonts w:ascii="Times New Roman" w:hAnsi="Times New Roman" w:cs="Times New Roman"/>
+        </w:rPr>
+        <w:t>“</w:t>
+      </w:r>
+      <w:r>
+        <w:rPr>
+          <w:rFonts w:ascii="Times New Roman" w:hAnsi="Times New Roman" w:cs="Times New Roman"/>
+        </w:rPr>
+        <w:t>Nutrient Use in Vertical Farming: Optimal Electrical Conductivity of Nutrient Solution for Growth of Lettuce and Basil in Hydroponic Cultivation</w:t>
+      </w:r>
+      <w:r>
+        <w:rPr>
+          <w:rFonts w:ascii="Times New Roman" w:hAnsi="Times New Roman" w:cs="Times New Roman"/>
+        </w:rPr>
+        <w:t>” [Google Scholar]</w:t>
+      </w:r>
+    </w:p>
+    <w:p>
+      <w:pPr>
+        <w:pStyle w:val="ListParagraph"/>
+        <w:rPr>
+          <w:rFonts w:ascii="Times New Roman" w:hAnsi="Times New Roman" w:cs="Times New Roman"/>
+        </w:rPr>
+      </w:pPr>
+      <w:r>
+        <w:rPr>
+          <w:rFonts w:ascii="Times New Roman" w:hAnsi="Times New Roman" w:cs="Times New Roman"/>
+        </w:rPr>
+        <w:t>Retrieved from:</w:t>
+      </w:r>
+      <w:r>
+        <w:rPr>
+          <w:rFonts w:ascii="Times New Roman" w:hAnsi="Times New Roman" w:cs="Times New Roman"/>
+        </w:rPr>
+        <w:t xml:space="preserve"> </w:t>
+      </w:r>
+      <w:r>
+        <w:rPr>
+          <w:rFonts w:ascii="Times New Roman" w:hAnsi="Times New Roman" w:cs="Times New Roman"/>
+        </w:rPr>
+        <w:t>https://www.mdpi.com/2311-7524/7/9/283/htm</w:t>
+      </w:r>
+    </w:p>
     <w:sectPr>
-      <w:footerReference w:type="default" r:id="rId10"/>
+      <w:footerReference w:type="default" r:id="rId13"/>
       <w:pgSz w:w="11906" w:h="16838"/>
       <w:pgMar w:top="1440" w:right="1440" w:bottom="1440" w:left="1440" w:header="720" w:footer="720" w:gutter="0"/>
       <w:pgNumType w:start="1"/>
@@ -1407,6 +2057,119 @@
 <file path=word/numbering.xml><?xml version="1.0" encoding="utf-8"?>
 <w:numbering xmlns:wpc="http://schemas.microsoft.com/office/word/2010/wordprocessingCanvas" xmlns:cx="http://schemas.microsoft.com/office/drawing/2014/chartex" xmlns:cx1="http://schemas.microsoft.com/office/drawing/2015/9/8/chartex" xmlns:cx2="http://schemas.microsoft.com/office/drawing/2015/10/21/chartex" xmlns:cx3="http://schemas.microsoft.com/office/drawing/2016/5/9/chartex" xmlns:cx4="http://schemas.microsoft.com/office/drawing/2016/5/10/chartex" xmlns:cx5="http://schemas.microsoft.com/office/drawing/2016/5/11/chartex" xmlns:cx6="http://schemas.microsoft.com/office/drawing/2016/5/12/chartex" xmlns:cx7="http://schemas.microsoft.com/office/drawing/2016/5/13/chartex" xmlns:cx8="http://schemas.microsoft.com/office/drawing/2016/5/14/chartex" xmlns:mc="http://schemas.openxmlformats.org/markup-compatibility/2006" xmlns:aink="http://schemas.microsoft.com/office/drawing/2016/ink" xmlns:am3d="http://schemas.microsoft.com/office/drawing/2017/model3d" xmlns:o="urn:schemas-microsoft-com:office:office" xmlns:oel="http://schemas.microsoft.com/office/2019/extlst" xmlns:r="http://schemas.openxmlformats.org/officeDocument/2006/relationships" xmlns:m="http://schemas.openxmlformats.org/officeDocument/2006/math" xmlns:v="urn:schemas-microsoft-com:vml" xmlns:wp14="http://schemas.microsoft.com/office/word/2010/wordprocessingDrawing" xmlns:wp="http://schemas.openxmlformats.org/drawingml/2006/wordprocessingDrawing" xmlns:w10="urn:schemas-microsoft-com:office:word" xmlns:w="http://schemas.openxmlformats.org/wordprocessingml/2006/main" xmlns:w14="http://schemas.microsoft.com/office/word/2010/wordml" xmlns:w15="http://schemas.microsoft.com/office/word/2012/wordml" xmlns:w16cex="http://schemas.microsoft.com/office/word/2018/wordml/cex" xmlns:w16cid="http://schemas.microsoft.com/office/word/2016/wordml/cid" xmlns:w16="http://schemas.microsoft.com/office/word/2018/wordml" xmlns:w16sdtdh="http://schemas.microsoft.com/office/word/2020/wordml/sdtdatahash" xmlns:w16se="http://schemas.microsoft.com/office/word/2015/wordml/symex" xmlns:wpg="http://schemas.microsoft.com/office/word/2010/wordprocessingGroup" xmlns:wpi="http://schemas.microsoft.com/office/word/2010/wordprocessingInk" xmlns:wne="http://schemas.microsoft.com/office/word/2006/wordml" xmlns:wps="http://schemas.microsoft.com/office/word/2010/wordprocessingShape" mc:Ignorable="w14 w15 w16se w16cid w16 w16cex w16sdtdh wp14">
   <w:abstractNum w:abstractNumId="0" w15:restartNumberingAfterBreak="0">
+    <w:nsid w:val="00CD7143"/>
+    <w:multiLevelType w:val="hybridMultilevel"/>
+    <w:tmpl w:val="AB460B44"/>
+    <w:lvl w:ilvl="0" w:tplc="9BEE8286">
+      <w:start w:val="1"/>
+      <w:numFmt w:val="bullet"/>
+      <w:lvlText w:val=""/>
+      <w:lvlJc w:val="left"/>
+      <w:pPr>
+        <w:ind w:left="720" w:hanging="360"/>
+      </w:pPr>
+      <w:rPr>
+        <w:rFonts w:ascii="Symbol" w:hAnsi="Symbol" w:hint="default"/>
+      </w:rPr>
+    </w:lvl>
+    <w:lvl w:ilvl="1" w:tplc="08090003" w:tentative="1">
+      <w:start w:val="1"/>
+      <w:numFmt w:val="bullet"/>
+      <w:lvlText w:val="o"/>
+      <w:lvlJc w:val="left"/>
+      <w:pPr>
+        <w:ind w:left="1440" w:hanging="360"/>
+      </w:pPr>
+      <w:rPr>
+        <w:rFonts w:ascii="Courier New" w:hAnsi="Courier New" w:cs="Courier New" w:hint="default"/>
+      </w:rPr>
+    </w:lvl>
+    <w:lvl w:ilvl="2" w:tplc="08090005" w:tentative="1">
+      <w:start w:val="1"/>
+      <w:numFmt w:val="bullet"/>
+      <w:lvlText w:val=""/>
+      <w:lvlJc w:val="left"/>
+      <w:pPr>
+        <w:ind w:left="2160" w:hanging="360"/>
+      </w:pPr>
+      <w:rPr>
+        <w:rFonts w:ascii="Wingdings" w:hAnsi="Wingdings" w:hint="default"/>
+      </w:rPr>
+    </w:lvl>
+    <w:lvl w:ilvl="3" w:tplc="08090001" w:tentative="1">
+      <w:start w:val="1"/>
+      <w:numFmt w:val="bullet"/>
+      <w:lvlText w:val=""/>
+      <w:lvlJc w:val="left"/>
+      <w:pPr>
+        <w:ind w:left="2880" w:hanging="360"/>
+      </w:pPr>
+      <w:rPr>
+        <w:rFonts w:ascii="Symbol" w:hAnsi="Symbol" w:hint="default"/>
+      </w:rPr>
+    </w:lvl>
+    <w:lvl w:ilvl="4" w:tplc="08090003" w:tentative="1">
+      <w:start w:val="1"/>
+      <w:numFmt w:val="bullet"/>
+      <w:lvlText w:val="o"/>
+      <w:lvlJc w:val="left"/>
+      <w:pPr>
+        <w:ind w:left="3600" w:hanging="360"/>
+      </w:pPr>
+      <w:rPr>
+        <w:rFonts w:ascii="Courier New" w:hAnsi="Courier New" w:cs="Courier New" w:hint="default"/>
+      </w:rPr>
+    </w:lvl>
+    <w:lvl w:ilvl="5" w:tplc="08090005" w:tentative="1">
+      <w:start w:val="1"/>
+      <w:numFmt w:val="bullet"/>
+      <w:lvlText w:val=""/>
+      <w:lvlJc w:val="left"/>
+      <w:pPr>
+        <w:ind w:left="4320" w:hanging="360"/>
+      </w:pPr>
+      <w:rPr>
+        <w:rFonts w:ascii="Wingdings" w:hAnsi="Wingdings" w:hint="default"/>
+      </w:rPr>
+    </w:lvl>
+    <w:lvl w:ilvl="6" w:tplc="08090001" w:tentative="1">
+      <w:start w:val="1"/>
+      <w:numFmt w:val="bullet"/>
+      <w:lvlText w:val=""/>
+      <w:lvlJc w:val="left"/>
+      <w:pPr>
+        <w:ind w:left="5040" w:hanging="360"/>
+      </w:pPr>
+      <w:rPr>
+        <w:rFonts w:ascii="Symbol" w:hAnsi="Symbol" w:hint="default"/>
+      </w:rPr>
+    </w:lvl>
+    <w:lvl w:ilvl="7" w:tplc="08090003" w:tentative="1">
+      <w:start w:val="1"/>
+      <w:numFmt w:val="bullet"/>
+      <w:lvlText w:val="o"/>
+      <w:lvlJc w:val="left"/>
+      <w:pPr>
+        <w:ind w:left="5760" w:hanging="360"/>
+      </w:pPr>
+      <w:rPr>
+        <w:rFonts w:ascii="Courier New" w:hAnsi="Courier New" w:cs="Courier New" w:hint="default"/>
+      </w:rPr>
+    </w:lvl>
+    <w:lvl w:ilvl="8" w:tplc="08090005" w:tentative="1">
+      <w:start w:val="1"/>
+      <w:numFmt w:val="bullet"/>
+      <w:lvlText w:val=""/>
+      <w:lvlJc w:val="left"/>
+      <w:pPr>
+        <w:ind w:left="6480" w:hanging="360"/>
+      </w:pPr>
+      <w:rPr>
+        <w:rFonts w:ascii="Wingdings" w:hAnsi="Wingdings" w:hint="default"/>
+      </w:rPr>
+    </w:lvl>
+  </w:abstractNum>
+  <w:abstractNum w:abstractNumId="1" w15:restartNumberingAfterBreak="0">
     <w:nsid w:val="147639A9"/>
     <w:multiLevelType w:val="multilevel"/>
     <w:tmpl w:val="86EED97C"/>
@@ -1519,7 +2282,206 @@
       </w:rPr>
     </w:lvl>
   </w:abstractNum>
-  <w:abstractNum w:abstractNumId="1" w15:restartNumberingAfterBreak="0">
+  <w:abstractNum w:abstractNumId="2" w15:restartNumberingAfterBreak="0">
+    <w:nsid w:val="1CBE6319"/>
+    <w:multiLevelType w:val="hybridMultilevel"/>
+    <w:tmpl w:val="1458BEFA"/>
+    <w:lvl w:ilvl="0" w:tplc="0809000F">
+      <w:start w:val="1"/>
+      <w:numFmt w:val="decimal"/>
+      <w:lvlText w:val="%1."/>
+      <w:lvlJc w:val="left"/>
+      <w:pPr>
+        <w:ind w:left="720" w:hanging="360"/>
+      </w:pPr>
+    </w:lvl>
+    <w:lvl w:ilvl="1" w:tplc="08090019" w:tentative="1">
+      <w:start w:val="1"/>
+      <w:numFmt w:val="lowerLetter"/>
+      <w:lvlText w:val="%2."/>
+      <w:lvlJc w:val="left"/>
+      <w:pPr>
+        <w:ind w:left="1440" w:hanging="360"/>
+      </w:pPr>
+    </w:lvl>
+    <w:lvl w:ilvl="2" w:tplc="0809001B" w:tentative="1">
+      <w:start w:val="1"/>
+      <w:numFmt w:val="lowerRoman"/>
+      <w:lvlText w:val="%3."/>
+      <w:lvlJc w:val="right"/>
+      <w:pPr>
+        <w:ind w:left="2160" w:hanging="180"/>
+      </w:pPr>
+    </w:lvl>
+    <w:lvl w:ilvl="3" w:tplc="0809000F" w:tentative="1">
+      <w:start w:val="1"/>
+      <w:numFmt w:val="decimal"/>
+      <w:lvlText w:val="%4."/>
+      <w:lvlJc w:val="left"/>
+      <w:pPr>
+        <w:ind w:left="2880" w:hanging="360"/>
+      </w:pPr>
+    </w:lvl>
+    <w:lvl w:ilvl="4" w:tplc="08090019" w:tentative="1">
+      <w:start w:val="1"/>
+      <w:numFmt w:val="lowerLetter"/>
+      <w:lvlText w:val="%5."/>
+      <w:lvlJc w:val="left"/>
+      <w:pPr>
+        <w:ind w:left="3600" w:hanging="360"/>
+      </w:pPr>
+    </w:lvl>
+    <w:lvl w:ilvl="5" w:tplc="0809001B" w:tentative="1">
+      <w:start w:val="1"/>
+      <w:numFmt w:val="lowerRoman"/>
+      <w:lvlText w:val="%6."/>
+      <w:lvlJc w:val="right"/>
+      <w:pPr>
+        <w:ind w:left="4320" w:hanging="180"/>
+      </w:pPr>
+    </w:lvl>
+    <w:lvl w:ilvl="6" w:tplc="0809000F" w:tentative="1">
+      <w:start w:val="1"/>
+      <w:numFmt w:val="decimal"/>
+      <w:lvlText w:val="%7."/>
+      <w:lvlJc w:val="left"/>
+      <w:pPr>
+        <w:ind w:left="5040" w:hanging="360"/>
+      </w:pPr>
+    </w:lvl>
+    <w:lvl w:ilvl="7" w:tplc="08090019" w:tentative="1">
+      <w:start w:val="1"/>
+      <w:numFmt w:val="lowerLetter"/>
+      <w:lvlText w:val="%8."/>
+      <w:lvlJc w:val="left"/>
+      <w:pPr>
+        <w:ind w:left="5760" w:hanging="360"/>
+      </w:pPr>
+    </w:lvl>
+    <w:lvl w:ilvl="8" w:tplc="0809001B" w:tentative="1">
+      <w:start w:val="1"/>
+      <w:numFmt w:val="lowerRoman"/>
+      <w:lvlText w:val="%9."/>
+      <w:lvlJc w:val="right"/>
+      <w:pPr>
+        <w:ind w:left="6480" w:hanging="180"/>
+      </w:pPr>
+    </w:lvl>
+  </w:abstractNum>
+  <w:abstractNum w:abstractNumId="3" w15:restartNumberingAfterBreak="0">
+    <w:nsid w:val="3CBF3E86"/>
+    <w:multiLevelType w:val="hybridMultilevel"/>
+    <w:tmpl w:val="15DAC9B0"/>
+    <w:lvl w:ilvl="0" w:tplc="9BEE8286">
+      <w:start w:val="1"/>
+      <w:numFmt w:val="bullet"/>
+      <w:lvlText w:val=""/>
+      <w:lvlJc w:val="left"/>
+      <w:pPr>
+        <w:ind w:left="720" w:hanging="360"/>
+      </w:pPr>
+      <w:rPr>
+        <w:rFonts w:ascii="Symbol" w:hAnsi="Symbol" w:hint="default"/>
+      </w:rPr>
+    </w:lvl>
+    <w:lvl w:ilvl="1" w:tplc="08090003" w:tentative="1">
+      <w:start w:val="1"/>
+      <w:numFmt w:val="bullet"/>
+      <w:lvlText w:val="o"/>
+      <w:lvlJc w:val="left"/>
+      <w:pPr>
+        <w:ind w:left="1440" w:hanging="360"/>
+      </w:pPr>
+      <w:rPr>
+        <w:rFonts w:ascii="Courier New" w:hAnsi="Courier New" w:cs="Courier New" w:hint="default"/>
+      </w:rPr>
+    </w:lvl>
+    <w:lvl w:ilvl="2" w:tplc="08090005" w:tentative="1">
+      <w:start w:val="1"/>
+      <w:numFmt w:val="bullet"/>
+      <w:lvlText w:val=""/>
+      <w:lvlJc w:val="left"/>
+      <w:pPr>
+        <w:ind w:left="2160" w:hanging="360"/>
+      </w:pPr>
+      <w:rPr>
+        <w:rFonts w:ascii="Wingdings" w:hAnsi="Wingdings" w:hint="default"/>
+      </w:rPr>
+    </w:lvl>
+    <w:lvl w:ilvl="3" w:tplc="08090001" w:tentative="1">
+      <w:start w:val="1"/>
+      <w:numFmt w:val="bullet"/>
+      <w:lvlText w:val=""/>
+      <w:lvlJc w:val="left"/>
+      <w:pPr>
+        <w:ind w:left="2880" w:hanging="360"/>
+      </w:pPr>
+      <w:rPr>
+        <w:rFonts w:ascii="Symbol" w:hAnsi="Symbol" w:hint="default"/>
+      </w:rPr>
+    </w:lvl>
+    <w:lvl w:ilvl="4" w:tplc="08090003" w:tentative="1">
+      <w:start w:val="1"/>
+      <w:numFmt w:val="bullet"/>
+      <w:lvlText w:val="o"/>
+      <w:lvlJc w:val="left"/>
+      <w:pPr>
+        <w:ind w:left="3600" w:hanging="360"/>
+      </w:pPr>
+      <w:rPr>
+        <w:rFonts w:ascii="Courier New" w:hAnsi="Courier New" w:cs="Courier New" w:hint="default"/>
+      </w:rPr>
+    </w:lvl>
+    <w:lvl w:ilvl="5" w:tplc="08090005" w:tentative="1">
+      <w:start w:val="1"/>
+      <w:numFmt w:val="bullet"/>
+      <w:lvlText w:val=""/>
+      <w:lvlJc w:val="left"/>
+      <w:pPr>
+        <w:ind w:left="4320" w:hanging="360"/>
+      </w:pPr>
+      <w:rPr>
+        <w:rFonts w:ascii="Wingdings" w:hAnsi="Wingdings" w:hint="default"/>
+      </w:rPr>
+    </w:lvl>
+    <w:lvl w:ilvl="6" w:tplc="08090001" w:tentative="1">
+      <w:start w:val="1"/>
+      <w:numFmt w:val="bullet"/>
+      <w:lvlText w:val=""/>
+      <w:lvlJc w:val="left"/>
+      <w:pPr>
+        <w:ind w:left="5040" w:hanging="360"/>
+      </w:pPr>
+      <w:rPr>
+        <w:rFonts w:ascii="Symbol" w:hAnsi="Symbol" w:hint="default"/>
+      </w:rPr>
+    </w:lvl>
+    <w:lvl w:ilvl="7" w:tplc="08090003" w:tentative="1">
+      <w:start w:val="1"/>
+      <w:numFmt w:val="bullet"/>
+      <w:lvlText w:val="o"/>
+      <w:lvlJc w:val="left"/>
+      <w:pPr>
+        <w:ind w:left="5760" w:hanging="360"/>
+      </w:pPr>
+      <w:rPr>
+        <w:rFonts w:ascii="Courier New" w:hAnsi="Courier New" w:cs="Courier New" w:hint="default"/>
+      </w:rPr>
+    </w:lvl>
+    <w:lvl w:ilvl="8" w:tplc="08090005" w:tentative="1">
+      <w:start w:val="1"/>
+      <w:numFmt w:val="bullet"/>
+      <w:lvlText w:val=""/>
+      <w:lvlJc w:val="left"/>
+      <w:pPr>
+        <w:ind w:left="6480" w:hanging="360"/>
+      </w:pPr>
+      <w:rPr>
+        <w:rFonts w:ascii="Wingdings" w:hAnsi="Wingdings" w:hint="default"/>
+      </w:rPr>
+    </w:lvl>
+  </w:abstractNum>
+  <w:abstractNum w:abstractNumId="4" w15:restartNumberingAfterBreak="0">
     <w:nsid w:val="54212A88"/>
     <w:multiLevelType w:val="multilevel"/>
     <w:tmpl w:val="97A637AC"/>
@@ -1632,7 +2594,7 @@
       </w:rPr>
     </w:lvl>
   </w:abstractNum>
-  <w:abstractNum w:abstractNumId="2" w15:restartNumberingAfterBreak="0">
+  <w:abstractNum w:abstractNumId="5" w15:restartNumberingAfterBreak="0">
     <w:nsid w:val="581A2252"/>
     <w:multiLevelType w:val="multilevel"/>
     <w:tmpl w:val="B78AE16C"/>
@@ -1745,14 +2707,255 @@
       </w:rPr>
     </w:lvl>
   </w:abstractNum>
+  <w:abstractNum w:abstractNumId="6" w15:restartNumberingAfterBreak="0">
+    <w:nsid w:val="61F006CE"/>
+    <w:multiLevelType w:val="hybridMultilevel"/>
+    <w:tmpl w:val="66F6863A"/>
+    <w:lvl w:ilvl="0" w:tplc="CBDC4C8C">
+      <w:start w:val="1"/>
+      <w:numFmt w:val="decimal"/>
+      <w:lvlText w:val="[%1]"/>
+      <w:lvlJc w:val="left"/>
+      <w:pPr>
+        <w:ind w:left="720" w:hanging="360"/>
+      </w:pPr>
+      <w:rPr>
+        <w:rFonts w:hint="default"/>
+      </w:rPr>
+    </w:lvl>
+    <w:lvl w:ilvl="1" w:tplc="08090003" w:tentative="1">
+      <w:start w:val="1"/>
+      <w:numFmt w:val="bullet"/>
+      <w:lvlText w:val="o"/>
+      <w:lvlJc w:val="left"/>
+      <w:pPr>
+        <w:ind w:left="1440" w:hanging="360"/>
+      </w:pPr>
+      <w:rPr>
+        <w:rFonts w:ascii="Courier New" w:hAnsi="Courier New" w:cs="Courier New" w:hint="default"/>
+      </w:rPr>
+    </w:lvl>
+    <w:lvl w:ilvl="2" w:tplc="08090005" w:tentative="1">
+      <w:start w:val="1"/>
+      <w:numFmt w:val="bullet"/>
+      <w:lvlText w:val=""/>
+      <w:lvlJc w:val="left"/>
+      <w:pPr>
+        <w:ind w:left="2160" w:hanging="360"/>
+      </w:pPr>
+      <w:rPr>
+        <w:rFonts w:ascii="Wingdings" w:hAnsi="Wingdings" w:hint="default"/>
+      </w:rPr>
+    </w:lvl>
+    <w:lvl w:ilvl="3" w:tplc="08090001" w:tentative="1">
+      <w:start w:val="1"/>
+      <w:numFmt w:val="bullet"/>
+      <w:lvlText w:val=""/>
+      <w:lvlJc w:val="left"/>
+      <w:pPr>
+        <w:ind w:left="2880" w:hanging="360"/>
+      </w:pPr>
+      <w:rPr>
+        <w:rFonts w:ascii="Symbol" w:hAnsi="Symbol" w:hint="default"/>
+      </w:rPr>
+    </w:lvl>
+    <w:lvl w:ilvl="4" w:tplc="08090003" w:tentative="1">
+      <w:start w:val="1"/>
+      <w:numFmt w:val="bullet"/>
+      <w:lvlText w:val="o"/>
+      <w:lvlJc w:val="left"/>
+      <w:pPr>
+        <w:ind w:left="3600" w:hanging="360"/>
+      </w:pPr>
+      <w:rPr>
+        <w:rFonts w:ascii="Courier New" w:hAnsi="Courier New" w:cs="Courier New" w:hint="default"/>
+      </w:rPr>
+    </w:lvl>
+    <w:lvl w:ilvl="5" w:tplc="08090005" w:tentative="1">
+      <w:start w:val="1"/>
+      <w:numFmt w:val="bullet"/>
+      <w:lvlText w:val=""/>
+      <w:lvlJc w:val="left"/>
+      <w:pPr>
+        <w:ind w:left="4320" w:hanging="360"/>
+      </w:pPr>
+      <w:rPr>
+        <w:rFonts w:ascii="Wingdings" w:hAnsi="Wingdings" w:hint="default"/>
+      </w:rPr>
+    </w:lvl>
+    <w:lvl w:ilvl="6" w:tplc="08090001" w:tentative="1">
+      <w:start w:val="1"/>
+      <w:numFmt w:val="bullet"/>
+      <w:lvlText w:val=""/>
+      <w:lvlJc w:val="left"/>
+      <w:pPr>
+        <w:ind w:left="5040" w:hanging="360"/>
+      </w:pPr>
+      <w:rPr>
+        <w:rFonts w:ascii="Symbol" w:hAnsi="Symbol" w:hint="default"/>
+      </w:rPr>
+    </w:lvl>
+    <w:lvl w:ilvl="7" w:tplc="08090003" w:tentative="1">
+      <w:start w:val="1"/>
+      <w:numFmt w:val="bullet"/>
+      <w:lvlText w:val="o"/>
+      <w:lvlJc w:val="left"/>
+      <w:pPr>
+        <w:ind w:left="5760" w:hanging="360"/>
+      </w:pPr>
+      <w:rPr>
+        <w:rFonts w:ascii="Courier New" w:hAnsi="Courier New" w:cs="Courier New" w:hint="default"/>
+      </w:rPr>
+    </w:lvl>
+    <w:lvl w:ilvl="8" w:tplc="08090005" w:tentative="1">
+      <w:start w:val="1"/>
+      <w:numFmt w:val="bullet"/>
+      <w:lvlText w:val=""/>
+      <w:lvlJc w:val="left"/>
+      <w:pPr>
+        <w:ind w:left="6480" w:hanging="360"/>
+      </w:pPr>
+      <w:rPr>
+        <w:rFonts w:ascii="Wingdings" w:hAnsi="Wingdings" w:hint="default"/>
+      </w:rPr>
+    </w:lvl>
+  </w:abstractNum>
+  <w:abstractNum w:abstractNumId="7" w15:restartNumberingAfterBreak="0">
+    <w:nsid w:val="685021F1"/>
+    <w:multiLevelType w:val="hybridMultilevel"/>
+    <w:tmpl w:val="A68A8CC0"/>
+    <w:lvl w:ilvl="0" w:tplc="9BEE8286">
+      <w:start w:val="1"/>
+      <w:numFmt w:val="bullet"/>
+      <w:lvlText w:val=""/>
+      <w:lvlJc w:val="left"/>
+      <w:pPr>
+        <w:ind w:left="720" w:hanging="360"/>
+      </w:pPr>
+      <w:rPr>
+        <w:rFonts w:ascii="Symbol" w:hAnsi="Symbol" w:hint="default"/>
+      </w:rPr>
+    </w:lvl>
+    <w:lvl w:ilvl="1" w:tplc="08090003" w:tentative="1">
+      <w:start w:val="1"/>
+      <w:numFmt w:val="bullet"/>
+      <w:lvlText w:val="o"/>
+      <w:lvlJc w:val="left"/>
+      <w:pPr>
+        <w:ind w:left="1440" w:hanging="360"/>
+      </w:pPr>
+      <w:rPr>
+        <w:rFonts w:ascii="Courier New" w:hAnsi="Courier New" w:cs="Courier New" w:hint="default"/>
+      </w:rPr>
+    </w:lvl>
+    <w:lvl w:ilvl="2" w:tplc="08090005" w:tentative="1">
+      <w:start w:val="1"/>
+      <w:numFmt w:val="bullet"/>
+      <w:lvlText w:val=""/>
+      <w:lvlJc w:val="left"/>
+      <w:pPr>
+        <w:ind w:left="2160" w:hanging="360"/>
+      </w:pPr>
+      <w:rPr>
+        <w:rFonts w:ascii="Wingdings" w:hAnsi="Wingdings" w:hint="default"/>
+      </w:rPr>
+    </w:lvl>
+    <w:lvl w:ilvl="3" w:tplc="08090001" w:tentative="1">
+      <w:start w:val="1"/>
+      <w:numFmt w:val="bullet"/>
+      <w:lvlText w:val=""/>
+      <w:lvlJc w:val="left"/>
+      <w:pPr>
+        <w:ind w:left="2880" w:hanging="360"/>
+      </w:pPr>
+      <w:rPr>
+        <w:rFonts w:ascii="Symbol" w:hAnsi="Symbol" w:hint="default"/>
+      </w:rPr>
+    </w:lvl>
+    <w:lvl w:ilvl="4" w:tplc="08090003" w:tentative="1">
+      <w:start w:val="1"/>
+      <w:numFmt w:val="bullet"/>
+      <w:lvlText w:val="o"/>
+      <w:lvlJc w:val="left"/>
+      <w:pPr>
+        <w:ind w:left="3600" w:hanging="360"/>
+      </w:pPr>
+      <w:rPr>
+        <w:rFonts w:ascii="Courier New" w:hAnsi="Courier New" w:cs="Courier New" w:hint="default"/>
+      </w:rPr>
+    </w:lvl>
+    <w:lvl w:ilvl="5" w:tplc="08090005" w:tentative="1">
+      <w:start w:val="1"/>
+      <w:numFmt w:val="bullet"/>
+      <w:lvlText w:val=""/>
+      <w:lvlJc w:val="left"/>
+      <w:pPr>
+        <w:ind w:left="4320" w:hanging="360"/>
+      </w:pPr>
+      <w:rPr>
+        <w:rFonts w:ascii="Wingdings" w:hAnsi="Wingdings" w:hint="default"/>
+      </w:rPr>
+    </w:lvl>
+    <w:lvl w:ilvl="6" w:tplc="08090001" w:tentative="1">
+      <w:start w:val="1"/>
+      <w:numFmt w:val="bullet"/>
+      <w:lvlText w:val=""/>
+      <w:lvlJc w:val="left"/>
+      <w:pPr>
+        <w:ind w:left="5040" w:hanging="360"/>
+      </w:pPr>
+      <w:rPr>
+        <w:rFonts w:ascii="Symbol" w:hAnsi="Symbol" w:hint="default"/>
+      </w:rPr>
+    </w:lvl>
+    <w:lvl w:ilvl="7" w:tplc="08090003" w:tentative="1">
+      <w:start w:val="1"/>
+      <w:numFmt w:val="bullet"/>
+      <w:lvlText w:val="o"/>
+      <w:lvlJc w:val="left"/>
+      <w:pPr>
+        <w:ind w:left="5760" w:hanging="360"/>
+      </w:pPr>
+      <w:rPr>
+        <w:rFonts w:ascii="Courier New" w:hAnsi="Courier New" w:cs="Courier New" w:hint="default"/>
+      </w:rPr>
+    </w:lvl>
+    <w:lvl w:ilvl="8" w:tplc="08090005" w:tentative="1">
+      <w:start w:val="1"/>
+      <w:numFmt w:val="bullet"/>
+      <w:lvlText w:val=""/>
+      <w:lvlJc w:val="left"/>
+      <w:pPr>
+        <w:ind w:left="6480" w:hanging="360"/>
+      </w:pPr>
+      <w:rPr>
+        <w:rFonts w:ascii="Wingdings" w:hAnsi="Wingdings" w:hint="default"/>
+      </w:rPr>
+    </w:lvl>
+  </w:abstractNum>
   <w:num w:numId="1" w16cid:durableId="1346401211">
+    <w:abstractNumId w:val="5"/>
+  </w:num>
+  <w:num w:numId="2" w16cid:durableId="2031181397">
+    <w:abstractNumId w:val="1"/>
+  </w:num>
+  <w:num w:numId="3" w16cid:durableId="605889105">
+    <w:abstractNumId w:val="4"/>
+  </w:num>
+  <w:num w:numId="4" w16cid:durableId="1830290244">
+    <w:abstractNumId w:val="0"/>
+  </w:num>
+  <w:num w:numId="5" w16cid:durableId="1824420395">
     <w:abstractNumId w:val="2"/>
   </w:num>
-  <w:num w:numId="2" w16cid:durableId="2031181397">
-    <w:abstractNumId w:val="0"/>
+  <w:num w:numId="6" w16cid:durableId="397675938">
+    <w:abstractNumId w:val="3"/>
   </w:num>
-  <w:num w:numId="3" w16cid:durableId="605889105">
-    <w:abstractNumId w:val="1"/>
+  <w:num w:numId="7" w16cid:durableId="1709526637">
+    <w:abstractNumId w:val="7"/>
+  </w:num>
+  <w:num w:numId="8" w16cid:durableId="304891206">
+    <w:abstractNumId w:val="6"/>
   </w:num>
 </w:numbering>
 </file>
@@ -2358,6 +3561,18 @@
       <w:u w:val="single"/>
     </w:rPr>
   </w:style>
+  <w:style w:type="character" w:styleId="UnresolvedMention">
+    <w:name w:val="Unresolved Mention"/>
+    <w:basedOn w:val="DefaultParagraphFont"/>
+    <w:uiPriority w:val="99"/>
+    <w:semiHidden/>
+    <w:unhideWhenUsed/>
+    <w:rsid w:val="00EF2760"/>
+    <w:rPr>
+      <w:color w:val="605E5C"/>
+      <w:shd w:val="clear" w:color="auto" w:fill="E1DFDD"/>
+    </w:rPr>
+  </w:style>
 </w:styles>
 </file>
 

--- a/Documentation.docx
+++ b/Documentation.docx
@@ -171,17 +171,8 @@
           <w:rFonts w:ascii="Times New Roman" w:hAnsi="Times New Roman" w:cs="Times New Roman"/>
           <w:lang w:val="en-US"/>
         </w:rPr>
-        <w:t xml:space="preserve">Smith </w:t>
-      </w:r>
-      <w:proofErr w:type="spellStart"/>
-      <w:r>
-        <w:rPr>
-          <w:rFonts w:ascii="Times New Roman" w:hAnsi="Times New Roman" w:cs="Times New Roman"/>
-          <w:lang w:val="en-US"/>
-        </w:rPr>
-        <w:t>Deirbhle</w:t>
-      </w:r>
-      <w:proofErr w:type="spellEnd"/>
+        <w:t>Smith Deirbhle</w:t>
+      </w:r>
     </w:p>
     <w:p>
       <w:pPr>
@@ -192,31 +183,13 @@
           <w:lang w:val="hu-HU"/>
         </w:rPr>
       </w:pPr>
-      <w:proofErr w:type="spellStart"/>
       <w:r>
         <w:rPr>
           <w:rFonts w:ascii="Times New Roman" w:hAnsi="Times New Roman" w:cs="Times New Roman"/>
           <w:lang w:val="en-US"/>
         </w:rPr>
-        <w:t>Varga</w:t>
-      </w:r>
-      <w:proofErr w:type="spellEnd"/>
-      <w:r>
-        <w:rPr>
-          <w:rFonts w:ascii="Times New Roman" w:hAnsi="Times New Roman" w:cs="Times New Roman"/>
-          <w:lang w:val="en-US"/>
-        </w:rPr>
-        <w:t xml:space="preserve"> </w:t>
-      </w:r>
-      <w:proofErr w:type="spellStart"/>
-      <w:r>
-        <w:rPr>
-          <w:rFonts w:ascii="Times New Roman" w:hAnsi="Times New Roman" w:cs="Times New Roman"/>
-          <w:lang w:val="en-US"/>
-        </w:rPr>
-        <w:t>Zolt</w:t>
-      </w:r>
-      <w:proofErr w:type="spellEnd"/>
+        <w:t>Varga Zolt</w:t>
+      </w:r>
       <w:r>
         <w:rPr>
           <w:rFonts w:ascii="Times New Roman" w:hAnsi="Times New Roman" w:cs="Times New Roman"/>
@@ -412,7 +385,9 @@
               <w:tab w:val="right" w:leader="dot" w:pos="9016"/>
             </w:tabs>
             <w:rPr>
+              <w:rFonts w:eastAsiaTheme="minorEastAsia"/>
               <w:noProof/>
+              <w:lang w:val="en-US"/>
             </w:rPr>
           </w:pPr>
           <w:r>
@@ -424,7 +399,7 @@
           <w:r>
             <w:fldChar w:fldCharType="separate"/>
           </w:r>
-          <w:hyperlink w:anchor="_Toc116395223" w:history="1">
+          <w:hyperlink w:anchor="_Toc116588996" w:history="1">
             <w:r>
               <w:rPr>
                 <w:rStyle w:val="Hyperlink"/>
@@ -452,7 +427,7 @@
                 <w:noProof/>
                 <w:webHidden/>
               </w:rPr>
-              <w:instrText xml:space="preserve"> PAGEREF _Toc116395223 \h </w:instrText>
+              <w:instrText xml:space="preserve"> PAGEREF _Toc116588996 \h </w:instrText>
             </w:r>
             <w:r>
               <w:rPr>
@@ -490,10 +465,12 @@
               <w:tab w:val="right" w:leader="dot" w:pos="9016"/>
             </w:tabs>
             <w:rPr>
+              <w:rFonts w:eastAsiaTheme="minorEastAsia"/>
               <w:noProof/>
+              <w:lang w:val="en-US"/>
             </w:rPr>
           </w:pPr>
-          <w:hyperlink w:anchor="_Toc116395224" w:history="1">
+          <w:hyperlink w:anchor="_Toc116588997" w:history="1">
             <w:r>
               <w:rPr>
                 <w:rStyle w:val="Hyperlink"/>
@@ -521,7 +498,7 @@
                 <w:noProof/>
                 <w:webHidden/>
               </w:rPr>
-              <w:instrText xml:space="preserve"> PAGEREF _Toc116395224 \h </w:instrText>
+              <w:instrText xml:space="preserve"> PAGEREF _Toc116588997 \h </w:instrText>
             </w:r>
             <w:r>
               <w:rPr>
@@ -559,10 +536,12 @@
               <w:tab w:val="right" w:leader="dot" w:pos="9016"/>
             </w:tabs>
             <w:rPr>
+              <w:rFonts w:eastAsiaTheme="minorEastAsia"/>
               <w:noProof/>
+              <w:lang w:val="en-US"/>
             </w:rPr>
           </w:pPr>
-          <w:hyperlink w:anchor="_Toc116395225" w:history="1">
+          <w:hyperlink w:anchor="_Toc116588998" w:history="1">
             <w:r>
               <w:rPr>
                 <w:rStyle w:val="Hyperlink"/>
@@ -590,7 +569,78 @@
                 <w:noProof/>
                 <w:webHidden/>
               </w:rPr>
-              <w:instrText xml:space="preserve"> PAGEREF _Toc116395225 \h </w:instrText>
+              <w:instrText xml:space="preserve"> PAGEREF _Toc116588998 \h </w:instrText>
+            </w:r>
+            <w:r>
+              <w:rPr>
+                <w:noProof/>
+                <w:webHidden/>
+              </w:rPr>
+            </w:r>
+            <w:r>
+              <w:rPr>
+                <w:noProof/>
+                <w:webHidden/>
+              </w:rPr>
+              <w:fldChar w:fldCharType="separate"/>
+            </w:r>
+            <w:r>
+              <w:rPr>
+                <w:noProof/>
+                <w:webHidden/>
+              </w:rPr>
+              <w:t>3</w:t>
+            </w:r>
+            <w:r>
+              <w:rPr>
+                <w:noProof/>
+                <w:webHidden/>
+              </w:rPr>
+              <w:fldChar w:fldCharType="end"/>
+            </w:r>
+          </w:hyperlink>
+        </w:p>
+        <w:p>
+          <w:pPr>
+            <w:pStyle w:val="TOC2"/>
+            <w:tabs>
+              <w:tab w:val="right" w:leader="dot" w:pos="9016"/>
+            </w:tabs>
+            <w:rPr>
+              <w:rFonts w:eastAsiaTheme="minorEastAsia"/>
+              <w:noProof/>
+              <w:lang w:val="en-US"/>
+            </w:rPr>
+          </w:pPr>
+          <w:hyperlink w:anchor="_Toc116588999" w:history="1">
+            <w:r>
+              <w:rPr>
+                <w:rStyle w:val="Hyperlink"/>
+                <w:noProof/>
+                <w:lang w:val="hu-HU"/>
+              </w:rPr>
+              <w:t>2.2 Different Possible Approaches</w:t>
+            </w:r>
+            <w:r>
+              <w:rPr>
+                <w:noProof/>
+                <w:webHidden/>
+              </w:rPr>
+              <w:tab/>
+            </w:r>
+            <w:r>
+              <w:rPr>
+                <w:noProof/>
+                <w:webHidden/>
+              </w:rPr>
+              <w:fldChar w:fldCharType="begin"/>
+            </w:r>
+            <w:r>
+              <w:rPr>
+                <w:noProof/>
+                <w:webHidden/>
+              </w:rPr>
+              <w:instrText xml:space="preserve"> PAGEREF _Toc116588999 \h </w:instrText>
             </w:r>
             <w:r>
               <w:rPr>
@@ -628,10 +678,12 @@
               <w:tab w:val="right" w:leader="dot" w:pos="9016"/>
             </w:tabs>
             <w:rPr>
+              <w:rFonts w:eastAsiaTheme="minorEastAsia"/>
               <w:noProof/>
+              <w:lang w:val="en-US"/>
             </w:rPr>
           </w:pPr>
-          <w:hyperlink w:anchor="_Toc116395226" w:history="1">
+          <w:hyperlink w:anchor="_Toc116589000" w:history="1">
             <w:r>
               <w:rPr>
                 <w:rStyle w:val="Hyperlink"/>
@@ -659,7 +711,7 @@
                 <w:noProof/>
                 <w:webHidden/>
               </w:rPr>
-              <w:instrText xml:space="preserve"> PAGEREF _Toc116395226 \h </w:instrText>
+              <w:instrText xml:space="preserve"> PAGEREF _Toc116589000 \h </w:instrText>
             </w:r>
             <w:r>
               <w:rPr>
@@ -679,7 +731,7 @@
                 <w:noProof/>
                 <w:webHidden/>
               </w:rPr>
-              <w:t>3</w:t>
+              <w:t>4</w:t>
             </w:r>
             <w:r>
               <w:rPr>
@@ -698,10 +750,12 @@
               <w:tab w:val="right" w:leader="dot" w:pos="9016"/>
             </w:tabs>
             <w:rPr>
+              <w:rFonts w:eastAsiaTheme="minorEastAsia"/>
               <w:noProof/>
+              <w:lang w:val="en-US"/>
             </w:rPr>
           </w:pPr>
-          <w:hyperlink w:anchor="_Toc116395227" w:history="1">
+          <w:hyperlink w:anchor="_Toc116589001" w:history="1">
             <w:r>
               <w:rPr>
                 <w:rStyle w:val="Hyperlink"/>
@@ -712,7 +766,9 @@
             </w:r>
             <w:r>
               <w:rPr>
-                <w:noProof/>
+                <w:rFonts w:eastAsiaTheme="minorEastAsia"/>
+                <w:noProof/>
+                <w:lang w:val="en-US"/>
               </w:rPr>
               <w:tab/>
             </w:r>
@@ -743,7 +799,7 @@
                 <w:noProof/>
                 <w:webHidden/>
               </w:rPr>
-              <w:instrText xml:space="preserve"> PAGEREF _Toc116395227 \h </w:instrText>
+              <w:instrText xml:space="preserve"> PAGEREF _Toc116589001 \h </w:instrText>
             </w:r>
             <w:r>
               <w:rPr>
@@ -763,7 +819,7 @@
                 <w:noProof/>
                 <w:webHidden/>
               </w:rPr>
-              <w:t>3</w:t>
+              <w:t>4</w:t>
             </w:r>
             <w:r>
               <w:rPr>
@@ -781,10 +837,12 @@
               <w:tab w:val="right" w:leader="dot" w:pos="9016"/>
             </w:tabs>
             <w:rPr>
+              <w:rFonts w:eastAsiaTheme="minorEastAsia"/>
               <w:noProof/>
+              <w:lang w:val="en-US"/>
             </w:rPr>
           </w:pPr>
-          <w:hyperlink w:anchor="_Toc116395228" w:history="1">
+          <w:hyperlink w:anchor="_Toc116589002" w:history="1">
             <w:r>
               <w:rPr>
                 <w:rStyle w:val="Hyperlink"/>
@@ -812,7 +870,7 @@
                 <w:noProof/>
                 <w:webHidden/>
               </w:rPr>
-              <w:instrText xml:space="preserve"> PAGEREF _Toc116395228 \h </w:instrText>
+              <w:instrText xml:space="preserve"> PAGEREF _Toc116589002 \h </w:instrText>
             </w:r>
             <w:r>
               <w:rPr>
@@ -832,7 +890,7 @@
                 <w:noProof/>
                 <w:webHidden/>
               </w:rPr>
-              <w:t>3</w:t>
+              <w:t>4</w:t>
             </w:r>
             <w:r>
               <w:rPr>
@@ -850,10 +908,12 @@
               <w:tab w:val="right" w:leader="dot" w:pos="9016"/>
             </w:tabs>
             <w:rPr>
+              <w:rFonts w:eastAsiaTheme="minorEastAsia"/>
               <w:noProof/>
+              <w:lang w:val="en-US"/>
             </w:rPr>
           </w:pPr>
-          <w:hyperlink w:anchor="_Toc116395229" w:history="1">
+          <w:hyperlink w:anchor="_Toc116589003" w:history="1">
             <w:r>
               <w:rPr>
                 <w:rStyle w:val="Hyperlink"/>
@@ -881,7 +941,7 @@
                 <w:noProof/>
                 <w:webHidden/>
               </w:rPr>
-              <w:instrText xml:space="preserve"> PAGEREF _Toc116395229 \h </w:instrText>
+              <w:instrText xml:space="preserve"> PAGEREF _Toc116589003 \h </w:instrText>
             </w:r>
             <w:r>
               <w:rPr>
@@ -901,7 +961,7 @@
                 <w:noProof/>
                 <w:webHidden/>
               </w:rPr>
-              <w:t>3</w:t>
+              <w:t>4</w:t>
             </w:r>
             <w:r>
               <w:rPr>
@@ -919,10 +979,12 @@
               <w:tab w:val="right" w:leader="dot" w:pos="9016"/>
             </w:tabs>
             <w:rPr>
+              <w:rFonts w:eastAsiaTheme="minorEastAsia"/>
               <w:noProof/>
+              <w:lang w:val="en-US"/>
             </w:rPr>
           </w:pPr>
-          <w:hyperlink w:anchor="_Toc116395230" w:history="1">
+          <w:hyperlink w:anchor="_Toc116589004" w:history="1">
             <w:r>
               <w:rPr>
                 <w:rStyle w:val="Hyperlink"/>
@@ -950,7 +1012,7 @@
                 <w:noProof/>
                 <w:webHidden/>
               </w:rPr>
-              <w:instrText xml:space="preserve"> PAGEREF _Toc116395230 \h </w:instrText>
+              <w:instrText xml:space="preserve"> PAGEREF _Toc116589004 \h </w:instrText>
             </w:r>
             <w:r>
               <w:rPr>
@@ -970,7 +1032,291 @@
                 <w:noProof/>
                 <w:webHidden/>
               </w:rPr>
-              <w:t>3</w:t>
+              <w:t>4</w:t>
+            </w:r>
+            <w:r>
+              <w:rPr>
+                <w:noProof/>
+                <w:webHidden/>
+              </w:rPr>
+              <w:fldChar w:fldCharType="end"/>
+            </w:r>
+          </w:hyperlink>
+        </w:p>
+        <w:p>
+          <w:pPr>
+            <w:pStyle w:val="TOC2"/>
+            <w:tabs>
+              <w:tab w:val="right" w:leader="dot" w:pos="9016"/>
+            </w:tabs>
+            <w:rPr>
+              <w:rFonts w:eastAsiaTheme="minorEastAsia"/>
+              <w:noProof/>
+              <w:lang w:val="en-US"/>
+            </w:rPr>
+          </w:pPr>
+          <w:hyperlink w:anchor="_Toc116589005" w:history="1">
+            <w:r>
+              <w:rPr>
+                <w:rStyle w:val="Hyperlink"/>
+                <w:noProof/>
+                <w:lang w:val="hu-HU"/>
+              </w:rPr>
+              <w:t>4.2 Control System Diagram</w:t>
+            </w:r>
+            <w:r>
+              <w:rPr>
+                <w:noProof/>
+                <w:webHidden/>
+              </w:rPr>
+              <w:tab/>
+            </w:r>
+            <w:r>
+              <w:rPr>
+                <w:noProof/>
+                <w:webHidden/>
+              </w:rPr>
+              <w:fldChar w:fldCharType="begin"/>
+            </w:r>
+            <w:r>
+              <w:rPr>
+                <w:noProof/>
+                <w:webHidden/>
+              </w:rPr>
+              <w:instrText xml:space="preserve"> PAGEREF _Toc116589005 \h </w:instrText>
+            </w:r>
+            <w:r>
+              <w:rPr>
+                <w:noProof/>
+                <w:webHidden/>
+              </w:rPr>
+            </w:r>
+            <w:r>
+              <w:rPr>
+                <w:noProof/>
+                <w:webHidden/>
+              </w:rPr>
+              <w:fldChar w:fldCharType="separate"/>
+            </w:r>
+            <w:r>
+              <w:rPr>
+                <w:noProof/>
+                <w:webHidden/>
+              </w:rPr>
+              <w:t>5</w:t>
+            </w:r>
+            <w:r>
+              <w:rPr>
+                <w:noProof/>
+                <w:webHidden/>
+              </w:rPr>
+              <w:fldChar w:fldCharType="end"/>
+            </w:r>
+          </w:hyperlink>
+        </w:p>
+        <w:p>
+          <w:pPr>
+            <w:pStyle w:val="TOC2"/>
+            <w:tabs>
+              <w:tab w:val="right" w:leader="dot" w:pos="9016"/>
+            </w:tabs>
+            <w:rPr>
+              <w:rFonts w:eastAsiaTheme="minorEastAsia"/>
+              <w:noProof/>
+              <w:lang w:val="en-US"/>
+            </w:rPr>
+          </w:pPr>
+          <w:hyperlink w:anchor="_Toc116589006" w:history="1">
+            <w:r>
+              <w:rPr>
+                <w:rStyle w:val="Hyperlink"/>
+                <w:noProof/>
+                <w:lang w:val="hu-HU"/>
+              </w:rPr>
+              <w:t>4.3 Finite State Machine</w:t>
+            </w:r>
+            <w:r>
+              <w:rPr>
+                <w:noProof/>
+                <w:webHidden/>
+              </w:rPr>
+              <w:tab/>
+            </w:r>
+            <w:r>
+              <w:rPr>
+                <w:noProof/>
+                <w:webHidden/>
+              </w:rPr>
+              <w:fldChar w:fldCharType="begin"/>
+            </w:r>
+            <w:r>
+              <w:rPr>
+                <w:noProof/>
+                <w:webHidden/>
+              </w:rPr>
+              <w:instrText xml:space="preserve"> PAGEREF _Toc116589006 \h </w:instrText>
+            </w:r>
+            <w:r>
+              <w:rPr>
+                <w:noProof/>
+                <w:webHidden/>
+              </w:rPr>
+            </w:r>
+            <w:r>
+              <w:rPr>
+                <w:noProof/>
+                <w:webHidden/>
+              </w:rPr>
+              <w:fldChar w:fldCharType="separate"/>
+            </w:r>
+            <w:r>
+              <w:rPr>
+                <w:noProof/>
+                <w:webHidden/>
+              </w:rPr>
+              <w:t>5</w:t>
+            </w:r>
+            <w:r>
+              <w:rPr>
+                <w:noProof/>
+                <w:webHidden/>
+              </w:rPr>
+              <w:fldChar w:fldCharType="end"/>
+            </w:r>
+          </w:hyperlink>
+        </w:p>
+        <w:p>
+          <w:pPr>
+            <w:pStyle w:val="TOC2"/>
+            <w:tabs>
+              <w:tab w:val="right" w:leader="dot" w:pos="9016"/>
+            </w:tabs>
+            <w:rPr>
+              <w:rFonts w:eastAsiaTheme="minorEastAsia"/>
+              <w:noProof/>
+              <w:lang w:val="en-US"/>
+            </w:rPr>
+          </w:pPr>
+          <w:hyperlink w:anchor="_Toc116589007" w:history="1">
+            <w:r>
+              <w:rPr>
+                <w:rStyle w:val="Hyperlink"/>
+                <w:noProof/>
+                <w:lang w:val="hu-HU"/>
+              </w:rPr>
+              <w:t>4.4 Block Diagram</w:t>
+            </w:r>
+            <w:r>
+              <w:rPr>
+                <w:noProof/>
+                <w:webHidden/>
+              </w:rPr>
+              <w:tab/>
+            </w:r>
+            <w:r>
+              <w:rPr>
+                <w:noProof/>
+                <w:webHidden/>
+              </w:rPr>
+              <w:fldChar w:fldCharType="begin"/>
+            </w:r>
+            <w:r>
+              <w:rPr>
+                <w:noProof/>
+                <w:webHidden/>
+              </w:rPr>
+              <w:instrText xml:space="preserve"> PAGEREF _Toc116589007 \h </w:instrText>
+            </w:r>
+            <w:r>
+              <w:rPr>
+                <w:noProof/>
+                <w:webHidden/>
+              </w:rPr>
+            </w:r>
+            <w:r>
+              <w:rPr>
+                <w:noProof/>
+                <w:webHidden/>
+              </w:rPr>
+              <w:fldChar w:fldCharType="separate"/>
+            </w:r>
+            <w:r>
+              <w:rPr>
+                <w:noProof/>
+                <w:webHidden/>
+              </w:rPr>
+              <w:t>5</w:t>
+            </w:r>
+            <w:r>
+              <w:rPr>
+                <w:noProof/>
+                <w:webHidden/>
+              </w:rPr>
+              <w:fldChar w:fldCharType="end"/>
+            </w:r>
+          </w:hyperlink>
+        </w:p>
+        <w:p>
+          <w:pPr>
+            <w:pStyle w:val="TOC1"/>
+            <w:tabs>
+              <w:tab w:val="right" w:leader="dot" w:pos="9016"/>
+            </w:tabs>
+            <w:rPr>
+              <w:rFonts w:eastAsiaTheme="minorEastAsia"/>
+              <w:noProof/>
+              <w:lang w:val="en-US"/>
+            </w:rPr>
+          </w:pPr>
+          <w:hyperlink w:anchor="_Toc116589008" w:history="1">
+            <w:r>
+              <w:rPr>
+                <w:rStyle w:val="Hyperlink"/>
+                <w:noProof/>
+                <w:lang w:val="hu-HU"/>
+              </w:rPr>
+              <w:t>5.1 References</w:t>
+            </w:r>
+            <w:r>
+              <w:rPr>
+                <w:noProof/>
+                <w:webHidden/>
+              </w:rPr>
+              <w:tab/>
+            </w:r>
+            <w:r>
+              <w:rPr>
+                <w:noProof/>
+                <w:webHidden/>
+              </w:rPr>
+              <w:fldChar w:fldCharType="begin"/>
+            </w:r>
+            <w:r>
+              <w:rPr>
+                <w:noProof/>
+                <w:webHidden/>
+              </w:rPr>
+              <w:instrText xml:space="preserve"> PAGEREF _Toc116589008 \h </w:instrText>
+            </w:r>
+            <w:r>
+              <w:rPr>
+                <w:noProof/>
+                <w:webHidden/>
+              </w:rPr>
+            </w:r>
+            <w:r>
+              <w:rPr>
+                <w:noProof/>
+                <w:webHidden/>
+              </w:rPr>
+              <w:fldChar w:fldCharType="separate"/>
+            </w:r>
+            <w:r>
+              <w:rPr>
+                <w:noProof/>
+                <w:webHidden/>
+              </w:rPr>
+              <w:t>5</w:t>
             </w:r>
             <w:r>
               <w:rPr>
@@ -1008,7 +1354,7 @@
           <w:lang w:val="hu-HU"/>
         </w:rPr>
       </w:pPr>
-      <w:bookmarkStart w:id="0" w:name="_Toc116395223"/>
+      <w:bookmarkStart w:id="0" w:name="_Toc116588996"/>
       <w:r>
         <w:rPr>
           <w:lang w:val="hu-HU"/>
@@ -1050,6 +1396,7 @@
         <w:rPr>
           <w:rFonts w:ascii="Times New Roman" w:hAnsi="Times New Roman" w:cs="Times New Roman"/>
         </w:rPr>
+        <w:lastRenderedPageBreak/>
         <w:t>Our team has decided to create a control system for an indoor vertical farm that uses aquaponics. For the sake of simplicity this farm grows butterhead lettuce exclusively but can be extended to manage the environment of other vegetables as well.</w:t>
       </w:r>
     </w:p>
@@ -1083,12 +1430,11 @@
           <w:lang w:val="hu-HU"/>
         </w:rPr>
       </w:pPr>
-      <w:bookmarkStart w:id="1" w:name="_Toc116395224"/>
-      <w:r>
-        <w:rPr>
-          <w:lang w:val="hu-HU"/>
-        </w:rPr>
-        <w:lastRenderedPageBreak/>
+      <w:bookmarkStart w:id="1" w:name="_Toc116588997"/>
+      <w:r>
+        <w:rPr>
+          <w:lang w:val="hu-HU"/>
+        </w:rPr>
         <w:t xml:space="preserve">2. </w:t>
       </w:r>
       <w:r>
@@ -1108,7 +1454,7 @@
           <w:lang w:val="hu-HU"/>
         </w:rPr>
       </w:pPr>
-      <w:bookmarkStart w:id="2" w:name="_Toc116395225"/>
+      <w:bookmarkStart w:id="2" w:name="_Toc116588998"/>
       <w:r>
         <w:rPr>
           <w:lang w:val="hu-HU"/>
@@ -1171,6 +1517,7 @@
           <w:lang w:val="hu-HU"/>
         </w:rPr>
       </w:pPr>
+      <w:bookmarkStart w:id="3" w:name="_Toc116588999"/>
       <w:r>
         <w:rPr>
           <w:lang w:val="hu-HU"/>
@@ -1183,6 +1530,7 @@
         </w:rPr>
         <w:t>Different Possible Approaches</w:t>
       </w:r>
+      <w:bookmarkEnd w:id="3"/>
     </w:p>
     <w:p>
       <w:pPr>
@@ -1280,7 +1628,26 @@
           <w:szCs w:val="20"/>
           <w:lang w:val="hu-HU"/>
         </w:rPr>
-        <w:t>Figure 1.1 Aquaponics in vertical farming systems</w:t>
+        <w:lastRenderedPageBreak/>
+        <w:t xml:space="preserve">Figure </w:t>
+      </w:r>
+      <w:r>
+        <w:rPr>
+          <w:rFonts w:ascii="Times New Roman" w:hAnsi="Times New Roman" w:cs="Times New Roman"/>
+          <w:sz w:val="20"/>
+          <w:szCs w:val="20"/>
+          <w:lang w:val="hu-HU"/>
+        </w:rPr>
+        <w:t>2</w:t>
+      </w:r>
+      <w:r>
+        <w:rPr>
+          <w:rFonts w:ascii="Times New Roman" w:hAnsi="Times New Roman" w:cs="Times New Roman"/>
+          <w:sz w:val="20"/>
+          <w:szCs w:val="20"/>
+          <w:lang w:val="hu-HU"/>
+        </w:rPr>
+        <w:t>.1 Aquaponics in vertical farming systems</w:t>
       </w:r>
     </w:p>
     <w:p>
@@ -1364,7 +1731,6 @@
           <w:iCs/>
           <w:lang w:val="hu-HU"/>
         </w:rPr>
-        <w:lastRenderedPageBreak/>
         <w:t>Wick system</w:t>
       </w:r>
       <w:r>
@@ -1525,7 +1891,7 @@
           <w:lang w:val="hu-HU"/>
         </w:rPr>
       </w:pPr>
-      <w:bookmarkStart w:id="3" w:name="_Toc116395226"/>
+      <w:bookmarkStart w:id="4" w:name="_Toc116589000"/>
       <w:r>
         <w:rPr>
           <w:lang w:val="hu-HU"/>
@@ -1538,7 +1904,7 @@
         </w:rPr>
         <w:t>Functions and Requirements</w:t>
       </w:r>
-      <w:bookmarkEnd w:id="3"/>
+      <w:bookmarkEnd w:id="4"/>
     </w:p>
     <w:p>
       <w:pPr>
@@ -1551,14 +1917,20 @@
           <w:lang w:val="hu-HU"/>
         </w:rPr>
       </w:pPr>
-      <w:bookmarkStart w:id="4" w:name="_Toc116395227"/>
+      <w:r>
+        <w:rPr>
+          <w:lang w:val="hu-HU"/>
+        </w:rPr>
+        <w:t xml:space="preserve"> </w:t>
+      </w:r>
+      <w:bookmarkStart w:id="5" w:name="_Toc116589001"/>
       <w:r>
         <w:rPr>
           <w:lang w:val="hu-HU"/>
         </w:rPr>
         <w:t>Functions</w:t>
       </w:r>
-      <w:bookmarkEnd w:id="4"/>
+      <w:bookmarkEnd w:id="5"/>
     </w:p>
     <w:p>
       <w:pPr>
@@ -1568,7 +1940,7 @@
           <w:lang w:val="hu-HU"/>
         </w:rPr>
       </w:pPr>
-      <w:bookmarkStart w:id="5" w:name="_Toc116395228"/>
+      <w:bookmarkStart w:id="6" w:name="_Toc116589002"/>
       <w:r>
         <w:rPr>
           <w:lang w:val="hu-HU"/>
@@ -1581,7 +1953,7 @@
         </w:rPr>
         <w:t>Requirements</w:t>
       </w:r>
-      <w:bookmarkEnd w:id="5"/>
+      <w:bookmarkEnd w:id="6"/>
     </w:p>
     <w:p>
       <w:pPr>
@@ -1590,7 +1962,7 @@
           <w:lang w:val="hu-HU"/>
         </w:rPr>
       </w:pPr>
-      <w:bookmarkStart w:id="6" w:name="_Toc116395229"/>
+      <w:bookmarkStart w:id="7" w:name="_Toc116589003"/>
       <w:r>
         <w:rPr>
           <w:lang w:val="hu-HU"/>
@@ -1609,7 +1981,7 @@
         </w:rPr>
         <w:t xml:space="preserve"> Diagrams</w:t>
       </w:r>
-      <w:bookmarkEnd w:id="6"/>
+      <w:bookmarkEnd w:id="7"/>
     </w:p>
     <w:p>
       <w:pPr>
@@ -1619,7 +1991,7 @@
           <w:lang w:val="hu-HU"/>
         </w:rPr>
       </w:pPr>
-      <w:bookmarkStart w:id="7" w:name="_Toc116395230"/>
+      <w:bookmarkStart w:id="8" w:name="_Toc116589004"/>
       <w:r>
         <w:rPr>
           <w:lang w:val="hu-HU"/>
@@ -1630,9 +2002,91 @@
         <w:rPr>
           <w:lang w:val="hu-HU"/>
         </w:rPr>
-        <w:t xml:space="preserve"> Use Case Diagram</w:t>
-      </w:r>
-      <w:bookmarkEnd w:id="7"/>
+        <w:t xml:space="preserve"> Use</w:t>
+      </w:r>
+      <w:r>
+        <w:rPr>
+          <w:lang w:val="hu-HU"/>
+        </w:rPr>
+        <w:t>-</w:t>
+      </w:r>
+      <w:r>
+        <w:rPr>
+          <w:lang w:val="hu-HU"/>
+        </w:rPr>
+        <w:t>Case Diagram</w:t>
+      </w:r>
+      <w:bookmarkEnd w:id="8"/>
+    </w:p>
+    <w:p>
+      <w:pPr>
+        <w:rPr>
+          <w:color w:val="FF0000"/>
+          <w:lang w:val="hu-HU"/>
+        </w:rPr>
+      </w:pPr>
+      <w:r>
+        <w:rPr>
+          <w:color w:val="FF0000"/>
+          <w:lang w:val="hu-HU"/>
+        </w:rPr>
+        <w:t>-- I would suggest to swap 3. and 4. as Requirements should be developed from the use cases</w:t>
+      </w:r>
+    </w:p>
+    <w:p>
+      <w:pPr>
+        <w:rPr>
+          <w:lang w:val="hu-HU"/>
+        </w:rPr>
+      </w:pPr>
+      <w:r>
+        <w:rPr>
+          <w:lang w:val="hu-HU"/>
+        </w:rPr>
+        <w:t>Th</w:t>
+      </w:r>
+      <w:r>
+        <w:rPr>
+          <w:lang w:val="hu-HU"/>
+        </w:rPr>
+        <w:t>e use-case</w:t>
+      </w:r>
+      <w:r>
+        <w:rPr>
+          <w:lang w:val="hu-HU"/>
+        </w:rPr>
+        <w:t xml:space="preserve"> diagram is aimed to graphically capture the systems actors, i.e. the administrator and the actions which can be performed</w:t>
+      </w:r>
+      <w:r>
+        <w:rPr>
+          <w:lang w:val="hu-HU"/>
+        </w:rPr>
+        <w:t xml:space="preserve">: initialize the system parameters, adjust system parameters, generate reports, </w:t>
+      </w:r>
+      <w:r>
+        <w:rPr>
+          <w:lang w:val="hu-HU"/>
+        </w:rPr>
+        <w:t xml:space="preserve"> </w:t>
+      </w:r>
+      <w:r>
+        <w:rPr>
+          <w:lang w:val="hu-HU"/>
+        </w:rPr>
+        <w:t xml:space="preserve">receive alerts and reset the system. </w:t>
+      </w:r>
+      <w:r>
+        <w:rPr>
+          <w:lang w:val="hu-HU"/>
+        </w:rPr>
+        <w:t xml:space="preserve">This diagram provides a structure for our </w:t>
+      </w:r>
+      <w:r>
+        <w:rPr>
+          <w:lang w:val="hu-HU"/>
+        </w:rPr>
+        <w:t>application as it helps to identify components in the design phase. It also helps to capture the requirements which will be presented in detail.</w:t>
+      </w:r>
     </w:p>
     <w:p>
       <w:pPr>
@@ -1715,17 +2169,2062 @@
     </w:p>
     <w:p>
       <w:pPr>
+        <w:ind w:left="450" w:right="296"/>
+        <w:jc w:val="center"/>
+        <w:rPr>
+          <w:rFonts w:ascii="Times New Roman" w:hAnsi="Times New Roman" w:cs="Times New Roman"/>
+          <w:sz w:val="20"/>
+          <w:szCs w:val="20"/>
+          <w:lang w:val="hu-HU"/>
+        </w:rPr>
+      </w:pPr>
+      <w:r>
+        <w:rPr>
+          <w:rFonts w:ascii="Times New Roman" w:hAnsi="Times New Roman" w:cs="Times New Roman"/>
+          <w:sz w:val="20"/>
+          <w:szCs w:val="20"/>
+          <w:lang w:val="hu-HU"/>
+        </w:rPr>
+        <w:t xml:space="preserve">Figure </w:t>
+      </w:r>
+      <w:r>
+        <w:rPr>
+          <w:rFonts w:ascii="Times New Roman" w:hAnsi="Times New Roman" w:cs="Times New Roman"/>
+          <w:sz w:val="20"/>
+          <w:szCs w:val="20"/>
+          <w:lang w:val="hu-HU"/>
+        </w:rPr>
+        <w:t>4</w:t>
+      </w:r>
+      <w:r>
+        <w:rPr>
+          <w:rFonts w:ascii="Times New Roman" w:hAnsi="Times New Roman" w:cs="Times New Roman"/>
+          <w:sz w:val="20"/>
+          <w:szCs w:val="20"/>
+          <w:lang w:val="hu-HU"/>
+        </w:rPr>
+        <w:t xml:space="preserve">.1 </w:t>
+      </w:r>
+      <w:r>
+        <w:rPr>
+          <w:rFonts w:ascii="Times New Roman" w:hAnsi="Times New Roman" w:cs="Times New Roman"/>
+          <w:sz w:val="20"/>
+          <w:szCs w:val="20"/>
+          <w:lang w:val="hu-HU"/>
+        </w:rPr>
+        <w:t>Use-case diagram of the Vertical Farm Control System</w:t>
+      </w:r>
+    </w:p>
+    <w:p>
+      <w:pPr>
+        <w:spacing w:after="0" w:line="240" w:lineRule="auto"/>
+        <w:rPr>
+          <w:noProof/>
+        </w:rPr>
+      </w:pPr>
+      <w:r>
+        <w:rPr>
+          <w:rFonts w:ascii="Times New Roman" w:hAnsi="Times New Roman"/>
+          <w:iCs/>
+          <w:sz w:val="20"/>
+          <w:szCs w:val="18"/>
+        </w:rPr>
+        <w:t>Now the use cases will be presented.</w:t>
+      </w:r>
+      <w:r>
+        <w:rPr>
+          <w:noProof/>
+        </w:rPr>
+        <w:t xml:space="preserve"> </w:t>
+      </w:r>
+    </w:p>
+    <w:p>
+      <w:pPr>
+        <w:spacing w:after="0" w:line="240" w:lineRule="auto"/>
+        <w:rPr>
+          <w:rFonts w:ascii="Times New Roman" w:hAnsi="Times New Roman"/>
+          <w:iCs/>
+          <w:sz w:val="20"/>
+          <w:szCs w:val="18"/>
+        </w:rPr>
+      </w:pPr>
+    </w:p>
+    <w:p>
+      <w:pPr>
+        <w:spacing w:after="0" w:line="240" w:lineRule="auto"/>
+        <w:ind w:firstLine="360"/>
+        <w:rPr>
+          <w:rFonts w:ascii="Times New Roman" w:hAnsi="Times New Roman"/>
+          <w:iCs/>
+          <w:sz w:val="20"/>
+          <w:szCs w:val="18"/>
+        </w:rPr>
+      </w:pPr>
+      <w:r>
+        <w:rPr>
+          <w:rFonts w:ascii="Times New Roman" w:hAnsi="Times New Roman"/>
+          <w:b/>
+          <w:bCs/>
+          <w:iCs/>
+          <w:sz w:val="20"/>
+          <w:szCs w:val="18"/>
+        </w:rPr>
+        <w:t>Use Case</w:t>
+      </w:r>
+      <w:r>
+        <w:rPr>
+          <w:rFonts w:ascii="Times New Roman" w:hAnsi="Times New Roman"/>
+          <w:iCs/>
+          <w:sz w:val="20"/>
+          <w:szCs w:val="18"/>
+        </w:rPr>
+        <w:t xml:space="preserve">: </w:t>
+      </w:r>
+      <w:r>
+        <w:rPr>
+          <w:rFonts w:ascii="Times New Roman" w:hAnsi="Times New Roman"/>
+          <w:iCs/>
+          <w:sz w:val="20"/>
+          <w:szCs w:val="18"/>
+        </w:rPr>
+        <w:t>initialize the system parameters</w:t>
+      </w:r>
+      <w:r>
+        <w:rPr>
+          <w:rFonts w:ascii="Times New Roman" w:hAnsi="Times New Roman"/>
+          <w:iCs/>
+          <w:sz w:val="20"/>
+          <w:szCs w:val="18"/>
+        </w:rPr>
+        <w:t xml:space="preserve"> </w:t>
+      </w:r>
+    </w:p>
+    <w:p>
+      <w:pPr>
+        <w:spacing w:after="0" w:line="240" w:lineRule="auto"/>
+        <w:ind w:firstLine="360"/>
+        <w:rPr>
+          <w:rFonts w:ascii="Times New Roman" w:hAnsi="Times New Roman"/>
+          <w:iCs/>
+          <w:sz w:val="20"/>
+          <w:szCs w:val="18"/>
+        </w:rPr>
+      </w:pPr>
+      <w:r>
+        <w:rPr>
+          <w:rFonts w:ascii="Times New Roman" w:hAnsi="Times New Roman"/>
+          <w:b/>
+          <w:bCs/>
+          <w:iCs/>
+          <w:sz w:val="20"/>
+          <w:szCs w:val="18"/>
+        </w:rPr>
+        <w:t>Primary Actor</w:t>
+      </w:r>
+      <w:r>
+        <w:rPr>
+          <w:rFonts w:ascii="Times New Roman" w:hAnsi="Times New Roman"/>
+          <w:iCs/>
+          <w:sz w:val="20"/>
+          <w:szCs w:val="18"/>
+        </w:rPr>
+        <w:t xml:space="preserve">: </w:t>
+      </w:r>
+      <w:r>
+        <w:rPr>
+          <w:rFonts w:ascii="Times New Roman" w:hAnsi="Times New Roman"/>
+          <w:iCs/>
+          <w:sz w:val="20"/>
+          <w:szCs w:val="18"/>
+        </w:rPr>
+        <w:t>administrator</w:t>
+      </w:r>
+    </w:p>
+    <w:p>
+      <w:pPr>
+        <w:spacing w:after="0" w:line="240" w:lineRule="auto"/>
+        <w:ind w:firstLine="360"/>
+        <w:rPr>
+          <w:rFonts w:ascii="Times New Roman" w:hAnsi="Times New Roman"/>
+          <w:iCs/>
+          <w:sz w:val="20"/>
+          <w:szCs w:val="18"/>
+        </w:rPr>
+      </w:pPr>
+      <w:r>
+        <w:rPr>
+          <w:rFonts w:ascii="Times New Roman" w:hAnsi="Times New Roman"/>
+          <w:b/>
+          <w:bCs/>
+          <w:iCs/>
+          <w:sz w:val="20"/>
+          <w:szCs w:val="18"/>
+        </w:rPr>
+        <w:t>Main Success Scenario</w:t>
+      </w:r>
+      <w:r>
+        <w:rPr>
+          <w:rFonts w:ascii="Times New Roman" w:hAnsi="Times New Roman"/>
+          <w:iCs/>
+          <w:sz w:val="20"/>
+          <w:szCs w:val="18"/>
+        </w:rPr>
+        <w:t xml:space="preserve">: </w:t>
+      </w:r>
+    </w:p>
+    <w:p>
+      <w:pPr>
+        <w:spacing w:after="0" w:line="240" w:lineRule="auto"/>
+        <w:ind w:firstLine="360"/>
+        <w:rPr>
+          <w:rFonts w:ascii="Times New Roman" w:hAnsi="Times New Roman"/>
+          <w:iCs/>
+          <w:sz w:val="20"/>
+          <w:szCs w:val="18"/>
+        </w:rPr>
+      </w:pPr>
+      <w:r>
+        <w:rPr>
+          <w:rFonts w:ascii="Times New Roman" w:hAnsi="Times New Roman"/>
+          <w:iCs/>
+          <w:sz w:val="20"/>
+          <w:szCs w:val="18"/>
+        </w:rPr>
+        <w:t xml:space="preserve">1. </w:t>
+      </w:r>
+      <w:r>
+        <w:rPr>
+          <w:rFonts w:ascii="Times New Roman" w:hAnsi="Times New Roman"/>
+          <w:iCs/>
+          <w:sz w:val="20"/>
+          <w:szCs w:val="18"/>
+        </w:rPr>
+        <w:t xml:space="preserve">The </w:t>
+      </w:r>
+      <w:r>
+        <w:rPr>
+          <w:rFonts w:ascii="Times New Roman" w:hAnsi="Times New Roman"/>
+          <w:iCs/>
+          <w:sz w:val="20"/>
+          <w:szCs w:val="18"/>
+        </w:rPr>
+        <w:t>administrator</w:t>
+      </w:r>
+      <w:r>
+        <w:rPr>
+          <w:rFonts w:ascii="Times New Roman" w:hAnsi="Times New Roman"/>
+          <w:iCs/>
+          <w:sz w:val="20"/>
+          <w:szCs w:val="18"/>
+        </w:rPr>
+        <w:t xml:space="preserve"> inserts the values for the: </w:t>
+      </w:r>
+      <w:r>
+        <w:rPr>
+          <w:rFonts w:ascii="Times New Roman" w:hAnsi="Times New Roman"/>
+          <w:iCs/>
+          <w:sz w:val="20"/>
+          <w:szCs w:val="18"/>
+        </w:rPr>
+        <w:t>time, air temperature, water temperature, nutrient levels, light intensity, light spectrum, humidity, pH level and conductivity level</w:t>
+      </w:r>
+    </w:p>
+    <w:p>
+      <w:pPr>
+        <w:spacing w:after="0" w:line="240" w:lineRule="auto"/>
+        <w:ind w:firstLine="360"/>
+        <w:rPr>
+          <w:rFonts w:ascii="Times New Roman" w:hAnsi="Times New Roman"/>
+          <w:iCs/>
+          <w:sz w:val="20"/>
+          <w:szCs w:val="18"/>
+        </w:rPr>
+      </w:pPr>
+      <w:r>
+        <w:rPr>
+          <w:rFonts w:ascii="Times New Roman" w:hAnsi="Times New Roman"/>
+          <w:iCs/>
+          <w:sz w:val="20"/>
+          <w:szCs w:val="18"/>
+        </w:rPr>
+        <w:t>2. T</w:t>
+      </w:r>
+      <w:r>
+        <w:rPr>
+          <w:rFonts w:ascii="Times New Roman" w:hAnsi="Times New Roman"/>
+          <w:iCs/>
+          <w:sz w:val="20"/>
+          <w:szCs w:val="18"/>
+        </w:rPr>
+        <w:t xml:space="preserve">he </w:t>
+      </w:r>
+      <w:r>
+        <w:rPr>
+          <w:rFonts w:ascii="Times New Roman" w:hAnsi="Times New Roman"/>
+          <w:iCs/>
+          <w:sz w:val="20"/>
+          <w:szCs w:val="18"/>
+        </w:rPr>
+        <w:t>administrator</w:t>
+      </w:r>
+      <w:r>
+        <w:rPr>
+          <w:rFonts w:ascii="Times New Roman" w:hAnsi="Times New Roman"/>
+          <w:iCs/>
+          <w:sz w:val="20"/>
+          <w:szCs w:val="18"/>
+        </w:rPr>
+        <w:t xml:space="preserve"> clicks on the </w:t>
+      </w:r>
+      <w:r>
+        <w:rPr>
+          <w:rFonts w:ascii="Times New Roman" w:hAnsi="Times New Roman"/>
+          <w:iCs/>
+          <w:sz w:val="20"/>
+          <w:szCs w:val="18"/>
+        </w:rPr>
+        <w:t>“</w:t>
+      </w:r>
+      <w:r>
+        <w:rPr>
+          <w:rFonts w:ascii="Times New Roman" w:hAnsi="Times New Roman"/>
+          <w:iCs/>
+          <w:sz w:val="20"/>
+          <w:szCs w:val="18"/>
+        </w:rPr>
+        <w:t>validate</w:t>
+      </w:r>
+      <w:r>
+        <w:rPr>
+          <w:rFonts w:ascii="Times New Roman" w:hAnsi="Times New Roman"/>
+          <w:iCs/>
+          <w:sz w:val="20"/>
+          <w:szCs w:val="18"/>
+        </w:rPr>
+        <w:t xml:space="preserve"> </w:t>
+      </w:r>
+      <w:r>
+        <w:rPr>
+          <w:rFonts w:ascii="Times New Roman" w:hAnsi="Times New Roman"/>
+          <w:iCs/>
+          <w:sz w:val="20"/>
+          <w:szCs w:val="18"/>
+        </w:rPr>
+        <w:t xml:space="preserve">input </w:t>
+      </w:r>
+      <w:r>
+        <w:rPr>
+          <w:rFonts w:ascii="Times New Roman" w:hAnsi="Times New Roman"/>
+          <w:iCs/>
+          <w:sz w:val="20"/>
+          <w:szCs w:val="18"/>
+        </w:rPr>
+        <w:t>parameters</w:t>
+      </w:r>
+      <w:r>
+        <w:rPr>
+          <w:rFonts w:ascii="Times New Roman" w:hAnsi="Times New Roman"/>
+          <w:iCs/>
+          <w:sz w:val="20"/>
+          <w:szCs w:val="18"/>
+        </w:rPr>
+        <w:t>”</w:t>
+      </w:r>
+      <w:r>
+        <w:rPr>
+          <w:rFonts w:ascii="Times New Roman" w:hAnsi="Times New Roman"/>
+          <w:iCs/>
+          <w:sz w:val="20"/>
+          <w:szCs w:val="18"/>
+        </w:rPr>
+        <w:t xml:space="preserve"> button</w:t>
+      </w:r>
+      <w:r>
+        <w:rPr>
+          <w:rFonts w:ascii="Times New Roman" w:hAnsi="Times New Roman"/>
+          <w:iCs/>
+          <w:sz w:val="20"/>
+          <w:szCs w:val="18"/>
+        </w:rPr>
+        <w:t xml:space="preserve"> </w:t>
+      </w:r>
+    </w:p>
+    <w:p>
+      <w:pPr>
+        <w:spacing w:after="0" w:line="240" w:lineRule="auto"/>
+        <w:ind w:firstLine="360"/>
+        <w:rPr>
+          <w:rFonts w:ascii="Times New Roman" w:hAnsi="Times New Roman"/>
+          <w:iCs/>
+          <w:sz w:val="20"/>
+          <w:szCs w:val="18"/>
+        </w:rPr>
+      </w:pPr>
+      <w:r>
+        <w:rPr>
+          <w:rFonts w:ascii="Times New Roman" w:hAnsi="Times New Roman"/>
+          <w:iCs/>
+          <w:sz w:val="20"/>
+          <w:szCs w:val="18"/>
+        </w:rPr>
+        <w:t xml:space="preserve">3. </w:t>
+      </w:r>
+      <w:r>
+        <w:rPr>
+          <w:rFonts w:ascii="Times New Roman" w:hAnsi="Times New Roman"/>
+          <w:iCs/>
+          <w:sz w:val="20"/>
+          <w:szCs w:val="18"/>
+        </w:rPr>
+        <w:t xml:space="preserve">The application validates the data and displays a message informing the </w:t>
+      </w:r>
+      <w:r>
+        <w:rPr>
+          <w:rFonts w:ascii="Times New Roman" w:hAnsi="Times New Roman"/>
+          <w:iCs/>
+          <w:sz w:val="20"/>
+          <w:szCs w:val="18"/>
+        </w:rPr>
+        <w:t>administ</w:t>
+      </w:r>
+      <w:r>
+        <w:rPr>
+          <w:rFonts w:ascii="Times New Roman" w:hAnsi="Times New Roman"/>
+          <w:iCs/>
+          <w:sz w:val="20"/>
+          <w:szCs w:val="18"/>
+        </w:rPr>
+        <w:t>r</w:t>
+      </w:r>
+      <w:r>
+        <w:rPr>
+          <w:rFonts w:ascii="Times New Roman" w:hAnsi="Times New Roman"/>
+          <w:iCs/>
+          <w:sz w:val="20"/>
+          <w:szCs w:val="18"/>
+        </w:rPr>
+        <w:t>ator</w:t>
+      </w:r>
+      <w:r>
+        <w:rPr>
+          <w:rFonts w:ascii="Times New Roman" w:hAnsi="Times New Roman"/>
+          <w:iCs/>
+          <w:sz w:val="20"/>
+          <w:szCs w:val="18"/>
+        </w:rPr>
+        <w:t xml:space="preserve"> to start the s</w:t>
+      </w:r>
+      <w:r>
+        <w:rPr>
+          <w:rFonts w:ascii="Times New Roman" w:hAnsi="Times New Roman"/>
+          <w:iCs/>
+          <w:sz w:val="20"/>
+          <w:szCs w:val="18"/>
+        </w:rPr>
+        <w:t>ystem</w:t>
+      </w:r>
+    </w:p>
+    <w:p>
+      <w:pPr>
+        <w:spacing w:after="0" w:line="240" w:lineRule="auto"/>
+        <w:ind w:firstLine="360"/>
+        <w:rPr>
+          <w:rFonts w:ascii="Times New Roman" w:hAnsi="Times New Roman"/>
+          <w:iCs/>
+          <w:sz w:val="20"/>
+          <w:szCs w:val="18"/>
+        </w:rPr>
+      </w:pPr>
+      <w:r>
+        <w:rPr>
+          <w:rFonts w:ascii="Times New Roman" w:hAnsi="Times New Roman"/>
+          <w:iCs/>
+          <w:sz w:val="20"/>
+          <w:szCs w:val="18"/>
+        </w:rPr>
+        <w:t xml:space="preserve">4. </w:t>
+      </w:r>
+      <w:r>
+        <w:rPr>
+          <w:rFonts w:ascii="Times New Roman" w:hAnsi="Times New Roman"/>
+          <w:iCs/>
+          <w:sz w:val="20"/>
+          <w:szCs w:val="18"/>
+        </w:rPr>
+        <w:t xml:space="preserve">The </w:t>
+      </w:r>
+      <w:r>
+        <w:rPr>
+          <w:rFonts w:ascii="Times New Roman" w:hAnsi="Times New Roman"/>
+          <w:iCs/>
+          <w:sz w:val="20"/>
+          <w:szCs w:val="18"/>
+        </w:rPr>
+        <w:t>administrator</w:t>
+      </w:r>
+      <w:r>
+        <w:rPr>
+          <w:rFonts w:ascii="Times New Roman" w:hAnsi="Times New Roman"/>
+          <w:iCs/>
+          <w:sz w:val="20"/>
+          <w:szCs w:val="18"/>
+        </w:rPr>
+        <w:t xml:space="preserve"> clicks on the </w:t>
+      </w:r>
+      <w:r>
+        <w:rPr>
+          <w:rFonts w:ascii="Times New Roman" w:hAnsi="Times New Roman"/>
+          <w:iCs/>
+          <w:sz w:val="20"/>
+          <w:szCs w:val="18"/>
+        </w:rPr>
+        <w:t>“</w:t>
+      </w:r>
+      <w:r>
+        <w:rPr>
+          <w:rFonts w:ascii="Times New Roman" w:hAnsi="Times New Roman"/>
+          <w:iCs/>
+          <w:sz w:val="20"/>
+          <w:szCs w:val="18"/>
+        </w:rPr>
+        <w:t>start</w:t>
+      </w:r>
+      <w:r>
+        <w:rPr>
+          <w:rFonts w:ascii="Times New Roman" w:hAnsi="Times New Roman"/>
+          <w:iCs/>
+          <w:sz w:val="20"/>
+          <w:szCs w:val="18"/>
+        </w:rPr>
+        <w:t xml:space="preserve">” </w:t>
+      </w:r>
+      <w:r>
+        <w:rPr>
+          <w:rFonts w:ascii="Times New Roman" w:hAnsi="Times New Roman"/>
+          <w:iCs/>
+          <w:sz w:val="20"/>
+          <w:szCs w:val="18"/>
+        </w:rPr>
+        <w:t>button</w:t>
+      </w:r>
+    </w:p>
+    <w:p>
+      <w:pPr>
+        <w:spacing w:after="0" w:line="240" w:lineRule="auto"/>
+        <w:ind w:firstLine="360"/>
+        <w:rPr>
+          <w:rFonts w:ascii="Times New Roman" w:hAnsi="Times New Roman"/>
+          <w:iCs/>
+          <w:sz w:val="20"/>
+          <w:szCs w:val="18"/>
+        </w:rPr>
+      </w:pPr>
+      <w:r>
+        <w:rPr>
+          <w:rFonts w:ascii="Times New Roman" w:hAnsi="Times New Roman"/>
+          <w:iCs/>
+          <w:sz w:val="20"/>
+          <w:szCs w:val="18"/>
+        </w:rPr>
+        <w:t xml:space="preserve">5. </w:t>
+      </w:r>
+      <w:r>
+        <w:rPr>
+          <w:rFonts w:ascii="Times New Roman" w:hAnsi="Times New Roman"/>
+          <w:iCs/>
+          <w:sz w:val="20"/>
+          <w:szCs w:val="18"/>
+        </w:rPr>
+        <w:t xml:space="preserve">The application </w:t>
+      </w:r>
+      <w:r>
+        <w:rPr>
+          <w:rFonts w:ascii="Times New Roman" w:hAnsi="Times New Roman"/>
+          <w:iCs/>
+          <w:sz w:val="20"/>
+          <w:szCs w:val="18"/>
+        </w:rPr>
+        <w:t>starts</w:t>
+      </w:r>
+      <w:r>
+        <w:rPr>
+          <w:rFonts w:ascii="Times New Roman" w:hAnsi="Times New Roman"/>
+          <w:iCs/>
+          <w:sz w:val="20"/>
+          <w:szCs w:val="18"/>
+        </w:rPr>
+        <w:t xml:space="preserve"> the system</w:t>
+      </w:r>
+    </w:p>
+    <w:p>
+      <w:pPr>
+        <w:spacing w:after="0" w:line="240" w:lineRule="auto"/>
+        <w:ind w:firstLine="360"/>
+        <w:rPr>
+          <w:rFonts w:ascii="Times New Roman" w:hAnsi="Times New Roman"/>
+          <w:iCs/>
+          <w:sz w:val="20"/>
+          <w:szCs w:val="18"/>
+        </w:rPr>
+      </w:pPr>
+      <w:r>
+        <w:rPr>
+          <w:rFonts w:ascii="Times New Roman" w:hAnsi="Times New Roman"/>
+          <w:b/>
+          <w:bCs/>
+          <w:iCs/>
+          <w:sz w:val="20"/>
+          <w:szCs w:val="18"/>
+        </w:rPr>
+        <w:t>Alternative Sequence</w:t>
+      </w:r>
+      <w:r>
+        <w:rPr>
+          <w:rFonts w:ascii="Times New Roman" w:hAnsi="Times New Roman"/>
+          <w:iCs/>
+          <w:sz w:val="20"/>
+          <w:szCs w:val="18"/>
+        </w:rPr>
+        <w:t xml:space="preserve">: </w:t>
+      </w:r>
+      <w:r>
+        <w:rPr>
+          <w:rFonts w:ascii="Times New Roman" w:hAnsi="Times New Roman"/>
+          <w:iCs/>
+          <w:sz w:val="20"/>
+          <w:szCs w:val="18"/>
+          <w:u w:val="single"/>
+        </w:rPr>
+        <w:t>I</w:t>
+      </w:r>
+      <w:r>
+        <w:rPr>
+          <w:rFonts w:ascii="Times New Roman" w:hAnsi="Times New Roman"/>
+          <w:iCs/>
+          <w:sz w:val="20"/>
+          <w:szCs w:val="18"/>
+          <w:u w:val="single"/>
+        </w:rPr>
+        <w:t>nvalid values for the setup parameters</w:t>
+      </w:r>
+      <w:r>
+        <w:rPr>
+          <w:rFonts w:ascii="Times New Roman" w:hAnsi="Times New Roman"/>
+          <w:iCs/>
+          <w:sz w:val="20"/>
+          <w:szCs w:val="18"/>
+        </w:rPr>
+        <w:t xml:space="preserve"> </w:t>
+      </w:r>
+    </w:p>
+    <w:p>
+      <w:pPr>
+        <w:spacing w:after="0" w:line="240" w:lineRule="auto"/>
+        <w:ind w:firstLine="360"/>
+        <w:rPr>
+          <w:rFonts w:ascii="Times New Roman" w:hAnsi="Times New Roman"/>
+          <w:iCs/>
+          <w:sz w:val="20"/>
+          <w:szCs w:val="18"/>
+        </w:rPr>
+      </w:pPr>
+      <w:r>
+        <w:rPr>
+          <w:rFonts w:ascii="Times New Roman" w:hAnsi="Times New Roman"/>
+          <w:iCs/>
+          <w:sz w:val="20"/>
+          <w:szCs w:val="18"/>
+        </w:rPr>
+        <w:t xml:space="preserve">The </w:t>
+      </w:r>
+      <w:r>
+        <w:rPr>
+          <w:rFonts w:ascii="Times New Roman" w:hAnsi="Times New Roman"/>
+          <w:iCs/>
+          <w:sz w:val="20"/>
+          <w:szCs w:val="18"/>
+        </w:rPr>
+        <w:t>administrator</w:t>
+      </w:r>
+      <w:r>
+        <w:rPr>
+          <w:rFonts w:ascii="Times New Roman" w:hAnsi="Times New Roman"/>
+          <w:iCs/>
+          <w:sz w:val="20"/>
+          <w:szCs w:val="18"/>
+        </w:rPr>
+        <w:t xml:space="preserve"> inserts invalid values for the application’s setup parameters</w:t>
+      </w:r>
+    </w:p>
+    <w:p>
+      <w:pPr>
+        <w:spacing w:after="0" w:line="240" w:lineRule="auto"/>
+        <w:ind w:firstLine="360"/>
+        <w:rPr>
+          <w:rFonts w:ascii="Times New Roman" w:hAnsi="Times New Roman"/>
+          <w:iCs/>
+          <w:sz w:val="20"/>
+          <w:szCs w:val="18"/>
+        </w:rPr>
+      </w:pPr>
+      <w:r>
+        <w:rPr>
+          <w:rFonts w:ascii="Times New Roman" w:hAnsi="Times New Roman"/>
+          <w:iCs/>
+          <w:sz w:val="20"/>
+          <w:szCs w:val="18"/>
+        </w:rPr>
+        <w:t xml:space="preserve">The application displays an error message and requests the </w:t>
+      </w:r>
+      <w:r>
+        <w:rPr>
+          <w:rFonts w:ascii="Times New Roman" w:hAnsi="Times New Roman"/>
+          <w:iCs/>
+          <w:sz w:val="20"/>
+          <w:szCs w:val="18"/>
+        </w:rPr>
+        <w:t>administrator</w:t>
+      </w:r>
+      <w:r>
+        <w:rPr>
+          <w:rFonts w:ascii="Times New Roman" w:hAnsi="Times New Roman"/>
+          <w:iCs/>
+          <w:sz w:val="20"/>
+          <w:szCs w:val="18"/>
+        </w:rPr>
+        <w:t xml:space="preserve"> to insert valid values</w:t>
+      </w:r>
+    </w:p>
+    <w:p>
+      <w:pPr>
+        <w:spacing w:after="0" w:line="240" w:lineRule="auto"/>
+        <w:ind w:firstLine="360"/>
+        <w:rPr>
+          <w:rFonts w:ascii="Times New Roman" w:hAnsi="Times New Roman"/>
+          <w:iCs/>
+          <w:sz w:val="20"/>
+          <w:szCs w:val="18"/>
+        </w:rPr>
+      </w:pPr>
+      <w:r>
+        <w:rPr>
+          <w:rFonts w:ascii="Times New Roman" w:hAnsi="Times New Roman"/>
+          <w:iCs/>
+          <w:sz w:val="20"/>
+          <w:szCs w:val="18"/>
+        </w:rPr>
+        <w:t>The scenario returns to step 1</w:t>
+      </w:r>
+    </w:p>
+    <w:p>
+      <w:pPr>
+        <w:spacing w:after="0" w:line="240" w:lineRule="auto"/>
+        <w:ind w:firstLine="360"/>
+        <w:rPr>
+          <w:rFonts w:ascii="Times New Roman" w:hAnsi="Times New Roman"/>
+          <w:iCs/>
+          <w:sz w:val="20"/>
+          <w:szCs w:val="18"/>
+        </w:rPr>
+      </w:pPr>
+    </w:p>
+    <w:p>
+      <w:pPr>
+        <w:spacing w:after="0" w:line="240" w:lineRule="auto"/>
+        <w:ind w:firstLine="360"/>
+        <w:rPr>
+          <w:rFonts w:ascii="Times New Roman" w:hAnsi="Times New Roman"/>
+          <w:iCs/>
+          <w:sz w:val="20"/>
+          <w:szCs w:val="18"/>
+        </w:rPr>
+      </w:pPr>
+      <w:r>
+        <w:rPr>
+          <w:rFonts w:ascii="Times New Roman" w:hAnsi="Times New Roman"/>
+          <w:b/>
+          <w:bCs/>
+          <w:iCs/>
+          <w:sz w:val="20"/>
+          <w:szCs w:val="18"/>
+        </w:rPr>
+        <w:t>Use Case</w:t>
+      </w:r>
+      <w:r>
+        <w:rPr>
+          <w:rFonts w:ascii="Times New Roman" w:hAnsi="Times New Roman"/>
+          <w:iCs/>
+          <w:sz w:val="20"/>
+          <w:szCs w:val="18"/>
+        </w:rPr>
+        <w:t xml:space="preserve">: </w:t>
+      </w:r>
+      <w:r>
+        <w:rPr>
+          <w:rFonts w:ascii="Times New Roman" w:hAnsi="Times New Roman"/>
+          <w:iCs/>
+          <w:sz w:val="20"/>
+          <w:szCs w:val="18"/>
+        </w:rPr>
+        <w:t>adjust</w:t>
+      </w:r>
+      <w:r>
+        <w:rPr>
+          <w:rFonts w:ascii="Times New Roman" w:hAnsi="Times New Roman"/>
+          <w:iCs/>
+          <w:sz w:val="20"/>
+          <w:szCs w:val="18"/>
+        </w:rPr>
+        <w:t xml:space="preserve"> the system parameters</w:t>
+      </w:r>
+      <w:r>
+        <w:rPr>
+          <w:rFonts w:ascii="Times New Roman" w:hAnsi="Times New Roman"/>
+          <w:iCs/>
+          <w:sz w:val="20"/>
+          <w:szCs w:val="18"/>
+        </w:rPr>
+        <w:t xml:space="preserve"> </w:t>
+      </w:r>
+    </w:p>
+    <w:p>
+      <w:pPr>
+        <w:spacing w:after="0" w:line="240" w:lineRule="auto"/>
+        <w:ind w:firstLine="360"/>
+        <w:rPr>
+          <w:rFonts w:ascii="Times New Roman" w:hAnsi="Times New Roman"/>
+          <w:iCs/>
+          <w:sz w:val="20"/>
+          <w:szCs w:val="18"/>
+        </w:rPr>
+      </w:pPr>
+      <w:r>
+        <w:rPr>
+          <w:rFonts w:ascii="Times New Roman" w:hAnsi="Times New Roman"/>
+          <w:b/>
+          <w:bCs/>
+          <w:iCs/>
+          <w:sz w:val="20"/>
+          <w:szCs w:val="18"/>
+        </w:rPr>
+        <w:t>Primary Actor</w:t>
+      </w:r>
+      <w:r>
+        <w:rPr>
+          <w:rFonts w:ascii="Times New Roman" w:hAnsi="Times New Roman"/>
+          <w:iCs/>
+          <w:sz w:val="20"/>
+          <w:szCs w:val="18"/>
+        </w:rPr>
+        <w:t xml:space="preserve">: </w:t>
+      </w:r>
+      <w:r>
+        <w:rPr>
+          <w:rFonts w:ascii="Times New Roman" w:hAnsi="Times New Roman"/>
+          <w:iCs/>
+          <w:sz w:val="20"/>
+          <w:szCs w:val="18"/>
+        </w:rPr>
+        <w:t>administrator</w:t>
+      </w:r>
+    </w:p>
+    <w:p>
+      <w:pPr>
+        <w:spacing w:after="0" w:line="240" w:lineRule="auto"/>
+        <w:ind w:firstLine="360"/>
+        <w:rPr>
+          <w:rFonts w:ascii="Times New Roman" w:hAnsi="Times New Roman"/>
+          <w:iCs/>
+          <w:sz w:val="20"/>
+          <w:szCs w:val="18"/>
+        </w:rPr>
+      </w:pPr>
+      <w:r>
+        <w:rPr>
+          <w:rFonts w:ascii="Times New Roman" w:hAnsi="Times New Roman"/>
+          <w:b/>
+          <w:bCs/>
+          <w:iCs/>
+          <w:sz w:val="20"/>
+          <w:szCs w:val="18"/>
+        </w:rPr>
+        <w:t>Main Success Scenario</w:t>
+      </w:r>
+      <w:r>
+        <w:rPr>
+          <w:rFonts w:ascii="Times New Roman" w:hAnsi="Times New Roman"/>
+          <w:iCs/>
+          <w:sz w:val="20"/>
+          <w:szCs w:val="18"/>
+        </w:rPr>
+        <w:t xml:space="preserve">: </w:t>
+      </w:r>
+    </w:p>
+    <w:p>
+      <w:pPr>
+        <w:spacing w:after="0" w:line="240" w:lineRule="auto"/>
+        <w:ind w:firstLine="360"/>
+        <w:rPr>
+          <w:rFonts w:ascii="Times New Roman" w:hAnsi="Times New Roman"/>
+          <w:iCs/>
+          <w:sz w:val="20"/>
+          <w:szCs w:val="18"/>
+        </w:rPr>
+      </w:pPr>
+      <w:r>
+        <w:rPr>
+          <w:rFonts w:ascii="Times New Roman" w:hAnsi="Times New Roman"/>
+          <w:iCs/>
+          <w:sz w:val="20"/>
+          <w:szCs w:val="18"/>
+        </w:rPr>
+        <w:t xml:space="preserve">1. </w:t>
+      </w:r>
+      <w:r>
+        <w:rPr>
+          <w:rFonts w:ascii="Times New Roman" w:hAnsi="Times New Roman"/>
+          <w:iCs/>
+          <w:sz w:val="20"/>
+          <w:szCs w:val="18"/>
+        </w:rPr>
+        <w:t xml:space="preserve">The </w:t>
+      </w:r>
+      <w:r>
+        <w:rPr>
+          <w:rFonts w:ascii="Times New Roman" w:hAnsi="Times New Roman"/>
+          <w:iCs/>
+          <w:sz w:val="20"/>
+          <w:szCs w:val="18"/>
+        </w:rPr>
+        <w:t>administrator</w:t>
+      </w:r>
+      <w:r>
+        <w:rPr>
+          <w:rFonts w:ascii="Times New Roman" w:hAnsi="Times New Roman"/>
+          <w:iCs/>
+          <w:sz w:val="20"/>
+          <w:szCs w:val="18"/>
+        </w:rPr>
+        <w:t xml:space="preserve"> </w:t>
+      </w:r>
+      <w:r>
+        <w:rPr>
+          <w:rFonts w:ascii="Times New Roman" w:hAnsi="Times New Roman"/>
+          <w:iCs/>
+          <w:sz w:val="20"/>
+          <w:szCs w:val="18"/>
+        </w:rPr>
+        <w:t>selects the parameter to edit</w:t>
+      </w:r>
+      <w:r>
+        <w:rPr>
+          <w:rFonts w:ascii="Times New Roman" w:hAnsi="Times New Roman"/>
+          <w:iCs/>
+          <w:sz w:val="20"/>
+          <w:szCs w:val="18"/>
+        </w:rPr>
+        <w:t xml:space="preserve"> </w:t>
+      </w:r>
+    </w:p>
+    <w:p>
+      <w:pPr>
+        <w:spacing w:after="0" w:line="240" w:lineRule="auto"/>
+        <w:ind w:firstLine="360"/>
+        <w:rPr>
+          <w:rFonts w:ascii="Times New Roman" w:hAnsi="Times New Roman"/>
+          <w:iCs/>
+          <w:sz w:val="20"/>
+          <w:szCs w:val="18"/>
+        </w:rPr>
+      </w:pPr>
+      <w:r>
+        <w:rPr>
+          <w:rFonts w:ascii="Times New Roman" w:hAnsi="Times New Roman"/>
+          <w:iCs/>
+          <w:sz w:val="20"/>
+          <w:szCs w:val="18"/>
+        </w:rPr>
+        <w:t>2. T</w:t>
+      </w:r>
+      <w:r>
+        <w:rPr>
+          <w:rFonts w:ascii="Times New Roman" w:hAnsi="Times New Roman"/>
+          <w:iCs/>
+          <w:sz w:val="20"/>
+          <w:szCs w:val="18"/>
+        </w:rPr>
+        <w:t xml:space="preserve">he </w:t>
+      </w:r>
+      <w:r>
+        <w:rPr>
+          <w:rFonts w:ascii="Times New Roman" w:hAnsi="Times New Roman"/>
+          <w:iCs/>
+          <w:sz w:val="20"/>
+          <w:szCs w:val="18"/>
+        </w:rPr>
+        <w:t>administrator</w:t>
+      </w:r>
+      <w:r>
+        <w:rPr>
+          <w:rFonts w:ascii="Times New Roman" w:hAnsi="Times New Roman"/>
+          <w:iCs/>
+          <w:sz w:val="20"/>
+          <w:szCs w:val="18"/>
+        </w:rPr>
+        <w:t xml:space="preserve"> clicks on the </w:t>
+      </w:r>
+      <w:r>
+        <w:rPr>
+          <w:rFonts w:ascii="Times New Roman" w:hAnsi="Times New Roman"/>
+          <w:iCs/>
+          <w:sz w:val="20"/>
+          <w:szCs w:val="18"/>
+        </w:rPr>
+        <w:t>“</w:t>
+      </w:r>
+      <w:r>
+        <w:rPr>
+          <w:rFonts w:ascii="Times New Roman" w:hAnsi="Times New Roman"/>
+          <w:iCs/>
+          <w:sz w:val="20"/>
+          <w:szCs w:val="18"/>
+        </w:rPr>
+        <w:t>E</w:t>
+      </w:r>
+      <w:r>
+        <w:rPr>
+          <w:rFonts w:ascii="Times New Roman" w:hAnsi="Times New Roman"/>
+          <w:iCs/>
+          <w:sz w:val="20"/>
+          <w:szCs w:val="18"/>
+        </w:rPr>
+        <w:t>dit</w:t>
+      </w:r>
+      <w:r>
+        <w:rPr>
+          <w:rFonts w:ascii="Times New Roman" w:hAnsi="Times New Roman"/>
+          <w:iCs/>
+          <w:sz w:val="20"/>
+          <w:szCs w:val="18"/>
+        </w:rPr>
+        <w:t>”</w:t>
+      </w:r>
+      <w:r>
+        <w:rPr>
+          <w:rFonts w:ascii="Times New Roman" w:hAnsi="Times New Roman"/>
+          <w:iCs/>
+          <w:sz w:val="20"/>
+          <w:szCs w:val="18"/>
+        </w:rPr>
+        <w:t xml:space="preserve"> button</w:t>
+      </w:r>
+      <w:r>
+        <w:rPr>
+          <w:rFonts w:ascii="Times New Roman" w:hAnsi="Times New Roman"/>
+          <w:iCs/>
+          <w:sz w:val="20"/>
+          <w:szCs w:val="18"/>
+        </w:rPr>
+        <w:t xml:space="preserve"> </w:t>
+      </w:r>
+    </w:p>
+    <w:p>
+      <w:pPr>
+        <w:spacing w:after="0" w:line="240" w:lineRule="auto"/>
+        <w:ind w:firstLine="360"/>
+        <w:rPr>
+          <w:rFonts w:ascii="Times New Roman" w:hAnsi="Times New Roman"/>
+          <w:iCs/>
+          <w:sz w:val="20"/>
+          <w:szCs w:val="18"/>
+        </w:rPr>
+      </w:pPr>
+      <w:r>
+        <w:rPr>
+          <w:rFonts w:ascii="Times New Roman" w:hAnsi="Times New Roman"/>
+          <w:iCs/>
+          <w:sz w:val="20"/>
+          <w:szCs w:val="18"/>
+        </w:rPr>
+        <w:t xml:space="preserve">3. </w:t>
+      </w:r>
+      <w:r>
+        <w:rPr>
+          <w:rFonts w:ascii="Times New Roman" w:hAnsi="Times New Roman"/>
+          <w:iCs/>
+          <w:sz w:val="20"/>
+          <w:szCs w:val="18"/>
+        </w:rPr>
+        <w:t xml:space="preserve">The </w:t>
+      </w:r>
+      <w:r>
+        <w:rPr>
+          <w:rFonts w:ascii="Times New Roman" w:hAnsi="Times New Roman"/>
+          <w:iCs/>
+          <w:sz w:val="20"/>
+          <w:szCs w:val="18"/>
+        </w:rPr>
+        <w:t>administrator enters the new parameter</w:t>
+      </w:r>
+    </w:p>
+    <w:p>
+      <w:pPr>
+        <w:spacing w:after="0" w:line="240" w:lineRule="auto"/>
+        <w:ind w:firstLine="360"/>
+        <w:rPr>
+          <w:rFonts w:ascii="Times New Roman" w:hAnsi="Times New Roman"/>
+          <w:iCs/>
+          <w:sz w:val="20"/>
+          <w:szCs w:val="18"/>
+        </w:rPr>
+      </w:pPr>
+      <w:r>
+        <w:rPr>
+          <w:rFonts w:ascii="Times New Roman" w:hAnsi="Times New Roman"/>
+          <w:iCs/>
+          <w:sz w:val="20"/>
+          <w:szCs w:val="18"/>
+        </w:rPr>
+        <w:t xml:space="preserve">4. The </w:t>
+      </w:r>
+      <w:r>
+        <w:rPr>
+          <w:rFonts w:ascii="Times New Roman" w:hAnsi="Times New Roman"/>
+          <w:iCs/>
+          <w:sz w:val="20"/>
+          <w:szCs w:val="18"/>
+        </w:rPr>
+        <w:t>new parameter is saved</w:t>
+      </w:r>
+    </w:p>
+    <w:p>
+      <w:pPr>
+        <w:spacing w:after="0" w:line="240" w:lineRule="auto"/>
+        <w:ind w:firstLine="360"/>
+        <w:rPr>
+          <w:rFonts w:ascii="Times New Roman" w:hAnsi="Times New Roman"/>
+          <w:iCs/>
+          <w:sz w:val="20"/>
+          <w:szCs w:val="18"/>
+        </w:rPr>
+      </w:pPr>
+      <w:r>
+        <w:rPr>
+          <w:rFonts w:ascii="Times New Roman" w:hAnsi="Times New Roman"/>
+          <w:iCs/>
+          <w:sz w:val="20"/>
+          <w:szCs w:val="18"/>
+        </w:rPr>
+        <w:t xml:space="preserve">5. </w:t>
+      </w:r>
+      <w:r>
+        <w:rPr>
+          <w:rFonts w:ascii="Times New Roman" w:hAnsi="Times New Roman"/>
+          <w:iCs/>
+          <w:sz w:val="20"/>
+          <w:szCs w:val="18"/>
+        </w:rPr>
+        <w:t>A confirmation message is displayed</w:t>
+      </w:r>
+    </w:p>
+    <w:p>
+      <w:pPr>
+        <w:spacing w:after="0" w:line="240" w:lineRule="auto"/>
+        <w:ind w:firstLine="360"/>
+        <w:rPr>
+          <w:rFonts w:ascii="Times New Roman" w:hAnsi="Times New Roman"/>
+          <w:iCs/>
+          <w:sz w:val="20"/>
+          <w:szCs w:val="18"/>
+        </w:rPr>
+      </w:pPr>
+      <w:r>
+        <w:rPr>
+          <w:rFonts w:ascii="Times New Roman" w:hAnsi="Times New Roman"/>
+          <w:b/>
+          <w:bCs/>
+          <w:iCs/>
+          <w:sz w:val="20"/>
+          <w:szCs w:val="18"/>
+        </w:rPr>
+        <w:t>Alternative Sequence</w:t>
+      </w:r>
+      <w:r>
+        <w:rPr>
+          <w:rFonts w:ascii="Times New Roman" w:hAnsi="Times New Roman"/>
+          <w:iCs/>
+          <w:sz w:val="20"/>
+          <w:szCs w:val="18"/>
+        </w:rPr>
+        <w:t xml:space="preserve">: </w:t>
+      </w:r>
+      <w:r>
+        <w:rPr>
+          <w:rFonts w:ascii="Times New Roman" w:hAnsi="Times New Roman"/>
+          <w:iCs/>
+          <w:sz w:val="20"/>
+          <w:szCs w:val="18"/>
+          <w:u w:val="single"/>
+        </w:rPr>
+        <w:t>I</w:t>
+      </w:r>
+      <w:r>
+        <w:rPr>
+          <w:rFonts w:ascii="Times New Roman" w:hAnsi="Times New Roman"/>
+          <w:iCs/>
+          <w:sz w:val="20"/>
+          <w:szCs w:val="18"/>
+          <w:u w:val="single"/>
+        </w:rPr>
+        <w:t>nvalid values for the parameters</w:t>
+      </w:r>
+      <w:r>
+        <w:rPr>
+          <w:rFonts w:ascii="Times New Roman" w:hAnsi="Times New Roman"/>
+          <w:iCs/>
+          <w:sz w:val="20"/>
+          <w:szCs w:val="18"/>
+        </w:rPr>
+        <w:t xml:space="preserve"> </w:t>
+      </w:r>
+    </w:p>
+    <w:p>
+      <w:pPr>
+        <w:spacing w:after="0" w:line="240" w:lineRule="auto"/>
+        <w:ind w:firstLine="360"/>
+        <w:rPr>
+          <w:rFonts w:ascii="Times New Roman" w:hAnsi="Times New Roman"/>
+          <w:iCs/>
+          <w:sz w:val="20"/>
+          <w:szCs w:val="18"/>
+        </w:rPr>
+      </w:pPr>
+      <w:r>
+        <w:rPr>
+          <w:rFonts w:ascii="Times New Roman" w:hAnsi="Times New Roman"/>
+          <w:iCs/>
+          <w:sz w:val="20"/>
+          <w:szCs w:val="18"/>
+        </w:rPr>
+        <w:lastRenderedPageBreak/>
+        <w:t xml:space="preserve">The </w:t>
+      </w:r>
+      <w:r>
+        <w:rPr>
+          <w:rFonts w:ascii="Times New Roman" w:hAnsi="Times New Roman"/>
+          <w:iCs/>
+          <w:sz w:val="20"/>
+          <w:szCs w:val="18"/>
+        </w:rPr>
+        <w:t>administrator</w:t>
+      </w:r>
+      <w:r>
+        <w:rPr>
+          <w:rFonts w:ascii="Times New Roman" w:hAnsi="Times New Roman"/>
+          <w:iCs/>
+          <w:sz w:val="20"/>
+          <w:szCs w:val="18"/>
+        </w:rPr>
+        <w:t xml:space="preserve"> inserts invalid values for the application’s parameters</w:t>
+      </w:r>
+    </w:p>
+    <w:p>
+      <w:pPr>
+        <w:spacing w:after="0" w:line="240" w:lineRule="auto"/>
+        <w:ind w:firstLine="360"/>
+        <w:rPr>
+          <w:rFonts w:ascii="Times New Roman" w:hAnsi="Times New Roman"/>
+          <w:iCs/>
+          <w:sz w:val="20"/>
+          <w:szCs w:val="18"/>
+        </w:rPr>
+      </w:pPr>
+      <w:r>
+        <w:rPr>
+          <w:rFonts w:ascii="Times New Roman" w:hAnsi="Times New Roman"/>
+          <w:iCs/>
+          <w:sz w:val="20"/>
+          <w:szCs w:val="18"/>
+        </w:rPr>
+        <w:t xml:space="preserve">The application displays an error message and requests the </w:t>
+      </w:r>
+      <w:r>
+        <w:rPr>
+          <w:rFonts w:ascii="Times New Roman" w:hAnsi="Times New Roman"/>
+          <w:iCs/>
+          <w:sz w:val="20"/>
+          <w:szCs w:val="18"/>
+        </w:rPr>
+        <w:t>admin</w:t>
+      </w:r>
+      <w:r>
+        <w:rPr>
+          <w:rFonts w:ascii="Times New Roman" w:hAnsi="Times New Roman"/>
+          <w:iCs/>
+          <w:sz w:val="20"/>
+          <w:szCs w:val="18"/>
+        </w:rPr>
+        <w:t xml:space="preserve"> to insert valid values</w:t>
+      </w:r>
+    </w:p>
+    <w:p>
+      <w:pPr>
+        <w:spacing w:after="0" w:line="240" w:lineRule="auto"/>
+        <w:ind w:firstLine="360"/>
+        <w:rPr>
+          <w:rFonts w:ascii="Times New Roman" w:hAnsi="Times New Roman"/>
+          <w:iCs/>
+          <w:sz w:val="20"/>
+          <w:szCs w:val="18"/>
+        </w:rPr>
+      </w:pPr>
+      <w:r>
+        <w:rPr>
+          <w:rFonts w:ascii="Times New Roman" w:hAnsi="Times New Roman"/>
+          <w:iCs/>
+          <w:sz w:val="20"/>
+          <w:szCs w:val="18"/>
+        </w:rPr>
+        <w:t xml:space="preserve">The scenario returns to step </w:t>
+      </w:r>
+      <w:r>
+        <w:rPr>
+          <w:rFonts w:ascii="Times New Roman" w:hAnsi="Times New Roman"/>
+          <w:iCs/>
+          <w:sz w:val="20"/>
+          <w:szCs w:val="18"/>
+        </w:rPr>
+        <w:t>3</w:t>
+      </w:r>
+    </w:p>
+    <w:p>
+      <w:pPr>
+        <w:spacing w:after="0" w:line="240" w:lineRule="auto"/>
+        <w:ind w:firstLine="360"/>
+        <w:rPr>
+          <w:rFonts w:ascii="Times New Roman" w:hAnsi="Times New Roman"/>
+          <w:iCs/>
+          <w:sz w:val="20"/>
+          <w:szCs w:val="18"/>
+        </w:rPr>
+      </w:pPr>
+    </w:p>
+    <w:p>
+      <w:pPr>
+        <w:spacing w:after="0" w:line="240" w:lineRule="auto"/>
+        <w:ind w:firstLine="360"/>
+        <w:rPr>
+          <w:rFonts w:ascii="Times New Roman" w:hAnsi="Times New Roman"/>
+          <w:iCs/>
+          <w:sz w:val="20"/>
+          <w:szCs w:val="18"/>
+        </w:rPr>
+      </w:pPr>
+      <w:r>
+        <w:rPr>
+          <w:rFonts w:ascii="Times New Roman" w:hAnsi="Times New Roman"/>
+          <w:b/>
+          <w:bCs/>
+          <w:iCs/>
+          <w:sz w:val="20"/>
+          <w:szCs w:val="18"/>
+        </w:rPr>
+        <w:t>Use Case</w:t>
+      </w:r>
+      <w:r>
+        <w:rPr>
+          <w:rFonts w:ascii="Times New Roman" w:hAnsi="Times New Roman"/>
+          <w:iCs/>
+          <w:sz w:val="20"/>
+          <w:szCs w:val="18"/>
+        </w:rPr>
+        <w:t xml:space="preserve">: </w:t>
+      </w:r>
+      <w:r>
+        <w:rPr>
+          <w:rFonts w:ascii="Times New Roman" w:hAnsi="Times New Roman"/>
+          <w:iCs/>
+          <w:sz w:val="20"/>
+          <w:szCs w:val="18"/>
+        </w:rPr>
+        <w:t>get live status report</w:t>
+      </w:r>
+      <w:r>
+        <w:rPr>
+          <w:rFonts w:ascii="Times New Roman" w:hAnsi="Times New Roman"/>
+          <w:iCs/>
+          <w:sz w:val="20"/>
+          <w:szCs w:val="18"/>
+        </w:rPr>
+        <w:t xml:space="preserve"> </w:t>
+      </w:r>
+    </w:p>
+    <w:p>
+      <w:pPr>
+        <w:spacing w:after="0" w:line="240" w:lineRule="auto"/>
+        <w:ind w:firstLine="360"/>
+        <w:rPr>
+          <w:rFonts w:ascii="Times New Roman" w:hAnsi="Times New Roman"/>
+          <w:iCs/>
+          <w:sz w:val="20"/>
+          <w:szCs w:val="18"/>
+        </w:rPr>
+      </w:pPr>
+      <w:r>
+        <w:rPr>
+          <w:rFonts w:ascii="Times New Roman" w:hAnsi="Times New Roman"/>
+          <w:b/>
+          <w:bCs/>
+          <w:iCs/>
+          <w:sz w:val="20"/>
+          <w:szCs w:val="18"/>
+        </w:rPr>
+        <w:t>Primary Actor</w:t>
+      </w:r>
+      <w:r>
+        <w:rPr>
+          <w:rFonts w:ascii="Times New Roman" w:hAnsi="Times New Roman"/>
+          <w:iCs/>
+          <w:sz w:val="20"/>
+          <w:szCs w:val="18"/>
+        </w:rPr>
+        <w:t xml:space="preserve">: </w:t>
+      </w:r>
+      <w:r>
+        <w:rPr>
+          <w:rFonts w:ascii="Times New Roman" w:hAnsi="Times New Roman"/>
+          <w:iCs/>
+          <w:sz w:val="20"/>
+          <w:szCs w:val="18"/>
+        </w:rPr>
+        <w:t>administrator</w:t>
+      </w:r>
+    </w:p>
+    <w:p>
+      <w:pPr>
+        <w:spacing w:after="0" w:line="240" w:lineRule="auto"/>
+        <w:ind w:firstLine="360"/>
+        <w:rPr>
+          <w:rFonts w:ascii="Times New Roman" w:hAnsi="Times New Roman"/>
+          <w:iCs/>
+          <w:sz w:val="20"/>
+          <w:szCs w:val="18"/>
+        </w:rPr>
+      </w:pPr>
+      <w:r>
+        <w:rPr>
+          <w:rFonts w:ascii="Times New Roman" w:hAnsi="Times New Roman"/>
+          <w:b/>
+          <w:bCs/>
+          <w:iCs/>
+          <w:sz w:val="20"/>
+          <w:szCs w:val="18"/>
+        </w:rPr>
+        <w:t>Main Success Scenario</w:t>
+      </w:r>
+      <w:r>
+        <w:rPr>
+          <w:rFonts w:ascii="Times New Roman" w:hAnsi="Times New Roman"/>
+          <w:iCs/>
+          <w:sz w:val="20"/>
+          <w:szCs w:val="18"/>
+        </w:rPr>
+        <w:t xml:space="preserve">: </w:t>
+      </w:r>
+    </w:p>
+    <w:p>
+      <w:pPr>
+        <w:spacing w:after="0" w:line="240" w:lineRule="auto"/>
+        <w:ind w:firstLine="360"/>
+        <w:rPr>
+          <w:rFonts w:ascii="Times New Roman" w:hAnsi="Times New Roman"/>
+          <w:iCs/>
+          <w:sz w:val="20"/>
+          <w:szCs w:val="18"/>
+        </w:rPr>
+      </w:pPr>
+      <w:r>
+        <w:rPr>
+          <w:rFonts w:ascii="Times New Roman" w:hAnsi="Times New Roman"/>
+          <w:iCs/>
+          <w:sz w:val="20"/>
+          <w:szCs w:val="18"/>
+        </w:rPr>
+        <w:t>1</w:t>
+      </w:r>
+      <w:r>
+        <w:rPr>
+          <w:rFonts w:ascii="Times New Roman" w:hAnsi="Times New Roman"/>
+          <w:iCs/>
+          <w:sz w:val="20"/>
+          <w:szCs w:val="18"/>
+        </w:rPr>
+        <w:t>. The admin</w:t>
+      </w:r>
+      <w:r>
+        <w:rPr>
+          <w:rFonts w:ascii="Times New Roman" w:hAnsi="Times New Roman"/>
+          <w:iCs/>
+          <w:sz w:val="20"/>
+          <w:szCs w:val="18"/>
+        </w:rPr>
+        <w:t>istrator</w:t>
+      </w:r>
+      <w:r>
+        <w:rPr>
+          <w:rFonts w:ascii="Times New Roman" w:hAnsi="Times New Roman"/>
+          <w:iCs/>
+          <w:sz w:val="20"/>
+          <w:szCs w:val="18"/>
+        </w:rPr>
+        <w:t xml:space="preserve"> should </w:t>
+      </w:r>
+      <w:r>
+        <w:rPr>
+          <w:rFonts w:ascii="Times New Roman" w:hAnsi="Times New Roman"/>
+          <w:iCs/>
+          <w:sz w:val="20"/>
+          <w:szCs w:val="18"/>
+        </w:rPr>
+        <w:t>select</w:t>
+      </w:r>
+      <w:r>
+        <w:rPr>
+          <w:rFonts w:ascii="Times New Roman" w:hAnsi="Times New Roman"/>
+          <w:iCs/>
+          <w:sz w:val="20"/>
+          <w:szCs w:val="18"/>
+        </w:rPr>
+        <w:t xml:space="preserve"> the data based on which </w:t>
+      </w:r>
+      <w:r>
+        <w:rPr>
+          <w:rFonts w:ascii="Times New Roman" w:hAnsi="Times New Roman"/>
+          <w:iCs/>
+          <w:sz w:val="20"/>
+          <w:szCs w:val="18"/>
+        </w:rPr>
+        <w:t>they</w:t>
+      </w:r>
+      <w:r>
+        <w:rPr>
+          <w:rFonts w:ascii="Times New Roman" w:hAnsi="Times New Roman"/>
+          <w:iCs/>
+          <w:sz w:val="20"/>
+          <w:szCs w:val="18"/>
+        </w:rPr>
+        <w:t xml:space="preserve"> want to create the reports</w:t>
+      </w:r>
+    </w:p>
+    <w:p>
+      <w:pPr>
+        <w:spacing w:after="0" w:line="240" w:lineRule="auto"/>
+        <w:ind w:firstLine="360"/>
+        <w:rPr>
+          <w:rFonts w:ascii="Times New Roman" w:hAnsi="Times New Roman"/>
+          <w:iCs/>
+          <w:sz w:val="20"/>
+          <w:szCs w:val="18"/>
+        </w:rPr>
+      </w:pPr>
+      <w:r>
+        <w:rPr>
+          <w:rFonts w:ascii="Times New Roman" w:hAnsi="Times New Roman"/>
+          <w:iCs/>
+          <w:sz w:val="20"/>
+          <w:szCs w:val="18"/>
+        </w:rPr>
+        <w:t>2</w:t>
+      </w:r>
+      <w:r>
+        <w:rPr>
+          <w:rFonts w:ascii="Times New Roman" w:hAnsi="Times New Roman"/>
+          <w:iCs/>
+          <w:sz w:val="20"/>
+          <w:szCs w:val="18"/>
+        </w:rPr>
+        <w:t>. The admin</w:t>
+      </w:r>
+      <w:r>
+        <w:rPr>
+          <w:rFonts w:ascii="Times New Roman" w:hAnsi="Times New Roman"/>
+          <w:iCs/>
+          <w:sz w:val="20"/>
+          <w:szCs w:val="18"/>
+        </w:rPr>
+        <w:t>istrator</w:t>
+      </w:r>
+      <w:r>
+        <w:rPr>
+          <w:rFonts w:ascii="Times New Roman" w:hAnsi="Times New Roman"/>
+          <w:iCs/>
+          <w:sz w:val="20"/>
+          <w:szCs w:val="18"/>
+        </w:rPr>
+        <w:t xml:space="preserve"> presses the “Generate report” button</w:t>
+      </w:r>
+    </w:p>
+    <w:p>
+      <w:pPr>
+        <w:spacing w:after="0" w:line="240" w:lineRule="auto"/>
+        <w:ind w:firstLine="360"/>
+        <w:rPr>
+          <w:rFonts w:ascii="Times New Roman" w:hAnsi="Times New Roman"/>
+          <w:iCs/>
+          <w:sz w:val="20"/>
+          <w:szCs w:val="18"/>
+        </w:rPr>
+      </w:pPr>
+      <w:r>
+        <w:rPr>
+          <w:rFonts w:ascii="Times New Roman" w:hAnsi="Times New Roman"/>
+          <w:iCs/>
+          <w:sz w:val="20"/>
+          <w:szCs w:val="18"/>
+        </w:rPr>
+        <w:t>3. A report is generated</w:t>
+      </w:r>
+    </w:p>
+    <w:p>
+      <w:pPr>
+        <w:spacing w:after="0" w:line="240" w:lineRule="auto"/>
+        <w:ind w:firstLine="360"/>
+        <w:rPr>
+          <w:rFonts w:ascii="Times New Roman" w:hAnsi="Times New Roman"/>
+          <w:iCs/>
+          <w:sz w:val="20"/>
+          <w:szCs w:val="18"/>
+        </w:rPr>
+      </w:pPr>
+    </w:p>
+    <w:p>
+      <w:pPr>
+        <w:spacing w:after="0" w:line="240" w:lineRule="auto"/>
+        <w:ind w:firstLine="360"/>
+        <w:rPr>
+          <w:rFonts w:ascii="Times New Roman" w:hAnsi="Times New Roman"/>
+          <w:iCs/>
+          <w:sz w:val="20"/>
+          <w:szCs w:val="18"/>
+        </w:rPr>
+      </w:pPr>
+      <w:r>
+        <w:rPr>
+          <w:rFonts w:ascii="Times New Roman" w:hAnsi="Times New Roman"/>
+          <w:b/>
+          <w:bCs/>
+          <w:iCs/>
+          <w:sz w:val="20"/>
+          <w:szCs w:val="18"/>
+        </w:rPr>
+        <w:t>Use Case</w:t>
+      </w:r>
+      <w:r>
+        <w:rPr>
+          <w:rFonts w:ascii="Times New Roman" w:hAnsi="Times New Roman"/>
+          <w:iCs/>
+          <w:sz w:val="20"/>
+          <w:szCs w:val="18"/>
+        </w:rPr>
+        <w:t xml:space="preserve">: </w:t>
+      </w:r>
+      <w:r>
+        <w:rPr>
+          <w:rFonts w:ascii="Times New Roman" w:hAnsi="Times New Roman"/>
+          <w:iCs/>
+          <w:sz w:val="20"/>
+          <w:szCs w:val="18"/>
+        </w:rPr>
+        <w:t>receive alerts</w:t>
+      </w:r>
+      <w:r>
+        <w:rPr>
+          <w:rFonts w:ascii="Times New Roman" w:hAnsi="Times New Roman"/>
+          <w:iCs/>
+          <w:sz w:val="20"/>
+          <w:szCs w:val="18"/>
+        </w:rPr>
+        <w:t xml:space="preserve"> </w:t>
+      </w:r>
+    </w:p>
+    <w:p>
+      <w:pPr>
+        <w:spacing w:after="0" w:line="240" w:lineRule="auto"/>
+        <w:ind w:firstLine="360"/>
+        <w:rPr>
+          <w:rFonts w:ascii="Times New Roman" w:hAnsi="Times New Roman"/>
+          <w:iCs/>
+          <w:sz w:val="20"/>
+          <w:szCs w:val="18"/>
+        </w:rPr>
+      </w:pPr>
+      <w:r>
+        <w:rPr>
+          <w:rFonts w:ascii="Times New Roman" w:hAnsi="Times New Roman"/>
+          <w:b/>
+          <w:bCs/>
+          <w:iCs/>
+          <w:sz w:val="20"/>
+          <w:szCs w:val="18"/>
+        </w:rPr>
+        <w:t>Primary Actor</w:t>
+      </w:r>
+      <w:r>
+        <w:rPr>
+          <w:rFonts w:ascii="Times New Roman" w:hAnsi="Times New Roman"/>
+          <w:iCs/>
+          <w:sz w:val="20"/>
+          <w:szCs w:val="18"/>
+        </w:rPr>
+        <w:t xml:space="preserve">: </w:t>
+      </w:r>
+      <w:r>
+        <w:rPr>
+          <w:rFonts w:ascii="Times New Roman" w:hAnsi="Times New Roman"/>
+          <w:iCs/>
+          <w:sz w:val="20"/>
+          <w:szCs w:val="18"/>
+        </w:rPr>
+        <w:t>administrator</w:t>
+      </w:r>
+    </w:p>
+    <w:p>
+      <w:pPr>
+        <w:spacing w:after="0" w:line="240" w:lineRule="auto"/>
+        <w:ind w:firstLine="360"/>
+        <w:rPr>
+          <w:rFonts w:ascii="Times New Roman" w:hAnsi="Times New Roman"/>
+          <w:iCs/>
+          <w:sz w:val="20"/>
+          <w:szCs w:val="18"/>
+        </w:rPr>
+      </w:pPr>
+      <w:r>
+        <w:rPr>
+          <w:rFonts w:ascii="Times New Roman" w:hAnsi="Times New Roman"/>
+          <w:b/>
+          <w:bCs/>
+          <w:iCs/>
+          <w:sz w:val="20"/>
+          <w:szCs w:val="18"/>
+        </w:rPr>
+        <w:t>Main Success Scenario</w:t>
+      </w:r>
+      <w:r>
+        <w:rPr>
+          <w:rFonts w:ascii="Times New Roman" w:hAnsi="Times New Roman"/>
+          <w:iCs/>
+          <w:sz w:val="20"/>
+          <w:szCs w:val="18"/>
+        </w:rPr>
+        <w:t xml:space="preserve">: </w:t>
+      </w:r>
+    </w:p>
+    <w:p>
+      <w:pPr>
+        <w:spacing w:after="0" w:line="240" w:lineRule="auto"/>
+        <w:ind w:firstLine="360"/>
+        <w:rPr>
+          <w:rFonts w:ascii="Times New Roman" w:hAnsi="Times New Roman"/>
+          <w:iCs/>
+          <w:sz w:val="20"/>
+          <w:szCs w:val="18"/>
+        </w:rPr>
+      </w:pPr>
+      <w:r>
+        <w:rPr>
+          <w:rFonts w:ascii="Times New Roman" w:hAnsi="Times New Roman"/>
+          <w:iCs/>
+          <w:sz w:val="20"/>
+          <w:szCs w:val="18"/>
+        </w:rPr>
+        <w:t>1. Th</w:t>
+      </w:r>
+      <w:r>
+        <w:rPr>
+          <w:rFonts w:ascii="Times New Roman" w:hAnsi="Times New Roman"/>
+          <w:iCs/>
+          <w:sz w:val="20"/>
+          <w:szCs w:val="18"/>
+        </w:rPr>
+        <w:t>e application senses unusual behaviour which requires further action from administrator</w:t>
+      </w:r>
+    </w:p>
+    <w:p>
+      <w:pPr>
+        <w:spacing w:after="0" w:line="240" w:lineRule="auto"/>
+        <w:ind w:firstLine="360"/>
+        <w:rPr>
+          <w:rFonts w:ascii="Times New Roman" w:hAnsi="Times New Roman"/>
+          <w:iCs/>
+          <w:sz w:val="20"/>
+          <w:szCs w:val="18"/>
+        </w:rPr>
+      </w:pPr>
+      <w:r>
+        <w:rPr>
+          <w:rFonts w:ascii="Times New Roman" w:hAnsi="Times New Roman"/>
+          <w:iCs/>
+          <w:sz w:val="20"/>
+          <w:szCs w:val="18"/>
+        </w:rPr>
+        <w:t xml:space="preserve">2. The </w:t>
+      </w:r>
+      <w:r>
+        <w:rPr>
+          <w:rFonts w:ascii="Times New Roman" w:hAnsi="Times New Roman"/>
+          <w:iCs/>
+          <w:sz w:val="20"/>
+          <w:szCs w:val="18"/>
+        </w:rPr>
+        <w:t>application displays an alert message informing the administrator about some specified faults</w:t>
+      </w:r>
+    </w:p>
+    <w:p>
+      <w:pPr>
+        <w:spacing w:after="0" w:line="240" w:lineRule="auto"/>
+        <w:ind w:firstLine="360"/>
+        <w:rPr>
+          <w:rFonts w:ascii="Times New Roman" w:hAnsi="Times New Roman"/>
+          <w:iCs/>
+          <w:sz w:val="20"/>
+          <w:szCs w:val="18"/>
+        </w:rPr>
+      </w:pPr>
+      <w:r>
+        <w:rPr>
+          <w:rFonts w:ascii="Times New Roman" w:hAnsi="Times New Roman"/>
+          <w:iCs/>
+          <w:sz w:val="20"/>
+          <w:szCs w:val="18"/>
+        </w:rPr>
+        <w:t>3. The administrator reads the alert</w:t>
+      </w:r>
+    </w:p>
+    <w:p>
+      <w:pPr>
+        <w:spacing w:after="0" w:line="240" w:lineRule="auto"/>
+        <w:ind w:firstLine="360"/>
+        <w:rPr>
+          <w:rFonts w:ascii="Times New Roman" w:hAnsi="Times New Roman"/>
+          <w:iCs/>
+          <w:sz w:val="20"/>
+          <w:szCs w:val="18"/>
+        </w:rPr>
+      </w:pPr>
+    </w:p>
+    <w:p>
+      <w:pPr>
+        <w:spacing w:after="0" w:line="240" w:lineRule="auto"/>
+        <w:ind w:firstLine="360"/>
+        <w:rPr>
+          <w:rFonts w:ascii="Times New Roman" w:hAnsi="Times New Roman"/>
+          <w:iCs/>
+          <w:sz w:val="20"/>
+          <w:szCs w:val="18"/>
+        </w:rPr>
+      </w:pPr>
+      <w:r>
+        <w:rPr>
+          <w:rFonts w:ascii="Times New Roman" w:hAnsi="Times New Roman"/>
+          <w:b/>
+          <w:bCs/>
+          <w:iCs/>
+          <w:sz w:val="20"/>
+          <w:szCs w:val="18"/>
+        </w:rPr>
+        <w:t>Use Case</w:t>
+      </w:r>
+      <w:r>
+        <w:rPr>
+          <w:rFonts w:ascii="Times New Roman" w:hAnsi="Times New Roman"/>
+          <w:iCs/>
+          <w:sz w:val="20"/>
+          <w:szCs w:val="18"/>
+        </w:rPr>
+        <w:t xml:space="preserve">: </w:t>
+      </w:r>
+      <w:r>
+        <w:rPr>
+          <w:rFonts w:ascii="Times New Roman" w:hAnsi="Times New Roman"/>
+          <w:iCs/>
+          <w:sz w:val="20"/>
+          <w:szCs w:val="18"/>
+        </w:rPr>
+        <w:t>reset the system</w:t>
+      </w:r>
+    </w:p>
+    <w:p>
+      <w:pPr>
+        <w:spacing w:after="0" w:line="240" w:lineRule="auto"/>
+        <w:ind w:firstLine="360"/>
+        <w:rPr>
+          <w:rFonts w:ascii="Times New Roman" w:hAnsi="Times New Roman"/>
+          <w:iCs/>
+          <w:sz w:val="20"/>
+          <w:szCs w:val="18"/>
+        </w:rPr>
+      </w:pPr>
+      <w:r>
+        <w:rPr>
+          <w:rFonts w:ascii="Times New Roman" w:hAnsi="Times New Roman"/>
+          <w:b/>
+          <w:bCs/>
+          <w:iCs/>
+          <w:sz w:val="20"/>
+          <w:szCs w:val="18"/>
+        </w:rPr>
+        <w:t>Primary Actor</w:t>
+      </w:r>
+      <w:r>
+        <w:rPr>
+          <w:rFonts w:ascii="Times New Roman" w:hAnsi="Times New Roman"/>
+          <w:iCs/>
+          <w:sz w:val="20"/>
+          <w:szCs w:val="18"/>
+        </w:rPr>
+        <w:t xml:space="preserve">: </w:t>
+      </w:r>
+      <w:r>
+        <w:rPr>
+          <w:rFonts w:ascii="Times New Roman" w:hAnsi="Times New Roman"/>
+          <w:iCs/>
+          <w:sz w:val="20"/>
+          <w:szCs w:val="18"/>
+        </w:rPr>
+        <w:t>administrator</w:t>
+      </w:r>
+    </w:p>
+    <w:p>
+      <w:pPr>
+        <w:spacing w:after="0" w:line="240" w:lineRule="auto"/>
+        <w:ind w:firstLine="360"/>
+        <w:rPr>
+          <w:rFonts w:ascii="Times New Roman" w:hAnsi="Times New Roman"/>
+          <w:iCs/>
+          <w:sz w:val="20"/>
+          <w:szCs w:val="18"/>
+        </w:rPr>
+      </w:pPr>
+      <w:r>
+        <w:rPr>
+          <w:rFonts w:ascii="Times New Roman" w:hAnsi="Times New Roman"/>
+          <w:b/>
+          <w:bCs/>
+          <w:iCs/>
+          <w:sz w:val="20"/>
+          <w:szCs w:val="18"/>
+        </w:rPr>
+        <w:t>Main Success Scenario</w:t>
+      </w:r>
+      <w:r>
+        <w:rPr>
+          <w:rFonts w:ascii="Times New Roman" w:hAnsi="Times New Roman"/>
+          <w:iCs/>
+          <w:sz w:val="20"/>
+          <w:szCs w:val="18"/>
+        </w:rPr>
+        <w:t xml:space="preserve">: </w:t>
+      </w:r>
+    </w:p>
+    <w:p>
+      <w:pPr>
+        <w:spacing w:after="0" w:line="240" w:lineRule="auto"/>
+        <w:ind w:firstLine="360"/>
+        <w:rPr>
+          <w:rFonts w:ascii="Times New Roman" w:hAnsi="Times New Roman"/>
+          <w:iCs/>
+          <w:sz w:val="20"/>
+          <w:szCs w:val="18"/>
+        </w:rPr>
+      </w:pPr>
+      <w:r>
+        <w:rPr>
+          <w:rFonts w:ascii="Times New Roman" w:hAnsi="Times New Roman"/>
+          <w:iCs/>
+          <w:sz w:val="20"/>
+          <w:szCs w:val="18"/>
+        </w:rPr>
+        <w:t>1. The admin</w:t>
+      </w:r>
+      <w:r>
+        <w:rPr>
+          <w:rFonts w:ascii="Times New Roman" w:hAnsi="Times New Roman"/>
+          <w:iCs/>
+          <w:sz w:val="20"/>
+          <w:szCs w:val="18"/>
+        </w:rPr>
+        <w:t>istrator should press the “Reset” button</w:t>
+      </w:r>
+    </w:p>
+    <w:p>
+      <w:pPr>
+        <w:spacing w:after="0" w:line="240" w:lineRule="auto"/>
+        <w:ind w:firstLine="360"/>
+        <w:rPr>
+          <w:rFonts w:ascii="Times New Roman" w:hAnsi="Times New Roman"/>
+          <w:iCs/>
+          <w:sz w:val="20"/>
+          <w:szCs w:val="18"/>
+        </w:rPr>
+      </w:pPr>
+      <w:r>
+        <w:rPr>
+          <w:rFonts w:ascii="Times New Roman" w:hAnsi="Times New Roman"/>
+          <w:iCs/>
+          <w:sz w:val="20"/>
+          <w:szCs w:val="18"/>
+        </w:rPr>
+        <w:t xml:space="preserve">2. The </w:t>
+      </w:r>
+      <w:r>
+        <w:rPr>
+          <w:rFonts w:ascii="Times New Roman" w:hAnsi="Times New Roman"/>
+          <w:iCs/>
+          <w:sz w:val="20"/>
+          <w:szCs w:val="18"/>
+        </w:rPr>
+        <w:t>application returns to an initial phase</w:t>
+      </w:r>
+    </w:p>
+    <w:p>
+      <w:pPr>
+        <w:spacing w:after="0" w:line="240" w:lineRule="auto"/>
+        <w:ind w:firstLine="360"/>
+        <w:rPr>
+          <w:rFonts w:ascii="Times New Roman" w:hAnsi="Times New Roman"/>
+          <w:iCs/>
+          <w:sz w:val="20"/>
+          <w:szCs w:val="18"/>
+        </w:rPr>
+      </w:pPr>
+    </w:p>
+    <w:p>
+      <w:pPr>
+        <w:spacing w:after="0"/>
+        <w:ind w:right="386"/>
+        <w:rPr>
+          <w:rFonts w:ascii="Times New Roman" w:hAnsi="Times New Roman" w:cs="Times New Roman"/>
+          <w:sz w:val="28"/>
+          <w:szCs w:val="28"/>
+        </w:rPr>
+      </w:pPr>
+    </w:p>
+    <w:p>
+      <w:pPr>
         <w:pStyle w:val="Heading2"/>
         <w:rPr>
           <w:lang w:val="hu-HU"/>
         </w:rPr>
       </w:pPr>
+      <w:bookmarkStart w:id="9" w:name="_Toc116589005"/>
       <w:r>
         <w:rPr>
           <w:lang w:val="hu-HU"/>
         </w:rPr>
         <w:t>4.2 Control System Diagram</w:t>
       </w:r>
+      <w:bookmarkEnd w:id="9"/>
     </w:p>
     <w:p>
       <w:pPr>
@@ -1795,12 +4294,14 @@
           <w:lang w:val="hu-HU"/>
         </w:rPr>
       </w:pPr>
+      <w:bookmarkStart w:id="10" w:name="_Toc116589006"/>
       <w:r>
         <w:rPr>
           <w:lang w:val="hu-HU"/>
         </w:rPr>
         <w:t>4.3 Finite State Machine</w:t>
       </w:r>
+      <w:bookmarkEnd w:id="10"/>
     </w:p>
     <w:p>
       <w:pPr>
@@ -1809,12 +4310,14 @@
           <w:lang w:val="hu-HU"/>
         </w:rPr>
       </w:pPr>
+      <w:bookmarkStart w:id="11" w:name="_Toc116589007"/>
       <w:r>
         <w:rPr>
           <w:lang w:val="hu-HU"/>
         </w:rPr>
         <w:t>4.4 Block Diagram</w:t>
       </w:r>
+      <w:bookmarkEnd w:id="11"/>
     </w:p>
     <w:p>
       <w:pPr>
@@ -1823,12 +4326,14 @@
           <w:lang w:val="hu-HU"/>
         </w:rPr>
       </w:pPr>
+      <w:bookmarkStart w:id="12" w:name="_Toc116589008"/>
       <w:r>
         <w:rPr>
           <w:lang w:val="hu-HU"/>
         </w:rPr>
         <w:t>5.1 References</w:t>
       </w:r>
+      <w:bookmarkEnd w:id="12"/>
     </w:p>
     <w:p>
       <w:pPr>

--- a/Documentation.docx
+++ b/Documentation.docx
@@ -149,13 +149,31 @@
           <w:lang w:val="en-US"/>
         </w:rPr>
       </w:pPr>
+      <w:proofErr w:type="spellStart"/>
       <w:r>
         <w:rPr>
           <w:rFonts w:ascii="Times New Roman" w:hAnsi="Times New Roman" w:cs="Times New Roman"/>
           <w:lang w:val="en-US"/>
         </w:rPr>
-        <w:t>Jakab-Gyik Sarolta</w:t>
-      </w:r>
+        <w:t>Jakab-Gyik</w:t>
+      </w:r>
+      <w:proofErr w:type="spellEnd"/>
+      <w:r>
+        <w:rPr>
+          <w:rFonts w:ascii="Times New Roman" w:hAnsi="Times New Roman" w:cs="Times New Roman"/>
+          <w:lang w:val="en-US"/>
+        </w:rPr>
+        <w:t xml:space="preserve"> </w:t>
+      </w:r>
+      <w:proofErr w:type="spellStart"/>
+      <w:r>
+        <w:rPr>
+          <w:rFonts w:ascii="Times New Roman" w:hAnsi="Times New Roman" w:cs="Times New Roman"/>
+          <w:lang w:val="en-US"/>
+        </w:rPr>
+        <w:t>Sarolta</w:t>
+      </w:r>
+      <w:proofErr w:type="spellEnd"/>
     </w:p>
     <w:p>
       <w:pPr>
@@ -183,13 +201,31 @@
           <w:lang w:val="hu-HU"/>
         </w:rPr>
       </w:pPr>
+      <w:proofErr w:type="spellStart"/>
       <w:r>
         <w:rPr>
           <w:rFonts w:ascii="Times New Roman" w:hAnsi="Times New Roman" w:cs="Times New Roman"/>
           <w:lang w:val="en-US"/>
         </w:rPr>
-        <w:t>Varga Zolt</w:t>
-      </w:r>
+        <w:t>Varga</w:t>
+      </w:r>
+      <w:proofErr w:type="spellEnd"/>
+      <w:r>
+        <w:rPr>
+          <w:rFonts w:ascii="Times New Roman" w:hAnsi="Times New Roman" w:cs="Times New Roman"/>
+          <w:lang w:val="en-US"/>
+        </w:rPr>
+        <w:t xml:space="preserve"> </w:t>
+      </w:r>
+      <w:proofErr w:type="spellStart"/>
+      <w:r>
+        <w:rPr>
+          <w:rFonts w:ascii="Times New Roman" w:hAnsi="Times New Roman" w:cs="Times New Roman"/>
+          <w:lang w:val="en-US"/>
+        </w:rPr>
+        <w:t>Zolt</w:t>
+      </w:r>
+      <w:proofErr w:type="spellEnd"/>
       <w:r>
         <w:rPr>
           <w:rFonts w:ascii="Times New Roman" w:hAnsi="Times New Roman" w:cs="Times New Roman"/>
@@ -1935,7 +1971,10 @@
     <w:p>
       <w:pPr>
         <w:pStyle w:val="Heading2"/>
-        <w:ind w:firstLine="420"/>
+        <w:numPr>
+          <w:ilvl w:val="1"/>
+          <w:numId w:val="3"/>
+        </w:numPr>
         <w:rPr>
           <w:lang w:val="hu-HU"/>
         </w:rPr>
@@ -1945,18 +1984,639 @@
         <w:rPr>
           <w:lang w:val="hu-HU"/>
         </w:rPr>
-        <w:t xml:space="preserve">3.2 </w:t>
-      </w:r>
-      <w:r>
-        <w:rPr>
-          <w:lang w:val="hu-HU"/>
-        </w:rPr>
         <w:t>Requirements</w:t>
       </w:r>
       <w:bookmarkEnd w:id="6"/>
     </w:p>
     <w:p>
       <w:pPr>
+        <w:pStyle w:val="ListParagraph"/>
+        <w:numPr>
+          <w:ilvl w:val="0"/>
+          <w:numId w:val="3"/>
+        </w:numPr>
+        <w:rPr>
+          <w:rFonts w:ascii="Times New Roman" w:hAnsi="Times New Roman"/>
+          <w:sz w:val="24"/>
+          <w:szCs w:val="24"/>
+        </w:rPr>
+      </w:pPr>
+      <w:r>
+        <w:rPr>
+          <w:rFonts w:ascii="Times New Roman" w:hAnsi="Times New Roman" w:cs="Times New Roman"/>
+          <w:sz w:val="24"/>
+          <w:szCs w:val="24"/>
+        </w:rPr>
+        <w:t>The system will check the air temperature every hour.</w:t>
+      </w:r>
+    </w:p>
+    <w:p>
+      <w:pPr>
+        <w:pStyle w:val="ListParagraph"/>
+        <w:numPr>
+          <w:ilvl w:val="0"/>
+          <w:numId w:val="3"/>
+        </w:numPr>
+      </w:pPr>
+      <w:r>
+        <w:rPr>
+          <w:rFonts w:ascii="Times New Roman" w:hAnsi="Times New Roman" w:cs="Times New Roman"/>
+          <w:sz w:val="24"/>
+          <w:szCs w:val="24"/>
+        </w:rPr>
+        <w:t>If the reading is below 16</w:t>
+      </w:r>
+      <w:r>
+        <w:rPr>
+          <w:rFonts w:ascii="Times New Roman" w:hAnsi="Times New Roman" w:cs="Times New Roman"/>
+          <w:sz w:val="24"/>
+          <w:szCs w:val="24"/>
+          <w:vertAlign w:val="superscript"/>
+        </w:rPr>
+        <w:t>o</w:t>
+      </w:r>
+      <w:r>
+        <w:rPr>
+          <w:rFonts w:ascii="Times New Roman" w:hAnsi="Times New Roman" w:cs="Times New Roman"/>
+          <w:sz w:val="24"/>
+          <w:szCs w:val="24"/>
+        </w:rPr>
+        <w:t>C the room will be heated until it reaches 17</w:t>
+      </w:r>
+      <w:r>
+        <w:rPr>
+          <w:rFonts w:ascii="Times New Roman" w:hAnsi="Times New Roman" w:cs="Times New Roman"/>
+          <w:sz w:val="24"/>
+          <w:szCs w:val="24"/>
+          <w:vertAlign w:val="superscript"/>
+        </w:rPr>
+        <w:t>o</w:t>
+      </w:r>
+      <w:r>
+        <w:rPr>
+          <w:rFonts w:ascii="Times New Roman" w:hAnsi="Times New Roman" w:cs="Times New Roman"/>
+          <w:sz w:val="24"/>
+          <w:szCs w:val="24"/>
+        </w:rPr>
+        <w:t>C.</w:t>
+      </w:r>
+    </w:p>
+    <w:p>
+      <w:pPr>
+        <w:pStyle w:val="ListParagraph"/>
+        <w:numPr>
+          <w:ilvl w:val="0"/>
+          <w:numId w:val="3"/>
+        </w:numPr>
+      </w:pPr>
+      <w:r>
+        <w:rPr>
+          <w:rFonts w:ascii="Times New Roman" w:hAnsi="Times New Roman" w:cs="Times New Roman"/>
+          <w:sz w:val="24"/>
+          <w:szCs w:val="24"/>
+        </w:rPr>
+        <w:t>If the reading is above 18</w:t>
+      </w:r>
+      <w:r>
+        <w:rPr>
+          <w:rFonts w:ascii="Times New Roman" w:hAnsi="Times New Roman" w:cs="Times New Roman"/>
+          <w:sz w:val="24"/>
+          <w:szCs w:val="24"/>
+          <w:vertAlign w:val="superscript"/>
+        </w:rPr>
+        <w:t>o</w:t>
+      </w:r>
+      <w:r>
+        <w:rPr>
+          <w:rFonts w:ascii="Times New Roman" w:hAnsi="Times New Roman" w:cs="Times New Roman"/>
+          <w:sz w:val="24"/>
+          <w:szCs w:val="24"/>
+        </w:rPr>
+        <w:t>C the room will be cooled until it reaches 17</w:t>
+      </w:r>
+      <w:r>
+        <w:rPr>
+          <w:rFonts w:ascii="Times New Roman" w:hAnsi="Times New Roman" w:cs="Times New Roman"/>
+          <w:sz w:val="24"/>
+          <w:szCs w:val="24"/>
+          <w:vertAlign w:val="superscript"/>
+        </w:rPr>
+        <w:t>o</w:t>
+      </w:r>
+      <w:r>
+        <w:rPr>
+          <w:rFonts w:ascii="Times New Roman" w:hAnsi="Times New Roman" w:cs="Times New Roman"/>
+          <w:sz w:val="24"/>
+          <w:szCs w:val="24"/>
+        </w:rPr>
+        <w:t>C.</w:t>
+      </w:r>
+    </w:p>
+    <w:p>
+      <w:pPr>
+        <w:pStyle w:val="ListParagraph"/>
+        <w:numPr>
+          <w:ilvl w:val="0"/>
+          <w:numId w:val="3"/>
+        </w:numPr>
+        <w:rPr>
+          <w:rFonts w:ascii="Times New Roman" w:hAnsi="Times New Roman"/>
+          <w:sz w:val="24"/>
+          <w:szCs w:val="24"/>
+        </w:rPr>
+      </w:pPr>
+      <w:r>
+        <w:rPr>
+          <w:rFonts w:ascii="Times New Roman" w:hAnsi="Times New Roman" w:cs="Times New Roman"/>
+          <w:sz w:val="24"/>
+          <w:szCs w:val="24"/>
+        </w:rPr>
+        <w:t>The system will check the water temperature every hour.</w:t>
+      </w:r>
+    </w:p>
+    <w:p>
+      <w:pPr>
+        <w:pStyle w:val="ListParagraph"/>
+        <w:numPr>
+          <w:ilvl w:val="0"/>
+          <w:numId w:val="3"/>
+        </w:numPr>
+      </w:pPr>
+      <w:r>
+        <w:rPr>
+          <w:rFonts w:ascii="Times New Roman" w:hAnsi="Times New Roman" w:cs="Times New Roman"/>
+          <w:sz w:val="24"/>
+          <w:szCs w:val="24"/>
+        </w:rPr>
+        <w:t>If the reading is below 7</w:t>
+      </w:r>
+      <w:r>
+        <w:rPr>
+          <w:rFonts w:ascii="Times New Roman" w:hAnsi="Times New Roman" w:cs="Times New Roman"/>
+          <w:sz w:val="24"/>
+          <w:szCs w:val="24"/>
+          <w:vertAlign w:val="superscript"/>
+        </w:rPr>
+        <w:t>o</w:t>
+      </w:r>
+      <w:r>
+        <w:rPr>
+          <w:rFonts w:ascii="Times New Roman" w:hAnsi="Times New Roman" w:cs="Times New Roman"/>
+          <w:sz w:val="24"/>
+          <w:szCs w:val="24"/>
+        </w:rPr>
+        <w:t>C the water will be heated until it reaches 12</w:t>
+      </w:r>
+      <w:r>
+        <w:rPr>
+          <w:rFonts w:ascii="Times New Roman" w:hAnsi="Times New Roman" w:cs="Times New Roman"/>
+          <w:sz w:val="24"/>
+          <w:szCs w:val="24"/>
+          <w:vertAlign w:val="superscript"/>
+        </w:rPr>
+        <w:t>o</w:t>
+      </w:r>
+      <w:r>
+        <w:rPr>
+          <w:rFonts w:ascii="Times New Roman" w:hAnsi="Times New Roman" w:cs="Times New Roman"/>
+          <w:sz w:val="24"/>
+          <w:szCs w:val="24"/>
+        </w:rPr>
+        <w:t>C.</w:t>
+      </w:r>
+    </w:p>
+    <w:p>
+      <w:pPr>
+        <w:pStyle w:val="ListParagraph"/>
+        <w:numPr>
+          <w:ilvl w:val="0"/>
+          <w:numId w:val="3"/>
+        </w:numPr>
+      </w:pPr>
+      <w:r>
+        <w:rPr>
+          <w:rFonts w:ascii="Times New Roman" w:hAnsi="Times New Roman" w:cs="Times New Roman"/>
+          <w:sz w:val="24"/>
+          <w:szCs w:val="24"/>
+        </w:rPr>
+        <w:t>If the reading is above 18</w:t>
+      </w:r>
+      <w:r>
+        <w:rPr>
+          <w:rFonts w:ascii="Times New Roman" w:hAnsi="Times New Roman" w:cs="Times New Roman"/>
+          <w:sz w:val="24"/>
+          <w:szCs w:val="24"/>
+          <w:vertAlign w:val="superscript"/>
+        </w:rPr>
+        <w:t>o</w:t>
+      </w:r>
+      <w:r>
+        <w:rPr>
+          <w:rFonts w:ascii="Times New Roman" w:hAnsi="Times New Roman" w:cs="Times New Roman"/>
+          <w:sz w:val="24"/>
+          <w:szCs w:val="24"/>
+        </w:rPr>
+        <w:t>C the water will be cooled until it reaches 12</w:t>
+      </w:r>
+      <w:r>
+        <w:rPr>
+          <w:rFonts w:ascii="Times New Roman" w:hAnsi="Times New Roman" w:cs="Times New Roman"/>
+          <w:sz w:val="24"/>
+          <w:szCs w:val="24"/>
+          <w:vertAlign w:val="superscript"/>
+        </w:rPr>
+        <w:t>o</w:t>
+      </w:r>
+      <w:r>
+        <w:rPr>
+          <w:rFonts w:ascii="Times New Roman" w:hAnsi="Times New Roman" w:cs="Times New Roman"/>
+          <w:sz w:val="24"/>
+          <w:szCs w:val="24"/>
+        </w:rPr>
+        <w:t>C.</w:t>
+      </w:r>
+    </w:p>
+    <w:p>
+      <w:pPr>
+        <w:pStyle w:val="ListParagraph"/>
+        <w:numPr>
+          <w:ilvl w:val="0"/>
+          <w:numId w:val="3"/>
+        </w:numPr>
+        <w:rPr>
+          <w:rFonts w:ascii="Times New Roman" w:hAnsi="Times New Roman"/>
+          <w:sz w:val="24"/>
+          <w:szCs w:val="24"/>
+        </w:rPr>
+      </w:pPr>
+      <w:r>
+        <w:rPr>
+          <w:rFonts w:ascii="Times New Roman" w:hAnsi="Times New Roman" w:cs="Times New Roman"/>
+          <w:sz w:val="24"/>
+          <w:szCs w:val="24"/>
+        </w:rPr>
+        <w:t>The system will check the nitrogen(N) level in the water once a day.</w:t>
+      </w:r>
+    </w:p>
+    <w:p>
+      <w:pPr>
+        <w:pStyle w:val="ListParagraph"/>
+        <w:numPr>
+          <w:ilvl w:val="0"/>
+          <w:numId w:val="3"/>
+        </w:numPr>
+        <w:rPr>
+          <w:rFonts w:ascii="Times New Roman" w:hAnsi="Times New Roman"/>
+          <w:sz w:val="24"/>
+          <w:szCs w:val="24"/>
+        </w:rPr>
+      </w:pPr>
+      <w:r>
+        <w:rPr>
+          <w:rFonts w:ascii="Times New Roman" w:hAnsi="Times New Roman" w:cs="Times New Roman"/>
+          <w:sz w:val="24"/>
+          <w:szCs w:val="24"/>
+        </w:rPr>
+        <w:t>The system will check the phosphorus(P) level in the water once a day.</w:t>
+      </w:r>
+    </w:p>
+    <w:p>
+      <w:pPr>
+        <w:pStyle w:val="ListParagraph"/>
+        <w:numPr>
+          <w:ilvl w:val="0"/>
+          <w:numId w:val="3"/>
+        </w:numPr>
+        <w:rPr>
+          <w:rFonts w:ascii="Times New Roman" w:hAnsi="Times New Roman"/>
+          <w:sz w:val="24"/>
+          <w:szCs w:val="24"/>
+        </w:rPr>
+      </w:pPr>
+      <w:r>
+        <w:rPr>
+          <w:rFonts w:ascii="Times New Roman" w:hAnsi="Times New Roman" w:cs="Times New Roman"/>
+          <w:sz w:val="24"/>
+          <w:szCs w:val="24"/>
+        </w:rPr>
+        <w:t>The system will check the potassium(K) level in the water once a day.</w:t>
+      </w:r>
+    </w:p>
+    <w:p>
+      <w:pPr>
+        <w:pStyle w:val="ListParagraph"/>
+        <w:numPr>
+          <w:ilvl w:val="0"/>
+          <w:numId w:val="3"/>
+        </w:numPr>
+        <w:rPr>
+          <w:rFonts w:ascii="Times New Roman" w:hAnsi="Times New Roman"/>
+          <w:sz w:val="24"/>
+          <w:szCs w:val="24"/>
+        </w:rPr>
+      </w:pPr>
+      <w:r>
+        <w:rPr>
+          <w:rFonts w:ascii="Times New Roman" w:hAnsi="Times New Roman" w:cs="Times New Roman"/>
+          <w:sz w:val="24"/>
+          <w:szCs w:val="24"/>
+        </w:rPr>
+        <w:t>It will ensure the levels are kept to an NPK ratio of 5-15-30 by adding nutrients as needed.</w:t>
+      </w:r>
+    </w:p>
+    <w:p>
+      <w:pPr>
+        <w:pStyle w:val="ListParagraph"/>
+        <w:numPr>
+          <w:ilvl w:val="0"/>
+          <w:numId w:val="3"/>
+        </w:numPr>
+        <w:rPr>
+          <w:rFonts w:ascii="Times New Roman" w:hAnsi="Times New Roman"/>
+          <w:sz w:val="24"/>
+          <w:szCs w:val="24"/>
+        </w:rPr>
+      </w:pPr>
+      <w:r>
+        <w:rPr>
+          <w:rFonts w:ascii="Times New Roman" w:hAnsi="Times New Roman" w:cs="Times New Roman"/>
+          <w:sz w:val="24"/>
+          <w:szCs w:val="24"/>
+        </w:rPr>
+        <w:t xml:space="preserve">The system will turn the lights on for 14 hours per day. </w:t>
+      </w:r>
+    </w:p>
+    <w:p>
+      <w:pPr>
+        <w:pStyle w:val="ListParagraph"/>
+        <w:numPr>
+          <w:ilvl w:val="0"/>
+          <w:numId w:val="3"/>
+        </w:numPr>
+        <w:rPr>
+          <w:rFonts w:ascii="Times New Roman" w:hAnsi="Times New Roman"/>
+          <w:sz w:val="24"/>
+          <w:szCs w:val="24"/>
+        </w:rPr>
+      </w:pPr>
+      <w:r>
+        <w:rPr>
+          <w:rFonts w:ascii="Times New Roman" w:hAnsi="Times New Roman" w:cs="Times New Roman"/>
+          <w:sz w:val="24"/>
+          <w:szCs w:val="24"/>
+        </w:rPr>
+        <w:t>The system will turn the lights off for 10 hours per day.</w:t>
+      </w:r>
+    </w:p>
+    <w:p>
+      <w:pPr>
+        <w:pStyle w:val="ListParagraph"/>
+        <w:numPr>
+          <w:ilvl w:val="0"/>
+          <w:numId w:val="3"/>
+        </w:numPr>
+        <w:rPr>
+          <w:rFonts w:ascii="Times New Roman" w:hAnsi="Times New Roman"/>
+          <w:sz w:val="24"/>
+          <w:szCs w:val="24"/>
+        </w:rPr>
+      </w:pPr>
+      <w:r>
+        <w:rPr>
+          <w:rFonts w:ascii="Times New Roman" w:hAnsi="Times New Roman" w:cs="Times New Roman"/>
+          <w:sz w:val="24"/>
+          <w:szCs w:val="24"/>
+        </w:rPr>
+        <w:t>The system will check the humidity level in the room 4 times a day.</w:t>
+      </w:r>
+    </w:p>
+    <w:p>
+      <w:pPr>
+        <w:pStyle w:val="ListParagraph"/>
+        <w:numPr>
+          <w:ilvl w:val="0"/>
+          <w:numId w:val="3"/>
+        </w:numPr>
+        <w:rPr>
+          <w:rFonts w:ascii="Times New Roman" w:hAnsi="Times New Roman"/>
+          <w:sz w:val="24"/>
+          <w:szCs w:val="24"/>
+        </w:rPr>
+      </w:pPr>
+      <w:r>
+        <w:rPr>
+          <w:rFonts w:ascii="Times New Roman" w:hAnsi="Times New Roman" w:cs="Times New Roman"/>
+          <w:sz w:val="24"/>
+          <w:szCs w:val="24"/>
+        </w:rPr>
+        <w:t>If the humidity level is below 50% it will increase humidity to 60%.</w:t>
+      </w:r>
+    </w:p>
+    <w:p>
+      <w:pPr>
+        <w:pStyle w:val="ListParagraph"/>
+        <w:numPr>
+          <w:ilvl w:val="0"/>
+          <w:numId w:val="3"/>
+        </w:numPr>
+        <w:rPr>
+          <w:rFonts w:ascii="Times New Roman" w:hAnsi="Times New Roman"/>
+          <w:sz w:val="24"/>
+          <w:szCs w:val="24"/>
+        </w:rPr>
+      </w:pPr>
+      <w:r>
+        <w:rPr>
+          <w:rFonts w:ascii="Times New Roman" w:hAnsi="Times New Roman" w:cs="Times New Roman"/>
+          <w:sz w:val="24"/>
+          <w:szCs w:val="24"/>
+        </w:rPr>
+        <w:t>If the humidity level is above 70% it will decrease humidity to 60%.</w:t>
+      </w:r>
+    </w:p>
+    <w:p>
+      <w:pPr>
+        <w:pStyle w:val="ListParagraph"/>
+        <w:numPr>
+          <w:ilvl w:val="0"/>
+          <w:numId w:val="3"/>
+        </w:numPr>
+        <w:rPr>
+          <w:rFonts w:ascii="Times New Roman" w:hAnsi="Times New Roman"/>
+          <w:sz w:val="24"/>
+          <w:szCs w:val="24"/>
+        </w:rPr>
+      </w:pPr>
+      <w:r>
+        <w:rPr>
+          <w:rFonts w:ascii="Times New Roman" w:hAnsi="Times New Roman" w:cs="Times New Roman"/>
+          <w:sz w:val="24"/>
+          <w:szCs w:val="24"/>
+        </w:rPr>
+        <w:t>The system will check the pH level in the water once a day.</w:t>
+      </w:r>
+    </w:p>
+    <w:p>
+      <w:pPr>
+        <w:pStyle w:val="ListParagraph"/>
+        <w:numPr>
+          <w:ilvl w:val="0"/>
+          <w:numId w:val="3"/>
+        </w:numPr>
+        <w:rPr>
+          <w:rFonts w:ascii="Times New Roman" w:hAnsi="Times New Roman"/>
+          <w:sz w:val="24"/>
+          <w:szCs w:val="24"/>
+        </w:rPr>
+      </w:pPr>
+      <w:r>
+        <w:rPr>
+          <w:rFonts w:ascii="Times New Roman" w:hAnsi="Times New Roman" w:cs="Times New Roman"/>
+          <w:sz w:val="24"/>
+          <w:szCs w:val="24"/>
+        </w:rPr>
+        <w:t>If the pH level is below 5.5 it will increase it to 6.</w:t>
+      </w:r>
+    </w:p>
+    <w:p>
+      <w:pPr>
+        <w:pStyle w:val="ListParagraph"/>
+        <w:numPr>
+          <w:ilvl w:val="0"/>
+          <w:numId w:val="3"/>
+        </w:numPr>
+        <w:rPr>
+          <w:rFonts w:ascii="Times New Roman" w:hAnsi="Times New Roman"/>
+          <w:sz w:val="24"/>
+          <w:szCs w:val="24"/>
+        </w:rPr>
+      </w:pPr>
+      <w:r>
+        <w:rPr>
+          <w:rFonts w:ascii="Times New Roman" w:hAnsi="Times New Roman" w:cs="Times New Roman"/>
+          <w:sz w:val="24"/>
+          <w:szCs w:val="24"/>
+        </w:rPr>
+        <w:t>If the pH level is above 6.5 it will decrease it to 6.</w:t>
+      </w:r>
+    </w:p>
+    <w:p>
+      <w:pPr>
+        <w:pStyle w:val="ListParagraph"/>
+        <w:numPr>
+          <w:ilvl w:val="0"/>
+          <w:numId w:val="3"/>
+        </w:numPr>
+        <w:rPr>
+          <w:rFonts w:ascii="Times New Roman" w:hAnsi="Times New Roman"/>
+          <w:sz w:val="24"/>
+          <w:szCs w:val="24"/>
+        </w:rPr>
+      </w:pPr>
+      <w:r>
+        <w:rPr>
+          <w:rFonts w:ascii="Times New Roman" w:hAnsi="Times New Roman" w:cs="Times New Roman"/>
+          <w:sz w:val="24"/>
+          <w:szCs w:val="24"/>
+        </w:rPr>
+        <w:t>The system will check the EC level in the water once a day.</w:t>
+      </w:r>
+    </w:p>
+    <w:p>
+      <w:pPr>
+        <w:pStyle w:val="ListParagraph"/>
+        <w:numPr>
+          <w:ilvl w:val="0"/>
+          <w:numId w:val="3"/>
+        </w:numPr>
+        <w:rPr>
+          <w:rFonts w:ascii="Times New Roman" w:hAnsi="Times New Roman"/>
+          <w:sz w:val="24"/>
+          <w:szCs w:val="24"/>
+        </w:rPr>
+      </w:pPr>
+      <w:r>
+        <w:rPr>
+          <w:rFonts w:ascii="Times New Roman" w:hAnsi="Times New Roman" w:cs="Times New Roman"/>
+          <w:sz w:val="24"/>
+          <w:szCs w:val="24"/>
+        </w:rPr>
+        <w:t>If the EC level is below 0.8mS it will increase it to 1.0mS.</w:t>
+      </w:r>
+    </w:p>
+    <w:p>
+      <w:pPr>
+        <w:pStyle w:val="ListParagraph"/>
+        <w:numPr>
+          <w:ilvl w:val="0"/>
+          <w:numId w:val="3"/>
+        </w:numPr>
+        <w:rPr>
+          <w:rFonts w:ascii="Times New Roman" w:hAnsi="Times New Roman"/>
+          <w:sz w:val="24"/>
+          <w:szCs w:val="24"/>
+        </w:rPr>
+      </w:pPr>
+      <w:r>
+        <w:rPr>
+          <w:rFonts w:ascii="Times New Roman" w:hAnsi="Times New Roman" w:cs="Times New Roman"/>
+          <w:sz w:val="24"/>
+          <w:szCs w:val="24"/>
+        </w:rPr>
+        <w:t>If the EC level is above 1.2mS it will increase it to 1.0mS.</w:t>
+      </w:r>
+    </w:p>
+    <w:p>
+      <w:pPr>
+        <w:pStyle w:val="ListParagraph"/>
+        <w:numPr>
+          <w:ilvl w:val="0"/>
+          <w:numId w:val="3"/>
+        </w:numPr>
+        <w:rPr>
+          <w:rFonts w:ascii="Times New Roman" w:hAnsi="Times New Roman"/>
+          <w:sz w:val="24"/>
+          <w:szCs w:val="24"/>
+        </w:rPr>
+      </w:pPr>
+      <w:r>
+        <w:rPr>
+          <w:rFonts w:ascii="Times New Roman" w:hAnsi="Times New Roman" w:cs="Times New Roman"/>
+          <w:sz w:val="24"/>
+          <w:szCs w:val="24"/>
+        </w:rPr>
+        <w:t xml:space="preserve">If the system </w:t>
+      </w:r>
+      <w:proofErr w:type="spellStart"/>
+      <w:r>
+        <w:rPr>
+          <w:rFonts w:ascii="Times New Roman" w:hAnsi="Times New Roman" w:cs="Times New Roman"/>
+          <w:sz w:val="24"/>
+          <w:szCs w:val="24"/>
+        </w:rPr>
+        <w:t>can not</w:t>
+      </w:r>
+      <w:proofErr w:type="spellEnd"/>
+      <w:r>
+        <w:rPr>
+          <w:rFonts w:ascii="Times New Roman" w:hAnsi="Times New Roman" w:cs="Times New Roman"/>
+          <w:sz w:val="24"/>
+          <w:szCs w:val="24"/>
+        </w:rPr>
+        <w:t xml:space="preserve"> solve an issue it will alert the administrator.</w:t>
+      </w:r>
+    </w:p>
+    <w:p>
+      <w:pPr>
+        <w:pStyle w:val="ListParagraph"/>
+        <w:ind w:left="780"/>
+        <w:rPr>
+          <w:lang w:val="hu-HU"/>
+        </w:rPr>
+      </w:pPr>
+    </w:p>
+    <w:p>
+      <w:pPr>
         <w:pStyle w:val="Heading1"/>
         <w:rPr>
           <w:lang w:val="hu-HU"/>
@@ -1967,6 +2627,7 @@
         <w:rPr>
           <w:lang w:val="hu-HU"/>
         </w:rPr>
+        <w:lastRenderedPageBreak/>
         <w:t xml:space="preserve">4. </w:t>
       </w:r>
       <w:r>
@@ -2116,7 +2777,6 @@
         <w:rPr>
           <w:noProof/>
         </w:rPr>
-        <w:lastRenderedPageBreak/>
         <w:drawing>
           <wp:inline distT="0" distB="0" distL="0" distR="0" wp14:anchorId="1C7B9221" wp14:editId="4F5C2BBB">
             <wp:extent cx="4503763" cy="4874156"/>
@@ -2642,16 +3302,7 @@
           <w:sz w:val="20"/>
           <w:szCs w:val="18"/>
         </w:rPr>
-        <w:t xml:space="preserve">4. </w:t>
-      </w:r>
-      <w:r>
-        <w:rPr>
-          <w:rFonts w:ascii="Times New Roman" w:hAnsi="Times New Roman"/>
-          <w:iCs/>
-          <w:sz w:val="20"/>
-          <w:szCs w:val="18"/>
-        </w:rPr>
-        <w:t xml:space="preserve">The </w:t>
+        <w:t xml:space="preserve">4. The </w:t>
       </w:r>
       <w:r>
         <w:rPr>
@@ -2744,16 +3395,7 @@
           <w:sz w:val="20"/>
           <w:szCs w:val="18"/>
         </w:rPr>
-        <w:t>starts</w:t>
-      </w:r>
-      <w:r>
-        <w:rPr>
-          <w:rFonts w:ascii="Times New Roman" w:hAnsi="Times New Roman"/>
-          <w:iCs/>
-          <w:sz w:val="20"/>
-          <w:szCs w:val="18"/>
-        </w:rPr>
-        <w:t xml:space="preserve"> the system</w:t>
+        <w:t>starts the system</w:t>
       </w:r>
     </w:p>
     <w:p>
@@ -2776,6 +3418,7 @@
           <w:sz w:val="20"/>
           <w:szCs w:val="18"/>
         </w:rPr>
+        <w:lastRenderedPageBreak/>
         <w:t>Alternative Sequence</w:t>
       </w:r>
       <w:r>
@@ -2966,16 +3609,7 @@
           <w:sz w:val="20"/>
           <w:szCs w:val="18"/>
         </w:rPr>
-        <w:t>adjust</w:t>
-      </w:r>
-      <w:r>
-        <w:rPr>
-          <w:rFonts w:ascii="Times New Roman" w:hAnsi="Times New Roman"/>
-          <w:iCs/>
-          <w:sz w:val="20"/>
-          <w:szCs w:val="18"/>
-        </w:rPr>
-        <w:t xml:space="preserve"> the system parameters</w:t>
+        <w:t>adjust the system parameters</w:t>
       </w:r>
       <w:r>
         <w:rPr>
@@ -3285,16 +3919,7 @@
           <w:sz w:val="20"/>
           <w:szCs w:val="18"/>
         </w:rPr>
-        <w:t xml:space="preserve">4. The </w:t>
-      </w:r>
-      <w:r>
-        <w:rPr>
-          <w:rFonts w:ascii="Times New Roman" w:hAnsi="Times New Roman"/>
-          <w:iCs/>
-          <w:sz w:val="20"/>
-          <w:szCs w:val="18"/>
-        </w:rPr>
-        <w:t>new parameter is saved</w:t>
+        <w:t>4. The new parameter is saved</w:t>
       </w:r>
     </w:p>
     <w:p>
@@ -3315,16 +3940,7 @@
           <w:sz w:val="20"/>
           <w:szCs w:val="18"/>
         </w:rPr>
-        <w:t xml:space="preserve">5. </w:t>
-      </w:r>
-      <w:r>
-        <w:rPr>
-          <w:rFonts w:ascii="Times New Roman" w:hAnsi="Times New Roman"/>
-          <w:iCs/>
-          <w:sz w:val="20"/>
-          <w:szCs w:val="18"/>
-        </w:rPr>
-        <w:t>A confirmation message is displayed</w:t>
+        <w:t>5. A confirmation message is displayed</w:t>
       </w:r>
     </w:p>
     <w:p>
@@ -3406,7 +4022,6 @@
           <w:sz w:val="20"/>
           <w:szCs w:val="18"/>
         </w:rPr>
-        <w:lastRenderedPageBreak/>
         <w:t xml:space="preserve">The </w:t>
       </w:r>
       <w:r>
@@ -3650,52 +4265,7 @@
           <w:sz w:val="20"/>
           <w:szCs w:val="18"/>
         </w:rPr>
-        <w:t>1</w:t>
-      </w:r>
-      <w:r>
-        <w:rPr>
-          <w:rFonts w:ascii="Times New Roman" w:hAnsi="Times New Roman"/>
-          <w:iCs/>
-          <w:sz w:val="20"/>
-          <w:szCs w:val="18"/>
-        </w:rPr>
-        <w:t>. The admin</w:t>
-      </w:r>
-      <w:r>
-        <w:rPr>
-          <w:rFonts w:ascii="Times New Roman" w:hAnsi="Times New Roman"/>
-          <w:iCs/>
-          <w:sz w:val="20"/>
-          <w:szCs w:val="18"/>
-        </w:rPr>
-        <w:t>istrator</w:t>
-      </w:r>
-      <w:r>
-        <w:rPr>
-          <w:rFonts w:ascii="Times New Roman" w:hAnsi="Times New Roman"/>
-          <w:iCs/>
-          <w:sz w:val="20"/>
-          <w:szCs w:val="18"/>
-        </w:rPr>
-        <w:t xml:space="preserve"> should </w:t>
-      </w:r>
-      <w:r>
-        <w:rPr>
-          <w:rFonts w:ascii="Times New Roman" w:hAnsi="Times New Roman"/>
-          <w:iCs/>
-          <w:sz w:val="20"/>
-          <w:szCs w:val="18"/>
-        </w:rPr>
-        <w:t>select</w:t>
-      </w:r>
-      <w:r>
-        <w:rPr>
-          <w:rFonts w:ascii="Times New Roman" w:hAnsi="Times New Roman"/>
-          <w:iCs/>
-          <w:sz w:val="20"/>
-          <w:szCs w:val="18"/>
-        </w:rPr>
-        <w:t xml:space="preserve"> the data based on which </w:t>
+        <w:t xml:space="preserve">1. The administrator should select the data based on which </w:t>
       </w:r>
       <w:r>
         <w:rPr>
@@ -3734,34 +4304,7 @@
           <w:sz w:val="20"/>
           <w:szCs w:val="18"/>
         </w:rPr>
-        <w:t>2</w:t>
-      </w:r>
-      <w:r>
-        <w:rPr>
-          <w:rFonts w:ascii="Times New Roman" w:hAnsi="Times New Roman"/>
-          <w:iCs/>
-          <w:sz w:val="20"/>
-          <w:szCs w:val="18"/>
-        </w:rPr>
-        <w:t>. The admin</w:t>
-      </w:r>
-      <w:r>
-        <w:rPr>
-          <w:rFonts w:ascii="Times New Roman" w:hAnsi="Times New Roman"/>
-          <w:iCs/>
-          <w:sz w:val="20"/>
-          <w:szCs w:val="18"/>
-        </w:rPr>
-        <w:t>istrator</w:t>
-      </w:r>
-      <w:r>
-        <w:rPr>
-          <w:rFonts w:ascii="Times New Roman" w:hAnsi="Times New Roman"/>
-          <w:iCs/>
-          <w:sz w:val="20"/>
-          <w:szCs w:val="18"/>
-        </w:rPr>
-        <w:t xml:space="preserve"> presses the “Generate report” button</w:t>
+        <w:t>2. The administrator presses the “Generate report” button</w:t>
       </w:r>
     </w:p>
     <w:p>
@@ -3938,16 +4481,7 @@
           <w:sz w:val="20"/>
           <w:szCs w:val="18"/>
         </w:rPr>
-        <w:t>1. Th</w:t>
-      </w:r>
-      <w:r>
-        <w:rPr>
-          <w:rFonts w:ascii="Times New Roman" w:hAnsi="Times New Roman"/>
-          <w:iCs/>
-          <w:sz w:val="20"/>
-          <w:szCs w:val="18"/>
-        </w:rPr>
-        <w:t>e application senses unusual behaviour which requires further action from administrator</w:t>
+        <w:t>1. The application senses unusual behaviour which requires further action from administrator</w:t>
       </w:r>
     </w:p>
     <w:p>
@@ -3968,16 +4502,7 @@
           <w:sz w:val="20"/>
           <w:szCs w:val="18"/>
         </w:rPr>
-        <w:t xml:space="preserve">2. The </w:t>
-      </w:r>
-      <w:r>
-        <w:rPr>
-          <w:rFonts w:ascii="Times New Roman" w:hAnsi="Times New Roman"/>
-          <w:iCs/>
-          <w:sz w:val="20"/>
-          <w:szCs w:val="18"/>
-        </w:rPr>
-        <w:t>application displays an alert message informing the administrator about some specified faults</w:t>
+        <w:t>2. The application displays an alert message informing the administrator about some specified faults</w:t>
       </w:r>
     </w:p>
     <w:p>
@@ -4376,6 +4901,7 @@
         <w:rPr>
           <w:rFonts w:ascii="Times New Roman" w:hAnsi="Times New Roman" w:cs="Times New Roman"/>
         </w:rPr>
+        <w:lastRenderedPageBreak/>
         <w:t xml:space="preserve">Retrieved from: </w:t>
       </w:r>
       <w:hyperlink r:id="rId12" w:history="1">
@@ -4874,6 +5400,92 @@
     </w:lvl>
   </w:abstractNum>
   <w:abstractNum w:abstractNumId="3" w15:restartNumberingAfterBreak="0">
+    <w:nsid w:val="33307907"/>
+    <w:multiLevelType w:val="multilevel"/>
+    <w:tmpl w:val="87CE9540"/>
+    <w:lvl w:ilvl="0">
+      <w:start w:val="1"/>
+      <w:numFmt w:val="decimal"/>
+      <w:lvlText w:val="%1."/>
+      <w:lvlJc w:val="left"/>
+      <w:pPr>
+        <w:ind w:left="720" w:hanging="360"/>
+      </w:pPr>
+    </w:lvl>
+    <w:lvl w:ilvl="1">
+      <w:start w:val="1"/>
+      <w:numFmt w:val="lowerLetter"/>
+      <w:lvlText w:val="%2."/>
+      <w:lvlJc w:val="left"/>
+      <w:pPr>
+        <w:ind w:left="1440" w:hanging="360"/>
+      </w:pPr>
+    </w:lvl>
+    <w:lvl w:ilvl="2">
+      <w:start w:val="1"/>
+      <w:numFmt w:val="lowerRoman"/>
+      <w:lvlText w:val="%3."/>
+      <w:lvlJc w:val="right"/>
+      <w:pPr>
+        <w:ind w:left="2160" w:hanging="180"/>
+      </w:pPr>
+    </w:lvl>
+    <w:lvl w:ilvl="3">
+      <w:start w:val="1"/>
+      <w:numFmt w:val="decimal"/>
+      <w:lvlText w:val="%4."/>
+      <w:lvlJc w:val="left"/>
+      <w:pPr>
+        <w:ind w:left="2880" w:hanging="360"/>
+      </w:pPr>
+    </w:lvl>
+    <w:lvl w:ilvl="4">
+      <w:start w:val="1"/>
+      <w:numFmt w:val="lowerLetter"/>
+      <w:lvlText w:val="%5."/>
+      <w:lvlJc w:val="left"/>
+      <w:pPr>
+        <w:ind w:left="3600" w:hanging="360"/>
+      </w:pPr>
+    </w:lvl>
+    <w:lvl w:ilvl="5">
+      <w:start w:val="1"/>
+      <w:numFmt w:val="lowerRoman"/>
+      <w:lvlText w:val="%6."/>
+      <w:lvlJc w:val="right"/>
+      <w:pPr>
+        <w:ind w:left="4320" w:hanging="180"/>
+      </w:pPr>
+    </w:lvl>
+    <w:lvl w:ilvl="6">
+      <w:start w:val="1"/>
+      <w:numFmt w:val="decimal"/>
+      <w:lvlText w:val="%7."/>
+      <w:lvlJc w:val="left"/>
+      <w:pPr>
+        <w:ind w:left="5040" w:hanging="360"/>
+      </w:pPr>
+    </w:lvl>
+    <w:lvl w:ilvl="7">
+      <w:start w:val="1"/>
+      <w:numFmt w:val="lowerLetter"/>
+      <w:lvlText w:val="%8."/>
+      <w:lvlJc w:val="left"/>
+      <w:pPr>
+        <w:ind w:left="5760" w:hanging="360"/>
+      </w:pPr>
+    </w:lvl>
+    <w:lvl w:ilvl="8">
+      <w:start w:val="1"/>
+      <w:numFmt w:val="lowerRoman"/>
+      <w:lvlText w:val="%9."/>
+      <w:lvlJc w:val="right"/>
+      <w:pPr>
+        <w:ind w:left="6480" w:hanging="180"/>
+      </w:pPr>
+    </w:lvl>
+  </w:abstractNum>
+  <w:abstractNum w:abstractNumId="4" w15:restartNumberingAfterBreak="0">
     <w:nsid w:val="3CBF3E86"/>
     <w:multiLevelType w:val="hybridMultilevel"/>
     <w:tmpl w:val="15DAC9B0"/>
@@ -4986,7 +5598,7 @@
       </w:rPr>
     </w:lvl>
   </w:abstractNum>
-  <w:abstractNum w:abstractNumId="4" w15:restartNumberingAfterBreak="0">
+  <w:abstractNum w:abstractNumId="5" w15:restartNumberingAfterBreak="0">
     <w:nsid w:val="54212A88"/>
     <w:multiLevelType w:val="multilevel"/>
     <w:tmpl w:val="97A637AC"/>
@@ -5099,7 +5711,7 @@
       </w:rPr>
     </w:lvl>
   </w:abstractNum>
-  <w:abstractNum w:abstractNumId="5" w15:restartNumberingAfterBreak="0">
+  <w:abstractNum w:abstractNumId="6" w15:restartNumberingAfterBreak="0">
     <w:nsid w:val="581A2252"/>
     <w:multiLevelType w:val="multilevel"/>
     <w:tmpl w:val="B78AE16C"/>
@@ -5212,7 +5824,7 @@
       </w:rPr>
     </w:lvl>
   </w:abstractNum>
-  <w:abstractNum w:abstractNumId="6" w15:restartNumberingAfterBreak="0">
+  <w:abstractNum w:abstractNumId="7" w15:restartNumberingAfterBreak="0">
     <w:nsid w:val="61F006CE"/>
     <w:multiLevelType w:val="hybridMultilevel"/>
     <w:tmpl w:val="66F6863A"/>
@@ -5325,7 +5937,7 @@
       </w:rPr>
     </w:lvl>
   </w:abstractNum>
-  <w:abstractNum w:abstractNumId="7" w15:restartNumberingAfterBreak="0">
+  <w:abstractNum w:abstractNumId="8" w15:restartNumberingAfterBreak="0">
     <w:nsid w:val="685021F1"/>
     <w:multiLevelType w:val="hybridMultilevel"/>
     <w:tmpl w:val="A68A8CC0"/>
@@ -5439,13 +6051,13 @@
     </w:lvl>
   </w:abstractNum>
   <w:num w:numId="1" w16cid:durableId="1346401211">
-    <w:abstractNumId w:val="5"/>
+    <w:abstractNumId w:val="6"/>
   </w:num>
   <w:num w:numId="2" w16cid:durableId="2031181397">
     <w:abstractNumId w:val="1"/>
   </w:num>
   <w:num w:numId="3" w16cid:durableId="605889105">
-    <w:abstractNumId w:val="4"/>
+    <w:abstractNumId w:val="5"/>
   </w:num>
   <w:num w:numId="4" w16cid:durableId="1830290244">
     <w:abstractNumId w:val="0"/>
@@ -5454,13 +6066,16 @@
     <w:abstractNumId w:val="2"/>
   </w:num>
   <w:num w:numId="6" w16cid:durableId="397675938">
-    <w:abstractNumId w:val="3"/>
+    <w:abstractNumId w:val="4"/>
   </w:num>
   <w:num w:numId="7" w16cid:durableId="1709526637">
+    <w:abstractNumId w:val="8"/>
+  </w:num>
+  <w:num w:numId="8" w16cid:durableId="304891206">
     <w:abstractNumId w:val="7"/>
   </w:num>
-  <w:num w:numId="8" w16cid:durableId="304891206">
-    <w:abstractNumId w:val="6"/>
+  <w:num w:numId="9" w16cid:durableId="1459568124">
+    <w:abstractNumId w:val="3"/>
   </w:num>
 </w:numbering>
 </file>
@@ -5662,7 +6277,7 @@
     <w:lsdException w:name="Medium Shading 2 Accent 1" w:uiPriority="64"/>
     <w:lsdException w:name="Medium List 1 Accent 1" w:uiPriority="65"/>
     <w:lsdException w:name="Revision" w:semiHidden="1"/>
-    <w:lsdException w:name="List Paragraph" w:uiPriority="34" w:qFormat="1"/>
+    <w:lsdException w:name="List Paragraph" w:uiPriority="0" w:qFormat="1"/>
     <w:lsdException w:name="Quote" w:uiPriority="29" w:qFormat="1"/>
     <w:lsdException w:name="Intense Quote" w:uiPriority="30" w:qFormat="1"/>
     <w:lsdException w:name="Medium List 2 Accent 1" w:uiPriority="66"/>
@@ -5937,7 +6552,6 @@
   <w:style w:type="paragraph" w:styleId="ListParagraph">
     <w:name w:val="List Paragraph"/>
     <w:basedOn w:val="Normal"/>
-    <w:uiPriority w:val="34"/>
     <w:qFormat/>
     <w:rsid w:val="00727402"/>
     <w:pPr>

--- a/Documentation.docx
+++ b/Documentation.docx
@@ -149,31 +149,13 @@
           <w:lang w:val="en-US"/>
         </w:rPr>
       </w:pPr>
-      <w:proofErr w:type="spellStart"/>
       <w:r>
         <w:rPr>
           <w:rFonts w:ascii="Times New Roman" w:hAnsi="Times New Roman" w:cs="Times New Roman"/>
           <w:lang w:val="en-US"/>
         </w:rPr>
-        <w:t>Jakab-Gyik</w:t>
-      </w:r>
-      <w:proofErr w:type="spellEnd"/>
-      <w:r>
-        <w:rPr>
-          <w:rFonts w:ascii="Times New Roman" w:hAnsi="Times New Roman" w:cs="Times New Roman"/>
-          <w:lang w:val="en-US"/>
-        </w:rPr>
-        <w:t xml:space="preserve"> </w:t>
-      </w:r>
-      <w:proofErr w:type="spellStart"/>
-      <w:r>
-        <w:rPr>
-          <w:rFonts w:ascii="Times New Roman" w:hAnsi="Times New Roman" w:cs="Times New Roman"/>
-          <w:lang w:val="en-US"/>
-        </w:rPr>
-        <w:t>Sarolta</w:t>
-      </w:r>
-      <w:proofErr w:type="spellEnd"/>
+        <w:t>Jakab-Gyik Sarolta</w:t>
+      </w:r>
     </w:p>
     <w:p>
       <w:pPr>
@@ -260,54 +242,6 @@
           <w:lang w:val="en-US"/>
         </w:rPr>
       </w:pPr>
-      <w:r>
-        <w:rPr>
-          <w:rFonts w:ascii="Times New Roman" w:hAnsi="Times New Roman" w:cs="Times New Roman"/>
-          <w:noProof/>
-          <w:lang w:val="en-US"/>
-        </w:rPr>
-        <w:drawing>
-          <wp:inline distT="0" distB="0" distL="0" distR="0" wp14:anchorId="68FCF0BA" wp14:editId="141AFDFF">
-            <wp:extent cx="3086100" cy="1476375"/>
-            <wp:effectExtent l="0" t="0" r="0" b="9525"/>
-            <wp:docPr id="1" name="Picture 1" descr="Text&#10;&#10;Description automatically generated"/>
-            <wp:cNvGraphicFramePr>
-              <a:graphicFrameLocks xmlns:a="http://schemas.openxmlformats.org/drawingml/2006/main" noChangeAspect="1"/>
-            </wp:cNvGraphicFramePr>
-            <a:graphic xmlns:a="http://schemas.openxmlformats.org/drawingml/2006/main">
-              <a:graphicData uri="http://schemas.openxmlformats.org/drawingml/2006/picture">
-                <pic:pic xmlns:pic="http://schemas.openxmlformats.org/drawingml/2006/picture">
-                  <pic:nvPicPr>
-                    <pic:cNvPr id="1" name="Picture 1" descr="Text&#10;&#10;Description automatically generated"/>
-                    <pic:cNvPicPr/>
-                  </pic:nvPicPr>
-                  <pic:blipFill>
-                    <a:blip r:embed="rId8">
-                      <a:extLst>
-                        <a:ext uri="{28A0092B-C50C-407E-A947-70E740481C1C}">
-                          <a14:useLocalDpi xmlns:a14="http://schemas.microsoft.com/office/drawing/2010/main" val="0"/>
-                        </a:ext>
-                      </a:extLst>
-                    </a:blip>
-                    <a:stretch>
-                      <a:fillRect/>
-                    </a:stretch>
-                  </pic:blipFill>
-                  <pic:spPr>
-                    <a:xfrm>
-                      <a:off x="0" y="0"/>
-                      <a:ext cx="3086100" cy="1476375"/>
-                    </a:xfrm>
-                    <a:prstGeom prst="rect">
-                      <a:avLst/>
-                    </a:prstGeom>
-                  </pic:spPr>
-                </pic:pic>
-              </a:graphicData>
-            </a:graphic>
-          </wp:inline>
-        </w:drawing>
-      </w:r>
     </w:p>
     <w:p>
       <w:pPr>
@@ -363,9 +297,8 @@
     </w:p>
     <w:p>
       <w:pPr>
-        <w:jc w:val="center"/>
-        <w:rPr>
-          <w:rFonts w:asciiTheme="majorHAnsi" w:eastAsiaTheme="majorEastAsia" w:hAnsiTheme="majorHAnsi" w:cstheme="majorBidi"/>
+        <w:rPr>
+          <w:rFonts w:ascii="Times New Roman" w:eastAsiaTheme="majorEastAsia" w:hAnsi="Times New Roman" w:cs="Times New Roman"/>
           <w:color w:val="2F5496" w:themeColor="accent1" w:themeShade="BF"/>
           <w:sz w:val="32"/>
           <w:szCs w:val="32"/>
@@ -374,12 +307,35 @@
       </w:pPr>
       <w:r>
         <w:rPr>
-          <w:rFonts w:asciiTheme="majorHAnsi" w:eastAsiaTheme="majorEastAsia" w:hAnsiTheme="majorHAnsi" w:cstheme="majorBidi"/>
+          <w:rFonts w:ascii="Times New Roman" w:eastAsiaTheme="majorEastAsia" w:hAnsi="Times New Roman" w:cs="Times New Roman"/>
           <w:color w:val="2F5496" w:themeColor="accent1" w:themeShade="BF"/>
           <w:sz w:val="32"/>
           <w:szCs w:val="32"/>
           <w:lang w:val="en-US"/>
         </w:rPr>
+        <w:br w:type="page"/>
+      </w:r>
+    </w:p>
+    <w:p>
+      <w:pPr>
+        <w:jc w:val="center"/>
+        <w:rPr>
+          <w:rFonts w:ascii="Times New Roman" w:eastAsiaTheme="majorEastAsia" w:hAnsi="Times New Roman" w:cs="Times New Roman"/>
+          <w:color w:val="2F5496" w:themeColor="accent1" w:themeShade="BF"/>
+          <w:sz w:val="32"/>
+          <w:szCs w:val="32"/>
+          <w:lang w:val="en-US"/>
+        </w:rPr>
+      </w:pPr>
+      <w:r>
+        <w:rPr>
+          <w:rFonts w:ascii="Times New Roman" w:eastAsiaTheme="majorEastAsia" w:hAnsi="Times New Roman" w:cs="Times New Roman"/>
+          <w:color w:val="2F5496" w:themeColor="accent1" w:themeShade="BF"/>
+          <w:sz w:val="32"/>
+          <w:szCs w:val="32"/>
+          <w:lang w:val="en-US"/>
+        </w:rPr>
+        <w:lastRenderedPageBreak/>
         <w:t>Table of contents</w:t>
       </w:r>
     </w:p>
@@ -409,8 +365,14 @@
         <w:p>
           <w:pPr>
             <w:pStyle w:val="TOCHeading"/>
+            <w:rPr>
+              <w:rFonts w:ascii="Times New Roman" w:hAnsi="Times New Roman" w:cs="Times New Roman"/>
+            </w:rPr>
           </w:pPr>
           <w:r>
+            <w:rPr>
+              <w:rFonts w:ascii="Times New Roman" w:hAnsi="Times New Roman" w:cs="Times New Roman"/>
+            </w:rPr>
             <w:t>Contents</w:t>
           </w:r>
         </w:p>
@@ -421,24 +383,34 @@
               <w:tab w:val="right" w:leader="dot" w:pos="9016"/>
             </w:tabs>
             <w:rPr>
-              <w:rFonts w:eastAsiaTheme="minorEastAsia"/>
+              <w:rFonts w:ascii="Times New Roman" w:eastAsiaTheme="minorEastAsia" w:hAnsi="Times New Roman" w:cs="Times New Roman"/>
               <w:noProof/>
-              <w:lang w:val="en-US"/>
+              <w:lang w:eastAsia="en-GB"/>
             </w:rPr>
           </w:pPr>
           <w:r>
+            <w:rPr>
+              <w:rFonts w:ascii="Times New Roman" w:hAnsi="Times New Roman" w:cs="Times New Roman"/>
+            </w:rPr>
             <w:fldChar w:fldCharType="begin"/>
           </w:r>
           <w:r>
+            <w:rPr>
+              <w:rFonts w:ascii="Times New Roman" w:hAnsi="Times New Roman" w:cs="Times New Roman"/>
+            </w:rPr>
             <w:instrText xml:space="preserve"> TOC \o "1-3" \h \z \u </w:instrText>
           </w:r>
           <w:r>
+            <w:rPr>
+              <w:rFonts w:ascii="Times New Roman" w:hAnsi="Times New Roman" w:cs="Times New Roman"/>
+            </w:rPr>
             <w:fldChar w:fldCharType="separate"/>
           </w:r>
-          <w:hyperlink w:anchor="_Toc116588996" w:history="1">
+          <w:hyperlink w:anchor="_Toc116646718" w:history="1">
             <w:r>
               <w:rPr>
                 <w:rStyle w:val="Hyperlink"/>
+                <w:rFonts w:ascii="Times New Roman" w:hAnsi="Times New Roman" w:cs="Times New Roman"/>
                 <w:noProof/>
                 <w:lang w:val="hu-HU"/>
               </w:rPr>
@@ -446,6 +418,7 @@
             </w:r>
             <w:r>
               <w:rPr>
+                <w:rFonts w:ascii="Times New Roman" w:hAnsi="Times New Roman" w:cs="Times New Roman"/>
                 <w:noProof/>
                 <w:webHidden/>
               </w:rPr>
@@ -453,6 +426,7 @@
             </w:r>
             <w:r>
               <w:rPr>
+                <w:rFonts w:ascii="Times New Roman" w:hAnsi="Times New Roman" w:cs="Times New Roman"/>
                 <w:noProof/>
                 <w:webHidden/>
               </w:rPr>
@@ -460,19 +434,22 @@
             </w:r>
             <w:r>
               <w:rPr>
-                <w:noProof/>
-                <w:webHidden/>
-              </w:rPr>
-              <w:instrText xml:space="preserve"> PAGEREF _Toc116588996 \h </w:instrText>
-            </w:r>
-            <w:r>
-              <w:rPr>
-                <w:noProof/>
-                <w:webHidden/>
-              </w:rPr>
-            </w:r>
-            <w:r>
-              <w:rPr>
+                <w:rFonts w:ascii="Times New Roman" w:hAnsi="Times New Roman" w:cs="Times New Roman"/>
+                <w:noProof/>
+                <w:webHidden/>
+              </w:rPr>
+              <w:instrText xml:space="preserve"> PAGEREF _Toc116646718 \h </w:instrText>
+            </w:r>
+            <w:r>
+              <w:rPr>
+                <w:rFonts w:ascii="Times New Roman" w:hAnsi="Times New Roman" w:cs="Times New Roman"/>
+                <w:noProof/>
+                <w:webHidden/>
+              </w:rPr>
+            </w:r>
+            <w:r>
+              <w:rPr>
+                <w:rFonts w:ascii="Times New Roman" w:hAnsi="Times New Roman" w:cs="Times New Roman"/>
                 <w:noProof/>
                 <w:webHidden/>
               </w:rPr>
@@ -480,13 +457,15 @@
             </w:r>
             <w:r>
               <w:rPr>
-                <w:noProof/>
-                <w:webHidden/>
-              </w:rPr>
-              <w:t>2</w:t>
-            </w:r>
-            <w:r>
-              <w:rPr>
+                <w:rFonts w:ascii="Times New Roman" w:hAnsi="Times New Roman" w:cs="Times New Roman"/>
+                <w:noProof/>
+                <w:webHidden/>
+              </w:rPr>
+              <w:t>3</w:t>
+            </w:r>
+            <w:r>
+              <w:rPr>
+                <w:rFonts w:ascii="Times New Roman" w:hAnsi="Times New Roman" w:cs="Times New Roman"/>
                 <w:noProof/>
                 <w:webHidden/>
               </w:rPr>
@@ -501,15 +480,16 @@
               <w:tab w:val="right" w:leader="dot" w:pos="9016"/>
             </w:tabs>
             <w:rPr>
-              <w:rFonts w:eastAsiaTheme="minorEastAsia"/>
+              <w:rFonts w:ascii="Times New Roman" w:eastAsiaTheme="minorEastAsia" w:hAnsi="Times New Roman" w:cs="Times New Roman"/>
               <w:noProof/>
-              <w:lang w:val="en-US"/>
+              <w:lang w:eastAsia="en-GB"/>
             </w:rPr>
           </w:pPr>
-          <w:hyperlink w:anchor="_Toc116588997" w:history="1">
+          <w:hyperlink w:anchor="_Toc116646719" w:history="1">
             <w:r>
               <w:rPr>
                 <w:rStyle w:val="Hyperlink"/>
+                <w:rFonts w:ascii="Times New Roman" w:hAnsi="Times New Roman" w:cs="Times New Roman"/>
                 <w:noProof/>
                 <w:lang w:val="hu-HU"/>
               </w:rPr>
@@ -517,6 +497,7 @@
             </w:r>
             <w:r>
               <w:rPr>
+                <w:rFonts w:ascii="Times New Roman" w:hAnsi="Times New Roman" w:cs="Times New Roman"/>
                 <w:noProof/>
                 <w:webHidden/>
               </w:rPr>
@@ -524,6 +505,7 @@
             </w:r>
             <w:r>
               <w:rPr>
+                <w:rFonts w:ascii="Times New Roman" w:hAnsi="Times New Roman" w:cs="Times New Roman"/>
                 <w:noProof/>
                 <w:webHidden/>
               </w:rPr>
@@ -531,19 +513,22 @@
             </w:r>
             <w:r>
               <w:rPr>
-                <w:noProof/>
-                <w:webHidden/>
-              </w:rPr>
-              <w:instrText xml:space="preserve"> PAGEREF _Toc116588997 \h </w:instrText>
-            </w:r>
-            <w:r>
-              <w:rPr>
-                <w:noProof/>
-                <w:webHidden/>
-              </w:rPr>
-            </w:r>
-            <w:r>
-              <w:rPr>
+                <w:rFonts w:ascii="Times New Roman" w:hAnsi="Times New Roman" w:cs="Times New Roman"/>
+                <w:noProof/>
+                <w:webHidden/>
+              </w:rPr>
+              <w:instrText xml:space="preserve"> PAGEREF _Toc116646719 \h </w:instrText>
+            </w:r>
+            <w:r>
+              <w:rPr>
+                <w:rFonts w:ascii="Times New Roman" w:hAnsi="Times New Roman" w:cs="Times New Roman"/>
+                <w:noProof/>
+                <w:webHidden/>
+              </w:rPr>
+            </w:r>
+            <w:r>
+              <w:rPr>
+                <w:rFonts w:ascii="Times New Roman" w:hAnsi="Times New Roman" w:cs="Times New Roman"/>
                 <w:noProof/>
                 <w:webHidden/>
               </w:rPr>
@@ -551,6 +536,7 @@
             </w:r>
             <w:r>
               <w:rPr>
+                <w:rFonts w:ascii="Times New Roman" w:hAnsi="Times New Roman" w:cs="Times New Roman"/>
                 <w:noProof/>
                 <w:webHidden/>
               </w:rPr>
@@ -558,6 +544,7 @@
             </w:r>
             <w:r>
               <w:rPr>
+                <w:rFonts w:ascii="Times New Roman" w:hAnsi="Times New Roman" w:cs="Times New Roman"/>
                 <w:noProof/>
                 <w:webHidden/>
               </w:rPr>
@@ -572,15 +559,16 @@
               <w:tab w:val="right" w:leader="dot" w:pos="9016"/>
             </w:tabs>
             <w:rPr>
-              <w:rFonts w:eastAsiaTheme="minorEastAsia"/>
+              <w:rFonts w:ascii="Times New Roman" w:eastAsiaTheme="minorEastAsia" w:hAnsi="Times New Roman" w:cs="Times New Roman"/>
               <w:noProof/>
-              <w:lang w:val="en-US"/>
+              <w:lang w:eastAsia="en-GB"/>
             </w:rPr>
           </w:pPr>
-          <w:hyperlink w:anchor="_Toc116588998" w:history="1">
+          <w:hyperlink w:anchor="_Toc116646720" w:history="1">
             <w:r>
               <w:rPr>
                 <w:rStyle w:val="Hyperlink"/>
+                <w:rFonts w:ascii="Times New Roman" w:hAnsi="Times New Roman" w:cs="Times New Roman"/>
                 <w:noProof/>
                 <w:lang w:val="hu-HU"/>
               </w:rPr>
@@ -588,6 +576,7 @@
             </w:r>
             <w:r>
               <w:rPr>
+                <w:rFonts w:ascii="Times New Roman" w:hAnsi="Times New Roman" w:cs="Times New Roman"/>
                 <w:noProof/>
                 <w:webHidden/>
               </w:rPr>
@@ -595,6 +584,7 @@
             </w:r>
             <w:r>
               <w:rPr>
+                <w:rFonts w:ascii="Times New Roman" w:hAnsi="Times New Roman" w:cs="Times New Roman"/>
                 <w:noProof/>
                 <w:webHidden/>
               </w:rPr>
@@ -602,19 +592,22 @@
             </w:r>
             <w:r>
               <w:rPr>
-                <w:noProof/>
-                <w:webHidden/>
-              </w:rPr>
-              <w:instrText xml:space="preserve"> PAGEREF _Toc116588998 \h </w:instrText>
-            </w:r>
-            <w:r>
-              <w:rPr>
-                <w:noProof/>
-                <w:webHidden/>
-              </w:rPr>
-            </w:r>
-            <w:r>
-              <w:rPr>
+                <w:rFonts w:ascii="Times New Roman" w:hAnsi="Times New Roman" w:cs="Times New Roman"/>
+                <w:noProof/>
+                <w:webHidden/>
+              </w:rPr>
+              <w:instrText xml:space="preserve"> PAGEREF _Toc116646720 \h </w:instrText>
+            </w:r>
+            <w:r>
+              <w:rPr>
+                <w:rFonts w:ascii="Times New Roman" w:hAnsi="Times New Roman" w:cs="Times New Roman"/>
+                <w:noProof/>
+                <w:webHidden/>
+              </w:rPr>
+            </w:r>
+            <w:r>
+              <w:rPr>
+                <w:rFonts w:ascii="Times New Roman" w:hAnsi="Times New Roman" w:cs="Times New Roman"/>
                 <w:noProof/>
                 <w:webHidden/>
               </w:rPr>
@@ -622,6 +615,7 @@
             </w:r>
             <w:r>
               <w:rPr>
+                <w:rFonts w:ascii="Times New Roman" w:hAnsi="Times New Roman" w:cs="Times New Roman"/>
                 <w:noProof/>
                 <w:webHidden/>
               </w:rPr>
@@ -629,6 +623,7 @@
             </w:r>
             <w:r>
               <w:rPr>
+                <w:rFonts w:ascii="Times New Roman" w:hAnsi="Times New Roman" w:cs="Times New Roman"/>
                 <w:noProof/>
                 <w:webHidden/>
               </w:rPr>
@@ -643,15 +638,16 @@
               <w:tab w:val="right" w:leader="dot" w:pos="9016"/>
             </w:tabs>
             <w:rPr>
-              <w:rFonts w:eastAsiaTheme="minorEastAsia"/>
+              <w:rFonts w:ascii="Times New Roman" w:eastAsiaTheme="minorEastAsia" w:hAnsi="Times New Roman" w:cs="Times New Roman"/>
               <w:noProof/>
-              <w:lang w:val="en-US"/>
+              <w:lang w:eastAsia="en-GB"/>
             </w:rPr>
           </w:pPr>
-          <w:hyperlink w:anchor="_Toc116588999" w:history="1">
+          <w:hyperlink w:anchor="_Toc116646721" w:history="1">
             <w:r>
               <w:rPr>
                 <w:rStyle w:val="Hyperlink"/>
+                <w:rFonts w:ascii="Times New Roman" w:hAnsi="Times New Roman" w:cs="Times New Roman"/>
                 <w:noProof/>
                 <w:lang w:val="hu-HU"/>
               </w:rPr>
@@ -659,6 +655,7 @@
             </w:r>
             <w:r>
               <w:rPr>
+                <w:rFonts w:ascii="Times New Roman" w:hAnsi="Times New Roman" w:cs="Times New Roman"/>
                 <w:noProof/>
                 <w:webHidden/>
               </w:rPr>
@@ -666,6 +663,7 @@
             </w:r>
             <w:r>
               <w:rPr>
+                <w:rFonts w:ascii="Times New Roman" w:hAnsi="Times New Roman" w:cs="Times New Roman"/>
                 <w:noProof/>
                 <w:webHidden/>
               </w:rPr>
@@ -673,19 +671,22 @@
             </w:r>
             <w:r>
               <w:rPr>
-                <w:noProof/>
-                <w:webHidden/>
-              </w:rPr>
-              <w:instrText xml:space="preserve"> PAGEREF _Toc116588999 \h </w:instrText>
-            </w:r>
-            <w:r>
-              <w:rPr>
-                <w:noProof/>
-                <w:webHidden/>
-              </w:rPr>
-            </w:r>
-            <w:r>
-              <w:rPr>
+                <w:rFonts w:ascii="Times New Roman" w:hAnsi="Times New Roman" w:cs="Times New Roman"/>
+                <w:noProof/>
+                <w:webHidden/>
+              </w:rPr>
+              <w:instrText xml:space="preserve"> PAGEREF _Toc116646721 \h </w:instrText>
+            </w:r>
+            <w:r>
+              <w:rPr>
+                <w:rFonts w:ascii="Times New Roman" w:hAnsi="Times New Roman" w:cs="Times New Roman"/>
+                <w:noProof/>
+                <w:webHidden/>
+              </w:rPr>
+            </w:r>
+            <w:r>
+              <w:rPr>
+                <w:rFonts w:ascii="Times New Roman" w:hAnsi="Times New Roman" w:cs="Times New Roman"/>
                 <w:noProof/>
                 <w:webHidden/>
               </w:rPr>
@@ -693,6 +694,7 @@
             </w:r>
             <w:r>
               <w:rPr>
+                <w:rFonts w:ascii="Times New Roman" w:hAnsi="Times New Roman" w:cs="Times New Roman"/>
                 <w:noProof/>
                 <w:webHidden/>
               </w:rPr>
@@ -700,6 +702,7 @@
             </w:r>
             <w:r>
               <w:rPr>
+                <w:rFonts w:ascii="Times New Roman" w:hAnsi="Times New Roman" w:cs="Times New Roman"/>
                 <w:noProof/>
                 <w:webHidden/>
               </w:rPr>
@@ -714,22 +717,24 @@
               <w:tab w:val="right" w:leader="dot" w:pos="9016"/>
             </w:tabs>
             <w:rPr>
-              <w:rFonts w:eastAsiaTheme="minorEastAsia"/>
+              <w:rFonts w:ascii="Times New Roman" w:eastAsiaTheme="minorEastAsia" w:hAnsi="Times New Roman" w:cs="Times New Roman"/>
               <w:noProof/>
-              <w:lang w:val="en-US"/>
+              <w:lang w:eastAsia="en-GB"/>
             </w:rPr>
           </w:pPr>
-          <w:hyperlink w:anchor="_Toc116589000" w:history="1">
+          <w:hyperlink w:anchor="_Toc116646722" w:history="1">
             <w:r>
               <w:rPr>
                 <w:rStyle w:val="Hyperlink"/>
+                <w:rFonts w:ascii="Times New Roman" w:hAnsi="Times New Roman" w:cs="Times New Roman"/>
                 <w:noProof/>
                 <w:lang w:val="hu-HU"/>
               </w:rPr>
-              <w:t>3. Functions and Requirements</w:t>
-            </w:r>
-            <w:r>
-              <w:rPr>
+              <w:t>3. Requirements</w:t>
+            </w:r>
+            <w:r>
+              <w:rPr>
+                <w:rFonts w:ascii="Times New Roman" w:hAnsi="Times New Roman" w:cs="Times New Roman"/>
                 <w:noProof/>
                 <w:webHidden/>
               </w:rPr>
@@ -737,6 +742,7 @@
             </w:r>
             <w:r>
               <w:rPr>
+                <w:rFonts w:ascii="Times New Roman" w:hAnsi="Times New Roman" w:cs="Times New Roman"/>
                 <w:noProof/>
                 <w:webHidden/>
               </w:rPr>
@@ -744,19 +750,22 @@
             </w:r>
             <w:r>
               <w:rPr>
-                <w:noProof/>
-                <w:webHidden/>
-              </w:rPr>
-              <w:instrText xml:space="preserve"> PAGEREF _Toc116589000 \h </w:instrText>
-            </w:r>
-            <w:r>
-              <w:rPr>
-                <w:noProof/>
-                <w:webHidden/>
-              </w:rPr>
-            </w:r>
-            <w:r>
-              <w:rPr>
+                <w:rFonts w:ascii="Times New Roman" w:hAnsi="Times New Roman" w:cs="Times New Roman"/>
+                <w:noProof/>
+                <w:webHidden/>
+              </w:rPr>
+              <w:instrText xml:space="preserve"> PAGEREF _Toc116646722 \h </w:instrText>
+            </w:r>
+            <w:r>
+              <w:rPr>
+                <w:rFonts w:ascii="Times New Roman" w:hAnsi="Times New Roman" w:cs="Times New Roman"/>
+                <w:noProof/>
+                <w:webHidden/>
+              </w:rPr>
+            </w:r>
+            <w:r>
+              <w:rPr>
+                <w:rFonts w:ascii="Times New Roman" w:hAnsi="Times New Roman" w:cs="Times New Roman"/>
                 <w:noProof/>
                 <w:webHidden/>
               </w:rPr>
@@ -764,6 +773,7 @@
             </w:r>
             <w:r>
               <w:rPr>
+                <w:rFonts w:ascii="Times New Roman" w:hAnsi="Times New Roman" w:cs="Times New Roman"/>
                 <w:noProof/>
                 <w:webHidden/>
               </w:rPr>
@@ -771,6 +781,7 @@
             </w:r>
             <w:r>
               <w:rPr>
+                <w:rFonts w:ascii="Times New Roman" w:hAnsi="Times New Roman" w:cs="Times New Roman"/>
                 <w:noProof/>
                 <w:webHidden/>
               </w:rPr>
@@ -786,15 +797,16 @@
               <w:tab w:val="right" w:leader="dot" w:pos="9016"/>
             </w:tabs>
             <w:rPr>
-              <w:rFonts w:eastAsiaTheme="minorEastAsia"/>
+              <w:rFonts w:ascii="Times New Roman" w:eastAsiaTheme="minorEastAsia" w:hAnsi="Times New Roman" w:cs="Times New Roman"/>
               <w:noProof/>
-              <w:lang w:val="en-US"/>
+              <w:lang w:eastAsia="en-GB"/>
             </w:rPr>
           </w:pPr>
-          <w:hyperlink w:anchor="_Toc116589001" w:history="1">
+          <w:hyperlink w:anchor="_Toc116646723" w:history="1">
             <w:r>
               <w:rPr>
                 <w:rStyle w:val="Hyperlink"/>
+                <w:rFonts w:ascii="Times New Roman" w:hAnsi="Times New Roman" w:cs="Times New Roman"/>
                 <w:noProof/>
                 <w:lang w:val="hu-HU"/>
               </w:rPr>
@@ -802,22 +814,24 @@
             </w:r>
             <w:r>
               <w:rPr>
-                <w:rFonts w:eastAsiaTheme="minorEastAsia"/>
-                <w:noProof/>
-                <w:lang w:val="en-US"/>
+                <w:rFonts w:ascii="Times New Roman" w:eastAsiaTheme="minorEastAsia" w:hAnsi="Times New Roman" w:cs="Times New Roman"/>
+                <w:noProof/>
+                <w:lang w:eastAsia="en-GB"/>
               </w:rPr>
               <w:tab/>
             </w:r>
             <w:r>
               <w:rPr>
                 <w:rStyle w:val="Hyperlink"/>
+                <w:rFonts w:ascii="Times New Roman" w:hAnsi="Times New Roman" w:cs="Times New Roman"/>
                 <w:noProof/>
                 <w:lang w:val="hu-HU"/>
               </w:rPr>
-              <w:t>Functions</w:t>
-            </w:r>
-            <w:r>
-              <w:rPr>
+              <w:t>Non-Functional Requirements</w:t>
+            </w:r>
+            <w:r>
+              <w:rPr>
+                <w:rFonts w:ascii="Times New Roman" w:hAnsi="Times New Roman" w:cs="Times New Roman"/>
                 <w:noProof/>
                 <w:webHidden/>
               </w:rPr>
@@ -825,6 +839,7 @@
             </w:r>
             <w:r>
               <w:rPr>
+                <w:rFonts w:ascii="Times New Roman" w:hAnsi="Times New Roman" w:cs="Times New Roman"/>
                 <w:noProof/>
                 <w:webHidden/>
               </w:rPr>
@@ -832,19 +847,22 @@
             </w:r>
             <w:r>
               <w:rPr>
-                <w:noProof/>
-                <w:webHidden/>
-              </w:rPr>
-              <w:instrText xml:space="preserve"> PAGEREF _Toc116589001 \h </w:instrText>
-            </w:r>
-            <w:r>
-              <w:rPr>
-                <w:noProof/>
-                <w:webHidden/>
-              </w:rPr>
-            </w:r>
-            <w:r>
-              <w:rPr>
+                <w:rFonts w:ascii="Times New Roman" w:hAnsi="Times New Roman" w:cs="Times New Roman"/>
+                <w:noProof/>
+                <w:webHidden/>
+              </w:rPr>
+              <w:instrText xml:space="preserve"> PAGEREF _Toc116646723 \h </w:instrText>
+            </w:r>
+            <w:r>
+              <w:rPr>
+                <w:rFonts w:ascii="Times New Roman" w:hAnsi="Times New Roman" w:cs="Times New Roman"/>
+                <w:noProof/>
+                <w:webHidden/>
+              </w:rPr>
+            </w:r>
+            <w:r>
+              <w:rPr>
+                <w:rFonts w:ascii="Times New Roman" w:hAnsi="Times New Roman" w:cs="Times New Roman"/>
                 <w:noProof/>
                 <w:webHidden/>
               </w:rPr>
@@ -852,6 +870,7 @@
             </w:r>
             <w:r>
               <w:rPr>
+                <w:rFonts w:ascii="Times New Roman" w:hAnsi="Times New Roman" w:cs="Times New Roman"/>
                 <w:noProof/>
                 <w:webHidden/>
               </w:rPr>
@@ -859,6 +878,183 @@
             </w:r>
             <w:r>
               <w:rPr>
+                <w:rFonts w:ascii="Times New Roman" w:hAnsi="Times New Roman" w:cs="Times New Roman"/>
+                <w:noProof/>
+                <w:webHidden/>
+              </w:rPr>
+              <w:fldChar w:fldCharType="end"/>
+            </w:r>
+          </w:hyperlink>
+        </w:p>
+        <w:p>
+          <w:pPr>
+            <w:pStyle w:val="TOC2"/>
+            <w:tabs>
+              <w:tab w:val="left" w:pos="880"/>
+              <w:tab w:val="right" w:leader="dot" w:pos="9016"/>
+            </w:tabs>
+            <w:rPr>
+              <w:rFonts w:ascii="Times New Roman" w:eastAsiaTheme="minorEastAsia" w:hAnsi="Times New Roman" w:cs="Times New Roman"/>
+              <w:noProof/>
+              <w:lang w:eastAsia="en-GB"/>
+            </w:rPr>
+          </w:pPr>
+          <w:hyperlink w:anchor="_Toc116646724" w:history="1">
+            <w:r>
+              <w:rPr>
+                <w:rStyle w:val="Hyperlink"/>
+                <w:rFonts w:ascii="Times New Roman" w:hAnsi="Times New Roman" w:cs="Times New Roman"/>
+                <w:noProof/>
+                <w:lang w:val="hu-HU"/>
+              </w:rPr>
+              <w:t>3.2</w:t>
+            </w:r>
+            <w:r>
+              <w:rPr>
+                <w:rFonts w:ascii="Times New Roman" w:eastAsiaTheme="minorEastAsia" w:hAnsi="Times New Roman" w:cs="Times New Roman"/>
+                <w:noProof/>
+                <w:lang w:eastAsia="en-GB"/>
+              </w:rPr>
+              <w:tab/>
+            </w:r>
+            <w:r>
+              <w:rPr>
+                <w:rStyle w:val="Hyperlink"/>
+                <w:rFonts w:ascii="Times New Roman" w:hAnsi="Times New Roman" w:cs="Times New Roman"/>
+                <w:noProof/>
+                <w:lang w:val="hu-HU"/>
+              </w:rPr>
+              <w:t>Functional Requirements</w:t>
+            </w:r>
+            <w:r>
+              <w:rPr>
+                <w:rFonts w:ascii="Times New Roman" w:hAnsi="Times New Roman" w:cs="Times New Roman"/>
+                <w:noProof/>
+                <w:webHidden/>
+              </w:rPr>
+              <w:tab/>
+            </w:r>
+            <w:r>
+              <w:rPr>
+                <w:rFonts w:ascii="Times New Roman" w:hAnsi="Times New Roman" w:cs="Times New Roman"/>
+                <w:noProof/>
+                <w:webHidden/>
+              </w:rPr>
+              <w:fldChar w:fldCharType="begin"/>
+            </w:r>
+            <w:r>
+              <w:rPr>
+                <w:rFonts w:ascii="Times New Roman" w:hAnsi="Times New Roman" w:cs="Times New Roman"/>
+                <w:noProof/>
+                <w:webHidden/>
+              </w:rPr>
+              <w:instrText xml:space="preserve"> PAGEREF _Toc116646724 \h </w:instrText>
+            </w:r>
+            <w:r>
+              <w:rPr>
+                <w:rFonts w:ascii="Times New Roman" w:hAnsi="Times New Roman" w:cs="Times New Roman"/>
+                <w:noProof/>
+                <w:webHidden/>
+              </w:rPr>
+            </w:r>
+            <w:r>
+              <w:rPr>
+                <w:rFonts w:ascii="Times New Roman" w:hAnsi="Times New Roman" w:cs="Times New Roman"/>
+                <w:noProof/>
+                <w:webHidden/>
+              </w:rPr>
+              <w:fldChar w:fldCharType="separate"/>
+            </w:r>
+            <w:r>
+              <w:rPr>
+                <w:rFonts w:ascii="Times New Roman" w:hAnsi="Times New Roman" w:cs="Times New Roman"/>
+                <w:noProof/>
+                <w:webHidden/>
+              </w:rPr>
+              <w:t>4</w:t>
+            </w:r>
+            <w:r>
+              <w:rPr>
+                <w:rFonts w:ascii="Times New Roman" w:hAnsi="Times New Roman" w:cs="Times New Roman"/>
+                <w:noProof/>
+                <w:webHidden/>
+              </w:rPr>
+              <w:fldChar w:fldCharType="end"/>
+            </w:r>
+          </w:hyperlink>
+        </w:p>
+        <w:p>
+          <w:pPr>
+            <w:pStyle w:val="TOC1"/>
+            <w:tabs>
+              <w:tab w:val="right" w:leader="dot" w:pos="9016"/>
+            </w:tabs>
+            <w:rPr>
+              <w:rFonts w:ascii="Times New Roman" w:eastAsiaTheme="minorEastAsia" w:hAnsi="Times New Roman" w:cs="Times New Roman"/>
+              <w:noProof/>
+              <w:lang w:eastAsia="en-GB"/>
+            </w:rPr>
+          </w:pPr>
+          <w:hyperlink w:anchor="_Toc116646725" w:history="1">
+            <w:r>
+              <w:rPr>
+                <w:rStyle w:val="Hyperlink"/>
+                <w:rFonts w:ascii="Times New Roman" w:hAnsi="Times New Roman" w:cs="Times New Roman"/>
+                <w:noProof/>
+                <w:lang w:val="hu-HU"/>
+              </w:rPr>
+              <w:t>4. Design Diagrams</w:t>
+            </w:r>
+            <w:r>
+              <w:rPr>
+                <w:rFonts w:ascii="Times New Roman" w:hAnsi="Times New Roman" w:cs="Times New Roman"/>
+                <w:noProof/>
+                <w:webHidden/>
+              </w:rPr>
+              <w:tab/>
+            </w:r>
+            <w:r>
+              <w:rPr>
+                <w:rFonts w:ascii="Times New Roman" w:hAnsi="Times New Roman" w:cs="Times New Roman"/>
+                <w:noProof/>
+                <w:webHidden/>
+              </w:rPr>
+              <w:fldChar w:fldCharType="begin"/>
+            </w:r>
+            <w:r>
+              <w:rPr>
+                <w:rFonts w:ascii="Times New Roman" w:hAnsi="Times New Roman" w:cs="Times New Roman"/>
+                <w:noProof/>
+                <w:webHidden/>
+              </w:rPr>
+              <w:instrText xml:space="preserve"> PAGEREF _Toc116646725 \h </w:instrText>
+            </w:r>
+            <w:r>
+              <w:rPr>
+                <w:rFonts w:ascii="Times New Roman" w:hAnsi="Times New Roman" w:cs="Times New Roman"/>
+                <w:noProof/>
+                <w:webHidden/>
+              </w:rPr>
+            </w:r>
+            <w:r>
+              <w:rPr>
+                <w:rFonts w:ascii="Times New Roman" w:hAnsi="Times New Roman" w:cs="Times New Roman"/>
+                <w:noProof/>
+                <w:webHidden/>
+              </w:rPr>
+              <w:fldChar w:fldCharType="separate"/>
+            </w:r>
+            <w:r>
+              <w:rPr>
+                <w:rFonts w:ascii="Times New Roman" w:hAnsi="Times New Roman" w:cs="Times New Roman"/>
+                <w:noProof/>
+                <w:webHidden/>
+              </w:rPr>
+              <w:t>5</w:t>
+            </w:r>
+            <w:r>
+              <w:rPr>
+                <w:rFonts w:ascii="Times New Roman" w:hAnsi="Times New Roman" w:cs="Times New Roman"/>
                 <w:noProof/>
                 <w:webHidden/>
               </w:rPr>
@@ -873,22 +1069,24 @@
               <w:tab w:val="right" w:leader="dot" w:pos="9016"/>
             </w:tabs>
             <w:rPr>
-              <w:rFonts w:eastAsiaTheme="minorEastAsia"/>
+              <w:rFonts w:ascii="Times New Roman" w:eastAsiaTheme="minorEastAsia" w:hAnsi="Times New Roman" w:cs="Times New Roman"/>
               <w:noProof/>
-              <w:lang w:val="en-US"/>
+              <w:lang w:eastAsia="en-GB"/>
             </w:rPr>
           </w:pPr>
-          <w:hyperlink w:anchor="_Toc116589002" w:history="1">
+          <w:hyperlink w:anchor="_Toc116646726" w:history="1">
             <w:r>
               <w:rPr>
                 <w:rStyle w:val="Hyperlink"/>
+                <w:rFonts w:ascii="Times New Roman" w:hAnsi="Times New Roman" w:cs="Times New Roman"/>
                 <w:noProof/>
                 <w:lang w:val="hu-HU"/>
               </w:rPr>
-              <w:t>3.2 Requirements</w:t>
-            </w:r>
-            <w:r>
-              <w:rPr>
+              <w:t>4.1 Use-Case Diagram</w:t>
+            </w:r>
+            <w:r>
+              <w:rPr>
+                <w:rFonts w:ascii="Times New Roman" w:hAnsi="Times New Roman" w:cs="Times New Roman"/>
                 <w:noProof/>
                 <w:webHidden/>
               </w:rPr>
@@ -896,6 +1094,7 @@
             </w:r>
             <w:r>
               <w:rPr>
+                <w:rFonts w:ascii="Times New Roman" w:hAnsi="Times New Roman" w:cs="Times New Roman"/>
                 <w:noProof/>
                 <w:webHidden/>
               </w:rPr>
@@ -903,19 +1102,22 @@
             </w:r>
             <w:r>
               <w:rPr>
-                <w:noProof/>
-                <w:webHidden/>
-              </w:rPr>
-              <w:instrText xml:space="preserve"> PAGEREF _Toc116589002 \h </w:instrText>
-            </w:r>
-            <w:r>
-              <w:rPr>
-                <w:noProof/>
-                <w:webHidden/>
-              </w:rPr>
-            </w:r>
-            <w:r>
-              <w:rPr>
+                <w:rFonts w:ascii="Times New Roman" w:hAnsi="Times New Roman" w:cs="Times New Roman"/>
+                <w:noProof/>
+                <w:webHidden/>
+              </w:rPr>
+              <w:instrText xml:space="preserve"> PAGEREF _Toc116646726 \h </w:instrText>
+            </w:r>
+            <w:r>
+              <w:rPr>
+                <w:rFonts w:ascii="Times New Roman" w:hAnsi="Times New Roman" w:cs="Times New Roman"/>
+                <w:noProof/>
+                <w:webHidden/>
+              </w:rPr>
+            </w:r>
+            <w:r>
+              <w:rPr>
+                <w:rFonts w:ascii="Times New Roman" w:hAnsi="Times New Roman" w:cs="Times New Roman"/>
                 <w:noProof/>
                 <w:webHidden/>
               </w:rPr>
@@ -923,13 +1125,252 @@
             </w:r>
             <w:r>
               <w:rPr>
-                <w:noProof/>
-                <w:webHidden/>
-              </w:rPr>
-              <w:t>4</w:t>
-            </w:r>
-            <w:r>
-              <w:rPr>
+                <w:rFonts w:ascii="Times New Roman" w:hAnsi="Times New Roman" w:cs="Times New Roman"/>
+                <w:noProof/>
+                <w:webHidden/>
+              </w:rPr>
+              <w:t>5</w:t>
+            </w:r>
+            <w:r>
+              <w:rPr>
+                <w:rFonts w:ascii="Times New Roman" w:hAnsi="Times New Roman" w:cs="Times New Roman"/>
+                <w:noProof/>
+                <w:webHidden/>
+              </w:rPr>
+              <w:fldChar w:fldCharType="end"/>
+            </w:r>
+          </w:hyperlink>
+        </w:p>
+        <w:p>
+          <w:pPr>
+            <w:pStyle w:val="TOC2"/>
+            <w:tabs>
+              <w:tab w:val="right" w:leader="dot" w:pos="9016"/>
+            </w:tabs>
+            <w:rPr>
+              <w:rFonts w:ascii="Times New Roman" w:eastAsiaTheme="minorEastAsia" w:hAnsi="Times New Roman" w:cs="Times New Roman"/>
+              <w:noProof/>
+              <w:lang w:eastAsia="en-GB"/>
+            </w:rPr>
+          </w:pPr>
+          <w:hyperlink w:anchor="_Toc116646727" w:history="1">
+            <w:r>
+              <w:rPr>
+                <w:rStyle w:val="Hyperlink"/>
+                <w:rFonts w:ascii="Times New Roman" w:hAnsi="Times New Roman" w:cs="Times New Roman"/>
+                <w:noProof/>
+                <w:lang w:val="hu-HU"/>
+              </w:rPr>
+              <w:t>4.2 Control System Diagram</w:t>
+            </w:r>
+            <w:r>
+              <w:rPr>
+                <w:rFonts w:ascii="Times New Roman" w:hAnsi="Times New Roman" w:cs="Times New Roman"/>
+                <w:noProof/>
+                <w:webHidden/>
+              </w:rPr>
+              <w:tab/>
+            </w:r>
+            <w:r>
+              <w:rPr>
+                <w:rFonts w:ascii="Times New Roman" w:hAnsi="Times New Roman" w:cs="Times New Roman"/>
+                <w:noProof/>
+                <w:webHidden/>
+              </w:rPr>
+              <w:fldChar w:fldCharType="begin"/>
+            </w:r>
+            <w:r>
+              <w:rPr>
+                <w:rFonts w:ascii="Times New Roman" w:hAnsi="Times New Roman" w:cs="Times New Roman"/>
+                <w:noProof/>
+                <w:webHidden/>
+              </w:rPr>
+              <w:instrText xml:space="preserve"> PAGEREF _Toc116646727 \h </w:instrText>
+            </w:r>
+            <w:r>
+              <w:rPr>
+                <w:rFonts w:ascii="Times New Roman" w:hAnsi="Times New Roman" w:cs="Times New Roman"/>
+                <w:noProof/>
+                <w:webHidden/>
+              </w:rPr>
+            </w:r>
+            <w:r>
+              <w:rPr>
+                <w:rFonts w:ascii="Times New Roman" w:hAnsi="Times New Roman" w:cs="Times New Roman"/>
+                <w:noProof/>
+                <w:webHidden/>
+              </w:rPr>
+              <w:fldChar w:fldCharType="separate"/>
+            </w:r>
+            <w:r>
+              <w:rPr>
+                <w:rFonts w:ascii="Times New Roman" w:hAnsi="Times New Roman" w:cs="Times New Roman"/>
+                <w:noProof/>
+                <w:webHidden/>
+              </w:rPr>
+              <w:t>7</w:t>
+            </w:r>
+            <w:r>
+              <w:rPr>
+                <w:rFonts w:ascii="Times New Roman" w:hAnsi="Times New Roman" w:cs="Times New Roman"/>
+                <w:noProof/>
+                <w:webHidden/>
+              </w:rPr>
+              <w:fldChar w:fldCharType="end"/>
+            </w:r>
+          </w:hyperlink>
+        </w:p>
+        <w:p>
+          <w:pPr>
+            <w:pStyle w:val="TOC2"/>
+            <w:tabs>
+              <w:tab w:val="right" w:leader="dot" w:pos="9016"/>
+            </w:tabs>
+            <w:rPr>
+              <w:rFonts w:ascii="Times New Roman" w:eastAsiaTheme="minorEastAsia" w:hAnsi="Times New Roman" w:cs="Times New Roman"/>
+              <w:noProof/>
+              <w:lang w:eastAsia="en-GB"/>
+            </w:rPr>
+          </w:pPr>
+          <w:hyperlink w:anchor="_Toc116646728" w:history="1">
+            <w:r>
+              <w:rPr>
+                <w:rStyle w:val="Hyperlink"/>
+                <w:rFonts w:ascii="Times New Roman" w:hAnsi="Times New Roman" w:cs="Times New Roman"/>
+                <w:noProof/>
+                <w:lang w:val="hu-HU"/>
+              </w:rPr>
+              <w:t>4.3 Finite State Machine</w:t>
+            </w:r>
+            <w:r>
+              <w:rPr>
+                <w:rFonts w:ascii="Times New Roman" w:hAnsi="Times New Roman" w:cs="Times New Roman"/>
+                <w:noProof/>
+                <w:webHidden/>
+              </w:rPr>
+              <w:tab/>
+            </w:r>
+            <w:r>
+              <w:rPr>
+                <w:rFonts w:ascii="Times New Roman" w:hAnsi="Times New Roman" w:cs="Times New Roman"/>
+                <w:noProof/>
+                <w:webHidden/>
+              </w:rPr>
+              <w:fldChar w:fldCharType="begin"/>
+            </w:r>
+            <w:r>
+              <w:rPr>
+                <w:rFonts w:ascii="Times New Roman" w:hAnsi="Times New Roman" w:cs="Times New Roman"/>
+                <w:noProof/>
+                <w:webHidden/>
+              </w:rPr>
+              <w:instrText xml:space="preserve"> PAGEREF _Toc116646728 \h </w:instrText>
+            </w:r>
+            <w:r>
+              <w:rPr>
+                <w:rFonts w:ascii="Times New Roman" w:hAnsi="Times New Roman" w:cs="Times New Roman"/>
+                <w:noProof/>
+                <w:webHidden/>
+              </w:rPr>
+            </w:r>
+            <w:r>
+              <w:rPr>
+                <w:rFonts w:ascii="Times New Roman" w:hAnsi="Times New Roman" w:cs="Times New Roman"/>
+                <w:noProof/>
+                <w:webHidden/>
+              </w:rPr>
+              <w:fldChar w:fldCharType="separate"/>
+            </w:r>
+            <w:r>
+              <w:rPr>
+                <w:rFonts w:ascii="Times New Roman" w:hAnsi="Times New Roman" w:cs="Times New Roman"/>
+                <w:noProof/>
+                <w:webHidden/>
+              </w:rPr>
+              <w:t>8</w:t>
+            </w:r>
+            <w:r>
+              <w:rPr>
+                <w:rFonts w:ascii="Times New Roman" w:hAnsi="Times New Roman" w:cs="Times New Roman"/>
+                <w:noProof/>
+                <w:webHidden/>
+              </w:rPr>
+              <w:fldChar w:fldCharType="end"/>
+            </w:r>
+          </w:hyperlink>
+        </w:p>
+        <w:p>
+          <w:pPr>
+            <w:pStyle w:val="TOC2"/>
+            <w:tabs>
+              <w:tab w:val="right" w:leader="dot" w:pos="9016"/>
+            </w:tabs>
+            <w:rPr>
+              <w:rFonts w:ascii="Times New Roman" w:eastAsiaTheme="minorEastAsia" w:hAnsi="Times New Roman" w:cs="Times New Roman"/>
+              <w:noProof/>
+              <w:lang w:eastAsia="en-GB"/>
+            </w:rPr>
+          </w:pPr>
+          <w:hyperlink w:anchor="_Toc116646729" w:history="1">
+            <w:r>
+              <w:rPr>
+                <w:rStyle w:val="Hyperlink"/>
+                <w:rFonts w:ascii="Times New Roman" w:hAnsi="Times New Roman" w:cs="Times New Roman"/>
+                <w:noProof/>
+                <w:lang w:val="hu-HU"/>
+              </w:rPr>
+              <w:t>4.4 Block Diagram</w:t>
+            </w:r>
+            <w:r>
+              <w:rPr>
+                <w:rFonts w:ascii="Times New Roman" w:hAnsi="Times New Roman" w:cs="Times New Roman"/>
+                <w:noProof/>
+                <w:webHidden/>
+              </w:rPr>
+              <w:tab/>
+            </w:r>
+            <w:r>
+              <w:rPr>
+                <w:rFonts w:ascii="Times New Roman" w:hAnsi="Times New Roman" w:cs="Times New Roman"/>
+                <w:noProof/>
+                <w:webHidden/>
+              </w:rPr>
+              <w:fldChar w:fldCharType="begin"/>
+            </w:r>
+            <w:r>
+              <w:rPr>
+                <w:rFonts w:ascii="Times New Roman" w:hAnsi="Times New Roman" w:cs="Times New Roman"/>
+                <w:noProof/>
+                <w:webHidden/>
+              </w:rPr>
+              <w:instrText xml:space="preserve"> PAGEREF _Toc116646729 \h </w:instrText>
+            </w:r>
+            <w:r>
+              <w:rPr>
+                <w:rFonts w:ascii="Times New Roman" w:hAnsi="Times New Roman" w:cs="Times New Roman"/>
+                <w:noProof/>
+                <w:webHidden/>
+              </w:rPr>
+            </w:r>
+            <w:r>
+              <w:rPr>
+                <w:rFonts w:ascii="Times New Roman" w:hAnsi="Times New Roman" w:cs="Times New Roman"/>
+                <w:noProof/>
+                <w:webHidden/>
+              </w:rPr>
+              <w:fldChar w:fldCharType="separate"/>
+            </w:r>
+            <w:r>
+              <w:rPr>
+                <w:rFonts w:ascii="Times New Roman" w:hAnsi="Times New Roman" w:cs="Times New Roman"/>
+                <w:noProof/>
+                <w:webHidden/>
+              </w:rPr>
+              <w:t>8</w:t>
+            </w:r>
+            <w:r>
+              <w:rPr>
+                <w:rFonts w:ascii="Times New Roman" w:hAnsi="Times New Roman" w:cs="Times New Roman"/>
                 <w:noProof/>
                 <w:webHidden/>
               </w:rPr>
@@ -944,22 +1385,24 @@
               <w:tab w:val="right" w:leader="dot" w:pos="9016"/>
             </w:tabs>
             <w:rPr>
-              <w:rFonts w:eastAsiaTheme="minorEastAsia"/>
+              <w:rFonts w:ascii="Times New Roman" w:eastAsiaTheme="minorEastAsia" w:hAnsi="Times New Roman" w:cs="Times New Roman"/>
               <w:noProof/>
-              <w:lang w:val="en-US"/>
+              <w:lang w:eastAsia="en-GB"/>
             </w:rPr>
           </w:pPr>
-          <w:hyperlink w:anchor="_Toc116589003" w:history="1">
+          <w:hyperlink w:anchor="_Toc116646730" w:history="1">
             <w:r>
               <w:rPr>
                 <w:rStyle w:val="Hyperlink"/>
+                <w:rFonts w:ascii="Times New Roman" w:hAnsi="Times New Roman" w:cs="Times New Roman"/>
                 <w:noProof/>
                 <w:lang w:val="hu-HU"/>
               </w:rPr>
-              <w:t>4. Design Diagrams</w:t>
-            </w:r>
-            <w:r>
-              <w:rPr>
+              <w:t>5.1 References</w:t>
+            </w:r>
+            <w:r>
+              <w:rPr>
+                <w:rFonts w:ascii="Times New Roman" w:hAnsi="Times New Roman" w:cs="Times New Roman"/>
                 <w:noProof/>
                 <w:webHidden/>
               </w:rPr>
@@ -967,6 +1410,7 @@
             </w:r>
             <w:r>
               <w:rPr>
+                <w:rFonts w:ascii="Times New Roman" w:hAnsi="Times New Roman" w:cs="Times New Roman"/>
                 <w:noProof/>
                 <w:webHidden/>
               </w:rPr>
@@ -974,19 +1418,22 @@
             </w:r>
             <w:r>
               <w:rPr>
-                <w:noProof/>
-                <w:webHidden/>
-              </w:rPr>
-              <w:instrText xml:space="preserve"> PAGEREF _Toc116589003 \h </w:instrText>
-            </w:r>
-            <w:r>
-              <w:rPr>
-                <w:noProof/>
-                <w:webHidden/>
-              </w:rPr>
-            </w:r>
-            <w:r>
-              <w:rPr>
+                <w:rFonts w:ascii="Times New Roman" w:hAnsi="Times New Roman" w:cs="Times New Roman"/>
+                <w:noProof/>
+                <w:webHidden/>
+              </w:rPr>
+              <w:instrText xml:space="preserve"> PAGEREF _Toc116646730 \h </w:instrText>
+            </w:r>
+            <w:r>
+              <w:rPr>
+                <w:rFonts w:ascii="Times New Roman" w:hAnsi="Times New Roman" w:cs="Times New Roman"/>
+                <w:noProof/>
+                <w:webHidden/>
+              </w:rPr>
+            </w:r>
+            <w:r>
+              <w:rPr>
+                <w:rFonts w:ascii="Times New Roman" w:hAnsi="Times New Roman" w:cs="Times New Roman"/>
                 <w:noProof/>
                 <w:webHidden/>
               </w:rPr>
@@ -994,368 +1441,15 @@
             </w:r>
             <w:r>
               <w:rPr>
-                <w:noProof/>
-                <w:webHidden/>
-              </w:rPr>
-              <w:t>4</w:t>
-            </w:r>
-            <w:r>
-              <w:rPr>
-                <w:noProof/>
-                <w:webHidden/>
-              </w:rPr>
-              <w:fldChar w:fldCharType="end"/>
-            </w:r>
-          </w:hyperlink>
-        </w:p>
-        <w:p>
-          <w:pPr>
-            <w:pStyle w:val="TOC2"/>
-            <w:tabs>
-              <w:tab w:val="right" w:leader="dot" w:pos="9016"/>
-            </w:tabs>
-            <w:rPr>
-              <w:rFonts w:eastAsiaTheme="minorEastAsia"/>
-              <w:noProof/>
-              <w:lang w:val="en-US"/>
-            </w:rPr>
-          </w:pPr>
-          <w:hyperlink w:anchor="_Toc116589004" w:history="1">
-            <w:r>
-              <w:rPr>
-                <w:rStyle w:val="Hyperlink"/>
-                <w:noProof/>
-                <w:lang w:val="hu-HU"/>
-              </w:rPr>
-              <w:t>4.1 Use Case Diagram</w:t>
-            </w:r>
-            <w:r>
-              <w:rPr>
-                <w:noProof/>
-                <w:webHidden/>
-              </w:rPr>
-              <w:tab/>
-            </w:r>
-            <w:r>
-              <w:rPr>
-                <w:noProof/>
-                <w:webHidden/>
-              </w:rPr>
-              <w:fldChar w:fldCharType="begin"/>
-            </w:r>
-            <w:r>
-              <w:rPr>
-                <w:noProof/>
-                <w:webHidden/>
-              </w:rPr>
-              <w:instrText xml:space="preserve"> PAGEREF _Toc116589004 \h </w:instrText>
-            </w:r>
-            <w:r>
-              <w:rPr>
-                <w:noProof/>
-                <w:webHidden/>
-              </w:rPr>
-            </w:r>
-            <w:r>
-              <w:rPr>
-                <w:noProof/>
-                <w:webHidden/>
-              </w:rPr>
-              <w:fldChar w:fldCharType="separate"/>
-            </w:r>
-            <w:r>
-              <w:rPr>
-                <w:noProof/>
-                <w:webHidden/>
-              </w:rPr>
-              <w:t>4</w:t>
-            </w:r>
-            <w:r>
-              <w:rPr>
-                <w:noProof/>
-                <w:webHidden/>
-              </w:rPr>
-              <w:fldChar w:fldCharType="end"/>
-            </w:r>
-          </w:hyperlink>
-        </w:p>
-        <w:p>
-          <w:pPr>
-            <w:pStyle w:val="TOC2"/>
-            <w:tabs>
-              <w:tab w:val="right" w:leader="dot" w:pos="9016"/>
-            </w:tabs>
-            <w:rPr>
-              <w:rFonts w:eastAsiaTheme="minorEastAsia"/>
-              <w:noProof/>
-              <w:lang w:val="en-US"/>
-            </w:rPr>
-          </w:pPr>
-          <w:hyperlink w:anchor="_Toc116589005" w:history="1">
-            <w:r>
-              <w:rPr>
-                <w:rStyle w:val="Hyperlink"/>
-                <w:noProof/>
-                <w:lang w:val="hu-HU"/>
-              </w:rPr>
-              <w:t>4.2 Control System Diagram</w:t>
-            </w:r>
-            <w:r>
-              <w:rPr>
-                <w:noProof/>
-                <w:webHidden/>
-              </w:rPr>
-              <w:tab/>
-            </w:r>
-            <w:r>
-              <w:rPr>
-                <w:noProof/>
-                <w:webHidden/>
-              </w:rPr>
-              <w:fldChar w:fldCharType="begin"/>
-            </w:r>
-            <w:r>
-              <w:rPr>
-                <w:noProof/>
-                <w:webHidden/>
-              </w:rPr>
-              <w:instrText xml:space="preserve"> PAGEREF _Toc116589005 \h </w:instrText>
-            </w:r>
-            <w:r>
-              <w:rPr>
-                <w:noProof/>
-                <w:webHidden/>
-              </w:rPr>
-            </w:r>
-            <w:r>
-              <w:rPr>
-                <w:noProof/>
-                <w:webHidden/>
-              </w:rPr>
-              <w:fldChar w:fldCharType="separate"/>
-            </w:r>
-            <w:r>
-              <w:rPr>
-                <w:noProof/>
-                <w:webHidden/>
-              </w:rPr>
-              <w:t>5</w:t>
-            </w:r>
-            <w:r>
-              <w:rPr>
-                <w:noProof/>
-                <w:webHidden/>
-              </w:rPr>
-              <w:fldChar w:fldCharType="end"/>
-            </w:r>
-          </w:hyperlink>
-        </w:p>
-        <w:p>
-          <w:pPr>
-            <w:pStyle w:val="TOC2"/>
-            <w:tabs>
-              <w:tab w:val="right" w:leader="dot" w:pos="9016"/>
-            </w:tabs>
-            <w:rPr>
-              <w:rFonts w:eastAsiaTheme="minorEastAsia"/>
-              <w:noProof/>
-              <w:lang w:val="en-US"/>
-            </w:rPr>
-          </w:pPr>
-          <w:hyperlink w:anchor="_Toc116589006" w:history="1">
-            <w:r>
-              <w:rPr>
-                <w:rStyle w:val="Hyperlink"/>
-                <w:noProof/>
-                <w:lang w:val="hu-HU"/>
-              </w:rPr>
-              <w:t>4.3 Finite State Machine</w:t>
-            </w:r>
-            <w:r>
-              <w:rPr>
-                <w:noProof/>
-                <w:webHidden/>
-              </w:rPr>
-              <w:tab/>
-            </w:r>
-            <w:r>
-              <w:rPr>
-                <w:noProof/>
-                <w:webHidden/>
-              </w:rPr>
-              <w:fldChar w:fldCharType="begin"/>
-            </w:r>
-            <w:r>
-              <w:rPr>
-                <w:noProof/>
-                <w:webHidden/>
-              </w:rPr>
-              <w:instrText xml:space="preserve"> PAGEREF _Toc116589006 \h </w:instrText>
-            </w:r>
-            <w:r>
-              <w:rPr>
-                <w:noProof/>
-                <w:webHidden/>
-              </w:rPr>
-            </w:r>
-            <w:r>
-              <w:rPr>
-                <w:noProof/>
-                <w:webHidden/>
-              </w:rPr>
-              <w:fldChar w:fldCharType="separate"/>
-            </w:r>
-            <w:r>
-              <w:rPr>
-                <w:noProof/>
-                <w:webHidden/>
-              </w:rPr>
-              <w:t>5</w:t>
-            </w:r>
-            <w:r>
-              <w:rPr>
-                <w:noProof/>
-                <w:webHidden/>
-              </w:rPr>
-              <w:fldChar w:fldCharType="end"/>
-            </w:r>
-          </w:hyperlink>
-        </w:p>
-        <w:p>
-          <w:pPr>
-            <w:pStyle w:val="TOC2"/>
-            <w:tabs>
-              <w:tab w:val="right" w:leader="dot" w:pos="9016"/>
-            </w:tabs>
-            <w:rPr>
-              <w:rFonts w:eastAsiaTheme="minorEastAsia"/>
-              <w:noProof/>
-              <w:lang w:val="en-US"/>
-            </w:rPr>
-          </w:pPr>
-          <w:hyperlink w:anchor="_Toc116589007" w:history="1">
-            <w:r>
-              <w:rPr>
-                <w:rStyle w:val="Hyperlink"/>
-                <w:noProof/>
-                <w:lang w:val="hu-HU"/>
-              </w:rPr>
-              <w:t>4.4 Block Diagram</w:t>
-            </w:r>
-            <w:r>
-              <w:rPr>
-                <w:noProof/>
-                <w:webHidden/>
-              </w:rPr>
-              <w:tab/>
-            </w:r>
-            <w:r>
-              <w:rPr>
-                <w:noProof/>
-                <w:webHidden/>
-              </w:rPr>
-              <w:fldChar w:fldCharType="begin"/>
-            </w:r>
-            <w:r>
-              <w:rPr>
-                <w:noProof/>
-                <w:webHidden/>
-              </w:rPr>
-              <w:instrText xml:space="preserve"> PAGEREF _Toc116589007 \h </w:instrText>
-            </w:r>
-            <w:r>
-              <w:rPr>
-                <w:noProof/>
-                <w:webHidden/>
-              </w:rPr>
-            </w:r>
-            <w:r>
-              <w:rPr>
-                <w:noProof/>
-                <w:webHidden/>
-              </w:rPr>
-              <w:fldChar w:fldCharType="separate"/>
-            </w:r>
-            <w:r>
-              <w:rPr>
-                <w:noProof/>
-                <w:webHidden/>
-              </w:rPr>
-              <w:t>5</w:t>
-            </w:r>
-            <w:r>
-              <w:rPr>
-                <w:noProof/>
-                <w:webHidden/>
-              </w:rPr>
-              <w:fldChar w:fldCharType="end"/>
-            </w:r>
-          </w:hyperlink>
-        </w:p>
-        <w:p>
-          <w:pPr>
-            <w:pStyle w:val="TOC1"/>
-            <w:tabs>
-              <w:tab w:val="right" w:leader="dot" w:pos="9016"/>
-            </w:tabs>
-            <w:rPr>
-              <w:rFonts w:eastAsiaTheme="minorEastAsia"/>
-              <w:noProof/>
-              <w:lang w:val="en-US"/>
-            </w:rPr>
-          </w:pPr>
-          <w:hyperlink w:anchor="_Toc116589008" w:history="1">
-            <w:r>
-              <w:rPr>
-                <w:rStyle w:val="Hyperlink"/>
-                <w:noProof/>
-                <w:lang w:val="hu-HU"/>
-              </w:rPr>
-              <w:t>5.1 References</w:t>
-            </w:r>
-            <w:r>
-              <w:rPr>
-                <w:noProof/>
-                <w:webHidden/>
-              </w:rPr>
-              <w:tab/>
-            </w:r>
-            <w:r>
-              <w:rPr>
-                <w:noProof/>
-                <w:webHidden/>
-              </w:rPr>
-              <w:fldChar w:fldCharType="begin"/>
-            </w:r>
-            <w:r>
-              <w:rPr>
-                <w:noProof/>
-                <w:webHidden/>
-              </w:rPr>
-              <w:instrText xml:space="preserve"> PAGEREF _Toc116589008 \h </w:instrText>
-            </w:r>
-            <w:r>
-              <w:rPr>
-                <w:noProof/>
-                <w:webHidden/>
-              </w:rPr>
-            </w:r>
-            <w:r>
-              <w:rPr>
-                <w:noProof/>
-                <w:webHidden/>
-              </w:rPr>
-              <w:fldChar w:fldCharType="separate"/>
-            </w:r>
-            <w:r>
-              <w:rPr>
-                <w:noProof/>
-                <w:webHidden/>
-              </w:rPr>
-              <w:t>5</w:t>
-            </w:r>
-            <w:r>
-              <w:rPr>
+                <w:rFonts w:ascii="Times New Roman" w:hAnsi="Times New Roman" w:cs="Times New Roman"/>
+                <w:noProof/>
+                <w:webHidden/>
+              </w:rPr>
+              <w:t>8</w:t>
+            </w:r>
+            <w:r>
+              <w:rPr>
+                <w:rFonts w:ascii="Times New Roman" w:hAnsi="Times New Roman" w:cs="Times New Roman"/>
                 <w:noProof/>
                 <w:webHidden/>
               </w:rPr>
@@ -1373,6 +1467,7 @@
           </w:pPr>
           <w:r>
             <w:rPr>
+              <w:rFonts w:ascii="Times New Roman" w:hAnsi="Times New Roman" w:cs="Times New Roman"/>
               <w:b/>
               <w:bCs/>
               <w:noProof/>
@@ -1384,21 +1479,42 @@
     </w:sdt>
     <w:p>
       <w:pPr>
+        <w:rPr>
+          <w:rFonts w:asciiTheme="majorHAnsi" w:eastAsiaTheme="majorEastAsia" w:hAnsiTheme="majorHAnsi" w:cstheme="majorBidi"/>
+          <w:color w:val="2F5496" w:themeColor="accent1" w:themeShade="BF"/>
+          <w:sz w:val="32"/>
+          <w:szCs w:val="32"/>
+          <w:lang w:val="hu-HU"/>
+        </w:rPr>
+      </w:pPr>
+      <w:bookmarkStart w:id="0" w:name="_Toc116646718"/>
+      <w:r>
+        <w:rPr>
+          <w:lang w:val="hu-HU"/>
+        </w:rPr>
+        <w:br w:type="page"/>
+      </w:r>
+    </w:p>
+    <w:p>
+      <w:pPr>
         <w:pStyle w:val="Heading1"/>
         <w:spacing w:before="3360"/>
         <w:rPr>
-          <w:lang w:val="hu-HU"/>
-        </w:rPr>
-      </w:pPr>
-      <w:bookmarkStart w:id="0" w:name="_Toc116588996"/>
-      <w:r>
-        <w:rPr>
-          <w:lang w:val="hu-HU"/>
-        </w:rPr>
+          <w:rFonts w:ascii="Times New Roman" w:hAnsi="Times New Roman" w:cs="Times New Roman"/>
+          <w:lang w:val="hu-HU"/>
+        </w:rPr>
+      </w:pPr>
+      <w:r>
+        <w:rPr>
+          <w:rFonts w:ascii="Times New Roman" w:hAnsi="Times New Roman" w:cs="Times New Roman"/>
+          <w:lang w:val="hu-HU"/>
+        </w:rPr>
+        <w:lastRenderedPageBreak/>
         <w:t xml:space="preserve">1. </w:t>
       </w:r>
       <w:r>
         <w:rPr>
+          <w:rFonts w:ascii="Times New Roman" w:hAnsi="Times New Roman" w:cs="Times New Roman"/>
           <w:lang w:val="hu-HU"/>
         </w:rPr>
         <w:t>Abstract</w:t>
@@ -1417,7 +1533,31 @@
         <w:rPr>
           <w:rFonts w:ascii="Times New Roman" w:hAnsi="Times New Roman" w:cs="Times New Roman"/>
         </w:rPr>
-        <w:t>Vertical farms are indoor farms that grow vegetables stacked on the vertical axis. In this manner, more crops can be cultivated on a smaller footprint than in traditional agriculture. The controlled environment offered by an indoor farm eliminates the risk of diseases and insects. Combined with aquaponics it increases 10 times the crop yield compared with traditional agriculture and reduces water consumption by 90% since it is recirculated in the system. Aquaponics means that the roots of the vegetables are placed in water enriched with nutrients instead of soil.</w:t>
+        <w:t xml:space="preserve">Vertical farms are indoor farms that grow vegetables stacked on the vertical axis. In this manner, more crops can be cultivated on a smaller footprint than in traditional agriculture. The controlled environment offered by an indoor farm eliminates the risk of diseases and insects. Combined with </w:t>
+      </w:r>
+      <w:r>
+        <w:rPr>
+          <w:rFonts w:ascii="Times New Roman" w:hAnsi="Times New Roman" w:cs="Times New Roman"/>
+        </w:rPr>
+        <w:t>hydro</w:t>
+      </w:r>
+      <w:r>
+        <w:rPr>
+          <w:rFonts w:ascii="Times New Roman" w:hAnsi="Times New Roman" w:cs="Times New Roman"/>
+        </w:rPr>
+        <w:t xml:space="preserve">ponics it increases 10 times the crop yield compared with traditional agriculture and reduces water consumption by 90% since it is recirculated in the system. </w:t>
+      </w:r>
+      <w:r>
+        <w:rPr>
+          <w:rFonts w:ascii="Times New Roman" w:hAnsi="Times New Roman" w:cs="Times New Roman"/>
+        </w:rPr>
+        <w:t>Hydro</w:t>
+      </w:r>
+      <w:r>
+        <w:rPr>
+          <w:rFonts w:ascii="Times New Roman" w:hAnsi="Times New Roman" w:cs="Times New Roman"/>
+        </w:rPr>
+        <w:t>ponics means that the roots of the vegetables are placed in water enriched with nutrients instead of soil.</w:t>
       </w:r>
     </w:p>
     <w:p>
@@ -1432,8 +1572,19 @@
         <w:rPr>
           <w:rFonts w:ascii="Times New Roman" w:hAnsi="Times New Roman" w:cs="Times New Roman"/>
         </w:rPr>
-        <w:lastRenderedPageBreak/>
-        <w:t>Our team has decided to create a control system for an indoor vertical farm that uses aquaponics. For the sake of simplicity this farm grows butterhead lettuce exclusively but can be extended to manage the environment of other vegetables as well.</w:t>
+        <w:t xml:space="preserve">Our team has decided to create a control system for an indoor vertical farm that uses </w:t>
+      </w:r>
+      <w:r>
+        <w:rPr>
+          <w:rFonts w:ascii="Times New Roman" w:hAnsi="Times New Roman" w:cs="Times New Roman"/>
+        </w:rPr>
+        <w:t>hydroponics</w:t>
+      </w:r>
+      <w:r>
+        <w:rPr>
+          <w:rFonts w:ascii="Times New Roman" w:hAnsi="Times New Roman" w:cs="Times New Roman"/>
+        </w:rPr>
+        <w:t>. For the sake of simplicity this farm grows butterhead lettuce exclusively but can be extended to manage the environment of other vegetables as well.</w:t>
       </w:r>
     </w:p>
     <w:p>
@@ -1463,18 +1614,21 @@
       <w:pPr>
         <w:pStyle w:val="Heading1"/>
         <w:rPr>
-          <w:lang w:val="hu-HU"/>
-        </w:rPr>
-      </w:pPr>
-      <w:bookmarkStart w:id="1" w:name="_Toc116588997"/>
-      <w:r>
-        <w:rPr>
+          <w:rFonts w:ascii="Times New Roman" w:hAnsi="Times New Roman" w:cs="Times New Roman"/>
+          <w:lang w:val="hu-HU"/>
+        </w:rPr>
+      </w:pPr>
+      <w:bookmarkStart w:id="1" w:name="_Toc116646719"/>
+      <w:r>
+        <w:rPr>
+          <w:rFonts w:ascii="Times New Roman" w:hAnsi="Times New Roman" w:cs="Times New Roman"/>
           <w:lang w:val="hu-HU"/>
         </w:rPr>
         <w:t xml:space="preserve">2. </w:t>
       </w:r>
       <w:r>
         <w:rPr>
+          <w:rFonts w:ascii="Times New Roman" w:hAnsi="Times New Roman" w:cs="Times New Roman"/>
           <w:lang w:val="hu-HU"/>
         </w:rPr>
         <w:t>Introduction</w:t>
@@ -1487,18 +1641,21 @@
         <w:spacing w:before="480" w:after="480"/>
         <w:ind w:firstLine="446"/>
         <w:rPr>
-          <w:lang w:val="hu-HU"/>
-        </w:rPr>
-      </w:pPr>
-      <w:bookmarkStart w:id="2" w:name="_Toc116588998"/>
-      <w:r>
-        <w:rPr>
+          <w:rFonts w:ascii="Times New Roman" w:hAnsi="Times New Roman" w:cs="Times New Roman"/>
+          <w:lang w:val="hu-HU"/>
+        </w:rPr>
+      </w:pPr>
+      <w:bookmarkStart w:id="2" w:name="_Toc116646720"/>
+      <w:r>
+        <w:rPr>
+          <w:rFonts w:ascii="Times New Roman" w:hAnsi="Times New Roman" w:cs="Times New Roman"/>
           <w:lang w:val="hu-HU"/>
         </w:rPr>
         <w:t xml:space="preserve">2.1 </w:t>
       </w:r>
       <w:r>
         <w:rPr>
+          <w:rFonts w:ascii="Times New Roman" w:hAnsi="Times New Roman" w:cs="Times New Roman"/>
           <w:lang w:val="hu-HU"/>
         </w:rPr>
         <w:t>Background</w:t>
@@ -1542,7 +1699,21 @@
           <w:rFonts w:ascii="Times New Roman" w:hAnsi="Times New Roman" w:cs="Times New Roman"/>
           <w:lang w:val="hu-HU"/>
         </w:rPr>
-        <w:t>To address them, vertical farming requires only a fraction of a farm’s space to grow just as many vegetables. The insects and the biochemical materials that farmers use could be avoided. Since they are also harmful for the human body, this is a considerable side effect of traditional agriculture. The consistency of the soil or water that the plants are growing in is controlled by machines, the sensors measuring the nutrient level from time to time, called the EC level (electrical conductivity). This way the soil can provide the ideal environment for all kinds of plants, carefully determined for every species in particular, what would be the range of the EC level that results in the fastest growth.</w:t>
+        <w:t xml:space="preserve">To address them, vertical farming requires only a fraction of a farm’s space to grow just as many vegetables. The insects and the biochemical materials that farmers use could be avoided. Since they are also harmful for the human body, this is a considerable side effect of traditional agriculture. The consistency of the soil or water that the plants are growing in is controlled by machines, the sensors measuring the nutrient level from time to time, called the EC level (electrical conductivity). This way the </w:t>
+      </w:r>
+      <w:r>
+        <w:rPr>
+          <w:rFonts w:ascii="Times New Roman" w:hAnsi="Times New Roman" w:cs="Times New Roman"/>
+          <w:lang w:val="hu-HU"/>
+        </w:rPr>
+        <w:t>water</w:t>
+      </w:r>
+      <w:r>
+        <w:rPr>
+          <w:rFonts w:ascii="Times New Roman" w:hAnsi="Times New Roman" w:cs="Times New Roman"/>
+          <w:lang w:val="hu-HU"/>
+        </w:rPr>
+        <w:t xml:space="preserve"> can provide the ideal environment for all kinds of plants, carefully determined for every species in particular, what would be the range of the EC level that results in the fastest growth.</w:t>
       </w:r>
     </w:p>
     <w:p>
@@ -1550,18 +1721,21 @@
         <w:pStyle w:val="Heading2"/>
         <w:spacing w:before="480" w:after="480"/>
         <w:rPr>
-          <w:lang w:val="hu-HU"/>
-        </w:rPr>
-      </w:pPr>
-      <w:bookmarkStart w:id="3" w:name="_Toc116588999"/>
-      <w:r>
-        <w:rPr>
+          <w:rFonts w:ascii="Times New Roman" w:hAnsi="Times New Roman" w:cs="Times New Roman"/>
+          <w:lang w:val="hu-HU"/>
+        </w:rPr>
+      </w:pPr>
+      <w:bookmarkStart w:id="3" w:name="_Toc116646721"/>
+      <w:r>
+        <w:rPr>
+          <w:rFonts w:ascii="Times New Roman" w:hAnsi="Times New Roman" w:cs="Times New Roman"/>
           <w:lang w:val="hu-HU"/>
         </w:rPr>
         <w:t xml:space="preserve">2.2 </w:t>
       </w:r>
       <w:r>
         <w:rPr>
+          <w:rFonts w:ascii="Times New Roman" w:hAnsi="Times New Roman" w:cs="Times New Roman"/>
           <w:lang w:val="hu-HU"/>
         </w:rPr>
         <w:t>Different Possible Approaches</w:t>
@@ -1581,7 +1755,35 @@
           <w:rFonts w:ascii="Times New Roman" w:hAnsi="Times New Roman" w:cs="Times New Roman"/>
           <w:lang w:val="hu-HU"/>
         </w:rPr>
-        <w:t xml:space="preserve">These systems, however, do not use soil to plant the seeds in. They use aquaponics, as mentioned above, which come in 6 different forms. </w:t>
+        <w:t xml:space="preserve">These systems, however, do not use soil to plant the seeds in. They use </w:t>
+      </w:r>
+      <w:r>
+        <w:rPr>
+          <w:rFonts w:ascii="Times New Roman" w:hAnsi="Times New Roman" w:cs="Times New Roman"/>
+          <w:lang w:val="hu-HU"/>
+        </w:rPr>
+        <w:t>hydroponics</w:t>
+      </w:r>
+      <w:r>
+        <w:rPr>
+          <w:rFonts w:ascii="Times New Roman" w:hAnsi="Times New Roman" w:cs="Times New Roman"/>
+          <w:lang w:val="hu-HU"/>
+        </w:rPr>
+        <w:t>, as mentioned above, which come in 6 different forms.</w:t>
+      </w:r>
+      <w:r>
+        <w:rPr>
+          <w:rFonts w:ascii="Times New Roman" w:hAnsi="Times New Roman" w:cs="Times New Roman"/>
+          <w:lang w:val="hu-HU"/>
+        </w:rPr>
+        <w:t xml:space="preserve"> (seen in Figure 1)</w:t>
+      </w:r>
+      <w:r>
+        <w:rPr>
+          <w:rFonts w:ascii="Times New Roman" w:hAnsi="Times New Roman" w:cs="Times New Roman"/>
+          <w:lang w:val="hu-HU"/>
+        </w:rPr>
+        <w:t xml:space="preserve"> </w:t>
       </w:r>
     </w:p>
     <w:p>
@@ -1596,6 +1798,7 @@
         <w:rPr>
           <w:noProof/>
         </w:rPr>
+        <w:lastRenderedPageBreak/>
         <w:drawing>
           <wp:inline distT="0" distB="0" distL="0" distR="0" wp14:anchorId="598083B4" wp14:editId="032BE622">
             <wp:extent cx="2717800" cy="2912015"/>
@@ -1614,7 +1817,7 @@
                     </pic:cNvPicPr>
                   </pic:nvPicPr>
                   <pic:blipFill>
-                    <a:blip r:embed="rId9" cstate="print">
+                    <a:blip r:embed="rId8" cstate="print">
                       <a:extLst>
                         <a:ext uri="{28A0092B-C50C-407E-A947-70E740481C1C}">
                           <a14:useLocalDpi xmlns:a14="http://schemas.microsoft.com/office/drawing/2010/main" val="0"/>
@@ -1664,8 +1867,7 @@
           <w:szCs w:val="20"/>
           <w:lang w:val="hu-HU"/>
         </w:rPr>
-        <w:lastRenderedPageBreak/>
-        <w:t xml:space="preserve">Figure </w:t>
+        <w:t xml:space="preserve">Figure 1 </w:t>
       </w:r>
       <w:r>
         <w:rPr>
@@ -1674,7 +1876,7 @@
           <w:szCs w:val="20"/>
           <w:lang w:val="hu-HU"/>
         </w:rPr>
-        <w:t>2</w:t>
+        <w:t>Hydroponics</w:t>
       </w:r>
       <w:r>
         <w:rPr>
@@ -1683,7 +1885,7 @@
           <w:szCs w:val="20"/>
           <w:lang w:val="hu-HU"/>
         </w:rPr>
-        <w:t>.1 Aquaponics in vertical farming systems</w:t>
+        <w:t xml:space="preserve"> in vertical farming systems</w:t>
       </w:r>
     </w:p>
     <w:p>
@@ -1924,21 +2126,24 @@
       <w:pPr>
         <w:pStyle w:val="Heading1"/>
         <w:rPr>
-          <w:lang w:val="hu-HU"/>
-        </w:rPr>
-      </w:pPr>
-      <w:bookmarkStart w:id="4" w:name="_Toc116589000"/>
-      <w:r>
-        <w:rPr>
+          <w:rFonts w:ascii="Times New Roman" w:hAnsi="Times New Roman" w:cs="Times New Roman"/>
+          <w:lang w:val="hu-HU"/>
+        </w:rPr>
+      </w:pPr>
+      <w:bookmarkStart w:id="4" w:name="_Toc116646722"/>
+      <w:r>
+        <w:rPr>
+          <w:rFonts w:ascii="Times New Roman" w:hAnsi="Times New Roman" w:cs="Times New Roman"/>
           <w:lang w:val="hu-HU"/>
         </w:rPr>
         <w:t xml:space="preserve">3. </w:t>
       </w:r>
       <w:r>
         <w:rPr>
-          <w:lang w:val="hu-HU"/>
-        </w:rPr>
-        <w:t>Functions and Requirements</w:t>
+          <w:rFonts w:ascii="Times New Roman" w:hAnsi="Times New Roman" w:cs="Times New Roman"/>
+          <w:lang w:val="hu-HU"/>
+        </w:rPr>
+        <w:t>Requirements</w:t>
       </w:r>
       <w:bookmarkEnd w:id="4"/>
     </w:p>
@@ -1950,23 +2155,166 @@
           <w:numId w:val="3"/>
         </w:numPr>
         <w:rPr>
-          <w:lang w:val="hu-HU"/>
-        </w:rPr>
-      </w:pPr>
-      <w:r>
-        <w:rPr>
+          <w:rFonts w:ascii="Times New Roman" w:hAnsi="Times New Roman" w:cs="Times New Roman"/>
+          <w:lang w:val="hu-HU"/>
+        </w:rPr>
+      </w:pPr>
+      <w:r>
+        <w:rPr>
+          <w:rFonts w:ascii="Times New Roman" w:hAnsi="Times New Roman" w:cs="Times New Roman"/>
           <w:lang w:val="hu-HU"/>
         </w:rPr>
         <w:t xml:space="preserve"> </w:t>
       </w:r>
-      <w:bookmarkStart w:id="5" w:name="_Toc116589001"/>
-      <w:r>
-        <w:rPr>
-          <w:lang w:val="hu-HU"/>
-        </w:rPr>
-        <w:t>Functions</w:t>
+      <w:bookmarkStart w:id="5" w:name="_Toc116646723"/>
+      <w:r>
+        <w:rPr>
+          <w:rFonts w:ascii="Times New Roman" w:hAnsi="Times New Roman" w:cs="Times New Roman"/>
+          <w:lang w:val="hu-HU"/>
+        </w:rPr>
+        <w:t>Non-Functional Requirements</w:t>
       </w:r>
       <w:bookmarkEnd w:id="5"/>
+    </w:p>
+    <w:p>
+      <w:pPr>
+        <w:pStyle w:val="ListParagraph"/>
+        <w:numPr>
+          <w:ilvl w:val="0"/>
+          <w:numId w:val="15"/>
+        </w:numPr>
+        <w:rPr>
+          <w:rFonts w:ascii="Times New Roman" w:hAnsi="Times New Roman" w:cs="Times New Roman"/>
+          <w:lang w:val="hu-HU"/>
+        </w:rPr>
+      </w:pPr>
+      <w:r>
+        <w:rPr>
+          <w:rFonts w:ascii="Times New Roman" w:hAnsi="Times New Roman" w:cs="Times New Roman"/>
+          <w:lang w:val="hu-HU"/>
+        </w:rPr>
+        <w:t>Intuitive and easy to use by the administrator</w:t>
+      </w:r>
+    </w:p>
+    <w:p>
+      <w:pPr>
+        <w:pStyle w:val="ListParagraph"/>
+        <w:numPr>
+          <w:ilvl w:val="0"/>
+          <w:numId w:val="15"/>
+        </w:numPr>
+        <w:rPr>
+          <w:rFonts w:ascii="Times New Roman" w:hAnsi="Times New Roman" w:cs="Times New Roman"/>
+          <w:lang w:val="hu-HU"/>
+        </w:rPr>
+      </w:pPr>
+      <w:r>
+        <w:rPr>
+          <w:rFonts w:ascii="Times New Roman" w:hAnsi="Times New Roman" w:cs="Times New Roman"/>
+          <w:lang w:val="hu-HU"/>
+        </w:rPr>
+        <w:t>Reliable results and reports</w:t>
+      </w:r>
+    </w:p>
+    <w:p>
+      <w:pPr>
+        <w:pStyle w:val="ListParagraph"/>
+        <w:numPr>
+          <w:ilvl w:val="0"/>
+          <w:numId w:val="15"/>
+        </w:numPr>
+        <w:rPr>
+          <w:rFonts w:ascii="Times New Roman" w:hAnsi="Times New Roman" w:cs="Times New Roman"/>
+          <w:lang w:val="hu-HU"/>
+        </w:rPr>
+      </w:pPr>
+      <w:r>
+        <w:rPr>
+          <w:rFonts w:ascii="Times New Roman" w:hAnsi="Times New Roman" w:cs="Times New Roman"/>
+          <w:lang w:val="hu-HU"/>
+        </w:rPr>
+        <w:t>Precise measurements</w:t>
+      </w:r>
+    </w:p>
+    <w:p>
+      <w:pPr>
+        <w:pStyle w:val="ListParagraph"/>
+        <w:numPr>
+          <w:ilvl w:val="0"/>
+          <w:numId w:val="15"/>
+        </w:numPr>
+        <w:rPr>
+          <w:rFonts w:ascii="Times New Roman" w:hAnsi="Times New Roman" w:cs="Times New Roman"/>
+          <w:lang w:val="hu-HU"/>
+        </w:rPr>
+      </w:pPr>
+      <w:r>
+        <w:rPr>
+          <w:rFonts w:ascii="Times New Roman" w:hAnsi="Times New Roman" w:cs="Times New Roman"/>
+          <w:lang w:val="hu-HU"/>
+        </w:rPr>
+        <w:t>Deal with incorrect user inputs and display messages that can help the admin find the issue</w:t>
+      </w:r>
+    </w:p>
+    <w:p>
+      <w:pPr>
+        <w:pStyle w:val="ListParagraph"/>
+        <w:numPr>
+          <w:ilvl w:val="0"/>
+          <w:numId w:val="15"/>
+        </w:numPr>
+        <w:rPr>
+          <w:rFonts w:ascii="Times New Roman" w:hAnsi="Times New Roman" w:cs="Times New Roman"/>
+          <w:lang w:val="hu-HU"/>
+        </w:rPr>
+      </w:pPr>
+      <w:r>
+        <w:rPr>
+          <w:rFonts w:ascii="Times New Roman" w:hAnsi="Times New Roman" w:cs="Times New Roman"/>
+          <w:lang w:val="hu-HU"/>
+        </w:rPr>
+        <w:t>Efficiency</w:t>
+      </w:r>
+    </w:p>
+    <w:p>
+      <w:pPr>
+        <w:pStyle w:val="ListParagraph"/>
+        <w:numPr>
+          <w:ilvl w:val="0"/>
+          <w:numId w:val="15"/>
+        </w:numPr>
+        <w:rPr>
+          <w:rFonts w:ascii="Times New Roman" w:hAnsi="Times New Roman" w:cs="Times New Roman"/>
+          <w:lang w:val="hu-HU"/>
+        </w:rPr>
+      </w:pPr>
+      <w:r>
+        <w:rPr>
+          <w:rFonts w:ascii="Times New Roman" w:hAnsi="Times New Roman" w:cs="Times New Roman"/>
+          <w:lang w:val="hu-HU"/>
+        </w:rPr>
+        <w:t>High production</w:t>
+      </w:r>
+    </w:p>
+    <w:p>
+      <w:pPr>
+        <w:pStyle w:val="ListParagraph"/>
+        <w:numPr>
+          <w:ilvl w:val="0"/>
+          <w:numId w:val="15"/>
+        </w:numPr>
+        <w:rPr>
+          <w:rFonts w:ascii="Times New Roman" w:hAnsi="Times New Roman" w:cs="Times New Roman"/>
+          <w:lang w:val="hu-HU"/>
+        </w:rPr>
+      </w:pPr>
+      <w:r>
+        <w:rPr>
+          <w:rFonts w:ascii="Times New Roman" w:hAnsi="Times New Roman" w:cs="Times New Roman"/>
+          <w:lang w:val="hu-HU"/>
+        </w:rPr>
+        <w:t>Environmentally friendly</w:t>
+      </w:r>
     </w:p>
     <w:p>
       <w:pPr>
@@ -1976,27 +2324,45 @@
           <w:numId w:val="3"/>
         </w:numPr>
         <w:rPr>
-          <w:lang w:val="hu-HU"/>
-        </w:rPr>
-      </w:pPr>
-      <w:bookmarkStart w:id="6" w:name="_Toc116589002"/>
-      <w:r>
-        <w:rPr>
+          <w:rFonts w:ascii="Times New Roman" w:hAnsi="Times New Roman" w:cs="Times New Roman"/>
+          <w:lang w:val="hu-HU"/>
+        </w:rPr>
+      </w:pPr>
+      <w:bookmarkStart w:id="6" w:name="_Toc116646724"/>
+      <w:r>
+        <w:rPr>
+          <w:rFonts w:ascii="Times New Roman" w:hAnsi="Times New Roman" w:cs="Times New Roman"/>
+          <w:lang w:val="hu-HU"/>
+        </w:rPr>
+        <w:t xml:space="preserve">Functional </w:t>
+      </w:r>
+      <w:r>
+        <w:rPr>
+          <w:rFonts w:ascii="Times New Roman" w:hAnsi="Times New Roman" w:cs="Times New Roman"/>
           <w:lang w:val="hu-HU"/>
         </w:rPr>
         <w:t>Requirements</w:t>
       </w:r>
       <w:bookmarkEnd w:id="6"/>
+    </w:p>
+    <w:p>
+      <w:pPr>
+        <w:rPr>
+          <w:rFonts w:ascii="Times New Roman" w:hAnsi="Times New Roman" w:cs="Times New Roman"/>
+          <w:sz w:val="24"/>
+          <w:szCs w:val="24"/>
+        </w:rPr>
+      </w:pPr>
     </w:p>
     <w:p>
       <w:pPr>
         <w:pStyle w:val="ListParagraph"/>
         <w:numPr>
           <w:ilvl w:val="0"/>
-          <w:numId w:val="3"/>
+          <w:numId w:val="12"/>
         </w:numPr>
         <w:rPr>
-          <w:rFonts w:ascii="Times New Roman" w:hAnsi="Times New Roman"/>
+          <w:rFonts w:ascii="Times New Roman" w:hAnsi="Times New Roman" w:cs="Times New Roman"/>
           <w:sz w:val="24"/>
           <w:szCs w:val="24"/>
         </w:rPr>
@@ -2015,7 +2381,7 @@
         <w:pStyle w:val="ListParagraph"/>
         <w:numPr>
           <w:ilvl w:val="0"/>
-          <w:numId w:val="3"/>
+          <w:numId w:val="12"/>
         </w:numPr>
       </w:pPr>
       <w:r>
@@ -2024,6 +2390,7 @@
           <w:sz w:val="24"/>
           <w:szCs w:val="24"/>
         </w:rPr>
+        <w:lastRenderedPageBreak/>
         <w:t>If the reading is below 16</w:t>
       </w:r>
       <w:r>
@@ -2066,7 +2433,7 @@
         <w:pStyle w:val="ListParagraph"/>
         <w:numPr>
           <w:ilvl w:val="0"/>
-          <w:numId w:val="3"/>
+          <w:numId w:val="12"/>
         </w:numPr>
       </w:pPr>
       <w:r>
@@ -2117,7 +2484,7 @@
         <w:pStyle w:val="ListParagraph"/>
         <w:numPr>
           <w:ilvl w:val="0"/>
-          <w:numId w:val="3"/>
+          <w:numId w:val="12"/>
         </w:numPr>
         <w:rPr>
           <w:rFonts w:ascii="Times New Roman" w:hAnsi="Times New Roman"/>
@@ -2139,7 +2506,7 @@
         <w:pStyle w:val="ListParagraph"/>
         <w:numPr>
           <w:ilvl w:val="0"/>
-          <w:numId w:val="3"/>
+          <w:numId w:val="12"/>
         </w:numPr>
       </w:pPr>
       <w:r>
@@ -2190,7 +2557,7 @@
         <w:pStyle w:val="ListParagraph"/>
         <w:numPr>
           <w:ilvl w:val="0"/>
-          <w:numId w:val="3"/>
+          <w:numId w:val="12"/>
         </w:numPr>
       </w:pPr>
       <w:r>
@@ -2241,7 +2608,7 @@
         <w:pStyle w:val="ListParagraph"/>
         <w:numPr>
           <w:ilvl w:val="0"/>
-          <w:numId w:val="3"/>
+          <w:numId w:val="12"/>
         </w:numPr>
         <w:rPr>
           <w:rFonts w:ascii="Times New Roman" w:hAnsi="Times New Roman"/>
@@ -2263,7 +2630,7 @@
         <w:pStyle w:val="ListParagraph"/>
         <w:numPr>
           <w:ilvl w:val="0"/>
-          <w:numId w:val="3"/>
+          <w:numId w:val="12"/>
         </w:numPr>
         <w:rPr>
           <w:rFonts w:ascii="Times New Roman" w:hAnsi="Times New Roman"/>
@@ -2285,7 +2652,7 @@
         <w:pStyle w:val="ListParagraph"/>
         <w:numPr>
           <w:ilvl w:val="0"/>
-          <w:numId w:val="3"/>
+          <w:numId w:val="12"/>
         </w:numPr>
         <w:rPr>
           <w:rFonts w:ascii="Times New Roman" w:hAnsi="Times New Roman"/>
@@ -2299,7 +2666,15 @@
           <w:sz w:val="24"/>
           <w:szCs w:val="24"/>
         </w:rPr>
-        <w:t>The system will check the potassium(K) level in the water once a day.</w:t>
+        <w:t>The system will check the potassium(K) level in the water once a day</w:t>
+      </w:r>
+      <w:r>
+        <w:rPr>
+          <w:rFonts w:ascii="Times New Roman" w:hAnsi="Times New Roman" w:cs="Times New Roman"/>
+          <w:sz w:val="24"/>
+          <w:szCs w:val="24"/>
+        </w:rPr>
+        <w:t>.</w:t>
       </w:r>
     </w:p>
     <w:p>
@@ -2307,8 +2682,9 @@
         <w:pStyle w:val="ListParagraph"/>
         <w:numPr>
           <w:ilvl w:val="0"/>
-          <w:numId w:val="3"/>
+          <w:numId w:val="12"/>
         </w:numPr>
+        <w:ind w:left="900" w:hanging="540"/>
         <w:rPr>
           <w:rFonts w:ascii="Times New Roman" w:hAnsi="Times New Roman"/>
           <w:sz w:val="24"/>
@@ -2321,7 +2697,31 @@
           <w:sz w:val="24"/>
           <w:szCs w:val="24"/>
         </w:rPr>
-        <w:t>It will ensure the levels are kept to an NPK ratio of 5-15-30 by adding nutrients as needed.</w:t>
+        <w:t>It will ensure the levels are kept to an NPK ratio of 5-15-30</w:t>
+      </w:r>
+      <w:r>
+        <w:rPr>
+          <w:rFonts w:ascii="Times New Roman" w:hAnsi="Times New Roman" w:cs="Times New Roman"/>
+          <w:sz w:val="24"/>
+          <w:szCs w:val="24"/>
+        </w:rPr>
+        <w:t xml:space="preserve"> (depending on the size of the water tank)</w:t>
+      </w:r>
+      <w:r>
+        <w:rPr>
+          <w:rFonts w:ascii="Times New Roman" w:hAnsi="Times New Roman" w:cs="Times New Roman"/>
+          <w:sz w:val="24"/>
+          <w:szCs w:val="24"/>
+        </w:rPr>
+        <w:t xml:space="preserve"> by adding nutrients as </w:t>
+      </w:r>
+      <w:r>
+        <w:rPr>
+          <w:rFonts w:ascii="Times New Roman" w:hAnsi="Times New Roman" w:cs="Times New Roman"/>
+          <w:sz w:val="24"/>
+          <w:szCs w:val="24"/>
+        </w:rPr>
+        <w:t>needed.</w:t>
       </w:r>
     </w:p>
     <w:p>
@@ -2329,8 +2729,9 @@
         <w:pStyle w:val="ListParagraph"/>
         <w:numPr>
           <w:ilvl w:val="0"/>
-          <w:numId w:val="3"/>
+          <w:numId w:val="12"/>
         </w:numPr>
+        <w:ind w:left="900" w:hanging="540"/>
         <w:rPr>
           <w:rFonts w:ascii="Times New Roman" w:hAnsi="Times New Roman"/>
           <w:sz w:val="24"/>
@@ -2351,8 +2752,9 @@
         <w:pStyle w:val="ListParagraph"/>
         <w:numPr>
           <w:ilvl w:val="0"/>
-          <w:numId w:val="3"/>
+          <w:numId w:val="12"/>
         </w:numPr>
+        <w:ind w:left="900" w:hanging="540"/>
         <w:rPr>
           <w:rFonts w:ascii="Times New Roman" w:hAnsi="Times New Roman"/>
           <w:sz w:val="24"/>
@@ -2373,8 +2775,9 @@
         <w:pStyle w:val="ListParagraph"/>
         <w:numPr>
           <w:ilvl w:val="0"/>
-          <w:numId w:val="3"/>
+          <w:numId w:val="12"/>
         </w:numPr>
+        <w:ind w:left="900" w:hanging="540"/>
         <w:rPr>
           <w:rFonts w:ascii="Times New Roman" w:hAnsi="Times New Roman"/>
           <w:sz w:val="24"/>
@@ -2395,8 +2798,9 @@
         <w:pStyle w:val="ListParagraph"/>
         <w:numPr>
           <w:ilvl w:val="0"/>
-          <w:numId w:val="3"/>
+          <w:numId w:val="12"/>
         </w:numPr>
+        <w:ind w:left="900" w:hanging="540"/>
         <w:rPr>
           <w:rFonts w:ascii="Times New Roman" w:hAnsi="Times New Roman"/>
           <w:sz w:val="24"/>
@@ -2417,8 +2821,9 @@
         <w:pStyle w:val="ListParagraph"/>
         <w:numPr>
           <w:ilvl w:val="0"/>
-          <w:numId w:val="3"/>
+          <w:numId w:val="12"/>
         </w:numPr>
+        <w:ind w:left="900" w:hanging="540"/>
         <w:rPr>
           <w:rFonts w:ascii="Times New Roman" w:hAnsi="Times New Roman"/>
           <w:sz w:val="24"/>
@@ -2439,8 +2844,9 @@
         <w:pStyle w:val="ListParagraph"/>
         <w:numPr>
           <w:ilvl w:val="0"/>
-          <w:numId w:val="3"/>
+          <w:numId w:val="12"/>
         </w:numPr>
+        <w:ind w:left="900" w:hanging="540"/>
         <w:rPr>
           <w:rFonts w:ascii="Times New Roman" w:hAnsi="Times New Roman"/>
           <w:sz w:val="24"/>
@@ -2461,8 +2867,9 @@
         <w:pStyle w:val="ListParagraph"/>
         <w:numPr>
           <w:ilvl w:val="0"/>
-          <w:numId w:val="3"/>
+          <w:numId w:val="12"/>
         </w:numPr>
+        <w:ind w:left="900" w:hanging="540"/>
         <w:rPr>
           <w:rFonts w:ascii="Times New Roman" w:hAnsi="Times New Roman"/>
           <w:sz w:val="24"/>
@@ -2483,8 +2890,9 @@
         <w:pStyle w:val="ListParagraph"/>
         <w:numPr>
           <w:ilvl w:val="0"/>
-          <w:numId w:val="3"/>
+          <w:numId w:val="12"/>
         </w:numPr>
+        <w:ind w:left="900" w:hanging="540"/>
         <w:rPr>
           <w:rFonts w:ascii="Times New Roman" w:hAnsi="Times New Roman"/>
           <w:sz w:val="24"/>
@@ -2505,8 +2913,9 @@
         <w:pStyle w:val="ListParagraph"/>
         <w:numPr>
           <w:ilvl w:val="0"/>
-          <w:numId w:val="3"/>
+          <w:numId w:val="12"/>
         </w:numPr>
+        <w:ind w:left="900" w:hanging="540"/>
         <w:rPr>
           <w:rFonts w:ascii="Times New Roman" w:hAnsi="Times New Roman"/>
           <w:sz w:val="24"/>
@@ -2527,8 +2936,9 @@
         <w:pStyle w:val="ListParagraph"/>
         <w:numPr>
           <w:ilvl w:val="0"/>
-          <w:numId w:val="3"/>
+          <w:numId w:val="12"/>
         </w:numPr>
+        <w:ind w:left="900" w:hanging="540"/>
         <w:rPr>
           <w:rFonts w:ascii="Times New Roman" w:hAnsi="Times New Roman"/>
           <w:sz w:val="24"/>
@@ -2549,8 +2959,9 @@
         <w:pStyle w:val="ListParagraph"/>
         <w:numPr>
           <w:ilvl w:val="0"/>
-          <w:numId w:val="3"/>
+          <w:numId w:val="12"/>
         </w:numPr>
+        <w:ind w:left="900" w:hanging="540"/>
         <w:rPr>
           <w:rFonts w:ascii="Times New Roman" w:hAnsi="Times New Roman"/>
           <w:sz w:val="24"/>
@@ -2563,7 +2974,23 @@
           <w:sz w:val="24"/>
           <w:szCs w:val="24"/>
         </w:rPr>
-        <w:t>If the EC level is above 1.2mS it will increase it to 1.0mS.</w:t>
+        <w:t xml:space="preserve">If the EC level is above 1.2mS it will </w:t>
+      </w:r>
+      <w:r>
+        <w:rPr>
+          <w:rFonts w:ascii="Times New Roman" w:hAnsi="Times New Roman" w:cs="Times New Roman"/>
+          <w:sz w:val="24"/>
+          <w:szCs w:val="24"/>
+        </w:rPr>
+        <w:t>de</w:t>
+      </w:r>
+      <w:r>
+        <w:rPr>
+          <w:rFonts w:ascii="Times New Roman" w:hAnsi="Times New Roman" w:cs="Times New Roman"/>
+          <w:sz w:val="24"/>
+          <w:szCs w:val="24"/>
+        </w:rPr>
+        <w:t>crease it to 1.0mS.</w:t>
       </w:r>
     </w:p>
     <w:p>
@@ -2571,8 +2998,9 @@
         <w:pStyle w:val="ListParagraph"/>
         <w:numPr>
           <w:ilvl w:val="0"/>
-          <w:numId w:val="3"/>
+          <w:numId w:val="12"/>
         </w:numPr>
+        <w:ind w:left="900" w:hanging="540"/>
         <w:rPr>
           <w:rFonts w:ascii="Times New Roman" w:hAnsi="Times New Roman"/>
           <w:sz w:val="24"/>
@@ -2587,16 +3015,14 @@
         </w:rPr>
         <w:t xml:space="preserve">If the system </w:t>
       </w:r>
-      <w:proofErr w:type="spellStart"/>
       <w:r>
         <w:rPr>
           <w:rFonts w:ascii="Times New Roman" w:hAnsi="Times New Roman" w:cs="Times New Roman"/>
           <w:sz w:val="24"/>
           <w:szCs w:val="24"/>
         </w:rPr>
-        <w:t>can not</w:t>
-      </w:r>
-      <w:proofErr w:type="spellEnd"/>
+        <w:t>cannot</w:t>
+      </w:r>
       <w:r>
         <w:rPr>
           <w:rFonts w:ascii="Times New Roman" w:hAnsi="Times New Roman" w:cs="Times New Roman"/>
@@ -2610,34 +3036,34 @@
       <w:pPr>
         <w:pStyle w:val="ListParagraph"/>
         <w:ind w:left="780"/>
-        <w:rPr>
-          <w:lang w:val="hu-HU"/>
-        </w:rPr>
       </w:pPr>
     </w:p>
     <w:p>
       <w:pPr>
         <w:pStyle w:val="Heading1"/>
         <w:rPr>
-          <w:lang w:val="hu-HU"/>
-        </w:rPr>
-      </w:pPr>
-      <w:bookmarkStart w:id="7" w:name="_Toc116589003"/>
-      <w:r>
-        <w:rPr>
-          <w:lang w:val="hu-HU"/>
-        </w:rPr>
-        <w:lastRenderedPageBreak/>
+          <w:rFonts w:ascii="Times New Roman" w:hAnsi="Times New Roman" w:cs="Times New Roman"/>
+          <w:lang w:val="hu-HU"/>
+        </w:rPr>
+      </w:pPr>
+      <w:bookmarkStart w:id="7" w:name="_Toc116646725"/>
+      <w:r>
+        <w:rPr>
+          <w:rFonts w:ascii="Times New Roman" w:hAnsi="Times New Roman" w:cs="Times New Roman"/>
+          <w:lang w:val="hu-HU"/>
+        </w:rPr>
         <w:t xml:space="preserve">4. </w:t>
       </w:r>
       <w:r>
         <w:rPr>
+          <w:rFonts w:ascii="Times New Roman" w:hAnsi="Times New Roman" w:cs="Times New Roman"/>
           <w:lang w:val="hu-HU"/>
         </w:rPr>
         <w:t>Design</w:t>
       </w:r>
       <w:r>
         <w:rPr>
+          <w:rFonts w:ascii="Times New Roman" w:hAnsi="Times New Roman" w:cs="Times New Roman"/>
           <w:lang w:val="hu-HU"/>
         </w:rPr>
         <w:t xml:space="preserve"> Diagrams</w:t>
@@ -2649,30 +3075,35 @@
         <w:pStyle w:val="Heading2"/>
         <w:ind w:firstLine="450"/>
         <w:rPr>
-          <w:lang w:val="hu-HU"/>
-        </w:rPr>
-      </w:pPr>
-      <w:bookmarkStart w:id="8" w:name="_Toc116589004"/>
-      <w:r>
-        <w:rPr>
+          <w:rFonts w:ascii="Times New Roman" w:hAnsi="Times New Roman" w:cs="Times New Roman"/>
+          <w:lang w:val="hu-HU"/>
+        </w:rPr>
+      </w:pPr>
+      <w:bookmarkStart w:id="8" w:name="_Toc116646726"/>
+      <w:r>
+        <w:rPr>
+          <w:rFonts w:ascii="Times New Roman" w:hAnsi="Times New Roman" w:cs="Times New Roman"/>
           <w:lang w:val="hu-HU"/>
         </w:rPr>
         <w:t>4.1</w:t>
       </w:r>
       <w:r>
         <w:rPr>
+          <w:rFonts w:ascii="Times New Roman" w:hAnsi="Times New Roman" w:cs="Times New Roman"/>
           <w:lang w:val="hu-HU"/>
         </w:rPr>
         <w:t xml:space="preserve"> Use</w:t>
       </w:r>
       <w:r>
         <w:rPr>
+          <w:rFonts w:ascii="Times New Roman" w:hAnsi="Times New Roman" w:cs="Times New Roman"/>
           <w:lang w:val="hu-HU"/>
         </w:rPr>
         <w:t>-</w:t>
       </w:r>
       <w:r>
         <w:rPr>
+          <w:rFonts w:ascii="Times New Roman" w:hAnsi="Times New Roman" w:cs="Times New Roman"/>
           <w:lang w:val="hu-HU"/>
         </w:rPr>
         <w:t>Case Diagram</w:t>
@@ -2682,77 +3113,111 @@
     <w:p>
       <w:pPr>
         <w:rPr>
-          <w:color w:val="FF0000"/>
-          <w:lang w:val="hu-HU"/>
-        </w:rPr>
-      </w:pPr>
-      <w:r>
-        <w:rPr>
-          <w:color w:val="FF0000"/>
-          <w:lang w:val="hu-HU"/>
-        </w:rPr>
-        <w:t>-- I would suggest to swap 3. and 4. as Requirements should be developed from the use cases</w:t>
-      </w:r>
-    </w:p>
-    <w:p>
-      <w:pPr>
-        <w:rPr>
-          <w:lang w:val="hu-HU"/>
-        </w:rPr>
-      </w:pPr>
-      <w:r>
-        <w:rPr>
+          <w:rFonts w:ascii="Times New Roman" w:hAnsi="Times New Roman" w:cs="Times New Roman"/>
+          <w:lang w:val="hu-HU"/>
+        </w:rPr>
+      </w:pPr>
+      <w:r>
+        <w:rPr>
+          <w:rFonts w:ascii="Times New Roman" w:hAnsi="Times New Roman" w:cs="Times New Roman"/>
           <w:lang w:val="hu-HU"/>
         </w:rPr>
         <w:t>Th</w:t>
       </w:r>
       <w:r>
         <w:rPr>
+          <w:rFonts w:ascii="Times New Roman" w:hAnsi="Times New Roman" w:cs="Times New Roman"/>
           <w:lang w:val="hu-HU"/>
         </w:rPr>
         <w:t>e use-case</w:t>
       </w:r>
       <w:r>
         <w:rPr>
-          <w:lang w:val="hu-HU"/>
-        </w:rPr>
-        <w:t xml:space="preserve"> diagram is aimed to graphically capture the systems actors, i.e. the administrator and the actions which can be performed</w:t>
-      </w:r>
-      <w:r>
-        <w:rPr>
+          <w:rFonts w:ascii="Times New Roman" w:hAnsi="Times New Roman" w:cs="Times New Roman"/>
+          <w:lang w:val="hu-HU"/>
+        </w:rPr>
+        <w:t xml:space="preserve"> diagram</w:t>
+      </w:r>
+      <w:r>
+        <w:rPr>
+          <w:rFonts w:ascii="Times New Roman" w:hAnsi="Times New Roman" w:cs="Times New Roman"/>
+          <w:lang w:val="hu-HU"/>
+        </w:rPr>
+        <w:t xml:space="preserve"> (seen in Figure 2)</w:t>
+      </w:r>
+      <w:r>
+        <w:rPr>
+          <w:rFonts w:ascii="Times New Roman" w:hAnsi="Times New Roman" w:cs="Times New Roman"/>
+          <w:lang w:val="hu-HU"/>
+        </w:rPr>
+        <w:t xml:space="preserve"> is aimed to graphically capture the system</w:t>
+      </w:r>
+      <w:r>
+        <w:rPr>
+          <w:rFonts w:ascii="Times New Roman" w:hAnsi="Times New Roman" w:cs="Times New Roman"/>
+          <w:lang w:val="hu-HU"/>
+        </w:rPr>
+        <w:t>’</w:t>
+      </w:r>
+      <w:r>
+        <w:rPr>
+          <w:rFonts w:ascii="Times New Roman" w:hAnsi="Times New Roman" w:cs="Times New Roman"/>
+          <w:lang w:val="hu-HU"/>
+        </w:rPr>
+        <w:t>s actors, i.e. the administrator and the actions which can be performed</w:t>
+      </w:r>
+      <w:r>
+        <w:rPr>
+          <w:rFonts w:ascii="Times New Roman" w:hAnsi="Times New Roman" w:cs="Times New Roman"/>
           <w:lang w:val="hu-HU"/>
         </w:rPr>
         <w:t xml:space="preserve">: initialize the system parameters, adjust system parameters, generate reports, </w:t>
       </w:r>
       <w:r>
         <w:rPr>
+          <w:rFonts w:ascii="Times New Roman" w:hAnsi="Times New Roman" w:cs="Times New Roman"/>
           <w:lang w:val="hu-HU"/>
         </w:rPr>
         <w:t xml:space="preserve"> </w:t>
       </w:r>
       <w:r>
         <w:rPr>
+          <w:rFonts w:ascii="Times New Roman" w:hAnsi="Times New Roman" w:cs="Times New Roman"/>
           <w:lang w:val="hu-HU"/>
         </w:rPr>
         <w:t xml:space="preserve">receive alerts and reset the system. </w:t>
       </w:r>
       <w:r>
         <w:rPr>
+          <w:rFonts w:ascii="Times New Roman" w:hAnsi="Times New Roman" w:cs="Times New Roman"/>
           <w:lang w:val="hu-HU"/>
         </w:rPr>
         <w:t xml:space="preserve">This diagram provides a structure for our </w:t>
       </w:r>
       <w:r>
         <w:rPr>
-          <w:lang w:val="hu-HU"/>
-        </w:rPr>
-        <w:t>application as it helps to identify components in the design phase. It also helps to capture the requirements which will be presented in detail.</w:t>
-      </w:r>
-    </w:p>
-    <w:p>
-      <w:pPr>
-        <w:spacing w:after="0"/>
-        <w:ind w:right="386"/>
+          <w:rFonts w:ascii="Times New Roman" w:hAnsi="Times New Roman" w:cs="Times New Roman"/>
+          <w:lang w:val="hu-HU"/>
+        </w:rPr>
+        <w:t xml:space="preserve">application as it helps to identify components in the design phase. It also helps to capture the requirements which </w:t>
+      </w:r>
+      <w:r>
+        <w:rPr>
+          <w:rFonts w:ascii="Times New Roman" w:hAnsi="Times New Roman" w:cs="Times New Roman"/>
+          <w:lang w:val="hu-HU"/>
+        </w:rPr>
+        <w:t>are</w:t>
+      </w:r>
+      <w:r>
+        <w:rPr>
+          <w:rFonts w:ascii="Times New Roman" w:hAnsi="Times New Roman" w:cs="Times New Roman"/>
+          <w:lang w:val="hu-HU"/>
+        </w:rPr>
+        <w:t xml:space="preserve"> presented in detail.</w:t>
+      </w:r>
+    </w:p>
+    <w:p>
+      <w:pPr>
         <w:rPr>
           <w:rFonts w:ascii="Times New Roman" w:hAnsi="Times New Roman" w:cs="Times New Roman"/>
           <w:sz w:val="28"/>
@@ -2760,6 +3225,48 @@
           <w:lang w:val="hu-HU"/>
         </w:rPr>
       </w:pPr>
+      <w:r>
+        <w:rPr>
+          <w:rFonts w:ascii="Times New Roman" w:hAnsi="Times New Roman" w:cs="Times New Roman"/>
+          <w:lang w:val="hu-HU"/>
+        </w:rPr>
+        <w:t>The system administrator should be a biologist/botanist who can supervise the growing phase</w:t>
+      </w:r>
+      <w:r>
+        <w:rPr>
+          <w:rFonts w:ascii="Times New Roman" w:hAnsi="Times New Roman" w:cs="Times New Roman"/>
+          <w:lang w:val="hu-HU"/>
+        </w:rPr>
+        <w:t xml:space="preserve">, </w:t>
+      </w:r>
+      <w:r>
+        <w:rPr>
+          <w:rFonts w:ascii="Times New Roman" w:hAnsi="Times New Roman" w:cs="Times New Roman"/>
+          <w:lang w:val="hu-HU"/>
+        </w:rPr>
+        <w:t>detect problems in time</w:t>
+      </w:r>
+      <w:r>
+        <w:rPr>
+          <w:rFonts w:ascii="Times New Roman" w:hAnsi="Times New Roman" w:cs="Times New Roman"/>
+          <w:lang w:val="hu-HU"/>
+        </w:rPr>
+        <w:t xml:space="preserve"> and adjust the parameters accordingly</w:t>
+      </w:r>
+      <w:r>
+        <w:rPr>
+          <w:rFonts w:ascii="Times New Roman" w:hAnsi="Times New Roman" w:cs="Times New Roman"/>
+          <w:lang w:val="hu-HU"/>
+        </w:rPr>
+        <w:t xml:space="preserve">. </w:t>
+      </w:r>
+      <w:r>
+        <w:rPr>
+          <w:rFonts w:ascii="Times New Roman" w:hAnsi="Times New Roman" w:cs="Times New Roman"/>
+          <w:lang w:val="hu-HU"/>
+        </w:rPr>
+        <w:t>He plants the seeds and initializes the system. Also, he harvests the plants and resets the system.</w:t>
+      </w:r>
     </w:p>
     <w:p>
       <w:pPr>
@@ -2777,6 +3284,7 @@
         <w:rPr>
           <w:noProof/>
         </w:rPr>
+        <w:lastRenderedPageBreak/>
         <w:drawing>
           <wp:inline distT="0" distB="0" distL="0" distR="0" wp14:anchorId="1C7B9221" wp14:editId="4F5C2BBB">
             <wp:extent cx="4503763" cy="4874156"/>
@@ -2795,7 +3303,7 @@
                     </pic:cNvPicPr>
                   </pic:nvPicPr>
                   <pic:blipFill>
-                    <a:blip r:embed="rId10">
+                    <a:blip r:embed="rId9">
                       <a:extLst>
                         <a:ext uri="{28A0092B-C50C-407E-A947-70E740481C1C}">
                           <a14:useLocalDpi xmlns:a14="http://schemas.microsoft.com/office/drawing/2010/main" val="0"/>
@@ -2854,7 +3362,7 @@
           <w:szCs w:val="20"/>
           <w:lang w:val="hu-HU"/>
         </w:rPr>
-        <w:t>4</w:t>
+        <w:t>2</w:t>
       </w:r>
       <w:r>
         <w:rPr>
@@ -2863,7 +3371,7 @@
           <w:szCs w:val="20"/>
           <w:lang w:val="hu-HU"/>
         </w:rPr>
-        <w:t xml:space="preserve">.1 </w:t>
+        <w:t xml:space="preserve"> </w:t>
       </w:r>
       <w:r>
         <w:rPr>
@@ -2880,20 +3388,310 @@
         <w:spacing w:after="0" w:line="240" w:lineRule="auto"/>
         <w:rPr>
           <w:noProof/>
-        </w:rPr>
-      </w:pPr>
-      <w:r>
+          <w:sz w:val="24"/>
+          <w:szCs w:val="24"/>
+        </w:rPr>
+      </w:pPr>
+      <w:r>
+        <w:rPr>
+          <w:rFonts w:ascii="Times New Roman" w:hAnsi="Times New Roman"/>
+          <w:iCs/>
+          <w:sz w:val="24"/>
+          <w:szCs w:val="24"/>
+        </w:rPr>
+        <w:t>Now the use cases will be presented</w:t>
+      </w:r>
+      <w:r>
+        <w:rPr>
+          <w:rFonts w:ascii="Times New Roman" w:hAnsi="Times New Roman"/>
+          <w:iCs/>
+          <w:sz w:val="24"/>
+          <w:szCs w:val="24"/>
+        </w:rPr>
+        <w:t>:</w:t>
+      </w:r>
+    </w:p>
+    <w:p>
+      <w:pPr>
+        <w:spacing w:after="0" w:line="240" w:lineRule="auto"/>
         <w:rPr>
           <w:rFonts w:ascii="Times New Roman" w:hAnsi="Times New Roman"/>
           <w:iCs/>
           <w:sz w:val="20"/>
           <w:szCs w:val="18"/>
         </w:rPr>
-        <w:t>Now the use cases will be presented.</w:t>
-      </w:r>
-      <w:r>
-        <w:rPr>
-          <w:noProof/>
+      </w:pPr>
+    </w:p>
+    <w:p>
+      <w:pPr>
+        <w:spacing w:after="0" w:line="240" w:lineRule="auto"/>
+        <w:ind w:firstLine="360"/>
+        <w:rPr>
+          <w:rFonts w:ascii="Times New Roman" w:hAnsi="Times New Roman"/>
+          <w:iCs/>
+        </w:rPr>
+      </w:pPr>
+      <w:r>
+        <w:rPr>
+          <w:rFonts w:ascii="Times New Roman" w:hAnsi="Times New Roman"/>
+          <w:b/>
+          <w:bCs/>
+          <w:iCs/>
+        </w:rPr>
+        <w:t>Use Case</w:t>
+      </w:r>
+      <w:r>
+        <w:rPr>
+          <w:rFonts w:ascii="Times New Roman" w:hAnsi="Times New Roman"/>
+          <w:iCs/>
+        </w:rPr>
+        <w:t xml:space="preserve">: initialize the system parameters </w:t>
+      </w:r>
+    </w:p>
+    <w:p>
+      <w:pPr>
+        <w:spacing w:after="0" w:line="240" w:lineRule="auto"/>
+        <w:ind w:firstLine="360"/>
+        <w:rPr>
+          <w:rFonts w:ascii="Times New Roman" w:hAnsi="Times New Roman"/>
+          <w:iCs/>
+        </w:rPr>
+      </w:pPr>
+      <w:r>
+        <w:rPr>
+          <w:rFonts w:ascii="Times New Roman" w:hAnsi="Times New Roman"/>
+          <w:b/>
+          <w:bCs/>
+          <w:iCs/>
+        </w:rPr>
+        <w:t>Primary Actor</w:t>
+      </w:r>
+      <w:r>
+        <w:rPr>
+          <w:rFonts w:ascii="Times New Roman" w:hAnsi="Times New Roman"/>
+          <w:iCs/>
+        </w:rPr>
+        <w:t>: administrator</w:t>
+      </w:r>
+    </w:p>
+    <w:p>
+      <w:pPr>
+        <w:spacing w:after="0" w:line="240" w:lineRule="auto"/>
+        <w:ind w:firstLine="360"/>
+        <w:rPr>
+          <w:rFonts w:ascii="Times New Roman" w:hAnsi="Times New Roman"/>
+          <w:iCs/>
+        </w:rPr>
+      </w:pPr>
+      <w:r>
+        <w:rPr>
+          <w:rFonts w:ascii="Times New Roman" w:hAnsi="Times New Roman"/>
+          <w:b/>
+          <w:bCs/>
+          <w:iCs/>
+        </w:rPr>
+        <w:t>Main Success Scenario</w:t>
+      </w:r>
+      <w:r>
+        <w:rPr>
+          <w:rFonts w:ascii="Times New Roman" w:hAnsi="Times New Roman"/>
+          <w:iCs/>
+        </w:rPr>
+        <w:t xml:space="preserve">: </w:t>
+      </w:r>
+    </w:p>
+    <w:p>
+      <w:pPr>
+        <w:spacing w:after="0" w:line="240" w:lineRule="auto"/>
+        <w:ind w:firstLine="360"/>
+        <w:rPr>
+          <w:rFonts w:ascii="Times New Roman" w:hAnsi="Times New Roman"/>
+          <w:iCs/>
+        </w:rPr>
+      </w:pPr>
+      <w:r>
+        <w:rPr>
+          <w:rFonts w:ascii="Times New Roman" w:hAnsi="Times New Roman"/>
+          <w:iCs/>
+        </w:rPr>
+        <w:t xml:space="preserve">1. The administrator inserts the values for the: </w:t>
+      </w:r>
+      <w:r>
+        <w:rPr>
+          <w:rFonts w:ascii="Times New Roman" w:hAnsi="Times New Roman"/>
+          <w:iCs/>
+        </w:rPr>
+        <w:t>time, air temperature, water temperature, nutrient levels, light intensity, light spectrum, humidity, pH level and conductivity level</w:t>
+      </w:r>
+    </w:p>
+    <w:p>
+      <w:pPr>
+        <w:spacing w:after="0" w:line="240" w:lineRule="auto"/>
+        <w:ind w:firstLine="360"/>
+        <w:rPr>
+          <w:rFonts w:ascii="Times New Roman" w:hAnsi="Times New Roman"/>
+          <w:iCs/>
+        </w:rPr>
+      </w:pPr>
+      <w:r>
+        <w:rPr>
+          <w:rFonts w:ascii="Times New Roman" w:hAnsi="Times New Roman"/>
+          <w:iCs/>
+        </w:rPr>
+        <w:t xml:space="preserve">2. The administrator clicks on the “validate input </w:t>
+      </w:r>
+      <w:r>
+        <w:rPr>
+          <w:rFonts w:ascii="Times New Roman" w:hAnsi="Times New Roman"/>
+          <w:iCs/>
+        </w:rPr>
+        <w:t>parameters</w:t>
+      </w:r>
+      <w:r>
+        <w:rPr>
+          <w:rFonts w:ascii="Times New Roman" w:hAnsi="Times New Roman"/>
+          <w:iCs/>
+        </w:rPr>
+        <w:t xml:space="preserve">” button </w:t>
+      </w:r>
+    </w:p>
+    <w:p>
+      <w:pPr>
+        <w:spacing w:after="0" w:line="240" w:lineRule="auto"/>
+        <w:ind w:firstLine="360"/>
+        <w:rPr>
+          <w:rFonts w:ascii="Times New Roman" w:hAnsi="Times New Roman"/>
+          <w:iCs/>
+        </w:rPr>
+      </w:pPr>
+      <w:r>
+        <w:rPr>
+          <w:rFonts w:ascii="Times New Roman" w:hAnsi="Times New Roman"/>
+          <w:iCs/>
+        </w:rPr>
+        <w:t xml:space="preserve">3. The application validates the data and displays a message informing the </w:t>
+      </w:r>
+      <w:r>
+        <w:rPr>
+          <w:rFonts w:ascii="Times New Roman" w:hAnsi="Times New Roman"/>
+          <w:iCs/>
+        </w:rPr>
+        <w:t>administ</w:t>
+      </w:r>
+      <w:r>
+        <w:rPr>
+          <w:rFonts w:ascii="Times New Roman" w:hAnsi="Times New Roman"/>
+          <w:iCs/>
+        </w:rPr>
+        <w:t>r</w:t>
+      </w:r>
+      <w:r>
+        <w:rPr>
+          <w:rFonts w:ascii="Times New Roman" w:hAnsi="Times New Roman"/>
+          <w:iCs/>
+        </w:rPr>
+        <w:t>ator</w:t>
+      </w:r>
+      <w:r>
+        <w:rPr>
+          <w:rFonts w:ascii="Times New Roman" w:hAnsi="Times New Roman"/>
+          <w:iCs/>
+        </w:rPr>
+        <w:t xml:space="preserve"> to start the s</w:t>
+      </w:r>
+      <w:r>
+        <w:rPr>
+          <w:rFonts w:ascii="Times New Roman" w:hAnsi="Times New Roman"/>
+          <w:iCs/>
+        </w:rPr>
+        <w:t>ystem</w:t>
+      </w:r>
+    </w:p>
+    <w:p>
+      <w:pPr>
+        <w:spacing w:after="0" w:line="240" w:lineRule="auto"/>
+        <w:ind w:firstLine="360"/>
+        <w:rPr>
+          <w:rFonts w:ascii="Times New Roman" w:hAnsi="Times New Roman"/>
+          <w:iCs/>
+        </w:rPr>
+      </w:pPr>
+      <w:r>
+        <w:rPr>
+          <w:rFonts w:ascii="Times New Roman" w:hAnsi="Times New Roman"/>
+          <w:iCs/>
+        </w:rPr>
+        <w:t xml:space="preserve">4. The </w:t>
+      </w:r>
+      <w:r>
+        <w:rPr>
+          <w:rFonts w:ascii="Times New Roman" w:hAnsi="Times New Roman"/>
+          <w:iCs/>
+        </w:rPr>
+        <w:t>administrator</w:t>
+      </w:r>
+      <w:r>
+        <w:rPr>
+          <w:rFonts w:ascii="Times New Roman" w:hAnsi="Times New Roman"/>
+          <w:iCs/>
+        </w:rPr>
+        <w:t xml:space="preserve"> clicks on the “start” button</w:t>
+      </w:r>
+    </w:p>
+    <w:p>
+      <w:pPr>
+        <w:spacing w:after="0" w:line="240" w:lineRule="auto"/>
+        <w:ind w:firstLine="360"/>
+        <w:rPr>
+          <w:rFonts w:ascii="Times New Roman" w:hAnsi="Times New Roman"/>
+          <w:iCs/>
+        </w:rPr>
+      </w:pPr>
+      <w:r>
+        <w:rPr>
+          <w:rFonts w:ascii="Times New Roman" w:hAnsi="Times New Roman"/>
+          <w:iCs/>
+        </w:rPr>
+        <w:t>5. The application starts the system</w:t>
+      </w:r>
+    </w:p>
+    <w:p>
+      <w:pPr>
+        <w:spacing w:after="0" w:line="240" w:lineRule="auto"/>
+        <w:ind w:firstLine="360"/>
+        <w:rPr>
+          <w:rFonts w:ascii="Times New Roman" w:hAnsi="Times New Roman"/>
+          <w:iCs/>
+        </w:rPr>
+      </w:pPr>
+      <w:r>
+        <w:rPr>
+          <w:rFonts w:ascii="Times New Roman" w:hAnsi="Times New Roman"/>
+          <w:b/>
+          <w:bCs/>
+          <w:iCs/>
+        </w:rPr>
+        <w:t>Alternative Sequence</w:t>
+      </w:r>
+      <w:r>
+        <w:rPr>
+          <w:rFonts w:ascii="Times New Roman" w:hAnsi="Times New Roman"/>
+          <w:iCs/>
+        </w:rPr>
+        <w:t xml:space="preserve">: </w:t>
+      </w:r>
+      <w:r>
+        <w:rPr>
+          <w:rFonts w:ascii="Times New Roman" w:hAnsi="Times New Roman"/>
+          <w:iCs/>
+          <w:u w:val="single"/>
+        </w:rPr>
+        <w:t>Invalid values for the setup parameters</w:t>
+      </w:r>
+      <w:r>
+        <w:rPr>
+          <w:rFonts w:ascii="Times New Roman" w:hAnsi="Times New Roman"/>
+          <w:iCs/>
         </w:rPr>
         <w:t xml:space="preserve"> </w:t>
       </w:r>
@@ -2901,6 +3699,829 @@
     <w:p>
       <w:pPr>
         <w:spacing w:after="0" w:line="240" w:lineRule="auto"/>
+        <w:ind w:firstLine="360"/>
+        <w:rPr>
+          <w:rFonts w:ascii="Times New Roman" w:hAnsi="Times New Roman"/>
+          <w:iCs/>
+        </w:rPr>
+      </w:pPr>
+      <w:r>
+        <w:rPr>
+          <w:rFonts w:ascii="Times New Roman" w:hAnsi="Times New Roman"/>
+          <w:iCs/>
+        </w:rPr>
+        <w:t xml:space="preserve">The </w:t>
+      </w:r>
+      <w:r>
+        <w:rPr>
+          <w:rFonts w:ascii="Times New Roman" w:hAnsi="Times New Roman"/>
+          <w:iCs/>
+        </w:rPr>
+        <w:t>administrator</w:t>
+      </w:r>
+      <w:r>
+        <w:rPr>
+          <w:rFonts w:ascii="Times New Roman" w:hAnsi="Times New Roman"/>
+          <w:iCs/>
+        </w:rPr>
+        <w:t xml:space="preserve"> inserts invalid values for the application’s setup parameters</w:t>
+      </w:r>
+    </w:p>
+    <w:p>
+      <w:pPr>
+        <w:spacing w:after="0" w:line="240" w:lineRule="auto"/>
+        <w:ind w:firstLine="360"/>
+        <w:rPr>
+          <w:rFonts w:ascii="Times New Roman" w:hAnsi="Times New Roman"/>
+          <w:iCs/>
+        </w:rPr>
+      </w:pPr>
+      <w:r>
+        <w:rPr>
+          <w:rFonts w:ascii="Times New Roman" w:hAnsi="Times New Roman"/>
+          <w:iCs/>
+        </w:rPr>
+        <w:t xml:space="preserve">The application displays an error message and requests the </w:t>
+      </w:r>
+      <w:r>
+        <w:rPr>
+          <w:rFonts w:ascii="Times New Roman" w:hAnsi="Times New Roman"/>
+          <w:iCs/>
+        </w:rPr>
+        <w:t>administrator</w:t>
+      </w:r>
+      <w:r>
+        <w:rPr>
+          <w:rFonts w:ascii="Times New Roman" w:hAnsi="Times New Roman"/>
+          <w:iCs/>
+        </w:rPr>
+        <w:t xml:space="preserve"> to insert valid values</w:t>
+      </w:r>
+    </w:p>
+    <w:p>
+      <w:pPr>
+        <w:spacing w:after="0" w:line="240" w:lineRule="auto"/>
+        <w:ind w:firstLine="360"/>
+        <w:rPr>
+          <w:rFonts w:ascii="Times New Roman" w:hAnsi="Times New Roman"/>
+          <w:iCs/>
+        </w:rPr>
+      </w:pPr>
+      <w:r>
+        <w:rPr>
+          <w:rFonts w:ascii="Times New Roman" w:hAnsi="Times New Roman"/>
+          <w:iCs/>
+        </w:rPr>
+        <w:t>The scenario returns to step 1</w:t>
+      </w:r>
+    </w:p>
+    <w:p>
+      <w:pPr>
+        <w:spacing w:after="0" w:line="240" w:lineRule="auto"/>
+        <w:ind w:firstLine="360"/>
+        <w:rPr>
+          <w:rFonts w:ascii="Times New Roman" w:hAnsi="Times New Roman"/>
+          <w:iCs/>
+        </w:rPr>
+      </w:pPr>
+    </w:p>
+    <w:p>
+      <w:pPr>
+        <w:spacing w:after="0" w:line="240" w:lineRule="auto"/>
+        <w:ind w:firstLine="360"/>
+        <w:rPr>
+          <w:rFonts w:ascii="Times New Roman" w:hAnsi="Times New Roman"/>
+          <w:iCs/>
+        </w:rPr>
+      </w:pPr>
+      <w:r>
+        <w:rPr>
+          <w:rFonts w:ascii="Times New Roman" w:hAnsi="Times New Roman"/>
+          <w:b/>
+          <w:bCs/>
+          <w:iCs/>
+        </w:rPr>
+        <w:t>Use Case</w:t>
+      </w:r>
+      <w:r>
+        <w:rPr>
+          <w:rFonts w:ascii="Times New Roman" w:hAnsi="Times New Roman"/>
+          <w:iCs/>
+        </w:rPr>
+        <w:t xml:space="preserve">: adjust the system parameters </w:t>
+      </w:r>
+    </w:p>
+    <w:p>
+      <w:pPr>
+        <w:spacing w:after="0" w:line="240" w:lineRule="auto"/>
+        <w:ind w:firstLine="360"/>
+        <w:rPr>
+          <w:rFonts w:ascii="Times New Roman" w:hAnsi="Times New Roman"/>
+          <w:iCs/>
+        </w:rPr>
+      </w:pPr>
+      <w:r>
+        <w:rPr>
+          <w:rFonts w:ascii="Times New Roman" w:hAnsi="Times New Roman"/>
+          <w:b/>
+          <w:bCs/>
+          <w:iCs/>
+        </w:rPr>
+        <w:t>Primary Actor</w:t>
+      </w:r>
+      <w:r>
+        <w:rPr>
+          <w:rFonts w:ascii="Times New Roman" w:hAnsi="Times New Roman"/>
+          <w:iCs/>
+        </w:rPr>
+        <w:t>: administrator</w:t>
+      </w:r>
+    </w:p>
+    <w:p>
+      <w:pPr>
+        <w:spacing w:after="0" w:line="240" w:lineRule="auto"/>
+        <w:ind w:firstLine="360"/>
+        <w:rPr>
+          <w:rFonts w:ascii="Times New Roman" w:hAnsi="Times New Roman"/>
+          <w:iCs/>
+        </w:rPr>
+      </w:pPr>
+      <w:r>
+        <w:rPr>
+          <w:rFonts w:ascii="Times New Roman" w:hAnsi="Times New Roman"/>
+          <w:b/>
+          <w:bCs/>
+          <w:iCs/>
+        </w:rPr>
+        <w:t>Main Success Scenario</w:t>
+      </w:r>
+      <w:r>
+        <w:rPr>
+          <w:rFonts w:ascii="Times New Roman" w:hAnsi="Times New Roman"/>
+          <w:iCs/>
+        </w:rPr>
+        <w:t xml:space="preserve">: </w:t>
+      </w:r>
+    </w:p>
+    <w:p>
+      <w:pPr>
+        <w:spacing w:after="0" w:line="240" w:lineRule="auto"/>
+        <w:ind w:firstLine="360"/>
+        <w:rPr>
+          <w:rFonts w:ascii="Times New Roman" w:hAnsi="Times New Roman"/>
+          <w:iCs/>
+        </w:rPr>
+      </w:pPr>
+      <w:r>
+        <w:rPr>
+          <w:rFonts w:ascii="Times New Roman" w:hAnsi="Times New Roman"/>
+          <w:iCs/>
+        </w:rPr>
+        <w:t xml:space="preserve">1. The administrator selects the parameter to edit </w:t>
+      </w:r>
+    </w:p>
+    <w:p>
+      <w:pPr>
+        <w:spacing w:after="0" w:line="240" w:lineRule="auto"/>
+        <w:ind w:firstLine="360"/>
+        <w:rPr>
+          <w:rFonts w:ascii="Times New Roman" w:hAnsi="Times New Roman"/>
+          <w:iCs/>
+        </w:rPr>
+      </w:pPr>
+      <w:r>
+        <w:rPr>
+          <w:rFonts w:ascii="Times New Roman" w:hAnsi="Times New Roman"/>
+          <w:iCs/>
+        </w:rPr>
+        <w:t>2. The administrator clicks on the “</w:t>
+      </w:r>
+      <w:r>
+        <w:rPr>
+          <w:rFonts w:ascii="Times New Roman" w:hAnsi="Times New Roman"/>
+          <w:iCs/>
+        </w:rPr>
+        <w:t>E</w:t>
+      </w:r>
+      <w:r>
+        <w:rPr>
+          <w:rFonts w:ascii="Times New Roman" w:hAnsi="Times New Roman"/>
+          <w:iCs/>
+        </w:rPr>
+        <w:t xml:space="preserve">dit” button </w:t>
+      </w:r>
+    </w:p>
+    <w:p>
+      <w:pPr>
+        <w:spacing w:after="0" w:line="240" w:lineRule="auto"/>
+        <w:ind w:firstLine="360"/>
+        <w:rPr>
+          <w:rFonts w:ascii="Times New Roman" w:hAnsi="Times New Roman"/>
+          <w:iCs/>
+        </w:rPr>
+      </w:pPr>
+      <w:r>
+        <w:rPr>
+          <w:rFonts w:ascii="Times New Roman" w:hAnsi="Times New Roman"/>
+          <w:iCs/>
+        </w:rPr>
+        <w:t>3. The administrator enters the new parameter</w:t>
+      </w:r>
+    </w:p>
+    <w:p>
+      <w:pPr>
+        <w:spacing w:after="0" w:line="240" w:lineRule="auto"/>
+        <w:ind w:firstLine="360"/>
+        <w:rPr>
+          <w:rFonts w:ascii="Times New Roman" w:hAnsi="Times New Roman"/>
+          <w:iCs/>
+        </w:rPr>
+      </w:pPr>
+      <w:r>
+        <w:rPr>
+          <w:rFonts w:ascii="Times New Roman" w:hAnsi="Times New Roman"/>
+          <w:iCs/>
+        </w:rPr>
+        <w:lastRenderedPageBreak/>
+        <w:t>4. The new parameter is saved</w:t>
+      </w:r>
+    </w:p>
+    <w:p>
+      <w:pPr>
+        <w:spacing w:after="0" w:line="240" w:lineRule="auto"/>
+        <w:ind w:firstLine="360"/>
+        <w:rPr>
+          <w:rFonts w:ascii="Times New Roman" w:hAnsi="Times New Roman"/>
+          <w:iCs/>
+        </w:rPr>
+      </w:pPr>
+      <w:r>
+        <w:rPr>
+          <w:rFonts w:ascii="Times New Roman" w:hAnsi="Times New Roman"/>
+          <w:iCs/>
+        </w:rPr>
+        <w:t>5. A confirmation message is displayed</w:t>
+      </w:r>
+    </w:p>
+    <w:p>
+      <w:pPr>
+        <w:spacing w:after="0" w:line="240" w:lineRule="auto"/>
+        <w:ind w:firstLine="360"/>
+        <w:rPr>
+          <w:rFonts w:ascii="Times New Roman" w:hAnsi="Times New Roman"/>
+          <w:iCs/>
+        </w:rPr>
+      </w:pPr>
+      <w:r>
+        <w:rPr>
+          <w:rFonts w:ascii="Times New Roman" w:hAnsi="Times New Roman"/>
+          <w:b/>
+          <w:bCs/>
+          <w:iCs/>
+        </w:rPr>
+        <w:t>Alternative Sequence</w:t>
+      </w:r>
+      <w:r>
+        <w:rPr>
+          <w:rFonts w:ascii="Times New Roman" w:hAnsi="Times New Roman"/>
+          <w:iCs/>
+        </w:rPr>
+        <w:t xml:space="preserve">: </w:t>
+      </w:r>
+      <w:r>
+        <w:rPr>
+          <w:rFonts w:ascii="Times New Roman" w:hAnsi="Times New Roman"/>
+          <w:iCs/>
+          <w:u w:val="single"/>
+        </w:rPr>
+        <w:t>Invalid values for the parameters</w:t>
+      </w:r>
+      <w:r>
+        <w:rPr>
+          <w:rFonts w:ascii="Times New Roman" w:hAnsi="Times New Roman"/>
+          <w:iCs/>
+        </w:rPr>
+        <w:t xml:space="preserve"> </w:t>
+      </w:r>
+    </w:p>
+    <w:p>
+      <w:pPr>
+        <w:spacing w:after="0" w:line="240" w:lineRule="auto"/>
+        <w:ind w:firstLine="360"/>
+        <w:rPr>
+          <w:rFonts w:ascii="Times New Roman" w:hAnsi="Times New Roman"/>
+          <w:iCs/>
+        </w:rPr>
+      </w:pPr>
+      <w:r>
+        <w:rPr>
+          <w:rFonts w:ascii="Times New Roman" w:hAnsi="Times New Roman"/>
+          <w:iCs/>
+        </w:rPr>
+        <w:t xml:space="preserve">The </w:t>
+      </w:r>
+      <w:r>
+        <w:rPr>
+          <w:rFonts w:ascii="Times New Roman" w:hAnsi="Times New Roman"/>
+          <w:iCs/>
+        </w:rPr>
+        <w:t>administrator</w:t>
+      </w:r>
+      <w:r>
+        <w:rPr>
+          <w:rFonts w:ascii="Times New Roman" w:hAnsi="Times New Roman"/>
+          <w:iCs/>
+        </w:rPr>
+        <w:t xml:space="preserve"> inserts invalid values for the application’s parameters</w:t>
+      </w:r>
+    </w:p>
+    <w:p>
+      <w:pPr>
+        <w:spacing w:after="0" w:line="240" w:lineRule="auto"/>
+        <w:ind w:firstLine="360"/>
+        <w:rPr>
+          <w:rFonts w:ascii="Times New Roman" w:hAnsi="Times New Roman"/>
+          <w:iCs/>
+        </w:rPr>
+      </w:pPr>
+      <w:r>
+        <w:rPr>
+          <w:rFonts w:ascii="Times New Roman" w:hAnsi="Times New Roman"/>
+          <w:iCs/>
+        </w:rPr>
+        <w:t xml:space="preserve">The application displays an error message and requests the </w:t>
+      </w:r>
+      <w:r>
+        <w:rPr>
+          <w:rFonts w:ascii="Times New Roman" w:hAnsi="Times New Roman"/>
+          <w:iCs/>
+        </w:rPr>
+        <w:t>admin</w:t>
+      </w:r>
+      <w:r>
+        <w:rPr>
+          <w:rFonts w:ascii="Times New Roman" w:hAnsi="Times New Roman"/>
+          <w:iCs/>
+        </w:rPr>
+        <w:t xml:space="preserve"> to insert valid values</w:t>
+      </w:r>
+    </w:p>
+    <w:p>
+      <w:pPr>
+        <w:spacing w:after="0" w:line="240" w:lineRule="auto"/>
+        <w:ind w:firstLine="360"/>
+        <w:rPr>
+          <w:rFonts w:ascii="Times New Roman" w:hAnsi="Times New Roman"/>
+          <w:iCs/>
+        </w:rPr>
+      </w:pPr>
+      <w:r>
+        <w:rPr>
+          <w:rFonts w:ascii="Times New Roman" w:hAnsi="Times New Roman"/>
+          <w:iCs/>
+        </w:rPr>
+        <w:t xml:space="preserve">The scenario returns to step </w:t>
+      </w:r>
+      <w:r>
+        <w:rPr>
+          <w:rFonts w:ascii="Times New Roman" w:hAnsi="Times New Roman"/>
+          <w:iCs/>
+        </w:rPr>
+        <w:t>3</w:t>
+      </w:r>
+    </w:p>
+    <w:p>
+      <w:pPr>
+        <w:spacing w:after="0" w:line="240" w:lineRule="auto"/>
+        <w:ind w:firstLine="360"/>
+        <w:rPr>
+          <w:rFonts w:ascii="Times New Roman" w:hAnsi="Times New Roman"/>
+          <w:iCs/>
+        </w:rPr>
+      </w:pPr>
+    </w:p>
+    <w:p>
+      <w:pPr>
+        <w:spacing w:after="0" w:line="240" w:lineRule="auto"/>
+        <w:ind w:firstLine="360"/>
+        <w:rPr>
+          <w:rFonts w:ascii="Times New Roman" w:hAnsi="Times New Roman"/>
+          <w:iCs/>
+        </w:rPr>
+      </w:pPr>
+      <w:r>
+        <w:rPr>
+          <w:rFonts w:ascii="Times New Roman" w:hAnsi="Times New Roman"/>
+          <w:b/>
+          <w:bCs/>
+          <w:iCs/>
+        </w:rPr>
+        <w:t>Use Case</w:t>
+      </w:r>
+      <w:r>
+        <w:rPr>
+          <w:rFonts w:ascii="Times New Roman" w:hAnsi="Times New Roman"/>
+          <w:iCs/>
+        </w:rPr>
+        <w:t xml:space="preserve">: get live status report </w:t>
+      </w:r>
+    </w:p>
+    <w:p>
+      <w:pPr>
+        <w:spacing w:after="0" w:line="240" w:lineRule="auto"/>
+        <w:ind w:firstLine="360"/>
+        <w:rPr>
+          <w:rFonts w:ascii="Times New Roman" w:hAnsi="Times New Roman"/>
+          <w:iCs/>
+        </w:rPr>
+      </w:pPr>
+      <w:r>
+        <w:rPr>
+          <w:rFonts w:ascii="Times New Roman" w:hAnsi="Times New Roman"/>
+          <w:b/>
+          <w:bCs/>
+          <w:iCs/>
+        </w:rPr>
+        <w:t>Primary Actor</w:t>
+      </w:r>
+      <w:r>
+        <w:rPr>
+          <w:rFonts w:ascii="Times New Roman" w:hAnsi="Times New Roman"/>
+          <w:iCs/>
+        </w:rPr>
+        <w:t>: administrator</w:t>
+      </w:r>
+    </w:p>
+    <w:p>
+      <w:pPr>
+        <w:spacing w:after="0" w:line="240" w:lineRule="auto"/>
+        <w:ind w:firstLine="360"/>
+        <w:rPr>
+          <w:rFonts w:ascii="Times New Roman" w:hAnsi="Times New Roman"/>
+          <w:iCs/>
+        </w:rPr>
+      </w:pPr>
+      <w:r>
+        <w:rPr>
+          <w:rFonts w:ascii="Times New Roman" w:hAnsi="Times New Roman"/>
+          <w:b/>
+          <w:bCs/>
+          <w:iCs/>
+        </w:rPr>
+        <w:t>Main Success Scenario</w:t>
+      </w:r>
+      <w:r>
+        <w:rPr>
+          <w:rFonts w:ascii="Times New Roman" w:hAnsi="Times New Roman"/>
+          <w:iCs/>
+        </w:rPr>
+        <w:t xml:space="preserve">: </w:t>
+      </w:r>
+    </w:p>
+    <w:p>
+      <w:pPr>
+        <w:spacing w:after="0" w:line="240" w:lineRule="auto"/>
+        <w:ind w:firstLine="360"/>
+        <w:rPr>
+          <w:rFonts w:ascii="Times New Roman" w:hAnsi="Times New Roman"/>
+          <w:iCs/>
+        </w:rPr>
+      </w:pPr>
+      <w:r>
+        <w:rPr>
+          <w:rFonts w:ascii="Times New Roman" w:hAnsi="Times New Roman"/>
+          <w:iCs/>
+        </w:rPr>
+        <w:t xml:space="preserve">1. The administrator should select the data based on which </w:t>
+      </w:r>
+      <w:r>
+        <w:rPr>
+          <w:rFonts w:ascii="Times New Roman" w:hAnsi="Times New Roman"/>
+          <w:iCs/>
+        </w:rPr>
+        <w:t>they</w:t>
+      </w:r>
+      <w:r>
+        <w:rPr>
+          <w:rFonts w:ascii="Times New Roman" w:hAnsi="Times New Roman"/>
+          <w:iCs/>
+        </w:rPr>
+        <w:t xml:space="preserve"> want to create the reports</w:t>
+      </w:r>
+    </w:p>
+    <w:p>
+      <w:pPr>
+        <w:spacing w:after="0" w:line="240" w:lineRule="auto"/>
+        <w:ind w:firstLine="360"/>
+        <w:rPr>
+          <w:rFonts w:ascii="Times New Roman" w:hAnsi="Times New Roman"/>
+          <w:iCs/>
+        </w:rPr>
+      </w:pPr>
+      <w:r>
+        <w:rPr>
+          <w:rFonts w:ascii="Times New Roman" w:hAnsi="Times New Roman"/>
+          <w:iCs/>
+        </w:rPr>
+        <w:t>2. The administrator presses the “Generate report” button</w:t>
+      </w:r>
+    </w:p>
+    <w:p>
+      <w:pPr>
+        <w:spacing w:after="0" w:line="240" w:lineRule="auto"/>
+        <w:ind w:firstLine="360"/>
+        <w:rPr>
+          <w:rFonts w:ascii="Times New Roman" w:hAnsi="Times New Roman"/>
+          <w:iCs/>
+        </w:rPr>
+      </w:pPr>
+      <w:r>
+        <w:rPr>
+          <w:rFonts w:ascii="Times New Roman" w:hAnsi="Times New Roman"/>
+          <w:iCs/>
+        </w:rPr>
+        <w:t>3. A report is generated</w:t>
+      </w:r>
+    </w:p>
+    <w:p>
+      <w:pPr>
+        <w:spacing w:after="0" w:line="240" w:lineRule="auto"/>
+        <w:ind w:firstLine="360"/>
+        <w:rPr>
+          <w:rFonts w:ascii="Times New Roman" w:hAnsi="Times New Roman"/>
+          <w:iCs/>
+        </w:rPr>
+      </w:pPr>
+    </w:p>
+    <w:p>
+      <w:pPr>
+        <w:spacing w:after="0" w:line="240" w:lineRule="auto"/>
+        <w:ind w:firstLine="360"/>
+        <w:rPr>
+          <w:rFonts w:ascii="Times New Roman" w:hAnsi="Times New Roman"/>
+          <w:iCs/>
+        </w:rPr>
+      </w:pPr>
+      <w:r>
+        <w:rPr>
+          <w:rFonts w:ascii="Times New Roman" w:hAnsi="Times New Roman"/>
+          <w:b/>
+          <w:bCs/>
+          <w:iCs/>
+        </w:rPr>
+        <w:t>Use Case</w:t>
+      </w:r>
+      <w:r>
+        <w:rPr>
+          <w:rFonts w:ascii="Times New Roman" w:hAnsi="Times New Roman"/>
+          <w:iCs/>
+        </w:rPr>
+        <w:t xml:space="preserve">: receive alerts </w:t>
+      </w:r>
+    </w:p>
+    <w:p>
+      <w:pPr>
+        <w:spacing w:after="0" w:line="240" w:lineRule="auto"/>
+        <w:ind w:firstLine="360"/>
+        <w:rPr>
+          <w:rFonts w:ascii="Times New Roman" w:hAnsi="Times New Roman"/>
+          <w:iCs/>
+        </w:rPr>
+      </w:pPr>
+      <w:r>
+        <w:rPr>
+          <w:rFonts w:ascii="Times New Roman" w:hAnsi="Times New Roman"/>
+          <w:b/>
+          <w:bCs/>
+          <w:iCs/>
+        </w:rPr>
+        <w:t>Primary Actor</w:t>
+      </w:r>
+      <w:r>
+        <w:rPr>
+          <w:rFonts w:ascii="Times New Roman" w:hAnsi="Times New Roman"/>
+          <w:iCs/>
+        </w:rPr>
+        <w:t>: administrator</w:t>
+      </w:r>
+    </w:p>
+    <w:p>
+      <w:pPr>
+        <w:spacing w:after="0" w:line="240" w:lineRule="auto"/>
+        <w:ind w:firstLine="360"/>
+        <w:rPr>
+          <w:rFonts w:ascii="Times New Roman" w:hAnsi="Times New Roman"/>
+          <w:iCs/>
+        </w:rPr>
+      </w:pPr>
+      <w:r>
+        <w:rPr>
+          <w:rFonts w:ascii="Times New Roman" w:hAnsi="Times New Roman"/>
+          <w:b/>
+          <w:bCs/>
+          <w:iCs/>
+        </w:rPr>
+        <w:t>Main Success Scenario</w:t>
+      </w:r>
+      <w:r>
+        <w:rPr>
+          <w:rFonts w:ascii="Times New Roman" w:hAnsi="Times New Roman"/>
+          <w:iCs/>
+        </w:rPr>
+        <w:t xml:space="preserve">: </w:t>
+      </w:r>
+    </w:p>
+    <w:p>
+      <w:pPr>
+        <w:spacing w:after="0" w:line="240" w:lineRule="auto"/>
+        <w:ind w:firstLine="360"/>
+        <w:rPr>
+          <w:rFonts w:ascii="Times New Roman" w:hAnsi="Times New Roman"/>
+          <w:iCs/>
+        </w:rPr>
+      </w:pPr>
+      <w:r>
+        <w:rPr>
+          <w:rFonts w:ascii="Times New Roman" w:hAnsi="Times New Roman"/>
+          <w:iCs/>
+        </w:rPr>
+        <w:t>1. The application senses unusual behaviour which requires further action from administrator</w:t>
+      </w:r>
+    </w:p>
+    <w:p>
+      <w:pPr>
+        <w:spacing w:after="0" w:line="240" w:lineRule="auto"/>
+        <w:ind w:firstLine="360"/>
+        <w:rPr>
+          <w:rFonts w:ascii="Times New Roman" w:hAnsi="Times New Roman"/>
+          <w:iCs/>
+        </w:rPr>
+      </w:pPr>
+      <w:r>
+        <w:rPr>
+          <w:rFonts w:ascii="Times New Roman" w:hAnsi="Times New Roman"/>
+          <w:iCs/>
+        </w:rPr>
+        <w:t>2. The application displays an alert message informing the administrator about some specified faults</w:t>
+      </w:r>
+    </w:p>
+    <w:p>
+      <w:pPr>
+        <w:spacing w:after="0" w:line="240" w:lineRule="auto"/>
+        <w:ind w:firstLine="360"/>
+        <w:rPr>
+          <w:rFonts w:ascii="Times New Roman" w:hAnsi="Times New Roman"/>
+          <w:iCs/>
+        </w:rPr>
+      </w:pPr>
+      <w:r>
+        <w:rPr>
+          <w:rFonts w:ascii="Times New Roman" w:hAnsi="Times New Roman"/>
+          <w:iCs/>
+        </w:rPr>
+        <w:t>3. The administrator reads the alert</w:t>
+      </w:r>
+    </w:p>
+    <w:p>
+      <w:pPr>
+        <w:spacing w:after="0" w:line="240" w:lineRule="auto"/>
+        <w:ind w:firstLine="360"/>
+        <w:rPr>
+          <w:rFonts w:ascii="Times New Roman" w:hAnsi="Times New Roman"/>
+          <w:iCs/>
+        </w:rPr>
+      </w:pPr>
+    </w:p>
+    <w:p>
+      <w:pPr>
+        <w:spacing w:after="0" w:line="240" w:lineRule="auto"/>
+        <w:ind w:firstLine="360"/>
+        <w:rPr>
+          <w:rFonts w:ascii="Times New Roman" w:hAnsi="Times New Roman"/>
+          <w:iCs/>
+        </w:rPr>
+      </w:pPr>
+      <w:r>
+        <w:rPr>
+          <w:rFonts w:ascii="Times New Roman" w:hAnsi="Times New Roman"/>
+          <w:b/>
+          <w:bCs/>
+          <w:iCs/>
+        </w:rPr>
+        <w:t>Use Case</w:t>
+      </w:r>
+      <w:r>
+        <w:rPr>
+          <w:rFonts w:ascii="Times New Roman" w:hAnsi="Times New Roman"/>
+          <w:iCs/>
+        </w:rPr>
+        <w:t>: reset the system</w:t>
+      </w:r>
+    </w:p>
+    <w:p>
+      <w:pPr>
+        <w:spacing w:after="0" w:line="240" w:lineRule="auto"/>
+        <w:ind w:firstLine="360"/>
+        <w:rPr>
+          <w:rFonts w:ascii="Times New Roman" w:hAnsi="Times New Roman"/>
+          <w:iCs/>
+        </w:rPr>
+      </w:pPr>
+      <w:r>
+        <w:rPr>
+          <w:rFonts w:ascii="Times New Roman" w:hAnsi="Times New Roman"/>
+          <w:b/>
+          <w:bCs/>
+          <w:iCs/>
+        </w:rPr>
+        <w:t>Primary Actor</w:t>
+      </w:r>
+      <w:r>
+        <w:rPr>
+          <w:rFonts w:ascii="Times New Roman" w:hAnsi="Times New Roman"/>
+          <w:iCs/>
+        </w:rPr>
+        <w:t>: administrator</w:t>
+      </w:r>
+    </w:p>
+    <w:p>
+      <w:pPr>
+        <w:spacing w:after="0" w:line="240" w:lineRule="auto"/>
+        <w:ind w:firstLine="360"/>
+        <w:rPr>
+          <w:rFonts w:ascii="Times New Roman" w:hAnsi="Times New Roman"/>
+          <w:iCs/>
+        </w:rPr>
+      </w:pPr>
+      <w:r>
+        <w:rPr>
+          <w:rFonts w:ascii="Times New Roman" w:hAnsi="Times New Roman"/>
+          <w:b/>
+          <w:bCs/>
+          <w:iCs/>
+        </w:rPr>
+        <w:t>Main Success Scenario</w:t>
+      </w:r>
+      <w:r>
+        <w:rPr>
+          <w:rFonts w:ascii="Times New Roman" w:hAnsi="Times New Roman"/>
+          <w:iCs/>
+        </w:rPr>
+        <w:t xml:space="preserve">: </w:t>
+      </w:r>
+    </w:p>
+    <w:p>
+      <w:pPr>
+        <w:spacing w:after="0" w:line="240" w:lineRule="auto"/>
+        <w:ind w:firstLine="360"/>
+        <w:rPr>
+          <w:rFonts w:ascii="Times New Roman" w:hAnsi="Times New Roman"/>
+          <w:iCs/>
+        </w:rPr>
+      </w:pPr>
+      <w:r>
+        <w:rPr>
+          <w:rFonts w:ascii="Times New Roman" w:hAnsi="Times New Roman"/>
+          <w:iCs/>
+        </w:rPr>
+        <w:t>1. The admin</w:t>
+      </w:r>
+      <w:r>
+        <w:rPr>
+          <w:rFonts w:ascii="Times New Roman" w:hAnsi="Times New Roman"/>
+          <w:iCs/>
+        </w:rPr>
+        <w:t>istrator should press the “Reset” button</w:t>
+      </w:r>
+    </w:p>
+    <w:p>
+      <w:pPr>
+        <w:spacing w:after="0" w:line="240" w:lineRule="auto"/>
+        <w:ind w:firstLine="360"/>
+        <w:rPr>
+          <w:rFonts w:ascii="Times New Roman" w:hAnsi="Times New Roman"/>
+          <w:iCs/>
+        </w:rPr>
+      </w:pPr>
+      <w:r>
+        <w:rPr>
+          <w:rFonts w:ascii="Times New Roman" w:hAnsi="Times New Roman"/>
+          <w:iCs/>
+        </w:rPr>
+        <w:t xml:space="preserve">2. The </w:t>
+      </w:r>
+      <w:r>
+        <w:rPr>
+          <w:rFonts w:ascii="Times New Roman" w:hAnsi="Times New Roman"/>
+          <w:iCs/>
+        </w:rPr>
+        <w:t>application returns to an initial phase</w:t>
+      </w:r>
+    </w:p>
+    <w:p>
+      <w:pPr>
+        <w:spacing w:after="0" w:line="240" w:lineRule="auto"/>
+        <w:ind w:firstLine="360"/>
         <w:rPr>
           <w:rFonts w:ascii="Times New Roman" w:hAnsi="Times New Roman"/>
           <w:iCs/>
@@ -2911,1821 +4532,6 @@
     </w:p>
     <w:p>
       <w:pPr>
-        <w:spacing w:after="0" w:line="240" w:lineRule="auto"/>
-        <w:ind w:firstLine="360"/>
-        <w:rPr>
-          <w:rFonts w:ascii="Times New Roman" w:hAnsi="Times New Roman"/>
-          <w:iCs/>
-          <w:sz w:val="20"/>
-          <w:szCs w:val="18"/>
-        </w:rPr>
-      </w:pPr>
-      <w:r>
-        <w:rPr>
-          <w:rFonts w:ascii="Times New Roman" w:hAnsi="Times New Roman"/>
-          <w:b/>
-          <w:bCs/>
-          <w:iCs/>
-          <w:sz w:val="20"/>
-          <w:szCs w:val="18"/>
-        </w:rPr>
-        <w:t>Use Case</w:t>
-      </w:r>
-      <w:r>
-        <w:rPr>
-          <w:rFonts w:ascii="Times New Roman" w:hAnsi="Times New Roman"/>
-          <w:iCs/>
-          <w:sz w:val="20"/>
-          <w:szCs w:val="18"/>
-        </w:rPr>
-        <w:t xml:space="preserve">: </w:t>
-      </w:r>
-      <w:r>
-        <w:rPr>
-          <w:rFonts w:ascii="Times New Roman" w:hAnsi="Times New Roman"/>
-          <w:iCs/>
-          <w:sz w:val="20"/>
-          <w:szCs w:val="18"/>
-        </w:rPr>
-        <w:t>initialize the system parameters</w:t>
-      </w:r>
-      <w:r>
-        <w:rPr>
-          <w:rFonts w:ascii="Times New Roman" w:hAnsi="Times New Roman"/>
-          <w:iCs/>
-          <w:sz w:val="20"/>
-          <w:szCs w:val="18"/>
-        </w:rPr>
-        <w:t xml:space="preserve"> </w:t>
-      </w:r>
-    </w:p>
-    <w:p>
-      <w:pPr>
-        <w:spacing w:after="0" w:line="240" w:lineRule="auto"/>
-        <w:ind w:firstLine="360"/>
-        <w:rPr>
-          <w:rFonts w:ascii="Times New Roman" w:hAnsi="Times New Roman"/>
-          <w:iCs/>
-          <w:sz w:val="20"/>
-          <w:szCs w:val="18"/>
-        </w:rPr>
-      </w:pPr>
-      <w:r>
-        <w:rPr>
-          <w:rFonts w:ascii="Times New Roman" w:hAnsi="Times New Roman"/>
-          <w:b/>
-          <w:bCs/>
-          <w:iCs/>
-          <w:sz w:val="20"/>
-          <w:szCs w:val="18"/>
-        </w:rPr>
-        <w:t>Primary Actor</w:t>
-      </w:r>
-      <w:r>
-        <w:rPr>
-          <w:rFonts w:ascii="Times New Roman" w:hAnsi="Times New Roman"/>
-          <w:iCs/>
-          <w:sz w:val="20"/>
-          <w:szCs w:val="18"/>
-        </w:rPr>
-        <w:t xml:space="preserve">: </w:t>
-      </w:r>
-      <w:r>
-        <w:rPr>
-          <w:rFonts w:ascii="Times New Roman" w:hAnsi="Times New Roman"/>
-          <w:iCs/>
-          <w:sz w:val="20"/>
-          <w:szCs w:val="18"/>
-        </w:rPr>
-        <w:t>administrator</w:t>
-      </w:r>
-    </w:p>
-    <w:p>
-      <w:pPr>
-        <w:spacing w:after="0" w:line="240" w:lineRule="auto"/>
-        <w:ind w:firstLine="360"/>
-        <w:rPr>
-          <w:rFonts w:ascii="Times New Roman" w:hAnsi="Times New Roman"/>
-          <w:iCs/>
-          <w:sz w:val="20"/>
-          <w:szCs w:val="18"/>
-        </w:rPr>
-      </w:pPr>
-      <w:r>
-        <w:rPr>
-          <w:rFonts w:ascii="Times New Roman" w:hAnsi="Times New Roman"/>
-          <w:b/>
-          <w:bCs/>
-          <w:iCs/>
-          <w:sz w:val="20"/>
-          <w:szCs w:val="18"/>
-        </w:rPr>
-        <w:t>Main Success Scenario</w:t>
-      </w:r>
-      <w:r>
-        <w:rPr>
-          <w:rFonts w:ascii="Times New Roman" w:hAnsi="Times New Roman"/>
-          <w:iCs/>
-          <w:sz w:val="20"/>
-          <w:szCs w:val="18"/>
-        </w:rPr>
-        <w:t xml:space="preserve">: </w:t>
-      </w:r>
-    </w:p>
-    <w:p>
-      <w:pPr>
-        <w:spacing w:after="0" w:line="240" w:lineRule="auto"/>
-        <w:ind w:firstLine="360"/>
-        <w:rPr>
-          <w:rFonts w:ascii="Times New Roman" w:hAnsi="Times New Roman"/>
-          <w:iCs/>
-          <w:sz w:val="20"/>
-          <w:szCs w:val="18"/>
-        </w:rPr>
-      </w:pPr>
-      <w:r>
-        <w:rPr>
-          <w:rFonts w:ascii="Times New Roman" w:hAnsi="Times New Roman"/>
-          <w:iCs/>
-          <w:sz w:val="20"/>
-          <w:szCs w:val="18"/>
-        </w:rPr>
-        <w:t xml:space="preserve">1. </w:t>
-      </w:r>
-      <w:r>
-        <w:rPr>
-          <w:rFonts w:ascii="Times New Roman" w:hAnsi="Times New Roman"/>
-          <w:iCs/>
-          <w:sz w:val="20"/>
-          <w:szCs w:val="18"/>
-        </w:rPr>
-        <w:t xml:space="preserve">The </w:t>
-      </w:r>
-      <w:r>
-        <w:rPr>
-          <w:rFonts w:ascii="Times New Roman" w:hAnsi="Times New Roman"/>
-          <w:iCs/>
-          <w:sz w:val="20"/>
-          <w:szCs w:val="18"/>
-        </w:rPr>
-        <w:t>administrator</w:t>
-      </w:r>
-      <w:r>
-        <w:rPr>
-          <w:rFonts w:ascii="Times New Roman" w:hAnsi="Times New Roman"/>
-          <w:iCs/>
-          <w:sz w:val="20"/>
-          <w:szCs w:val="18"/>
-        </w:rPr>
-        <w:t xml:space="preserve"> inserts the values for the: </w:t>
-      </w:r>
-      <w:r>
-        <w:rPr>
-          <w:rFonts w:ascii="Times New Roman" w:hAnsi="Times New Roman"/>
-          <w:iCs/>
-          <w:sz w:val="20"/>
-          <w:szCs w:val="18"/>
-        </w:rPr>
-        <w:t>time, air temperature, water temperature, nutrient levels, light intensity, light spectrum, humidity, pH level and conductivity level</w:t>
-      </w:r>
-    </w:p>
-    <w:p>
-      <w:pPr>
-        <w:spacing w:after="0" w:line="240" w:lineRule="auto"/>
-        <w:ind w:firstLine="360"/>
-        <w:rPr>
-          <w:rFonts w:ascii="Times New Roman" w:hAnsi="Times New Roman"/>
-          <w:iCs/>
-          <w:sz w:val="20"/>
-          <w:szCs w:val="18"/>
-        </w:rPr>
-      </w:pPr>
-      <w:r>
-        <w:rPr>
-          <w:rFonts w:ascii="Times New Roman" w:hAnsi="Times New Roman"/>
-          <w:iCs/>
-          <w:sz w:val="20"/>
-          <w:szCs w:val="18"/>
-        </w:rPr>
-        <w:t>2. T</w:t>
-      </w:r>
-      <w:r>
-        <w:rPr>
-          <w:rFonts w:ascii="Times New Roman" w:hAnsi="Times New Roman"/>
-          <w:iCs/>
-          <w:sz w:val="20"/>
-          <w:szCs w:val="18"/>
-        </w:rPr>
-        <w:t xml:space="preserve">he </w:t>
-      </w:r>
-      <w:r>
-        <w:rPr>
-          <w:rFonts w:ascii="Times New Roman" w:hAnsi="Times New Roman"/>
-          <w:iCs/>
-          <w:sz w:val="20"/>
-          <w:szCs w:val="18"/>
-        </w:rPr>
-        <w:t>administrator</w:t>
-      </w:r>
-      <w:r>
-        <w:rPr>
-          <w:rFonts w:ascii="Times New Roman" w:hAnsi="Times New Roman"/>
-          <w:iCs/>
-          <w:sz w:val="20"/>
-          <w:szCs w:val="18"/>
-        </w:rPr>
-        <w:t xml:space="preserve"> clicks on the </w:t>
-      </w:r>
-      <w:r>
-        <w:rPr>
-          <w:rFonts w:ascii="Times New Roman" w:hAnsi="Times New Roman"/>
-          <w:iCs/>
-          <w:sz w:val="20"/>
-          <w:szCs w:val="18"/>
-        </w:rPr>
-        <w:t>“</w:t>
-      </w:r>
-      <w:r>
-        <w:rPr>
-          <w:rFonts w:ascii="Times New Roman" w:hAnsi="Times New Roman"/>
-          <w:iCs/>
-          <w:sz w:val="20"/>
-          <w:szCs w:val="18"/>
-        </w:rPr>
-        <w:t>validate</w:t>
-      </w:r>
-      <w:r>
-        <w:rPr>
-          <w:rFonts w:ascii="Times New Roman" w:hAnsi="Times New Roman"/>
-          <w:iCs/>
-          <w:sz w:val="20"/>
-          <w:szCs w:val="18"/>
-        </w:rPr>
-        <w:t xml:space="preserve"> </w:t>
-      </w:r>
-      <w:r>
-        <w:rPr>
-          <w:rFonts w:ascii="Times New Roman" w:hAnsi="Times New Roman"/>
-          <w:iCs/>
-          <w:sz w:val="20"/>
-          <w:szCs w:val="18"/>
-        </w:rPr>
-        <w:t xml:space="preserve">input </w:t>
-      </w:r>
-      <w:r>
-        <w:rPr>
-          <w:rFonts w:ascii="Times New Roman" w:hAnsi="Times New Roman"/>
-          <w:iCs/>
-          <w:sz w:val="20"/>
-          <w:szCs w:val="18"/>
-        </w:rPr>
-        <w:t>parameters</w:t>
-      </w:r>
-      <w:r>
-        <w:rPr>
-          <w:rFonts w:ascii="Times New Roman" w:hAnsi="Times New Roman"/>
-          <w:iCs/>
-          <w:sz w:val="20"/>
-          <w:szCs w:val="18"/>
-        </w:rPr>
-        <w:t>”</w:t>
-      </w:r>
-      <w:r>
-        <w:rPr>
-          <w:rFonts w:ascii="Times New Roman" w:hAnsi="Times New Roman"/>
-          <w:iCs/>
-          <w:sz w:val="20"/>
-          <w:szCs w:val="18"/>
-        </w:rPr>
-        <w:t xml:space="preserve"> button</w:t>
-      </w:r>
-      <w:r>
-        <w:rPr>
-          <w:rFonts w:ascii="Times New Roman" w:hAnsi="Times New Roman"/>
-          <w:iCs/>
-          <w:sz w:val="20"/>
-          <w:szCs w:val="18"/>
-        </w:rPr>
-        <w:t xml:space="preserve"> </w:t>
-      </w:r>
-    </w:p>
-    <w:p>
-      <w:pPr>
-        <w:spacing w:after="0" w:line="240" w:lineRule="auto"/>
-        <w:ind w:firstLine="360"/>
-        <w:rPr>
-          <w:rFonts w:ascii="Times New Roman" w:hAnsi="Times New Roman"/>
-          <w:iCs/>
-          <w:sz w:val="20"/>
-          <w:szCs w:val="18"/>
-        </w:rPr>
-      </w:pPr>
-      <w:r>
-        <w:rPr>
-          <w:rFonts w:ascii="Times New Roman" w:hAnsi="Times New Roman"/>
-          <w:iCs/>
-          <w:sz w:val="20"/>
-          <w:szCs w:val="18"/>
-        </w:rPr>
-        <w:t xml:space="preserve">3. </w:t>
-      </w:r>
-      <w:r>
-        <w:rPr>
-          <w:rFonts w:ascii="Times New Roman" w:hAnsi="Times New Roman"/>
-          <w:iCs/>
-          <w:sz w:val="20"/>
-          <w:szCs w:val="18"/>
-        </w:rPr>
-        <w:t xml:space="preserve">The application validates the data and displays a message informing the </w:t>
-      </w:r>
-      <w:r>
-        <w:rPr>
-          <w:rFonts w:ascii="Times New Roman" w:hAnsi="Times New Roman"/>
-          <w:iCs/>
-          <w:sz w:val="20"/>
-          <w:szCs w:val="18"/>
-        </w:rPr>
-        <w:t>administ</w:t>
-      </w:r>
-      <w:r>
-        <w:rPr>
-          <w:rFonts w:ascii="Times New Roman" w:hAnsi="Times New Roman"/>
-          <w:iCs/>
-          <w:sz w:val="20"/>
-          <w:szCs w:val="18"/>
-        </w:rPr>
-        <w:t>r</w:t>
-      </w:r>
-      <w:r>
-        <w:rPr>
-          <w:rFonts w:ascii="Times New Roman" w:hAnsi="Times New Roman"/>
-          <w:iCs/>
-          <w:sz w:val="20"/>
-          <w:szCs w:val="18"/>
-        </w:rPr>
-        <w:t>ator</w:t>
-      </w:r>
-      <w:r>
-        <w:rPr>
-          <w:rFonts w:ascii="Times New Roman" w:hAnsi="Times New Roman"/>
-          <w:iCs/>
-          <w:sz w:val="20"/>
-          <w:szCs w:val="18"/>
-        </w:rPr>
-        <w:t xml:space="preserve"> to start the s</w:t>
-      </w:r>
-      <w:r>
-        <w:rPr>
-          <w:rFonts w:ascii="Times New Roman" w:hAnsi="Times New Roman"/>
-          <w:iCs/>
-          <w:sz w:val="20"/>
-          <w:szCs w:val="18"/>
-        </w:rPr>
-        <w:t>ystem</w:t>
-      </w:r>
-    </w:p>
-    <w:p>
-      <w:pPr>
-        <w:spacing w:after="0" w:line="240" w:lineRule="auto"/>
-        <w:ind w:firstLine="360"/>
-        <w:rPr>
-          <w:rFonts w:ascii="Times New Roman" w:hAnsi="Times New Roman"/>
-          <w:iCs/>
-          <w:sz w:val="20"/>
-          <w:szCs w:val="18"/>
-        </w:rPr>
-      </w:pPr>
-      <w:r>
-        <w:rPr>
-          <w:rFonts w:ascii="Times New Roman" w:hAnsi="Times New Roman"/>
-          <w:iCs/>
-          <w:sz w:val="20"/>
-          <w:szCs w:val="18"/>
-        </w:rPr>
-        <w:t xml:space="preserve">4. The </w:t>
-      </w:r>
-      <w:r>
-        <w:rPr>
-          <w:rFonts w:ascii="Times New Roman" w:hAnsi="Times New Roman"/>
-          <w:iCs/>
-          <w:sz w:val="20"/>
-          <w:szCs w:val="18"/>
-        </w:rPr>
-        <w:t>administrator</w:t>
-      </w:r>
-      <w:r>
-        <w:rPr>
-          <w:rFonts w:ascii="Times New Roman" w:hAnsi="Times New Roman"/>
-          <w:iCs/>
-          <w:sz w:val="20"/>
-          <w:szCs w:val="18"/>
-        </w:rPr>
-        <w:t xml:space="preserve"> clicks on the </w:t>
-      </w:r>
-      <w:r>
-        <w:rPr>
-          <w:rFonts w:ascii="Times New Roman" w:hAnsi="Times New Roman"/>
-          <w:iCs/>
-          <w:sz w:val="20"/>
-          <w:szCs w:val="18"/>
-        </w:rPr>
-        <w:t>“</w:t>
-      </w:r>
-      <w:r>
-        <w:rPr>
-          <w:rFonts w:ascii="Times New Roman" w:hAnsi="Times New Roman"/>
-          <w:iCs/>
-          <w:sz w:val="20"/>
-          <w:szCs w:val="18"/>
-        </w:rPr>
-        <w:t>start</w:t>
-      </w:r>
-      <w:r>
-        <w:rPr>
-          <w:rFonts w:ascii="Times New Roman" w:hAnsi="Times New Roman"/>
-          <w:iCs/>
-          <w:sz w:val="20"/>
-          <w:szCs w:val="18"/>
-        </w:rPr>
-        <w:t xml:space="preserve">” </w:t>
-      </w:r>
-      <w:r>
-        <w:rPr>
-          <w:rFonts w:ascii="Times New Roman" w:hAnsi="Times New Roman"/>
-          <w:iCs/>
-          <w:sz w:val="20"/>
-          <w:szCs w:val="18"/>
-        </w:rPr>
-        <w:t>button</w:t>
-      </w:r>
-    </w:p>
-    <w:p>
-      <w:pPr>
-        <w:spacing w:after="0" w:line="240" w:lineRule="auto"/>
-        <w:ind w:firstLine="360"/>
-        <w:rPr>
-          <w:rFonts w:ascii="Times New Roman" w:hAnsi="Times New Roman"/>
-          <w:iCs/>
-          <w:sz w:val="20"/>
-          <w:szCs w:val="18"/>
-        </w:rPr>
-      </w:pPr>
-      <w:r>
-        <w:rPr>
-          <w:rFonts w:ascii="Times New Roman" w:hAnsi="Times New Roman"/>
-          <w:iCs/>
-          <w:sz w:val="20"/>
-          <w:szCs w:val="18"/>
-        </w:rPr>
-        <w:t xml:space="preserve">5. </w:t>
-      </w:r>
-      <w:r>
-        <w:rPr>
-          <w:rFonts w:ascii="Times New Roman" w:hAnsi="Times New Roman"/>
-          <w:iCs/>
-          <w:sz w:val="20"/>
-          <w:szCs w:val="18"/>
-        </w:rPr>
-        <w:t xml:space="preserve">The application </w:t>
-      </w:r>
-      <w:r>
-        <w:rPr>
-          <w:rFonts w:ascii="Times New Roman" w:hAnsi="Times New Roman"/>
-          <w:iCs/>
-          <w:sz w:val="20"/>
-          <w:szCs w:val="18"/>
-        </w:rPr>
-        <w:t>starts the system</w:t>
-      </w:r>
-    </w:p>
-    <w:p>
-      <w:pPr>
-        <w:spacing w:after="0" w:line="240" w:lineRule="auto"/>
-        <w:ind w:firstLine="360"/>
-        <w:rPr>
-          <w:rFonts w:ascii="Times New Roman" w:hAnsi="Times New Roman"/>
-          <w:iCs/>
-          <w:sz w:val="20"/>
-          <w:szCs w:val="18"/>
-        </w:rPr>
-      </w:pPr>
-      <w:r>
-        <w:rPr>
-          <w:rFonts w:ascii="Times New Roman" w:hAnsi="Times New Roman"/>
-          <w:b/>
-          <w:bCs/>
-          <w:iCs/>
-          <w:sz w:val="20"/>
-          <w:szCs w:val="18"/>
-        </w:rPr>
-        <w:lastRenderedPageBreak/>
-        <w:t>Alternative Sequence</w:t>
-      </w:r>
-      <w:r>
-        <w:rPr>
-          <w:rFonts w:ascii="Times New Roman" w:hAnsi="Times New Roman"/>
-          <w:iCs/>
-          <w:sz w:val="20"/>
-          <w:szCs w:val="18"/>
-        </w:rPr>
-        <w:t xml:space="preserve">: </w:t>
-      </w:r>
-      <w:r>
-        <w:rPr>
-          <w:rFonts w:ascii="Times New Roman" w:hAnsi="Times New Roman"/>
-          <w:iCs/>
-          <w:sz w:val="20"/>
-          <w:szCs w:val="18"/>
-          <w:u w:val="single"/>
-        </w:rPr>
-        <w:t>I</w:t>
-      </w:r>
-      <w:r>
-        <w:rPr>
-          <w:rFonts w:ascii="Times New Roman" w:hAnsi="Times New Roman"/>
-          <w:iCs/>
-          <w:sz w:val="20"/>
-          <w:szCs w:val="18"/>
-          <w:u w:val="single"/>
-        </w:rPr>
-        <w:t>nvalid values for the setup parameters</w:t>
-      </w:r>
-      <w:r>
-        <w:rPr>
-          <w:rFonts w:ascii="Times New Roman" w:hAnsi="Times New Roman"/>
-          <w:iCs/>
-          <w:sz w:val="20"/>
-          <w:szCs w:val="18"/>
-        </w:rPr>
-        <w:t xml:space="preserve"> </w:t>
-      </w:r>
-    </w:p>
-    <w:p>
-      <w:pPr>
-        <w:spacing w:after="0" w:line="240" w:lineRule="auto"/>
-        <w:ind w:firstLine="360"/>
-        <w:rPr>
-          <w:rFonts w:ascii="Times New Roman" w:hAnsi="Times New Roman"/>
-          <w:iCs/>
-          <w:sz w:val="20"/>
-          <w:szCs w:val="18"/>
-        </w:rPr>
-      </w:pPr>
-      <w:r>
-        <w:rPr>
-          <w:rFonts w:ascii="Times New Roman" w:hAnsi="Times New Roman"/>
-          <w:iCs/>
-          <w:sz w:val="20"/>
-          <w:szCs w:val="18"/>
-        </w:rPr>
-        <w:t xml:space="preserve">The </w:t>
-      </w:r>
-      <w:r>
-        <w:rPr>
-          <w:rFonts w:ascii="Times New Roman" w:hAnsi="Times New Roman"/>
-          <w:iCs/>
-          <w:sz w:val="20"/>
-          <w:szCs w:val="18"/>
-        </w:rPr>
-        <w:t>administrator</w:t>
-      </w:r>
-      <w:r>
-        <w:rPr>
-          <w:rFonts w:ascii="Times New Roman" w:hAnsi="Times New Roman"/>
-          <w:iCs/>
-          <w:sz w:val="20"/>
-          <w:szCs w:val="18"/>
-        </w:rPr>
-        <w:t xml:space="preserve"> inserts invalid values for the application’s setup parameters</w:t>
-      </w:r>
-    </w:p>
-    <w:p>
-      <w:pPr>
-        <w:spacing w:after="0" w:line="240" w:lineRule="auto"/>
-        <w:ind w:firstLine="360"/>
-        <w:rPr>
-          <w:rFonts w:ascii="Times New Roman" w:hAnsi="Times New Roman"/>
-          <w:iCs/>
-          <w:sz w:val="20"/>
-          <w:szCs w:val="18"/>
-        </w:rPr>
-      </w:pPr>
-      <w:r>
-        <w:rPr>
-          <w:rFonts w:ascii="Times New Roman" w:hAnsi="Times New Roman"/>
-          <w:iCs/>
-          <w:sz w:val="20"/>
-          <w:szCs w:val="18"/>
-        </w:rPr>
-        <w:t xml:space="preserve">The application displays an error message and requests the </w:t>
-      </w:r>
-      <w:r>
-        <w:rPr>
-          <w:rFonts w:ascii="Times New Roman" w:hAnsi="Times New Roman"/>
-          <w:iCs/>
-          <w:sz w:val="20"/>
-          <w:szCs w:val="18"/>
-        </w:rPr>
-        <w:t>administrator</w:t>
-      </w:r>
-      <w:r>
-        <w:rPr>
-          <w:rFonts w:ascii="Times New Roman" w:hAnsi="Times New Roman"/>
-          <w:iCs/>
-          <w:sz w:val="20"/>
-          <w:szCs w:val="18"/>
-        </w:rPr>
-        <w:t xml:space="preserve"> to insert valid values</w:t>
-      </w:r>
-    </w:p>
-    <w:p>
-      <w:pPr>
-        <w:spacing w:after="0" w:line="240" w:lineRule="auto"/>
-        <w:ind w:firstLine="360"/>
-        <w:rPr>
-          <w:rFonts w:ascii="Times New Roman" w:hAnsi="Times New Roman"/>
-          <w:iCs/>
-          <w:sz w:val="20"/>
-          <w:szCs w:val="18"/>
-        </w:rPr>
-      </w:pPr>
-      <w:r>
-        <w:rPr>
-          <w:rFonts w:ascii="Times New Roman" w:hAnsi="Times New Roman"/>
-          <w:iCs/>
-          <w:sz w:val="20"/>
-          <w:szCs w:val="18"/>
-        </w:rPr>
-        <w:t>The scenario returns to step 1</w:t>
-      </w:r>
-    </w:p>
-    <w:p>
-      <w:pPr>
-        <w:spacing w:after="0" w:line="240" w:lineRule="auto"/>
-        <w:ind w:firstLine="360"/>
-        <w:rPr>
-          <w:rFonts w:ascii="Times New Roman" w:hAnsi="Times New Roman"/>
-          <w:iCs/>
-          <w:sz w:val="20"/>
-          <w:szCs w:val="18"/>
-        </w:rPr>
-      </w:pPr>
-    </w:p>
-    <w:p>
-      <w:pPr>
-        <w:spacing w:after="0" w:line="240" w:lineRule="auto"/>
-        <w:ind w:firstLine="360"/>
-        <w:rPr>
-          <w:rFonts w:ascii="Times New Roman" w:hAnsi="Times New Roman"/>
-          <w:iCs/>
-          <w:sz w:val="20"/>
-          <w:szCs w:val="18"/>
-        </w:rPr>
-      </w:pPr>
-      <w:r>
-        <w:rPr>
-          <w:rFonts w:ascii="Times New Roman" w:hAnsi="Times New Roman"/>
-          <w:b/>
-          <w:bCs/>
-          <w:iCs/>
-          <w:sz w:val="20"/>
-          <w:szCs w:val="18"/>
-        </w:rPr>
-        <w:t>Use Case</w:t>
-      </w:r>
-      <w:r>
-        <w:rPr>
-          <w:rFonts w:ascii="Times New Roman" w:hAnsi="Times New Roman"/>
-          <w:iCs/>
-          <w:sz w:val="20"/>
-          <w:szCs w:val="18"/>
-        </w:rPr>
-        <w:t xml:space="preserve">: </w:t>
-      </w:r>
-      <w:r>
-        <w:rPr>
-          <w:rFonts w:ascii="Times New Roman" w:hAnsi="Times New Roman"/>
-          <w:iCs/>
-          <w:sz w:val="20"/>
-          <w:szCs w:val="18"/>
-        </w:rPr>
-        <w:t>adjust the system parameters</w:t>
-      </w:r>
-      <w:r>
-        <w:rPr>
-          <w:rFonts w:ascii="Times New Roman" w:hAnsi="Times New Roman"/>
-          <w:iCs/>
-          <w:sz w:val="20"/>
-          <w:szCs w:val="18"/>
-        </w:rPr>
-        <w:t xml:space="preserve"> </w:t>
-      </w:r>
-    </w:p>
-    <w:p>
-      <w:pPr>
-        <w:spacing w:after="0" w:line="240" w:lineRule="auto"/>
-        <w:ind w:firstLine="360"/>
-        <w:rPr>
-          <w:rFonts w:ascii="Times New Roman" w:hAnsi="Times New Roman"/>
-          <w:iCs/>
-          <w:sz w:val="20"/>
-          <w:szCs w:val="18"/>
-        </w:rPr>
-      </w:pPr>
-      <w:r>
-        <w:rPr>
-          <w:rFonts w:ascii="Times New Roman" w:hAnsi="Times New Roman"/>
-          <w:b/>
-          <w:bCs/>
-          <w:iCs/>
-          <w:sz w:val="20"/>
-          <w:szCs w:val="18"/>
-        </w:rPr>
-        <w:t>Primary Actor</w:t>
-      </w:r>
-      <w:r>
-        <w:rPr>
-          <w:rFonts w:ascii="Times New Roman" w:hAnsi="Times New Roman"/>
-          <w:iCs/>
-          <w:sz w:val="20"/>
-          <w:szCs w:val="18"/>
-        </w:rPr>
-        <w:t xml:space="preserve">: </w:t>
-      </w:r>
-      <w:r>
-        <w:rPr>
-          <w:rFonts w:ascii="Times New Roman" w:hAnsi="Times New Roman"/>
-          <w:iCs/>
-          <w:sz w:val="20"/>
-          <w:szCs w:val="18"/>
-        </w:rPr>
-        <w:t>administrator</w:t>
-      </w:r>
-    </w:p>
-    <w:p>
-      <w:pPr>
-        <w:spacing w:after="0" w:line="240" w:lineRule="auto"/>
-        <w:ind w:firstLine="360"/>
-        <w:rPr>
-          <w:rFonts w:ascii="Times New Roman" w:hAnsi="Times New Roman"/>
-          <w:iCs/>
-          <w:sz w:val="20"/>
-          <w:szCs w:val="18"/>
-        </w:rPr>
-      </w:pPr>
-      <w:r>
-        <w:rPr>
-          <w:rFonts w:ascii="Times New Roman" w:hAnsi="Times New Roman"/>
-          <w:b/>
-          <w:bCs/>
-          <w:iCs/>
-          <w:sz w:val="20"/>
-          <w:szCs w:val="18"/>
-        </w:rPr>
-        <w:t>Main Success Scenario</w:t>
-      </w:r>
-      <w:r>
-        <w:rPr>
-          <w:rFonts w:ascii="Times New Roman" w:hAnsi="Times New Roman"/>
-          <w:iCs/>
-          <w:sz w:val="20"/>
-          <w:szCs w:val="18"/>
-        </w:rPr>
-        <w:t xml:space="preserve">: </w:t>
-      </w:r>
-    </w:p>
-    <w:p>
-      <w:pPr>
-        <w:spacing w:after="0" w:line="240" w:lineRule="auto"/>
-        <w:ind w:firstLine="360"/>
-        <w:rPr>
-          <w:rFonts w:ascii="Times New Roman" w:hAnsi="Times New Roman"/>
-          <w:iCs/>
-          <w:sz w:val="20"/>
-          <w:szCs w:val="18"/>
-        </w:rPr>
-      </w:pPr>
-      <w:r>
-        <w:rPr>
-          <w:rFonts w:ascii="Times New Roman" w:hAnsi="Times New Roman"/>
-          <w:iCs/>
-          <w:sz w:val="20"/>
-          <w:szCs w:val="18"/>
-        </w:rPr>
-        <w:t xml:space="preserve">1. </w:t>
-      </w:r>
-      <w:r>
-        <w:rPr>
-          <w:rFonts w:ascii="Times New Roman" w:hAnsi="Times New Roman"/>
-          <w:iCs/>
-          <w:sz w:val="20"/>
-          <w:szCs w:val="18"/>
-        </w:rPr>
-        <w:t xml:space="preserve">The </w:t>
-      </w:r>
-      <w:r>
-        <w:rPr>
-          <w:rFonts w:ascii="Times New Roman" w:hAnsi="Times New Roman"/>
-          <w:iCs/>
-          <w:sz w:val="20"/>
-          <w:szCs w:val="18"/>
-        </w:rPr>
-        <w:t>administrator</w:t>
-      </w:r>
-      <w:r>
-        <w:rPr>
-          <w:rFonts w:ascii="Times New Roman" w:hAnsi="Times New Roman"/>
-          <w:iCs/>
-          <w:sz w:val="20"/>
-          <w:szCs w:val="18"/>
-        </w:rPr>
-        <w:t xml:space="preserve"> </w:t>
-      </w:r>
-      <w:r>
-        <w:rPr>
-          <w:rFonts w:ascii="Times New Roman" w:hAnsi="Times New Roman"/>
-          <w:iCs/>
-          <w:sz w:val="20"/>
-          <w:szCs w:val="18"/>
-        </w:rPr>
-        <w:t>selects the parameter to edit</w:t>
-      </w:r>
-      <w:r>
-        <w:rPr>
-          <w:rFonts w:ascii="Times New Roman" w:hAnsi="Times New Roman"/>
-          <w:iCs/>
-          <w:sz w:val="20"/>
-          <w:szCs w:val="18"/>
-        </w:rPr>
-        <w:t xml:space="preserve"> </w:t>
-      </w:r>
-    </w:p>
-    <w:p>
-      <w:pPr>
-        <w:spacing w:after="0" w:line="240" w:lineRule="auto"/>
-        <w:ind w:firstLine="360"/>
-        <w:rPr>
-          <w:rFonts w:ascii="Times New Roman" w:hAnsi="Times New Roman"/>
-          <w:iCs/>
-          <w:sz w:val="20"/>
-          <w:szCs w:val="18"/>
-        </w:rPr>
-      </w:pPr>
-      <w:r>
-        <w:rPr>
-          <w:rFonts w:ascii="Times New Roman" w:hAnsi="Times New Roman"/>
-          <w:iCs/>
-          <w:sz w:val="20"/>
-          <w:szCs w:val="18"/>
-        </w:rPr>
-        <w:t>2. T</w:t>
-      </w:r>
-      <w:r>
-        <w:rPr>
-          <w:rFonts w:ascii="Times New Roman" w:hAnsi="Times New Roman"/>
-          <w:iCs/>
-          <w:sz w:val="20"/>
-          <w:szCs w:val="18"/>
-        </w:rPr>
-        <w:t xml:space="preserve">he </w:t>
-      </w:r>
-      <w:r>
-        <w:rPr>
-          <w:rFonts w:ascii="Times New Roman" w:hAnsi="Times New Roman"/>
-          <w:iCs/>
-          <w:sz w:val="20"/>
-          <w:szCs w:val="18"/>
-        </w:rPr>
-        <w:t>administrator</w:t>
-      </w:r>
-      <w:r>
-        <w:rPr>
-          <w:rFonts w:ascii="Times New Roman" w:hAnsi="Times New Roman"/>
-          <w:iCs/>
-          <w:sz w:val="20"/>
-          <w:szCs w:val="18"/>
-        </w:rPr>
-        <w:t xml:space="preserve"> clicks on the </w:t>
-      </w:r>
-      <w:r>
-        <w:rPr>
-          <w:rFonts w:ascii="Times New Roman" w:hAnsi="Times New Roman"/>
-          <w:iCs/>
-          <w:sz w:val="20"/>
-          <w:szCs w:val="18"/>
-        </w:rPr>
-        <w:t>“</w:t>
-      </w:r>
-      <w:r>
-        <w:rPr>
-          <w:rFonts w:ascii="Times New Roman" w:hAnsi="Times New Roman"/>
-          <w:iCs/>
-          <w:sz w:val="20"/>
-          <w:szCs w:val="18"/>
-        </w:rPr>
-        <w:t>E</w:t>
-      </w:r>
-      <w:r>
-        <w:rPr>
-          <w:rFonts w:ascii="Times New Roman" w:hAnsi="Times New Roman"/>
-          <w:iCs/>
-          <w:sz w:val="20"/>
-          <w:szCs w:val="18"/>
-        </w:rPr>
-        <w:t>dit</w:t>
-      </w:r>
-      <w:r>
-        <w:rPr>
-          <w:rFonts w:ascii="Times New Roman" w:hAnsi="Times New Roman"/>
-          <w:iCs/>
-          <w:sz w:val="20"/>
-          <w:szCs w:val="18"/>
-        </w:rPr>
-        <w:t>”</w:t>
-      </w:r>
-      <w:r>
-        <w:rPr>
-          <w:rFonts w:ascii="Times New Roman" w:hAnsi="Times New Roman"/>
-          <w:iCs/>
-          <w:sz w:val="20"/>
-          <w:szCs w:val="18"/>
-        </w:rPr>
-        <w:t xml:space="preserve"> button</w:t>
-      </w:r>
-      <w:r>
-        <w:rPr>
-          <w:rFonts w:ascii="Times New Roman" w:hAnsi="Times New Roman"/>
-          <w:iCs/>
-          <w:sz w:val="20"/>
-          <w:szCs w:val="18"/>
-        </w:rPr>
-        <w:t xml:space="preserve"> </w:t>
-      </w:r>
-    </w:p>
-    <w:p>
-      <w:pPr>
-        <w:spacing w:after="0" w:line="240" w:lineRule="auto"/>
-        <w:ind w:firstLine="360"/>
-        <w:rPr>
-          <w:rFonts w:ascii="Times New Roman" w:hAnsi="Times New Roman"/>
-          <w:iCs/>
-          <w:sz w:val="20"/>
-          <w:szCs w:val="18"/>
-        </w:rPr>
-      </w:pPr>
-      <w:r>
-        <w:rPr>
-          <w:rFonts w:ascii="Times New Roman" w:hAnsi="Times New Roman"/>
-          <w:iCs/>
-          <w:sz w:val="20"/>
-          <w:szCs w:val="18"/>
-        </w:rPr>
-        <w:t xml:space="preserve">3. </w:t>
-      </w:r>
-      <w:r>
-        <w:rPr>
-          <w:rFonts w:ascii="Times New Roman" w:hAnsi="Times New Roman"/>
-          <w:iCs/>
-          <w:sz w:val="20"/>
-          <w:szCs w:val="18"/>
-        </w:rPr>
-        <w:t xml:space="preserve">The </w:t>
-      </w:r>
-      <w:r>
-        <w:rPr>
-          <w:rFonts w:ascii="Times New Roman" w:hAnsi="Times New Roman"/>
-          <w:iCs/>
-          <w:sz w:val="20"/>
-          <w:szCs w:val="18"/>
-        </w:rPr>
-        <w:t>administrator enters the new parameter</w:t>
-      </w:r>
-    </w:p>
-    <w:p>
-      <w:pPr>
-        <w:spacing w:after="0" w:line="240" w:lineRule="auto"/>
-        <w:ind w:firstLine="360"/>
-        <w:rPr>
-          <w:rFonts w:ascii="Times New Roman" w:hAnsi="Times New Roman"/>
-          <w:iCs/>
-          <w:sz w:val="20"/>
-          <w:szCs w:val="18"/>
-        </w:rPr>
-      </w:pPr>
-      <w:r>
-        <w:rPr>
-          <w:rFonts w:ascii="Times New Roman" w:hAnsi="Times New Roman"/>
-          <w:iCs/>
-          <w:sz w:val="20"/>
-          <w:szCs w:val="18"/>
-        </w:rPr>
-        <w:t>4. The new parameter is saved</w:t>
-      </w:r>
-    </w:p>
-    <w:p>
-      <w:pPr>
-        <w:spacing w:after="0" w:line="240" w:lineRule="auto"/>
-        <w:ind w:firstLine="360"/>
-        <w:rPr>
-          <w:rFonts w:ascii="Times New Roman" w:hAnsi="Times New Roman"/>
-          <w:iCs/>
-          <w:sz w:val="20"/>
-          <w:szCs w:val="18"/>
-        </w:rPr>
-      </w:pPr>
-      <w:r>
-        <w:rPr>
-          <w:rFonts w:ascii="Times New Roman" w:hAnsi="Times New Roman"/>
-          <w:iCs/>
-          <w:sz w:val="20"/>
-          <w:szCs w:val="18"/>
-        </w:rPr>
-        <w:t>5. A confirmation message is displayed</w:t>
-      </w:r>
-    </w:p>
-    <w:p>
-      <w:pPr>
-        <w:spacing w:after="0" w:line="240" w:lineRule="auto"/>
-        <w:ind w:firstLine="360"/>
-        <w:rPr>
-          <w:rFonts w:ascii="Times New Roman" w:hAnsi="Times New Roman"/>
-          <w:iCs/>
-          <w:sz w:val="20"/>
-          <w:szCs w:val="18"/>
-        </w:rPr>
-      </w:pPr>
-      <w:r>
-        <w:rPr>
-          <w:rFonts w:ascii="Times New Roman" w:hAnsi="Times New Roman"/>
-          <w:b/>
-          <w:bCs/>
-          <w:iCs/>
-          <w:sz w:val="20"/>
-          <w:szCs w:val="18"/>
-        </w:rPr>
-        <w:t>Alternative Sequence</w:t>
-      </w:r>
-      <w:r>
-        <w:rPr>
-          <w:rFonts w:ascii="Times New Roman" w:hAnsi="Times New Roman"/>
-          <w:iCs/>
-          <w:sz w:val="20"/>
-          <w:szCs w:val="18"/>
-        </w:rPr>
-        <w:t xml:space="preserve">: </w:t>
-      </w:r>
-      <w:r>
-        <w:rPr>
-          <w:rFonts w:ascii="Times New Roman" w:hAnsi="Times New Roman"/>
-          <w:iCs/>
-          <w:sz w:val="20"/>
-          <w:szCs w:val="18"/>
-          <w:u w:val="single"/>
-        </w:rPr>
-        <w:t>I</w:t>
-      </w:r>
-      <w:r>
-        <w:rPr>
-          <w:rFonts w:ascii="Times New Roman" w:hAnsi="Times New Roman"/>
-          <w:iCs/>
-          <w:sz w:val="20"/>
-          <w:szCs w:val="18"/>
-          <w:u w:val="single"/>
-        </w:rPr>
-        <w:t>nvalid values for the parameters</w:t>
-      </w:r>
-      <w:r>
-        <w:rPr>
-          <w:rFonts w:ascii="Times New Roman" w:hAnsi="Times New Roman"/>
-          <w:iCs/>
-          <w:sz w:val="20"/>
-          <w:szCs w:val="18"/>
-        </w:rPr>
-        <w:t xml:space="preserve"> </w:t>
-      </w:r>
-    </w:p>
-    <w:p>
-      <w:pPr>
-        <w:spacing w:after="0" w:line="240" w:lineRule="auto"/>
-        <w:ind w:firstLine="360"/>
-        <w:rPr>
-          <w:rFonts w:ascii="Times New Roman" w:hAnsi="Times New Roman"/>
-          <w:iCs/>
-          <w:sz w:val="20"/>
-          <w:szCs w:val="18"/>
-        </w:rPr>
-      </w:pPr>
-      <w:r>
-        <w:rPr>
-          <w:rFonts w:ascii="Times New Roman" w:hAnsi="Times New Roman"/>
-          <w:iCs/>
-          <w:sz w:val="20"/>
-          <w:szCs w:val="18"/>
-        </w:rPr>
-        <w:t xml:space="preserve">The </w:t>
-      </w:r>
-      <w:r>
-        <w:rPr>
-          <w:rFonts w:ascii="Times New Roman" w:hAnsi="Times New Roman"/>
-          <w:iCs/>
-          <w:sz w:val="20"/>
-          <w:szCs w:val="18"/>
-        </w:rPr>
-        <w:t>administrator</w:t>
-      </w:r>
-      <w:r>
-        <w:rPr>
-          <w:rFonts w:ascii="Times New Roman" w:hAnsi="Times New Roman"/>
-          <w:iCs/>
-          <w:sz w:val="20"/>
-          <w:szCs w:val="18"/>
-        </w:rPr>
-        <w:t xml:space="preserve"> inserts invalid values for the application’s parameters</w:t>
-      </w:r>
-    </w:p>
-    <w:p>
-      <w:pPr>
-        <w:spacing w:after="0" w:line="240" w:lineRule="auto"/>
-        <w:ind w:firstLine="360"/>
-        <w:rPr>
-          <w:rFonts w:ascii="Times New Roman" w:hAnsi="Times New Roman"/>
-          <w:iCs/>
-          <w:sz w:val="20"/>
-          <w:szCs w:val="18"/>
-        </w:rPr>
-      </w:pPr>
-      <w:r>
-        <w:rPr>
-          <w:rFonts w:ascii="Times New Roman" w:hAnsi="Times New Roman"/>
-          <w:iCs/>
-          <w:sz w:val="20"/>
-          <w:szCs w:val="18"/>
-        </w:rPr>
-        <w:t xml:space="preserve">The application displays an error message and requests the </w:t>
-      </w:r>
-      <w:r>
-        <w:rPr>
-          <w:rFonts w:ascii="Times New Roman" w:hAnsi="Times New Roman"/>
-          <w:iCs/>
-          <w:sz w:val="20"/>
-          <w:szCs w:val="18"/>
-        </w:rPr>
-        <w:t>admin</w:t>
-      </w:r>
-      <w:r>
-        <w:rPr>
-          <w:rFonts w:ascii="Times New Roman" w:hAnsi="Times New Roman"/>
-          <w:iCs/>
-          <w:sz w:val="20"/>
-          <w:szCs w:val="18"/>
-        </w:rPr>
-        <w:t xml:space="preserve"> to insert valid values</w:t>
-      </w:r>
-    </w:p>
-    <w:p>
-      <w:pPr>
-        <w:spacing w:after="0" w:line="240" w:lineRule="auto"/>
-        <w:ind w:firstLine="360"/>
-        <w:rPr>
-          <w:rFonts w:ascii="Times New Roman" w:hAnsi="Times New Roman"/>
-          <w:iCs/>
-          <w:sz w:val="20"/>
-          <w:szCs w:val="18"/>
-        </w:rPr>
-      </w:pPr>
-      <w:r>
-        <w:rPr>
-          <w:rFonts w:ascii="Times New Roman" w:hAnsi="Times New Roman"/>
-          <w:iCs/>
-          <w:sz w:val="20"/>
-          <w:szCs w:val="18"/>
-        </w:rPr>
-        <w:t xml:space="preserve">The scenario returns to step </w:t>
-      </w:r>
-      <w:r>
-        <w:rPr>
-          <w:rFonts w:ascii="Times New Roman" w:hAnsi="Times New Roman"/>
-          <w:iCs/>
-          <w:sz w:val="20"/>
-          <w:szCs w:val="18"/>
-        </w:rPr>
-        <w:t>3</w:t>
-      </w:r>
-    </w:p>
-    <w:p>
-      <w:pPr>
-        <w:spacing w:after="0" w:line="240" w:lineRule="auto"/>
-        <w:ind w:firstLine="360"/>
-        <w:rPr>
-          <w:rFonts w:ascii="Times New Roman" w:hAnsi="Times New Roman"/>
-          <w:iCs/>
-          <w:sz w:val="20"/>
-          <w:szCs w:val="18"/>
-        </w:rPr>
-      </w:pPr>
-    </w:p>
-    <w:p>
-      <w:pPr>
-        <w:spacing w:after="0" w:line="240" w:lineRule="auto"/>
-        <w:ind w:firstLine="360"/>
-        <w:rPr>
-          <w:rFonts w:ascii="Times New Roman" w:hAnsi="Times New Roman"/>
-          <w:iCs/>
-          <w:sz w:val="20"/>
-          <w:szCs w:val="18"/>
-        </w:rPr>
-      </w:pPr>
-      <w:r>
-        <w:rPr>
-          <w:rFonts w:ascii="Times New Roman" w:hAnsi="Times New Roman"/>
-          <w:b/>
-          <w:bCs/>
-          <w:iCs/>
-          <w:sz w:val="20"/>
-          <w:szCs w:val="18"/>
-        </w:rPr>
-        <w:t>Use Case</w:t>
-      </w:r>
-      <w:r>
-        <w:rPr>
-          <w:rFonts w:ascii="Times New Roman" w:hAnsi="Times New Roman"/>
-          <w:iCs/>
-          <w:sz w:val="20"/>
-          <w:szCs w:val="18"/>
-        </w:rPr>
-        <w:t xml:space="preserve">: </w:t>
-      </w:r>
-      <w:r>
-        <w:rPr>
-          <w:rFonts w:ascii="Times New Roman" w:hAnsi="Times New Roman"/>
-          <w:iCs/>
-          <w:sz w:val="20"/>
-          <w:szCs w:val="18"/>
-        </w:rPr>
-        <w:t>get live status report</w:t>
-      </w:r>
-      <w:r>
-        <w:rPr>
-          <w:rFonts w:ascii="Times New Roman" w:hAnsi="Times New Roman"/>
-          <w:iCs/>
-          <w:sz w:val="20"/>
-          <w:szCs w:val="18"/>
-        </w:rPr>
-        <w:t xml:space="preserve"> </w:t>
-      </w:r>
-    </w:p>
-    <w:p>
-      <w:pPr>
-        <w:spacing w:after="0" w:line="240" w:lineRule="auto"/>
-        <w:ind w:firstLine="360"/>
-        <w:rPr>
-          <w:rFonts w:ascii="Times New Roman" w:hAnsi="Times New Roman"/>
-          <w:iCs/>
-          <w:sz w:val="20"/>
-          <w:szCs w:val="18"/>
-        </w:rPr>
-      </w:pPr>
-      <w:r>
-        <w:rPr>
-          <w:rFonts w:ascii="Times New Roman" w:hAnsi="Times New Roman"/>
-          <w:b/>
-          <w:bCs/>
-          <w:iCs/>
-          <w:sz w:val="20"/>
-          <w:szCs w:val="18"/>
-        </w:rPr>
-        <w:t>Primary Actor</w:t>
-      </w:r>
-      <w:r>
-        <w:rPr>
-          <w:rFonts w:ascii="Times New Roman" w:hAnsi="Times New Roman"/>
-          <w:iCs/>
-          <w:sz w:val="20"/>
-          <w:szCs w:val="18"/>
-        </w:rPr>
-        <w:t xml:space="preserve">: </w:t>
-      </w:r>
-      <w:r>
-        <w:rPr>
-          <w:rFonts w:ascii="Times New Roman" w:hAnsi="Times New Roman"/>
-          <w:iCs/>
-          <w:sz w:val="20"/>
-          <w:szCs w:val="18"/>
-        </w:rPr>
-        <w:t>administrator</w:t>
-      </w:r>
-    </w:p>
-    <w:p>
-      <w:pPr>
-        <w:spacing w:after="0" w:line="240" w:lineRule="auto"/>
-        <w:ind w:firstLine="360"/>
-        <w:rPr>
-          <w:rFonts w:ascii="Times New Roman" w:hAnsi="Times New Roman"/>
-          <w:iCs/>
-          <w:sz w:val="20"/>
-          <w:szCs w:val="18"/>
-        </w:rPr>
-      </w:pPr>
-      <w:r>
-        <w:rPr>
-          <w:rFonts w:ascii="Times New Roman" w:hAnsi="Times New Roman"/>
-          <w:b/>
-          <w:bCs/>
-          <w:iCs/>
-          <w:sz w:val="20"/>
-          <w:szCs w:val="18"/>
-        </w:rPr>
-        <w:t>Main Success Scenario</w:t>
-      </w:r>
-      <w:r>
-        <w:rPr>
-          <w:rFonts w:ascii="Times New Roman" w:hAnsi="Times New Roman"/>
-          <w:iCs/>
-          <w:sz w:val="20"/>
-          <w:szCs w:val="18"/>
-        </w:rPr>
-        <w:t xml:space="preserve">: </w:t>
-      </w:r>
-    </w:p>
-    <w:p>
-      <w:pPr>
-        <w:spacing w:after="0" w:line="240" w:lineRule="auto"/>
-        <w:ind w:firstLine="360"/>
-        <w:rPr>
-          <w:rFonts w:ascii="Times New Roman" w:hAnsi="Times New Roman"/>
-          <w:iCs/>
-          <w:sz w:val="20"/>
-          <w:szCs w:val="18"/>
-        </w:rPr>
-      </w:pPr>
-      <w:r>
-        <w:rPr>
-          <w:rFonts w:ascii="Times New Roman" w:hAnsi="Times New Roman"/>
-          <w:iCs/>
-          <w:sz w:val="20"/>
-          <w:szCs w:val="18"/>
-        </w:rPr>
-        <w:t xml:space="preserve">1. The administrator should select the data based on which </w:t>
-      </w:r>
-      <w:r>
-        <w:rPr>
-          <w:rFonts w:ascii="Times New Roman" w:hAnsi="Times New Roman"/>
-          <w:iCs/>
-          <w:sz w:val="20"/>
-          <w:szCs w:val="18"/>
-        </w:rPr>
-        <w:t>they</w:t>
-      </w:r>
-      <w:r>
-        <w:rPr>
-          <w:rFonts w:ascii="Times New Roman" w:hAnsi="Times New Roman"/>
-          <w:iCs/>
-          <w:sz w:val="20"/>
-          <w:szCs w:val="18"/>
-        </w:rPr>
-        <w:t xml:space="preserve"> want to create the reports</w:t>
-      </w:r>
-    </w:p>
-    <w:p>
-      <w:pPr>
-        <w:spacing w:after="0" w:line="240" w:lineRule="auto"/>
-        <w:ind w:firstLine="360"/>
-        <w:rPr>
-          <w:rFonts w:ascii="Times New Roman" w:hAnsi="Times New Roman"/>
-          <w:iCs/>
-          <w:sz w:val="20"/>
-          <w:szCs w:val="18"/>
-        </w:rPr>
-      </w:pPr>
-      <w:r>
-        <w:rPr>
-          <w:rFonts w:ascii="Times New Roman" w:hAnsi="Times New Roman"/>
-          <w:iCs/>
-          <w:sz w:val="20"/>
-          <w:szCs w:val="18"/>
-        </w:rPr>
-        <w:t>2. The administrator presses the “Generate report” button</w:t>
-      </w:r>
-    </w:p>
-    <w:p>
-      <w:pPr>
-        <w:spacing w:after="0" w:line="240" w:lineRule="auto"/>
-        <w:ind w:firstLine="360"/>
-        <w:rPr>
-          <w:rFonts w:ascii="Times New Roman" w:hAnsi="Times New Roman"/>
-          <w:iCs/>
-          <w:sz w:val="20"/>
-          <w:szCs w:val="18"/>
-        </w:rPr>
-      </w:pPr>
-      <w:r>
-        <w:rPr>
-          <w:rFonts w:ascii="Times New Roman" w:hAnsi="Times New Roman"/>
-          <w:iCs/>
-          <w:sz w:val="20"/>
-          <w:szCs w:val="18"/>
-        </w:rPr>
-        <w:t>3. A report is generated</w:t>
-      </w:r>
-    </w:p>
-    <w:p>
-      <w:pPr>
-        <w:spacing w:after="0" w:line="240" w:lineRule="auto"/>
-        <w:ind w:firstLine="360"/>
-        <w:rPr>
-          <w:rFonts w:ascii="Times New Roman" w:hAnsi="Times New Roman"/>
-          <w:iCs/>
-          <w:sz w:val="20"/>
-          <w:szCs w:val="18"/>
-        </w:rPr>
-      </w:pPr>
-    </w:p>
-    <w:p>
-      <w:pPr>
-        <w:spacing w:after="0" w:line="240" w:lineRule="auto"/>
-        <w:ind w:firstLine="360"/>
-        <w:rPr>
-          <w:rFonts w:ascii="Times New Roman" w:hAnsi="Times New Roman"/>
-          <w:iCs/>
-          <w:sz w:val="20"/>
-          <w:szCs w:val="18"/>
-        </w:rPr>
-      </w:pPr>
-      <w:r>
-        <w:rPr>
-          <w:rFonts w:ascii="Times New Roman" w:hAnsi="Times New Roman"/>
-          <w:b/>
-          <w:bCs/>
-          <w:iCs/>
-          <w:sz w:val="20"/>
-          <w:szCs w:val="18"/>
-        </w:rPr>
-        <w:t>Use Case</w:t>
-      </w:r>
-      <w:r>
-        <w:rPr>
-          <w:rFonts w:ascii="Times New Roman" w:hAnsi="Times New Roman"/>
-          <w:iCs/>
-          <w:sz w:val="20"/>
-          <w:szCs w:val="18"/>
-        </w:rPr>
-        <w:t xml:space="preserve">: </w:t>
-      </w:r>
-      <w:r>
-        <w:rPr>
-          <w:rFonts w:ascii="Times New Roman" w:hAnsi="Times New Roman"/>
-          <w:iCs/>
-          <w:sz w:val="20"/>
-          <w:szCs w:val="18"/>
-        </w:rPr>
-        <w:t>receive alerts</w:t>
-      </w:r>
-      <w:r>
-        <w:rPr>
-          <w:rFonts w:ascii="Times New Roman" w:hAnsi="Times New Roman"/>
-          <w:iCs/>
-          <w:sz w:val="20"/>
-          <w:szCs w:val="18"/>
-        </w:rPr>
-        <w:t xml:space="preserve"> </w:t>
-      </w:r>
-    </w:p>
-    <w:p>
-      <w:pPr>
-        <w:spacing w:after="0" w:line="240" w:lineRule="auto"/>
-        <w:ind w:firstLine="360"/>
-        <w:rPr>
-          <w:rFonts w:ascii="Times New Roman" w:hAnsi="Times New Roman"/>
-          <w:iCs/>
-          <w:sz w:val="20"/>
-          <w:szCs w:val="18"/>
-        </w:rPr>
-      </w:pPr>
-      <w:r>
-        <w:rPr>
-          <w:rFonts w:ascii="Times New Roman" w:hAnsi="Times New Roman"/>
-          <w:b/>
-          <w:bCs/>
-          <w:iCs/>
-          <w:sz w:val="20"/>
-          <w:szCs w:val="18"/>
-        </w:rPr>
-        <w:t>Primary Actor</w:t>
-      </w:r>
-      <w:r>
-        <w:rPr>
-          <w:rFonts w:ascii="Times New Roman" w:hAnsi="Times New Roman"/>
-          <w:iCs/>
-          <w:sz w:val="20"/>
-          <w:szCs w:val="18"/>
-        </w:rPr>
-        <w:t xml:space="preserve">: </w:t>
-      </w:r>
-      <w:r>
-        <w:rPr>
-          <w:rFonts w:ascii="Times New Roman" w:hAnsi="Times New Roman"/>
-          <w:iCs/>
-          <w:sz w:val="20"/>
-          <w:szCs w:val="18"/>
-        </w:rPr>
-        <w:t>administrator</w:t>
-      </w:r>
-    </w:p>
-    <w:p>
-      <w:pPr>
-        <w:spacing w:after="0" w:line="240" w:lineRule="auto"/>
-        <w:ind w:firstLine="360"/>
-        <w:rPr>
-          <w:rFonts w:ascii="Times New Roman" w:hAnsi="Times New Roman"/>
-          <w:iCs/>
-          <w:sz w:val="20"/>
-          <w:szCs w:val="18"/>
-        </w:rPr>
-      </w:pPr>
-      <w:r>
-        <w:rPr>
-          <w:rFonts w:ascii="Times New Roman" w:hAnsi="Times New Roman"/>
-          <w:b/>
-          <w:bCs/>
-          <w:iCs/>
-          <w:sz w:val="20"/>
-          <w:szCs w:val="18"/>
-        </w:rPr>
-        <w:t>Main Success Scenario</w:t>
-      </w:r>
-      <w:r>
-        <w:rPr>
-          <w:rFonts w:ascii="Times New Roman" w:hAnsi="Times New Roman"/>
-          <w:iCs/>
-          <w:sz w:val="20"/>
-          <w:szCs w:val="18"/>
-        </w:rPr>
-        <w:t xml:space="preserve">: </w:t>
-      </w:r>
-    </w:p>
-    <w:p>
-      <w:pPr>
-        <w:spacing w:after="0" w:line="240" w:lineRule="auto"/>
-        <w:ind w:firstLine="360"/>
-        <w:rPr>
-          <w:rFonts w:ascii="Times New Roman" w:hAnsi="Times New Roman"/>
-          <w:iCs/>
-          <w:sz w:val="20"/>
-          <w:szCs w:val="18"/>
-        </w:rPr>
-      </w:pPr>
-      <w:r>
-        <w:rPr>
-          <w:rFonts w:ascii="Times New Roman" w:hAnsi="Times New Roman"/>
-          <w:iCs/>
-          <w:sz w:val="20"/>
-          <w:szCs w:val="18"/>
-        </w:rPr>
-        <w:t>1. The application senses unusual behaviour which requires further action from administrator</w:t>
-      </w:r>
-    </w:p>
-    <w:p>
-      <w:pPr>
-        <w:spacing w:after="0" w:line="240" w:lineRule="auto"/>
-        <w:ind w:firstLine="360"/>
-        <w:rPr>
-          <w:rFonts w:ascii="Times New Roman" w:hAnsi="Times New Roman"/>
-          <w:iCs/>
-          <w:sz w:val="20"/>
-          <w:szCs w:val="18"/>
-        </w:rPr>
-      </w:pPr>
-      <w:r>
-        <w:rPr>
-          <w:rFonts w:ascii="Times New Roman" w:hAnsi="Times New Roman"/>
-          <w:iCs/>
-          <w:sz w:val="20"/>
-          <w:szCs w:val="18"/>
-        </w:rPr>
-        <w:t>2. The application displays an alert message informing the administrator about some specified faults</w:t>
-      </w:r>
-    </w:p>
-    <w:p>
-      <w:pPr>
-        <w:spacing w:after="0" w:line="240" w:lineRule="auto"/>
-        <w:ind w:firstLine="360"/>
-        <w:rPr>
-          <w:rFonts w:ascii="Times New Roman" w:hAnsi="Times New Roman"/>
-          <w:iCs/>
-          <w:sz w:val="20"/>
-          <w:szCs w:val="18"/>
-        </w:rPr>
-      </w:pPr>
-      <w:r>
-        <w:rPr>
-          <w:rFonts w:ascii="Times New Roman" w:hAnsi="Times New Roman"/>
-          <w:iCs/>
-          <w:sz w:val="20"/>
-          <w:szCs w:val="18"/>
-        </w:rPr>
-        <w:t>3. The administrator reads the alert</w:t>
-      </w:r>
-    </w:p>
-    <w:p>
-      <w:pPr>
-        <w:spacing w:after="0" w:line="240" w:lineRule="auto"/>
-        <w:ind w:firstLine="360"/>
-        <w:rPr>
-          <w:rFonts w:ascii="Times New Roman" w:hAnsi="Times New Roman"/>
-          <w:iCs/>
-          <w:sz w:val="20"/>
-          <w:szCs w:val="18"/>
-        </w:rPr>
-      </w:pPr>
-    </w:p>
-    <w:p>
-      <w:pPr>
-        <w:spacing w:after="0" w:line="240" w:lineRule="auto"/>
-        <w:ind w:firstLine="360"/>
-        <w:rPr>
-          <w:rFonts w:ascii="Times New Roman" w:hAnsi="Times New Roman"/>
-          <w:iCs/>
-          <w:sz w:val="20"/>
-          <w:szCs w:val="18"/>
-        </w:rPr>
-      </w:pPr>
-      <w:r>
-        <w:rPr>
-          <w:rFonts w:ascii="Times New Roman" w:hAnsi="Times New Roman"/>
-          <w:b/>
-          <w:bCs/>
-          <w:iCs/>
-          <w:sz w:val="20"/>
-          <w:szCs w:val="18"/>
-        </w:rPr>
-        <w:t>Use Case</w:t>
-      </w:r>
-      <w:r>
-        <w:rPr>
-          <w:rFonts w:ascii="Times New Roman" w:hAnsi="Times New Roman"/>
-          <w:iCs/>
-          <w:sz w:val="20"/>
-          <w:szCs w:val="18"/>
-        </w:rPr>
-        <w:t xml:space="preserve">: </w:t>
-      </w:r>
-      <w:r>
-        <w:rPr>
-          <w:rFonts w:ascii="Times New Roman" w:hAnsi="Times New Roman"/>
-          <w:iCs/>
-          <w:sz w:val="20"/>
-          <w:szCs w:val="18"/>
-        </w:rPr>
-        <w:t>reset the system</w:t>
-      </w:r>
-    </w:p>
-    <w:p>
-      <w:pPr>
-        <w:spacing w:after="0" w:line="240" w:lineRule="auto"/>
-        <w:ind w:firstLine="360"/>
-        <w:rPr>
-          <w:rFonts w:ascii="Times New Roman" w:hAnsi="Times New Roman"/>
-          <w:iCs/>
-          <w:sz w:val="20"/>
-          <w:szCs w:val="18"/>
-        </w:rPr>
-      </w:pPr>
-      <w:r>
-        <w:rPr>
-          <w:rFonts w:ascii="Times New Roman" w:hAnsi="Times New Roman"/>
-          <w:b/>
-          <w:bCs/>
-          <w:iCs/>
-          <w:sz w:val="20"/>
-          <w:szCs w:val="18"/>
-        </w:rPr>
-        <w:t>Primary Actor</w:t>
-      </w:r>
-      <w:r>
-        <w:rPr>
-          <w:rFonts w:ascii="Times New Roman" w:hAnsi="Times New Roman"/>
-          <w:iCs/>
-          <w:sz w:val="20"/>
-          <w:szCs w:val="18"/>
-        </w:rPr>
-        <w:t xml:space="preserve">: </w:t>
-      </w:r>
-      <w:r>
-        <w:rPr>
-          <w:rFonts w:ascii="Times New Roman" w:hAnsi="Times New Roman"/>
-          <w:iCs/>
-          <w:sz w:val="20"/>
-          <w:szCs w:val="18"/>
-        </w:rPr>
-        <w:t>administrator</w:t>
-      </w:r>
-    </w:p>
-    <w:p>
-      <w:pPr>
-        <w:spacing w:after="0" w:line="240" w:lineRule="auto"/>
-        <w:ind w:firstLine="360"/>
-        <w:rPr>
-          <w:rFonts w:ascii="Times New Roman" w:hAnsi="Times New Roman"/>
-          <w:iCs/>
-          <w:sz w:val="20"/>
-          <w:szCs w:val="18"/>
-        </w:rPr>
-      </w:pPr>
-      <w:r>
-        <w:rPr>
-          <w:rFonts w:ascii="Times New Roman" w:hAnsi="Times New Roman"/>
-          <w:b/>
-          <w:bCs/>
-          <w:iCs/>
-          <w:sz w:val="20"/>
-          <w:szCs w:val="18"/>
-        </w:rPr>
-        <w:t>Main Success Scenario</w:t>
-      </w:r>
-      <w:r>
-        <w:rPr>
-          <w:rFonts w:ascii="Times New Roman" w:hAnsi="Times New Roman"/>
-          <w:iCs/>
-          <w:sz w:val="20"/>
-          <w:szCs w:val="18"/>
-        </w:rPr>
-        <w:t xml:space="preserve">: </w:t>
-      </w:r>
-    </w:p>
-    <w:p>
-      <w:pPr>
-        <w:spacing w:after="0" w:line="240" w:lineRule="auto"/>
-        <w:ind w:firstLine="360"/>
-        <w:rPr>
-          <w:rFonts w:ascii="Times New Roman" w:hAnsi="Times New Roman"/>
-          <w:iCs/>
-          <w:sz w:val="20"/>
-          <w:szCs w:val="18"/>
-        </w:rPr>
-      </w:pPr>
-      <w:r>
-        <w:rPr>
-          <w:rFonts w:ascii="Times New Roman" w:hAnsi="Times New Roman"/>
-          <w:iCs/>
-          <w:sz w:val="20"/>
-          <w:szCs w:val="18"/>
-        </w:rPr>
-        <w:t>1. The admin</w:t>
-      </w:r>
-      <w:r>
-        <w:rPr>
-          <w:rFonts w:ascii="Times New Roman" w:hAnsi="Times New Roman"/>
-          <w:iCs/>
-          <w:sz w:val="20"/>
-          <w:szCs w:val="18"/>
-        </w:rPr>
-        <w:t>istrator should press the “Reset” button</w:t>
-      </w:r>
-    </w:p>
-    <w:p>
-      <w:pPr>
-        <w:spacing w:after="0" w:line="240" w:lineRule="auto"/>
-        <w:ind w:firstLine="360"/>
-        <w:rPr>
-          <w:rFonts w:ascii="Times New Roman" w:hAnsi="Times New Roman"/>
-          <w:iCs/>
-          <w:sz w:val="20"/>
-          <w:szCs w:val="18"/>
-        </w:rPr>
-      </w:pPr>
-      <w:r>
-        <w:rPr>
-          <w:rFonts w:ascii="Times New Roman" w:hAnsi="Times New Roman"/>
-          <w:iCs/>
-          <w:sz w:val="20"/>
-          <w:szCs w:val="18"/>
-        </w:rPr>
-        <w:t xml:space="preserve">2. The </w:t>
-      </w:r>
-      <w:r>
-        <w:rPr>
-          <w:rFonts w:ascii="Times New Roman" w:hAnsi="Times New Roman"/>
-          <w:iCs/>
-          <w:sz w:val="20"/>
-          <w:szCs w:val="18"/>
-        </w:rPr>
-        <w:t>application returns to an initial phase</w:t>
-      </w:r>
-    </w:p>
-    <w:p>
-      <w:pPr>
-        <w:spacing w:after="0" w:line="240" w:lineRule="auto"/>
-        <w:ind w:firstLine="360"/>
-        <w:rPr>
-          <w:rFonts w:ascii="Times New Roman" w:hAnsi="Times New Roman"/>
-          <w:iCs/>
-          <w:sz w:val="20"/>
-          <w:szCs w:val="18"/>
-        </w:rPr>
-      </w:pPr>
-    </w:p>
-    <w:p>
-      <w:pPr>
         <w:spacing w:after="0"/>
         <w:ind w:right="386"/>
         <w:rPr>
@@ -4739,17 +4545,48 @@
       <w:pPr>
         <w:pStyle w:val="Heading2"/>
         <w:rPr>
-          <w:lang w:val="hu-HU"/>
-        </w:rPr>
-      </w:pPr>
-      <w:bookmarkStart w:id="9" w:name="_Toc116589005"/>
-      <w:r>
-        <w:rPr>
+          <w:rFonts w:ascii="Times New Roman" w:hAnsi="Times New Roman" w:cs="Times New Roman"/>
+          <w:lang w:val="hu-HU"/>
+        </w:rPr>
+      </w:pPr>
+      <w:bookmarkStart w:id="9" w:name="_Toc116646727"/>
+      <w:r>
+        <w:rPr>
+          <w:rFonts w:ascii="Times New Roman" w:hAnsi="Times New Roman" w:cs="Times New Roman"/>
           <w:lang w:val="hu-HU"/>
         </w:rPr>
         <w:t>4.2 Control System Diagram</w:t>
       </w:r>
       <w:bookmarkEnd w:id="9"/>
+    </w:p>
+    <w:p>
+      <w:pPr>
+        <w:rPr>
+          <w:rFonts w:ascii="Times New Roman" w:hAnsi="Times New Roman" w:cs="Times New Roman"/>
+          <w:lang w:val="hu-HU"/>
+        </w:rPr>
+      </w:pPr>
+      <w:r>
+        <w:rPr>
+          <w:rFonts w:ascii="Times New Roman" w:hAnsi="Times New Roman" w:cs="Times New Roman"/>
+          <w:lang w:val="hu-HU"/>
+        </w:rPr>
+        <w:t>The block diagram of the system</w:t>
+      </w:r>
+      <w:r>
+        <w:rPr>
+          <w:rFonts w:ascii="Times New Roman" w:hAnsi="Times New Roman" w:cs="Times New Roman"/>
+          <w:lang w:val="hu-HU"/>
+        </w:rPr>
+        <w:t xml:space="preserve"> (seen in Figure 3)</w:t>
+      </w:r>
+      <w:r>
+        <w:rPr>
+          <w:rFonts w:ascii="Times New Roman" w:hAnsi="Times New Roman" w:cs="Times New Roman"/>
+          <w:lang w:val="hu-HU"/>
+        </w:rPr>
+        <w:t xml:space="preserve"> shows the interaction between the components of the system (sensors, actuators, the control algorithm, the plant). Each block represents one of these components. Since the input depends also on the measured quantities, we are using a feedback loop which returns the measured values from the sensors.</w:t>
+      </w:r>
     </w:p>
     <w:p>
       <w:pPr>
@@ -4780,7 +4617,7 @@
                     </pic:cNvPicPr>
                   </pic:nvPicPr>
                   <pic:blipFill>
-                    <a:blip r:embed="rId11">
+                    <a:blip r:embed="rId10">
                       <a:extLst>
                         <a:ext uri="{28A0092B-C50C-407E-A947-70E740481C1C}">
                           <a14:useLocalDpi xmlns:a14="http://schemas.microsoft.com/office/drawing/2010/main" val="0"/>
@@ -4814,16 +4651,80 @@
     </w:p>
     <w:p>
       <w:pPr>
+        <w:spacing w:after="0"/>
+        <w:jc w:val="center"/>
+        <w:rPr>
+          <w:rFonts w:ascii="Times New Roman" w:hAnsi="Times New Roman" w:cs="Times New Roman"/>
+          <w:lang w:val="hu-HU"/>
+        </w:rPr>
+      </w:pPr>
+      <w:r>
+        <w:rPr>
+          <w:rFonts w:ascii="Times New Roman" w:hAnsi="Times New Roman" w:cs="Times New Roman"/>
+          <w:lang w:val="hu-HU"/>
+        </w:rPr>
+        <w:t xml:space="preserve">Figure </w:t>
+      </w:r>
+      <w:r>
+        <w:rPr>
+          <w:rFonts w:ascii="Times New Roman" w:hAnsi="Times New Roman" w:cs="Times New Roman"/>
+          <w:lang w:val="hu-HU"/>
+        </w:rPr>
+        <w:t>3</w:t>
+      </w:r>
+      <w:r>
+        <w:rPr>
+          <w:rFonts w:ascii="Times New Roman" w:hAnsi="Times New Roman" w:cs="Times New Roman"/>
+          <w:lang w:val="hu-HU"/>
+        </w:rPr>
+        <w:t xml:space="preserve"> Feedback Control System diagram </w:t>
+      </w:r>
+    </w:p>
+    <w:p>
+      <w:pPr>
+        <w:jc w:val="center"/>
+        <w:rPr>
+          <w:rFonts w:ascii="Times New Roman" w:hAnsi="Times New Roman" w:cs="Times New Roman"/>
+          <w:lang w:val="hu-HU"/>
+        </w:rPr>
+      </w:pPr>
+      <w:r>
+        <w:rPr>
+          <w:rFonts w:ascii="Times New Roman" w:hAnsi="Times New Roman" w:cs="Times New Roman"/>
+          <w:lang w:val="hu-HU"/>
+        </w:rPr>
+        <w:t>[</w:t>
+      </w:r>
+      <w:r>
+        <w:rPr>
+          <w:rFonts w:ascii="Times New Roman" w:hAnsi="Times New Roman" w:cs="Times New Roman"/>
+          <w:lang w:val="hu-HU"/>
+        </w:rPr>
+        <w:t>https://ledin.com/control-systems-basics/</w:t>
+      </w:r>
+      <w:r>
+        <w:rPr>
+          <w:rFonts w:ascii="Times New Roman" w:hAnsi="Times New Roman" w:cs="Times New Roman"/>
+          <w:lang w:val="hu-HU"/>
+        </w:rPr>
+        <w:t>]</w:t>
+      </w:r>
+    </w:p>
+    <w:p>
+      <w:pPr>
         <w:pStyle w:val="Heading2"/>
         <w:rPr>
-          <w:lang w:val="hu-HU"/>
-        </w:rPr>
-      </w:pPr>
-      <w:bookmarkStart w:id="10" w:name="_Toc116589006"/>
-      <w:r>
-        <w:rPr>
-          <w:lang w:val="hu-HU"/>
-        </w:rPr>
+          <w:rFonts w:ascii="Times New Roman" w:hAnsi="Times New Roman" w:cs="Times New Roman"/>
+          <w:lang w:val="hu-HU"/>
+        </w:rPr>
+      </w:pPr>
+      <w:bookmarkStart w:id="10" w:name="_Toc116646728"/>
+      <w:r>
+        <w:rPr>
+          <w:rFonts w:ascii="Times New Roman" w:hAnsi="Times New Roman" w:cs="Times New Roman"/>
+          <w:lang w:val="hu-HU"/>
+        </w:rPr>
+        <w:lastRenderedPageBreak/>
         <w:t>4.3 Finite State Machine</w:t>
       </w:r>
       <w:bookmarkEnd w:id="10"/>
@@ -4832,12 +4733,14 @@
       <w:pPr>
         <w:pStyle w:val="Heading2"/>
         <w:rPr>
-          <w:lang w:val="hu-HU"/>
-        </w:rPr>
-      </w:pPr>
-      <w:bookmarkStart w:id="11" w:name="_Toc116589007"/>
-      <w:r>
-        <w:rPr>
+          <w:rFonts w:ascii="Times New Roman" w:hAnsi="Times New Roman" w:cs="Times New Roman"/>
+          <w:lang w:val="hu-HU"/>
+        </w:rPr>
+      </w:pPr>
+      <w:bookmarkStart w:id="11" w:name="_Toc116646729"/>
+      <w:r>
+        <w:rPr>
+          <w:rFonts w:ascii="Times New Roman" w:hAnsi="Times New Roman" w:cs="Times New Roman"/>
           <w:lang w:val="hu-HU"/>
         </w:rPr>
         <w:t>4.4 Block Diagram</w:t>
@@ -4848,12 +4751,14 @@
       <w:pPr>
         <w:pStyle w:val="Heading1"/>
         <w:rPr>
-          <w:lang w:val="hu-HU"/>
-        </w:rPr>
-      </w:pPr>
-      <w:bookmarkStart w:id="12" w:name="_Toc116589008"/>
-      <w:r>
-        <w:rPr>
+          <w:rFonts w:ascii="Times New Roman" w:hAnsi="Times New Roman" w:cs="Times New Roman"/>
+          <w:lang w:val="hu-HU"/>
+        </w:rPr>
+      </w:pPr>
+      <w:bookmarkStart w:id="12" w:name="_Toc116646730"/>
+      <w:r>
+        <w:rPr>
+          <w:rFonts w:ascii="Times New Roman" w:hAnsi="Times New Roman" w:cs="Times New Roman"/>
           <w:lang w:val="hu-HU"/>
         </w:rPr>
         <w:t>5.1 References</w:t>
@@ -4901,10 +4806,9 @@
         <w:rPr>
           <w:rFonts w:ascii="Times New Roman" w:hAnsi="Times New Roman" w:cs="Times New Roman"/>
         </w:rPr>
-        <w:lastRenderedPageBreak/>
         <w:t xml:space="preserve">Retrieved from: </w:t>
       </w:r>
-      <w:hyperlink r:id="rId12" w:history="1">
+      <w:hyperlink r:id="rId11" w:history="1">
         <w:r>
           <w:rPr>
             <w:rStyle w:val="Hyperlink"/>
@@ -4971,11 +4875,12 @@
       </w:r>
     </w:p>
     <w:sectPr>
-      <w:footerReference w:type="default" r:id="rId13"/>
+      <w:footerReference w:type="default" r:id="rId12"/>
       <w:pgSz w:w="11906" w:h="16838"/>
       <w:pgMar w:top="1440" w:right="1440" w:bottom="1440" w:left="1440" w:header="720" w:footer="720" w:gutter="0"/>
       <w:pgNumType w:start="1"/>
       <w:cols w:space="720"/>
+      <w:titlePg/>
       <w:docGrid w:linePitch="360"/>
     </w:sectPr>
   </w:body>
@@ -5201,6 +5106,345 @@
     </w:lvl>
   </w:abstractNum>
   <w:abstractNum w:abstractNumId="1" w15:restartNumberingAfterBreak="0">
+    <w:nsid w:val="0665090E"/>
+    <w:multiLevelType w:val="hybridMultilevel"/>
+    <w:tmpl w:val="AB288C76"/>
+    <w:lvl w:ilvl="0" w:tplc="929AAF94">
+      <w:start w:val="1"/>
+      <w:numFmt w:val="decimal"/>
+      <w:lvlText w:val="R%1."/>
+      <w:lvlJc w:val="left"/>
+      <w:pPr>
+        <w:ind w:left="720" w:hanging="360"/>
+      </w:pPr>
+      <w:rPr>
+        <w:rFonts w:hint="default"/>
+      </w:rPr>
+    </w:lvl>
+    <w:lvl w:ilvl="1" w:tplc="FFFFFFFF" w:tentative="1">
+      <w:start w:val="1"/>
+      <w:numFmt w:val="bullet"/>
+      <w:lvlText w:val="o"/>
+      <w:lvlJc w:val="left"/>
+      <w:pPr>
+        <w:ind w:left="1440" w:hanging="360"/>
+      </w:pPr>
+      <w:rPr>
+        <w:rFonts w:ascii="Courier New" w:hAnsi="Courier New" w:cs="Courier New" w:hint="default"/>
+      </w:rPr>
+    </w:lvl>
+    <w:lvl w:ilvl="2" w:tplc="FFFFFFFF" w:tentative="1">
+      <w:start w:val="1"/>
+      <w:numFmt w:val="bullet"/>
+      <w:lvlText w:val=""/>
+      <w:lvlJc w:val="left"/>
+      <w:pPr>
+        <w:ind w:left="2160" w:hanging="360"/>
+      </w:pPr>
+      <w:rPr>
+        <w:rFonts w:ascii="Wingdings" w:hAnsi="Wingdings" w:hint="default"/>
+      </w:rPr>
+    </w:lvl>
+    <w:lvl w:ilvl="3" w:tplc="FFFFFFFF" w:tentative="1">
+      <w:start w:val="1"/>
+      <w:numFmt w:val="bullet"/>
+      <w:lvlText w:val=""/>
+      <w:lvlJc w:val="left"/>
+      <w:pPr>
+        <w:ind w:left="2880" w:hanging="360"/>
+      </w:pPr>
+      <w:rPr>
+        <w:rFonts w:ascii="Symbol" w:hAnsi="Symbol" w:hint="default"/>
+      </w:rPr>
+    </w:lvl>
+    <w:lvl w:ilvl="4" w:tplc="FFFFFFFF" w:tentative="1">
+      <w:start w:val="1"/>
+      <w:numFmt w:val="bullet"/>
+      <w:lvlText w:val="o"/>
+      <w:lvlJc w:val="left"/>
+      <w:pPr>
+        <w:ind w:left="3600" w:hanging="360"/>
+      </w:pPr>
+      <w:rPr>
+        <w:rFonts w:ascii="Courier New" w:hAnsi="Courier New" w:cs="Courier New" w:hint="default"/>
+      </w:rPr>
+    </w:lvl>
+    <w:lvl w:ilvl="5" w:tplc="FFFFFFFF" w:tentative="1">
+      <w:start w:val="1"/>
+      <w:numFmt w:val="bullet"/>
+      <w:lvlText w:val=""/>
+      <w:lvlJc w:val="left"/>
+      <w:pPr>
+        <w:ind w:left="4320" w:hanging="360"/>
+      </w:pPr>
+      <w:rPr>
+        <w:rFonts w:ascii="Wingdings" w:hAnsi="Wingdings" w:hint="default"/>
+      </w:rPr>
+    </w:lvl>
+    <w:lvl w:ilvl="6" w:tplc="FFFFFFFF" w:tentative="1">
+      <w:start w:val="1"/>
+      <w:numFmt w:val="bullet"/>
+      <w:lvlText w:val=""/>
+      <w:lvlJc w:val="left"/>
+      <w:pPr>
+        <w:ind w:left="5040" w:hanging="360"/>
+      </w:pPr>
+      <w:rPr>
+        <w:rFonts w:ascii="Symbol" w:hAnsi="Symbol" w:hint="default"/>
+      </w:rPr>
+    </w:lvl>
+    <w:lvl w:ilvl="7" w:tplc="FFFFFFFF" w:tentative="1">
+      <w:start w:val="1"/>
+      <w:numFmt w:val="bullet"/>
+      <w:lvlText w:val="o"/>
+      <w:lvlJc w:val="left"/>
+      <w:pPr>
+        <w:ind w:left="5760" w:hanging="360"/>
+      </w:pPr>
+      <w:rPr>
+        <w:rFonts w:ascii="Courier New" w:hAnsi="Courier New" w:cs="Courier New" w:hint="default"/>
+      </w:rPr>
+    </w:lvl>
+    <w:lvl w:ilvl="8" w:tplc="FFFFFFFF" w:tentative="1">
+      <w:start w:val="1"/>
+      <w:numFmt w:val="bullet"/>
+      <w:lvlText w:val=""/>
+      <w:lvlJc w:val="left"/>
+      <w:pPr>
+        <w:ind w:left="6480" w:hanging="360"/>
+      </w:pPr>
+      <w:rPr>
+        <w:rFonts w:ascii="Wingdings" w:hAnsi="Wingdings" w:hint="default"/>
+      </w:rPr>
+    </w:lvl>
+  </w:abstractNum>
+  <w:abstractNum w:abstractNumId="2" w15:restartNumberingAfterBreak="0">
+    <w:nsid w:val="08AC6B27"/>
+    <w:multiLevelType w:val="multilevel"/>
+    <w:tmpl w:val="97A637AC"/>
+    <w:lvl w:ilvl="0">
+      <w:start w:val="3"/>
+      <w:numFmt w:val="decimal"/>
+      <w:lvlText w:val="%1"/>
+      <w:lvlJc w:val="left"/>
+      <w:pPr>
+        <w:ind w:left="360" w:hanging="360"/>
+      </w:pPr>
+      <w:rPr>
+        <w:rFonts w:hint="default"/>
+      </w:rPr>
+    </w:lvl>
+    <w:lvl w:ilvl="1">
+      <w:start w:val="1"/>
+      <w:numFmt w:val="decimal"/>
+      <w:lvlText w:val="%1.%2"/>
+      <w:lvlJc w:val="left"/>
+      <w:pPr>
+        <w:ind w:left="780" w:hanging="360"/>
+      </w:pPr>
+      <w:rPr>
+        <w:rFonts w:hint="default"/>
+      </w:rPr>
+    </w:lvl>
+    <w:lvl w:ilvl="2">
+      <w:start w:val="1"/>
+      <w:numFmt w:val="decimal"/>
+      <w:lvlText w:val="%1.%2.%3"/>
+      <w:lvlJc w:val="left"/>
+      <w:pPr>
+        <w:ind w:left="1560" w:hanging="720"/>
+      </w:pPr>
+      <w:rPr>
+        <w:rFonts w:hint="default"/>
+      </w:rPr>
+    </w:lvl>
+    <w:lvl w:ilvl="3">
+      <w:start w:val="1"/>
+      <w:numFmt w:val="decimal"/>
+      <w:lvlText w:val="%1.%2.%3.%4"/>
+      <w:lvlJc w:val="left"/>
+      <w:pPr>
+        <w:ind w:left="2340" w:hanging="1080"/>
+      </w:pPr>
+      <w:rPr>
+        <w:rFonts w:hint="default"/>
+      </w:rPr>
+    </w:lvl>
+    <w:lvl w:ilvl="4">
+      <w:start w:val="1"/>
+      <w:numFmt w:val="decimal"/>
+      <w:lvlText w:val="%1.%2.%3.%4.%5"/>
+      <w:lvlJc w:val="left"/>
+      <w:pPr>
+        <w:ind w:left="2760" w:hanging="1080"/>
+      </w:pPr>
+      <w:rPr>
+        <w:rFonts w:hint="default"/>
+      </w:rPr>
+    </w:lvl>
+    <w:lvl w:ilvl="5">
+      <w:start w:val="1"/>
+      <w:numFmt w:val="decimal"/>
+      <w:lvlText w:val="%1.%2.%3.%4.%5.%6"/>
+      <w:lvlJc w:val="left"/>
+      <w:pPr>
+        <w:ind w:left="3540" w:hanging="1440"/>
+      </w:pPr>
+      <w:rPr>
+        <w:rFonts w:hint="default"/>
+      </w:rPr>
+    </w:lvl>
+    <w:lvl w:ilvl="6">
+      <w:start w:val="1"/>
+      <w:numFmt w:val="decimal"/>
+      <w:lvlText w:val="%1.%2.%3.%4.%5.%6.%7"/>
+      <w:lvlJc w:val="left"/>
+      <w:pPr>
+        <w:ind w:left="3960" w:hanging="1440"/>
+      </w:pPr>
+      <w:rPr>
+        <w:rFonts w:hint="default"/>
+      </w:rPr>
+    </w:lvl>
+    <w:lvl w:ilvl="7">
+      <w:start w:val="1"/>
+      <w:numFmt w:val="decimal"/>
+      <w:lvlText w:val="%1.%2.%3.%4.%5.%6.%7.%8"/>
+      <w:lvlJc w:val="left"/>
+      <w:pPr>
+        <w:ind w:left="4740" w:hanging="1800"/>
+      </w:pPr>
+      <w:rPr>
+        <w:rFonts w:hint="default"/>
+      </w:rPr>
+    </w:lvl>
+    <w:lvl w:ilvl="8">
+      <w:start w:val="1"/>
+      <w:numFmt w:val="decimal"/>
+      <w:lvlText w:val="%1.%2.%3.%4.%5.%6.%7.%8.%9"/>
+      <w:lvlJc w:val="left"/>
+      <w:pPr>
+        <w:ind w:left="5520" w:hanging="2160"/>
+      </w:pPr>
+      <w:rPr>
+        <w:rFonts w:hint="default"/>
+      </w:rPr>
+    </w:lvl>
+  </w:abstractNum>
+  <w:abstractNum w:abstractNumId="3" w15:restartNumberingAfterBreak="0">
+    <w:nsid w:val="08F711AA"/>
+    <w:multiLevelType w:val="multilevel"/>
+    <w:tmpl w:val="97A637AC"/>
+    <w:lvl w:ilvl="0">
+      <w:start w:val="3"/>
+      <w:numFmt w:val="decimal"/>
+      <w:lvlText w:val="%1"/>
+      <w:lvlJc w:val="left"/>
+      <w:pPr>
+        <w:ind w:left="360" w:hanging="360"/>
+      </w:pPr>
+      <w:rPr>
+        <w:rFonts w:hint="default"/>
+      </w:rPr>
+    </w:lvl>
+    <w:lvl w:ilvl="1">
+      <w:start w:val="1"/>
+      <w:numFmt w:val="decimal"/>
+      <w:lvlText w:val="%1.%2"/>
+      <w:lvlJc w:val="left"/>
+      <w:pPr>
+        <w:ind w:left="780" w:hanging="360"/>
+      </w:pPr>
+      <w:rPr>
+        <w:rFonts w:hint="default"/>
+      </w:rPr>
+    </w:lvl>
+    <w:lvl w:ilvl="2">
+      <w:start w:val="1"/>
+      <w:numFmt w:val="decimal"/>
+      <w:lvlText w:val="%1.%2.%3"/>
+      <w:lvlJc w:val="left"/>
+      <w:pPr>
+        <w:ind w:left="1560" w:hanging="720"/>
+      </w:pPr>
+      <w:rPr>
+        <w:rFonts w:hint="default"/>
+      </w:rPr>
+    </w:lvl>
+    <w:lvl w:ilvl="3">
+      <w:start w:val="1"/>
+      <w:numFmt w:val="decimal"/>
+      <w:lvlText w:val="%1.%2.%3.%4"/>
+      <w:lvlJc w:val="left"/>
+      <w:pPr>
+        <w:ind w:left="2340" w:hanging="1080"/>
+      </w:pPr>
+      <w:rPr>
+        <w:rFonts w:hint="default"/>
+      </w:rPr>
+    </w:lvl>
+    <w:lvl w:ilvl="4">
+      <w:start w:val="1"/>
+      <w:numFmt w:val="decimal"/>
+      <w:lvlText w:val="%1.%2.%3.%4.%5"/>
+      <w:lvlJc w:val="left"/>
+      <w:pPr>
+        <w:ind w:left="2760" w:hanging="1080"/>
+      </w:pPr>
+      <w:rPr>
+        <w:rFonts w:hint="default"/>
+      </w:rPr>
+    </w:lvl>
+    <w:lvl w:ilvl="5">
+      <w:start w:val="1"/>
+      <w:numFmt w:val="decimal"/>
+      <w:lvlText w:val="%1.%2.%3.%4.%5.%6"/>
+      <w:lvlJc w:val="left"/>
+      <w:pPr>
+        <w:ind w:left="3540" w:hanging="1440"/>
+      </w:pPr>
+      <w:rPr>
+        <w:rFonts w:hint="default"/>
+      </w:rPr>
+    </w:lvl>
+    <w:lvl w:ilvl="6">
+      <w:start w:val="1"/>
+      <w:numFmt w:val="decimal"/>
+      <w:lvlText w:val="%1.%2.%3.%4.%5.%6.%7"/>
+      <w:lvlJc w:val="left"/>
+      <w:pPr>
+        <w:ind w:left="3960" w:hanging="1440"/>
+      </w:pPr>
+      <w:rPr>
+        <w:rFonts w:hint="default"/>
+      </w:rPr>
+    </w:lvl>
+    <w:lvl w:ilvl="7">
+      <w:start w:val="1"/>
+      <w:numFmt w:val="decimal"/>
+      <w:lvlText w:val="%1.%2.%3.%4.%5.%6.%7.%8"/>
+      <w:lvlJc w:val="left"/>
+      <w:pPr>
+        <w:ind w:left="4740" w:hanging="1800"/>
+      </w:pPr>
+      <w:rPr>
+        <w:rFonts w:hint="default"/>
+      </w:rPr>
+    </w:lvl>
+    <w:lvl w:ilvl="8">
+      <w:start w:val="1"/>
+      <w:numFmt w:val="decimal"/>
+      <w:lvlText w:val="%1.%2.%3.%4.%5.%6.%7.%8.%9"/>
+      <w:lvlJc w:val="left"/>
+      <w:pPr>
+        <w:ind w:left="5520" w:hanging="2160"/>
+      </w:pPr>
+      <w:rPr>
+        <w:rFonts w:hint="default"/>
+      </w:rPr>
+    </w:lvl>
+  </w:abstractNum>
+  <w:abstractNum w:abstractNumId="4" w15:restartNumberingAfterBreak="0">
     <w:nsid w:val="147639A9"/>
     <w:multiLevelType w:val="multilevel"/>
     <w:tmpl w:val="86EED97C"/>
@@ -5313,7 +5557,7 @@
       </w:rPr>
     </w:lvl>
   </w:abstractNum>
-  <w:abstractNum w:abstractNumId="2" w15:restartNumberingAfterBreak="0">
+  <w:abstractNum w:abstractNumId="5" w15:restartNumberingAfterBreak="0">
     <w:nsid w:val="1CBE6319"/>
     <w:multiLevelType w:val="hybridMultilevel"/>
     <w:tmpl w:val="1458BEFA"/>
@@ -5399,7 +5643,96 @@
       </w:pPr>
     </w:lvl>
   </w:abstractNum>
-  <w:abstractNum w:abstractNumId="3" w15:restartNumberingAfterBreak="0">
+  <w:abstractNum w:abstractNumId="6" w15:restartNumberingAfterBreak="0">
+    <w:nsid w:val="2ED732F6"/>
+    <w:multiLevelType w:val="hybridMultilevel"/>
+    <w:tmpl w:val="74DCA7A2"/>
+    <w:lvl w:ilvl="0" w:tplc="929AAF94">
+      <w:start w:val="1"/>
+      <w:numFmt w:val="decimal"/>
+      <w:lvlText w:val="R%1."/>
+      <w:lvlJc w:val="left"/>
+      <w:pPr>
+        <w:ind w:left="720" w:hanging="360"/>
+      </w:pPr>
+      <w:rPr>
+        <w:rFonts w:hint="default"/>
+      </w:rPr>
+    </w:lvl>
+    <w:lvl w:ilvl="1" w:tplc="08090019" w:tentative="1">
+      <w:start w:val="1"/>
+      <w:numFmt w:val="lowerLetter"/>
+      <w:lvlText w:val="%2."/>
+      <w:lvlJc w:val="left"/>
+      <w:pPr>
+        <w:ind w:left="1440" w:hanging="360"/>
+      </w:pPr>
+    </w:lvl>
+    <w:lvl w:ilvl="2" w:tplc="0809001B" w:tentative="1">
+      <w:start w:val="1"/>
+      <w:numFmt w:val="lowerRoman"/>
+      <w:lvlText w:val="%3."/>
+      <w:lvlJc w:val="right"/>
+      <w:pPr>
+        <w:ind w:left="2160" w:hanging="180"/>
+      </w:pPr>
+    </w:lvl>
+    <w:lvl w:ilvl="3" w:tplc="0809000F" w:tentative="1">
+      <w:start w:val="1"/>
+      <w:numFmt w:val="decimal"/>
+      <w:lvlText w:val="%4."/>
+      <w:lvlJc w:val="left"/>
+      <w:pPr>
+        <w:ind w:left="2880" w:hanging="360"/>
+      </w:pPr>
+    </w:lvl>
+    <w:lvl w:ilvl="4" w:tplc="08090019" w:tentative="1">
+      <w:start w:val="1"/>
+      <w:numFmt w:val="lowerLetter"/>
+      <w:lvlText w:val="%5."/>
+      <w:lvlJc w:val="left"/>
+      <w:pPr>
+        <w:ind w:left="3600" w:hanging="360"/>
+      </w:pPr>
+    </w:lvl>
+    <w:lvl w:ilvl="5" w:tplc="0809001B" w:tentative="1">
+      <w:start w:val="1"/>
+      <w:numFmt w:val="lowerRoman"/>
+      <w:lvlText w:val="%6."/>
+      <w:lvlJc w:val="right"/>
+      <w:pPr>
+        <w:ind w:left="4320" w:hanging="180"/>
+      </w:pPr>
+    </w:lvl>
+    <w:lvl w:ilvl="6" w:tplc="0809000F" w:tentative="1">
+      <w:start w:val="1"/>
+      <w:numFmt w:val="decimal"/>
+      <w:lvlText w:val="%7."/>
+      <w:lvlJc w:val="left"/>
+      <w:pPr>
+        <w:ind w:left="5040" w:hanging="360"/>
+      </w:pPr>
+    </w:lvl>
+    <w:lvl w:ilvl="7" w:tplc="08090019" w:tentative="1">
+      <w:start w:val="1"/>
+      <w:numFmt w:val="lowerLetter"/>
+      <w:lvlText w:val="%8."/>
+      <w:lvlJc w:val="left"/>
+      <w:pPr>
+        <w:ind w:left="5760" w:hanging="360"/>
+      </w:pPr>
+    </w:lvl>
+    <w:lvl w:ilvl="8" w:tplc="0809001B" w:tentative="1">
+      <w:start w:val="1"/>
+      <w:numFmt w:val="lowerRoman"/>
+      <w:lvlText w:val="%9."/>
+      <w:lvlJc w:val="right"/>
+      <w:pPr>
+        <w:ind w:left="6480" w:hanging="180"/>
+      </w:pPr>
+    </w:lvl>
+  </w:abstractNum>
+  <w:abstractNum w:abstractNumId="7" w15:restartNumberingAfterBreak="0">
     <w:nsid w:val="33307907"/>
     <w:multiLevelType w:val="multilevel"/>
     <w:tmpl w:val="87CE9540"/>
@@ -5485,7 +5818,7 @@
       </w:pPr>
     </w:lvl>
   </w:abstractNum>
-  <w:abstractNum w:abstractNumId="4" w15:restartNumberingAfterBreak="0">
+  <w:abstractNum w:abstractNumId="8" w15:restartNumberingAfterBreak="0">
     <w:nsid w:val="3CBF3E86"/>
     <w:multiLevelType w:val="hybridMultilevel"/>
     <w:tmpl w:val="15DAC9B0"/>
@@ -5598,7 +5931,120 @@
       </w:rPr>
     </w:lvl>
   </w:abstractNum>
-  <w:abstractNum w:abstractNumId="5" w15:restartNumberingAfterBreak="0">
+  <w:abstractNum w:abstractNumId="9" w15:restartNumberingAfterBreak="0">
+    <w:nsid w:val="53FA5E52"/>
+    <w:multiLevelType w:val="hybridMultilevel"/>
+    <w:tmpl w:val="5F944D26"/>
+    <w:lvl w:ilvl="0" w:tplc="08090001">
+      <w:start w:val="1"/>
+      <w:numFmt w:val="bullet"/>
+      <w:lvlText w:val=""/>
+      <w:lvlJc w:val="left"/>
+      <w:pPr>
+        <w:ind w:left="720" w:hanging="360"/>
+      </w:pPr>
+      <w:rPr>
+        <w:rFonts w:ascii="Symbol" w:hAnsi="Symbol" w:hint="default"/>
+      </w:rPr>
+    </w:lvl>
+    <w:lvl w:ilvl="1" w:tplc="08090003" w:tentative="1">
+      <w:start w:val="1"/>
+      <w:numFmt w:val="bullet"/>
+      <w:lvlText w:val="o"/>
+      <w:lvlJc w:val="left"/>
+      <w:pPr>
+        <w:ind w:left="1440" w:hanging="360"/>
+      </w:pPr>
+      <w:rPr>
+        <w:rFonts w:ascii="Courier New" w:hAnsi="Courier New" w:cs="Courier New" w:hint="default"/>
+      </w:rPr>
+    </w:lvl>
+    <w:lvl w:ilvl="2" w:tplc="08090005" w:tentative="1">
+      <w:start w:val="1"/>
+      <w:numFmt w:val="bullet"/>
+      <w:lvlText w:val=""/>
+      <w:lvlJc w:val="left"/>
+      <w:pPr>
+        <w:ind w:left="2160" w:hanging="360"/>
+      </w:pPr>
+      <w:rPr>
+        <w:rFonts w:ascii="Wingdings" w:hAnsi="Wingdings" w:hint="default"/>
+      </w:rPr>
+    </w:lvl>
+    <w:lvl w:ilvl="3" w:tplc="08090001" w:tentative="1">
+      <w:start w:val="1"/>
+      <w:numFmt w:val="bullet"/>
+      <w:lvlText w:val=""/>
+      <w:lvlJc w:val="left"/>
+      <w:pPr>
+        <w:ind w:left="2880" w:hanging="360"/>
+      </w:pPr>
+      <w:rPr>
+        <w:rFonts w:ascii="Symbol" w:hAnsi="Symbol" w:hint="default"/>
+      </w:rPr>
+    </w:lvl>
+    <w:lvl w:ilvl="4" w:tplc="08090003" w:tentative="1">
+      <w:start w:val="1"/>
+      <w:numFmt w:val="bullet"/>
+      <w:lvlText w:val="o"/>
+      <w:lvlJc w:val="left"/>
+      <w:pPr>
+        <w:ind w:left="3600" w:hanging="360"/>
+      </w:pPr>
+      <w:rPr>
+        <w:rFonts w:ascii="Courier New" w:hAnsi="Courier New" w:cs="Courier New" w:hint="default"/>
+      </w:rPr>
+    </w:lvl>
+    <w:lvl w:ilvl="5" w:tplc="08090005" w:tentative="1">
+      <w:start w:val="1"/>
+      <w:numFmt w:val="bullet"/>
+      <w:lvlText w:val=""/>
+      <w:lvlJc w:val="left"/>
+      <w:pPr>
+        <w:ind w:left="4320" w:hanging="360"/>
+      </w:pPr>
+      <w:rPr>
+        <w:rFonts w:ascii="Wingdings" w:hAnsi="Wingdings" w:hint="default"/>
+      </w:rPr>
+    </w:lvl>
+    <w:lvl w:ilvl="6" w:tplc="08090001" w:tentative="1">
+      <w:start w:val="1"/>
+      <w:numFmt w:val="bullet"/>
+      <w:lvlText w:val=""/>
+      <w:lvlJc w:val="left"/>
+      <w:pPr>
+        <w:ind w:left="5040" w:hanging="360"/>
+      </w:pPr>
+      <w:rPr>
+        <w:rFonts w:ascii="Symbol" w:hAnsi="Symbol" w:hint="default"/>
+      </w:rPr>
+    </w:lvl>
+    <w:lvl w:ilvl="7" w:tplc="08090003" w:tentative="1">
+      <w:start w:val="1"/>
+      <w:numFmt w:val="bullet"/>
+      <w:lvlText w:val="o"/>
+      <w:lvlJc w:val="left"/>
+      <w:pPr>
+        <w:ind w:left="5760" w:hanging="360"/>
+      </w:pPr>
+      <w:rPr>
+        <w:rFonts w:ascii="Courier New" w:hAnsi="Courier New" w:cs="Courier New" w:hint="default"/>
+      </w:rPr>
+    </w:lvl>
+    <w:lvl w:ilvl="8" w:tplc="08090005" w:tentative="1">
+      <w:start w:val="1"/>
+      <w:numFmt w:val="bullet"/>
+      <w:lvlText w:val=""/>
+      <w:lvlJc w:val="left"/>
+      <w:pPr>
+        <w:ind w:left="6480" w:hanging="360"/>
+      </w:pPr>
+      <w:rPr>
+        <w:rFonts w:ascii="Wingdings" w:hAnsi="Wingdings" w:hint="default"/>
+      </w:rPr>
+    </w:lvl>
+  </w:abstractNum>
+  <w:abstractNum w:abstractNumId="10" w15:restartNumberingAfterBreak="0">
     <w:nsid w:val="54212A88"/>
     <w:multiLevelType w:val="multilevel"/>
     <w:tmpl w:val="97A637AC"/>
@@ -5711,7 +6157,7 @@
       </w:rPr>
     </w:lvl>
   </w:abstractNum>
-  <w:abstractNum w:abstractNumId="6" w15:restartNumberingAfterBreak="0">
+  <w:abstractNum w:abstractNumId="11" w15:restartNumberingAfterBreak="0">
     <w:nsid w:val="581A2252"/>
     <w:multiLevelType w:val="multilevel"/>
     <w:tmpl w:val="B78AE16C"/>
@@ -5824,7 +6270,7 @@
       </w:rPr>
     </w:lvl>
   </w:abstractNum>
-  <w:abstractNum w:abstractNumId="7" w15:restartNumberingAfterBreak="0">
+  <w:abstractNum w:abstractNumId="12" w15:restartNumberingAfterBreak="0">
     <w:nsid w:val="61F006CE"/>
     <w:multiLevelType w:val="hybridMultilevel"/>
     <w:tmpl w:val="66F6863A"/>
@@ -5937,7 +6383,7 @@
       </w:rPr>
     </w:lvl>
   </w:abstractNum>
-  <w:abstractNum w:abstractNumId="8" w15:restartNumberingAfterBreak="0">
+  <w:abstractNum w:abstractNumId="13" w15:restartNumberingAfterBreak="0">
     <w:nsid w:val="685021F1"/>
     <w:multiLevelType w:val="hybridMultilevel"/>
     <w:tmpl w:val="A68A8CC0"/>
@@ -6050,32 +6496,163 @@
       </w:rPr>
     </w:lvl>
   </w:abstractNum>
+  <w:abstractNum w:abstractNumId="14" w15:restartNumberingAfterBreak="0">
+    <w:nsid w:val="68C81F5B"/>
+    <w:multiLevelType w:val="hybridMultilevel"/>
+    <w:tmpl w:val="E38E53C4"/>
+    <w:lvl w:ilvl="0" w:tplc="0809000F">
+      <w:start w:val="1"/>
+      <w:numFmt w:val="decimal"/>
+      <w:lvlText w:val="%1."/>
+      <w:lvlJc w:val="left"/>
+      <w:pPr>
+        <w:ind w:left="720" w:hanging="360"/>
+      </w:pPr>
+      <w:rPr>
+        <w:rFonts w:hint="default"/>
+      </w:rPr>
+    </w:lvl>
+    <w:lvl w:ilvl="1" w:tplc="FFFFFFFF" w:tentative="1">
+      <w:start w:val="1"/>
+      <w:numFmt w:val="bullet"/>
+      <w:lvlText w:val="o"/>
+      <w:lvlJc w:val="left"/>
+      <w:pPr>
+        <w:ind w:left="1440" w:hanging="360"/>
+      </w:pPr>
+      <w:rPr>
+        <w:rFonts w:ascii="Courier New" w:hAnsi="Courier New" w:cs="Courier New" w:hint="default"/>
+      </w:rPr>
+    </w:lvl>
+    <w:lvl w:ilvl="2" w:tplc="FFFFFFFF" w:tentative="1">
+      <w:start w:val="1"/>
+      <w:numFmt w:val="bullet"/>
+      <w:lvlText w:val=""/>
+      <w:lvlJc w:val="left"/>
+      <w:pPr>
+        <w:ind w:left="2160" w:hanging="360"/>
+      </w:pPr>
+      <w:rPr>
+        <w:rFonts w:ascii="Wingdings" w:hAnsi="Wingdings" w:hint="default"/>
+      </w:rPr>
+    </w:lvl>
+    <w:lvl w:ilvl="3" w:tplc="FFFFFFFF" w:tentative="1">
+      <w:start w:val="1"/>
+      <w:numFmt w:val="bullet"/>
+      <w:lvlText w:val=""/>
+      <w:lvlJc w:val="left"/>
+      <w:pPr>
+        <w:ind w:left="2880" w:hanging="360"/>
+      </w:pPr>
+      <w:rPr>
+        <w:rFonts w:ascii="Symbol" w:hAnsi="Symbol" w:hint="default"/>
+      </w:rPr>
+    </w:lvl>
+    <w:lvl w:ilvl="4" w:tplc="FFFFFFFF" w:tentative="1">
+      <w:start w:val="1"/>
+      <w:numFmt w:val="bullet"/>
+      <w:lvlText w:val="o"/>
+      <w:lvlJc w:val="left"/>
+      <w:pPr>
+        <w:ind w:left="3600" w:hanging="360"/>
+      </w:pPr>
+      <w:rPr>
+        <w:rFonts w:ascii="Courier New" w:hAnsi="Courier New" w:cs="Courier New" w:hint="default"/>
+      </w:rPr>
+    </w:lvl>
+    <w:lvl w:ilvl="5" w:tplc="FFFFFFFF" w:tentative="1">
+      <w:start w:val="1"/>
+      <w:numFmt w:val="bullet"/>
+      <w:lvlText w:val=""/>
+      <w:lvlJc w:val="left"/>
+      <w:pPr>
+        <w:ind w:left="4320" w:hanging="360"/>
+      </w:pPr>
+      <w:rPr>
+        <w:rFonts w:ascii="Wingdings" w:hAnsi="Wingdings" w:hint="default"/>
+      </w:rPr>
+    </w:lvl>
+    <w:lvl w:ilvl="6" w:tplc="FFFFFFFF" w:tentative="1">
+      <w:start w:val="1"/>
+      <w:numFmt w:val="bullet"/>
+      <w:lvlText w:val=""/>
+      <w:lvlJc w:val="left"/>
+      <w:pPr>
+        <w:ind w:left="5040" w:hanging="360"/>
+      </w:pPr>
+      <w:rPr>
+        <w:rFonts w:ascii="Symbol" w:hAnsi="Symbol" w:hint="default"/>
+      </w:rPr>
+    </w:lvl>
+    <w:lvl w:ilvl="7" w:tplc="FFFFFFFF" w:tentative="1">
+      <w:start w:val="1"/>
+      <w:numFmt w:val="bullet"/>
+      <w:lvlText w:val="o"/>
+      <w:lvlJc w:val="left"/>
+      <w:pPr>
+        <w:ind w:left="5760" w:hanging="360"/>
+      </w:pPr>
+      <w:rPr>
+        <w:rFonts w:ascii="Courier New" w:hAnsi="Courier New" w:cs="Courier New" w:hint="default"/>
+      </w:rPr>
+    </w:lvl>
+    <w:lvl w:ilvl="8" w:tplc="FFFFFFFF" w:tentative="1">
+      <w:start w:val="1"/>
+      <w:numFmt w:val="bullet"/>
+      <w:lvlText w:val=""/>
+      <w:lvlJc w:val="left"/>
+      <w:pPr>
+        <w:ind w:left="6480" w:hanging="360"/>
+      </w:pPr>
+      <w:rPr>
+        <w:rFonts w:ascii="Wingdings" w:hAnsi="Wingdings" w:hint="default"/>
+      </w:rPr>
+    </w:lvl>
+  </w:abstractNum>
   <w:num w:numId="1" w16cid:durableId="1346401211">
-    <w:abstractNumId w:val="6"/>
+    <w:abstractNumId w:val="11"/>
   </w:num>
   <w:num w:numId="2" w16cid:durableId="2031181397">
-    <w:abstractNumId w:val="1"/>
+    <w:abstractNumId w:val="4"/>
   </w:num>
   <w:num w:numId="3" w16cid:durableId="605889105">
-    <w:abstractNumId w:val="5"/>
+    <w:abstractNumId w:val="10"/>
   </w:num>
   <w:num w:numId="4" w16cid:durableId="1830290244">
     <w:abstractNumId w:val="0"/>
   </w:num>
   <w:num w:numId="5" w16cid:durableId="1824420395">
+    <w:abstractNumId w:val="5"/>
+  </w:num>
+  <w:num w:numId="6" w16cid:durableId="397675938">
+    <w:abstractNumId w:val="8"/>
+  </w:num>
+  <w:num w:numId="7" w16cid:durableId="1709526637">
+    <w:abstractNumId w:val="13"/>
+  </w:num>
+  <w:num w:numId="8" w16cid:durableId="304891206">
+    <w:abstractNumId w:val="12"/>
+  </w:num>
+  <w:num w:numId="9" w16cid:durableId="1459568124">
+    <w:abstractNumId w:val="7"/>
+  </w:num>
+  <w:num w:numId="10" w16cid:durableId="1294093150">
+    <w:abstractNumId w:val="3"/>
+  </w:num>
+  <w:num w:numId="11" w16cid:durableId="135031598">
     <w:abstractNumId w:val="2"/>
   </w:num>
-  <w:num w:numId="6" w16cid:durableId="397675938">
-    <w:abstractNumId w:val="4"/>
+  <w:num w:numId="12" w16cid:durableId="1882791011">
+    <w:abstractNumId w:val="6"/>
   </w:num>
-  <w:num w:numId="7" w16cid:durableId="1709526637">
-    <w:abstractNumId w:val="8"/>
+  <w:num w:numId="13" w16cid:durableId="664631152">
+    <w:abstractNumId w:val="9"/>
   </w:num>
-  <w:num w:numId="8" w16cid:durableId="304891206">
-    <w:abstractNumId w:val="7"/>
+  <w:num w:numId="14" w16cid:durableId="466316100">
+    <w:abstractNumId w:val="1"/>
   </w:num>
-  <w:num w:numId="9" w16cid:durableId="1459568124">
-    <w:abstractNumId w:val="3"/>
+  <w:num w:numId="15" w16cid:durableId="244262776">
+    <w:abstractNumId w:val="14"/>
   </w:num>
 </w:numbering>
 </file>

--- a/Documentation.docx
+++ b/Documentation.docx
@@ -183,31 +183,13 @@
           <w:lang w:val="hu-HU"/>
         </w:rPr>
       </w:pPr>
-      <w:proofErr w:type="spellStart"/>
       <w:r>
         <w:rPr>
           <w:rFonts w:ascii="Times New Roman" w:hAnsi="Times New Roman" w:cs="Times New Roman"/>
           <w:lang w:val="en-US"/>
         </w:rPr>
-        <w:t>Varga</w:t>
-      </w:r>
-      <w:proofErr w:type="spellEnd"/>
-      <w:r>
-        <w:rPr>
-          <w:rFonts w:ascii="Times New Roman" w:hAnsi="Times New Roman" w:cs="Times New Roman"/>
-          <w:lang w:val="en-US"/>
-        </w:rPr>
-        <w:t xml:space="preserve"> </w:t>
-      </w:r>
-      <w:proofErr w:type="spellStart"/>
-      <w:r>
-        <w:rPr>
-          <w:rFonts w:ascii="Times New Roman" w:hAnsi="Times New Roman" w:cs="Times New Roman"/>
-          <w:lang w:val="en-US"/>
-        </w:rPr>
-        <w:t>Zolt</w:t>
-      </w:r>
-      <w:proofErr w:type="spellEnd"/>
+        <w:t>Varga Zolt</w:t>
+      </w:r>
       <w:r>
         <w:rPr>
           <w:rFonts w:ascii="Times New Roman" w:hAnsi="Times New Roman" w:cs="Times New Roman"/>
@@ -2905,7 +2887,25 @@
           <w:sz w:val="24"/>
           <w:szCs w:val="24"/>
         </w:rPr>
-        <w:t>If the pH level is above 6.5 it will decrease it to 6.</w:t>
+        <w:t xml:space="preserve">If the pH level is above 6.5 it will </w:t>
+      </w:r>
+      <w:proofErr w:type="gramStart"/>
+      <w:r>
+        <w:rPr>
+          <w:rFonts w:ascii="Times New Roman" w:hAnsi="Times New Roman" w:cs="Times New Roman"/>
+          <w:sz w:val="24"/>
+          <w:szCs w:val="24"/>
+        </w:rPr>
+        <w:t>decrease</w:t>
+      </w:r>
+      <w:proofErr w:type="gramEnd"/>
+      <w:r>
+        <w:rPr>
+          <w:rFonts w:ascii="Times New Roman" w:hAnsi="Times New Roman" w:cs="Times New Roman"/>
+          <w:sz w:val="24"/>
+          <w:szCs w:val="24"/>
+        </w:rPr>
+        <w:t xml:space="preserve"> it to 6.</w:t>
       </w:r>
     </w:p>
     <w:p>
@@ -2976,6 +2976,7 @@
         </w:rPr>
         <w:t xml:space="preserve">If the EC level is above 1.2mS it will </w:t>
       </w:r>
+      <w:proofErr w:type="gramStart"/>
       <w:r>
         <w:rPr>
           <w:rFonts w:ascii="Times New Roman" w:hAnsi="Times New Roman" w:cs="Times New Roman"/>
@@ -2990,7 +2991,16 @@
           <w:sz w:val="24"/>
           <w:szCs w:val="24"/>
         </w:rPr>
-        <w:t>crease it to 1.0mS.</w:t>
+        <w:t>crease</w:t>
+      </w:r>
+      <w:proofErr w:type="gramEnd"/>
+      <w:r>
+        <w:rPr>
+          <w:rFonts w:ascii="Times New Roman" w:hAnsi="Times New Roman" w:cs="Times New Roman"/>
+          <w:sz w:val="24"/>
+          <w:szCs w:val="24"/>
+        </w:rPr>
+        <w:t xml:space="preserve"> it to 1.0mS.</w:t>
       </w:r>
     </w:p>
     <w:p>
@@ -3029,7 +3039,25 @@
           <w:sz w:val="24"/>
           <w:szCs w:val="24"/>
         </w:rPr>
-        <w:t xml:space="preserve"> solve an issue it will alert the administrator.</w:t>
+        <w:t xml:space="preserve"> solve an </w:t>
+      </w:r>
+      <w:proofErr w:type="gramStart"/>
+      <w:r>
+        <w:rPr>
+          <w:rFonts w:ascii="Times New Roman" w:hAnsi="Times New Roman" w:cs="Times New Roman"/>
+          <w:sz w:val="24"/>
+          <w:szCs w:val="24"/>
+        </w:rPr>
+        <w:t>issue</w:t>
+      </w:r>
+      <w:proofErr w:type="gramEnd"/>
+      <w:r>
+        <w:rPr>
+          <w:rFonts w:ascii="Times New Roman" w:hAnsi="Times New Roman" w:cs="Times New Roman"/>
+          <w:sz w:val="24"/>
+          <w:szCs w:val="24"/>
+        </w:rPr>
+        <w:t xml:space="preserve"> it will alert the administrator.</w:t>
       </w:r>
     </w:p>
     <w:p>
@@ -3443,6 +3471,15 @@
       <w:r>
         <w:rPr>
           <w:rFonts w:ascii="Times New Roman" w:hAnsi="Times New Roman"/>
+          <w:b/>
+          <w:bCs/>
+          <w:iCs/>
+        </w:rPr>
+        <w:t xml:space="preserve"> 1</w:t>
+      </w:r>
+      <w:r>
+        <w:rPr>
+          <w:rFonts w:ascii="Times New Roman" w:hAnsi="Times New Roman"/>
           <w:iCs/>
         </w:rPr>
         <w:t xml:space="preserve">: initialize the system parameters </w:t>
@@ -3806,6 +3843,15 @@
       <w:r>
         <w:rPr>
           <w:rFonts w:ascii="Times New Roman" w:hAnsi="Times New Roman"/>
+          <w:b/>
+          <w:bCs/>
+          <w:iCs/>
+        </w:rPr>
+        <w:t xml:space="preserve"> 2</w:t>
+      </w:r>
+      <w:r>
+        <w:rPr>
+          <w:rFonts w:ascii="Times New Roman" w:hAnsi="Times New Roman"/>
           <w:iCs/>
         </w:rPr>
         <w:t xml:space="preserve">: adjust the system parameters </w:t>
@@ -4121,6 +4167,15 @@
       <w:r>
         <w:rPr>
           <w:rFonts w:ascii="Times New Roman" w:hAnsi="Times New Roman"/>
+          <w:b/>
+          <w:bCs/>
+          <w:iCs/>
+        </w:rPr>
+        <w:t xml:space="preserve"> 3</w:t>
+      </w:r>
+      <w:r>
+        <w:rPr>
+          <w:rFonts w:ascii="Times New Roman" w:hAnsi="Times New Roman"/>
           <w:iCs/>
         </w:rPr>
         <w:t xml:space="preserve">: get live status report </w:t>
@@ -4274,6 +4329,15 @@
       <w:r>
         <w:rPr>
           <w:rFonts w:ascii="Times New Roman" w:hAnsi="Times New Roman"/>
+          <w:b/>
+          <w:bCs/>
+          <w:iCs/>
+        </w:rPr>
+        <w:t xml:space="preserve"> 4</w:t>
+      </w:r>
+      <w:r>
+        <w:rPr>
+          <w:rFonts w:ascii="Times New Roman" w:hAnsi="Times New Roman"/>
           <w:iCs/>
         </w:rPr>
         <w:t xml:space="preserve">: receive alerts </w:t>
@@ -4409,6 +4473,15 @@
           <w:iCs/>
         </w:rPr>
         <w:t>Use Case</w:t>
+      </w:r>
+      <w:r>
+        <w:rPr>
+          <w:rFonts w:ascii="Times New Roman" w:hAnsi="Times New Roman"/>
+          <w:b/>
+          <w:bCs/>
+          <w:iCs/>
+        </w:rPr>
+        <w:t xml:space="preserve"> 5</w:t>
       </w:r>
       <w:r>
         <w:rPr>
@@ -4693,21 +4766,7 @@
           <w:rFonts w:ascii="Times New Roman" w:hAnsi="Times New Roman" w:cs="Times New Roman"/>
           <w:lang w:val="hu-HU"/>
         </w:rPr>
-        <w:t>[</w:t>
-      </w:r>
-      <w:r>
-        <w:rPr>
-          <w:rFonts w:ascii="Times New Roman" w:hAnsi="Times New Roman" w:cs="Times New Roman"/>
-          <w:lang w:val="hu-HU"/>
-        </w:rPr>
-        <w:t>https://ledin.com/control-systems-basics/</w:t>
-      </w:r>
-      <w:r>
-        <w:rPr>
-          <w:rFonts w:ascii="Times New Roman" w:hAnsi="Times New Roman" w:cs="Times New Roman"/>
-          <w:lang w:val="hu-HU"/>
-        </w:rPr>
-        <w:t>]</w:t>
+        <w:t>[https://ledin.com/control-systems-basics/]</w:t>
       </w:r>
     </w:p>
     <w:p>
